--- a/КП/КП запросы 3.0.docx
+++ b/КП/КП запросы 3.0.docx
@@ -1,6 +1,6 @@
 
 <file path=word/document.xml><?xml version="1.0" encoding="utf-8"?>
-<w:document xmlns:wpc="http://schemas.microsoft.com/office/word/2010/wordprocessingCanvas" xmlns:cx="http://schemas.microsoft.com/office/drawing/2014/chartex" xmlns:mc="http://schemas.openxmlformats.org/markup-compatibility/2006" xmlns:o="urn:schemas-microsoft-com:office:office" xmlns:r="http://schemas.openxmlformats.org/officeDocument/2006/relationships" xmlns:m="http://schemas.openxmlformats.org/officeDocument/2006/math" xmlns:v="urn:schemas-microsoft-com:vml" xmlns:wp14="http://schemas.microsoft.com/office/word/2010/wordprocessingDrawing" xmlns:wp="http://schemas.openxmlformats.org/drawingml/2006/wordprocessingDrawing" xmlns:w10="urn:schemas-microsoft-com:office:word" xmlns:w="http://schemas.openxmlformats.org/wordprocessingml/2006/main" xmlns:w14="http://schemas.microsoft.com/office/word/2010/wordml" xmlns:w15="http://schemas.microsoft.com/office/word/2012/wordml" xmlns:w16se="http://schemas.microsoft.com/office/word/2015/wordml/symex" xmlns:wpg="http://schemas.microsoft.com/office/word/2010/wordprocessingGroup" xmlns:wpi="http://schemas.microsoft.com/office/word/2010/wordprocessingInk" xmlns:wne="http://schemas.microsoft.com/office/word/2006/wordml" xmlns:wps="http://schemas.microsoft.com/office/word/2010/wordprocessingShape" mc:Ignorable="w14 w15 w16se wp14">
+<w:document xmlns:ve="http://schemas.openxmlformats.org/markup-compatibility/2006" xmlns:o="urn:schemas-microsoft-com:office:office" xmlns:r="http://schemas.openxmlformats.org/officeDocument/2006/relationships" xmlns:m="http://schemas.openxmlformats.org/officeDocument/2006/math" xmlns:v="urn:schemas-microsoft-com:vml" xmlns:wp="http://schemas.openxmlformats.org/drawingml/2006/wordprocessingDrawing" xmlns:w10="urn:schemas-microsoft-com:office:word" xmlns:w="http://schemas.openxmlformats.org/wordprocessingml/2006/main" xmlns:wne="http://schemas.microsoft.com/office/word/2006/wordml">
   <w:body>
     <w:p>
       <w:pPr>
@@ -947,6 +947,7 @@
           <w:color w:val="70AD47" w:themeColor="accent6"/>
           <w:lang w:eastAsia="ru-RU"/>
         </w:rPr>
+        <w:lastRenderedPageBreak/>
         <w:t>Вывести график работы конкретного сотрудника.</w:t>
       </w:r>
     </w:p>
@@ -972,7 +973,6 @@
           <w:color w:val="70AD47" w:themeColor="accent6"/>
           <w:lang w:eastAsia="ru-RU"/>
         </w:rPr>
-        <w:lastRenderedPageBreak/>
         <w:t>Вывести все брони, оформленные указанным сотрудником.</w:t>
       </w:r>
     </w:p>
@@ -1770,7 +1770,7 @@
       <w:tblPr>
         <w:tblStyle w:val="a6"/>
         <w:tblW w:w="0" w:type="auto"/>
-        <w:tblLook w:val="04A0" w:firstRow="1" w:lastRow="0" w:firstColumn="1" w:lastColumn="0" w:noHBand="0" w:noVBand="1"/>
+        <w:tblLook w:val="04A0"/>
       </w:tblPr>
       <w:tblGrid>
         <w:gridCol w:w="704"/>
@@ -3286,7 +3286,7 @@
       <w:tblPr>
         <w:tblStyle w:val="a6"/>
         <w:tblW w:w="0" w:type="auto"/>
-        <w:tblLook w:val="04A0" w:firstRow="1" w:lastRow="0" w:firstColumn="1" w:lastColumn="0" w:noHBand="0" w:noVBand="1"/>
+        <w:tblLook w:val="04A0"/>
       </w:tblPr>
       <w:tblGrid>
         <w:gridCol w:w="562"/>
@@ -3628,37 +3628,17 @@
                 <w:shd w:val="clear" w:color="auto" w:fill="FFFFFF"/>
                 <w:lang w:val="en-US" w:eastAsia="ru-RU"/>
               </w:rPr>
-              <w:t>top_</w:t>
-            </w:r>
-            <w:proofErr w:type="gramStart"/>
-            <w:r>
-              <w:rPr>
-                <w:rFonts w:ascii="Calibri" w:eastAsia="Times New Roman" w:hAnsi="Calibri" w:cs="Calibri"/>
-                <w:color w:val="000000"/>
-                <w:shd w:val="clear" w:color="auto" w:fill="FFFFFF"/>
-                <w:lang w:val="en-US" w:eastAsia="ru-RU"/>
-              </w:rPr>
-              <w:t>rooms</w:t>
-            </w:r>
-            <w:proofErr w:type="spellEnd"/>
-            <w:r>
-              <w:rPr>
-                <w:rFonts w:ascii="Calibri" w:eastAsia="Times New Roman" w:hAnsi="Calibri" w:cs="Calibri"/>
-                <w:color w:val="000000"/>
-                <w:shd w:val="clear" w:color="auto" w:fill="FFFFFF"/>
-                <w:lang w:val="en-US" w:eastAsia="ru-RU"/>
-              </w:rPr>
-              <w:t>(</w:t>
-            </w:r>
-            <w:proofErr w:type="gramEnd"/>
-            <w:r>
-              <w:rPr>
-                <w:rFonts w:ascii="Calibri" w:eastAsia="Times New Roman" w:hAnsi="Calibri" w:cs="Calibri"/>
-                <w:color w:val="000000"/>
-                <w:shd w:val="clear" w:color="auto" w:fill="FFFFFF"/>
-                <w:lang w:val="en-US" w:eastAsia="ru-RU"/>
-              </w:rPr>
-              <w:t>)</w:t>
+              <w:t>top_rooms</w:t>
+            </w:r>
+            <w:proofErr w:type="spellEnd"/>
+            <w:r>
+              <w:rPr>
+                <w:rFonts w:ascii="Calibri" w:eastAsia="Times New Roman" w:hAnsi="Calibri" w:cs="Calibri"/>
+                <w:color w:val="000000"/>
+                <w:shd w:val="clear" w:color="auto" w:fill="FFFFFF"/>
+                <w:lang w:val="en-US" w:eastAsia="ru-RU"/>
+              </w:rPr>
+              <w:t>()</w:t>
             </w:r>
           </w:p>
           <w:p>
@@ -3864,20 +3844,9 @@
                 <w:shd w:val="clear" w:color="auto" w:fill="FFFFFF"/>
                 <w:lang w:val="en-US" w:eastAsia="ru-RU"/>
               </w:rPr>
-              <w:t xml:space="preserve">        SELECT </w:t>
-            </w:r>
-            <w:proofErr w:type="gramStart"/>
-            <w:r>
-              <w:rPr>
-                <w:rFonts w:ascii="Calibri" w:eastAsia="Times New Roman" w:hAnsi="Calibri" w:cs="Calibri"/>
-                <w:color w:val="000000"/>
-                <w:shd w:val="clear" w:color="auto" w:fill="FFFFFF"/>
-                <w:lang w:val="en-US" w:eastAsia="ru-RU"/>
-              </w:rPr>
-              <w:t>LEFT(</w:t>
-            </w:r>
-            <w:proofErr w:type="spellStart"/>
-            <w:proofErr w:type="gramEnd"/>
+              <w:t xml:space="preserve">        SELECT LEFT(</w:t>
+            </w:r>
+            <w:proofErr w:type="spellStart"/>
             <w:r>
               <w:rPr>
                 <w:rFonts w:ascii="Calibri" w:eastAsia="Times New Roman" w:hAnsi="Calibri" w:cs="Calibri"/>
@@ -3997,27 +3966,7 @@
                 <w:shd w:val="clear" w:color="auto" w:fill="FFFFFF"/>
                 <w:lang w:val="en-US" w:eastAsia="ru-RU"/>
               </w:rPr>
-              <w:t xml:space="preserve">        ROW_</w:t>
-            </w:r>
-            <w:proofErr w:type="gramStart"/>
-            <w:r>
-              <w:rPr>
-                <w:rFonts w:ascii="Calibri" w:eastAsia="Times New Roman" w:hAnsi="Calibri" w:cs="Calibri"/>
-                <w:color w:val="000000"/>
-                <w:shd w:val="clear" w:color="auto" w:fill="FFFFFF"/>
-                <w:lang w:val="en-US" w:eastAsia="ru-RU"/>
-              </w:rPr>
-              <w:t>NUMBER(</w:t>
-            </w:r>
-            <w:proofErr w:type="gramEnd"/>
-            <w:r>
-              <w:rPr>
-                <w:rFonts w:ascii="Calibri" w:eastAsia="Times New Roman" w:hAnsi="Calibri" w:cs="Calibri"/>
-                <w:color w:val="000000"/>
-                <w:shd w:val="clear" w:color="auto" w:fill="FFFFFF"/>
-                <w:lang w:val="en-US" w:eastAsia="ru-RU"/>
-              </w:rPr>
-              <w:t>) OVER (PARTITION BY LEFT(</w:t>
+              <w:t xml:space="preserve">        ROW_NUMBER() OVER (PARTITION BY LEFT(</w:t>
             </w:r>
             <w:proofErr w:type="spellStart"/>
             <w:r>
@@ -4112,20 +4061,9 @@
                 <w:shd w:val="clear" w:color="auto" w:fill="FFFFFF"/>
                 <w:lang w:val="en-US" w:eastAsia="ru-RU"/>
               </w:rPr>
-              <w:t xml:space="preserve">        GROUP BY </w:t>
-            </w:r>
-            <w:proofErr w:type="gramStart"/>
-            <w:r>
-              <w:rPr>
-                <w:rFonts w:ascii="Calibri" w:eastAsia="Times New Roman" w:hAnsi="Calibri" w:cs="Calibri"/>
-                <w:color w:val="000000"/>
-                <w:shd w:val="clear" w:color="auto" w:fill="FFFFFF"/>
-                <w:lang w:val="en-US" w:eastAsia="ru-RU"/>
-              </w:rPr>
-              <w:t>LEFT(</w:t>
-            </w:r>
-            <w:proofErr w:type="spellStart"/>
-            <w:proofErr w:type="gramEnd"/>
+              <w:t xml:space="preserve">        GROUP BY LEFT(</w:t>
+            </w:r>
+            <w:proofErr w:type="spellStart"/>
             <w:r>
               <w:rPr>
                 <w:rFonts w:ascii="Calibri" w:eastAsia="Times New Roman" w:hAnsi="Calibri" w:cs="Calibri"/>
@@ -5276,7 +5214,7 @@
       <w:tblPr>
         <w:tblStyle w:val="a6"/>
         <w:tblW w:w="0" w:type="auto"/>
-        <w:tblLook w:val="04A0" w:firstRow="1" w:lastRow="0" w:firstColumn="1" w:lastColumn="0" w:noHBand="0" w:noVBand="1"/>
+        <w:tblLook w:val="04A0"/>
       </w:tblPr>
       <w:tblGrid>
         <w:gridCol w:w="562"/>
@@ -5459,28 +5397,44 @@
           <w:p>
             <w:pPr>
               <w:spacing w:before="120"/>
-              <w:ind w:left="360"/>
-              <w:jc w:val="both"/>
-              <w:textAlignment w:val="baseline"/>
-              <w:rPr>
-                <w:rFonts w:ascii="Calibri" w:eastAsia="Times New Roman" w:hAnsi="Calibri" w:cs="Calibri"/>
-                <w:color w:val="000000"/>
-                <w:lang w:val="en-US" w:eastAsia="ru-RU"/>
-              </w:rPr>
-            </w:pPr>
-            <w:r>
-              <w:rPr>
-                <w:rFonts w:ascii="Calibri" w:eastAsia="Times New Roman" w:hAnsi="Calibri" w:cs="Calibri"/>
-                <w:color w:val="000000"/>
-                <w:lang w:val="en-US" w:eastAsia="ru-RU"/>
-              </w:rPr>
-              <w:t>RETURNS varchar (100)</w:t>
-            </w:r>
-          </w:p>
-          <w:p>
-            <w:pPr>
-              <w:spacing w:before="120"/>
-              <w:ind w:left="360"/>
+              <w:jc w:val="both"/>
+              <w:textAlignment w:val="baseline"/>
+              <w:rPr>
+                <w:rFonts w:ascii="Calibri" w:eastAsia="Times New Roman" w:hAnsi="Calibri" w:cs="Calibri"/>
+                <w:color w:val="000000"/>
+                <w:lang w:val="en-US" w:eastAsia="ru-RU"/>
+              </w:rPr>
+            </w:pPr>
+            <w:r>
+              <w:rPr>
+                <w:rFonts w:ascii="Calibri" w:eastAsia="Times New Roman" w:hAnsi="Calibri" w:cs="Calibri"/>
+                <w:color w:val="000000"/>
+                <w:lang w:val="en-US" w:eastAsia="ru-RU"/>
+              </w:rPr>
+              <w:t xml:space="preserve">RETURNS </w:t>
+            </w:r>
+            <w:proofErr w:type="spellStart"/>
+            <w:r>
+              <w:rPr>
+                <w:rFonts w:ascii="Calibri" w:eastAsia="Times New Roman" w:hAnsi="Calibri" w:cs="Calibri"/>
+                <w:color w:val="000000"/>
+                <w:lang w:val="en-US" w:eastAsia="ru-RU"/>
+              </w:rPr>
+              <w:t>varchar</w:t>
+            </w:r>
+            <w:proofErr w:type="spellEnd"/>
+            <w:r>
+              <w:rPr>
+                <w:rFonts w:ascii="Calibri" w:eastAsia="Times New Roman" w:hAnsi="Calibri" w:cs="Calibri"/>
+                <w:color w:val="000000"/>
+                <w:lang w:val="en-US" w:eastAsia="ru-RU"/>
+              </w:rPr>
+              <w:t xml:space="preserve"> (100)</w:t>
+            </w:r>
+          </w:p>
+          <w:p>
+            <w:pPr>
+              <w:spacing w:before="120"/>
               <w:jc w:val="both"/>
               <w:textAlignment w:val="baseline"/>
               <w:rPr>
@@ -5501,50 +5455,83 @@
           <w:p>
             <w:pPr>
               <w:spacing w:before="120"/>
-              <w:ind w:left="360"/>
-              <w:jc w:val="both"/>
-              <w:textAlignment w:val="baseline"/>
-              <w:rPr>
-                <w:rFonts w:ascii="Calibri" w:eastAsia="Times New Roman" w:hAnsi="Calibri" w:cs="Calibri"/>
-                <w:color w:val="000000"/>
-                <w:lang w:val="en-US" w:eastAsia="ru-RU"/>
-              </w:rPr>
-            </w:pPr>
-            <w:r>
-              <w:rPr>
-                <w:rFonts w:ascii="Calibri" w:eastAsia="Times New Roman" w:hAnsi="Calibri" w:cs="Calibri"/>
-                <w:color w:val="000000"/>
-                <w:lang w:val="en-US" w:eastAsia="ru-RU"/>
-              </w:rPr>
-              <w:t xml:space="preserve">DECLARE </w:t>
-            </w:r>
-          </w:p>
-          <w:p>
-            <w:pPr>
-              <w:spacing w:before="120"/>
-              <w:ind w:left="360"/>
-              <w:jc w:val="both"/>
-              <w:textAlignment w:val="baseline"/>
-              <w:rPr>
-                <w:rFonts w:ascii="Calibri" w:eastAsia="Times New Roman" w:hAnsi="Calibri" w:cs="Calibri"/>
-                <w:color w:val="000000"/>
-                <w:lang w:val="en-US" w:eastAsia="ru-RU"/>
-              </w:rPr>
-            </w:pPr>
-            <w:r>
-              <w:rPr>
-                <w:rFonts w:ascii="Calibri" w:eastAsia="Times New Roman" w:hAnsi="Calibri" w:cs="Calibri"/>
-                <w:color w:val="000000"/>
-                <w:lang w:val="en-US" w:eastAsia="ru-RU"/>
-              </w:rPr>
-              <w:tab/>
-              <w:t>curs1 cursor for SELECT CONCAT(surname, ' ', name, ' ', patronymic) FROM history h</w:t>
-            </w:r>
-          </w:p>
-          <w:p>
-            <w:pPr>
-              <w:spacing w:before="120"/>
-              <w:ind w:left="360"/>
+              <w:jc w:val="both"/>
+              <w:textAlignment w:val="baseline"/>
+              <w:rPr>
+                <w:rFonts w:ascii="Calibri" w:eastAsia="Times New Roman" w:hAnsi="Calibri" w:cs="Calibri"/>
+                <w:color w:val="000000"/>
+                <w:lang w:val="en-US" w:eastAsia="ru-RU"/>
+              </w:rPr>
+            </w:pPr>
+            <w:r>
+              <w:rPr>
+                <w:rFonts w:ascii="Calibri" w:eastAsia="Times New Roman" w:hAnsi="Calibri" w:cs="Calibri"/>
+                <w:color w:val="000000"/>
+                <w:lang w:val="en-US" w:eastAsia="ru-RU"/>
+              </w:rPr>
+              <w:t>DECLARE</w:t>
+            </w:r>
+          </w:p>
+          <w:p>
+            <w:pPr>
+              <w:spacing w:before="120"/>
+              <w:jc w:val="both"/>
+              <w:textAlignment w:val="baseline"/>
+              <w:rPr>
+                <w:rFonts w:ascii="Calibri" w:eastAsia="Times New Roman" w:hAnsi="Calibri" w:cs="Calibri"/>
+                <w:color w:val="000000"/>
+                <w:lang w:val="en-US" w:eastAsia="ru-RU"/>
+              </w:rPr>
+            </w:pPr>
+            <w:r>
+              <w:rPr>
+                <w:rFonts w:ascii="Calibri" w:eastAsia="Times New Roman" w:hAnsi="Calibri" w:cs="Calibri"/>
+                <w:color w:val="000000"/>
+                <w:lang w:val="en-US" w:eastAsia="ru-RU"/>
+              </w:rPr>
+              <w:tab/>
+              <w:t xml:space="preserve">curs1 cursor for SELECT CONCAT(surname, ' </w:t>
+            </w:r>
+            <w:proofErr w:type="spellStart"/>
+            <w:r>
+              <w:rPr>
+                <w:rFonts w:ascii="Calibri" w:eastAsia="Times New Roman" w:hAnsi="Calibri" w:cs="Calibri"/>
+                <w:color w:val="000000"/>
+                <w:lang w:val="en-US" w:eastAsia="ru-RU"/>
+              </w:rPr>
+              <w:t>'</w:t>
+            </w:r>
+            <w:proofErr w:type="spellEnd"/>
+            <w:r>
+              <w:rPr>
+                <w:rFonts w:ascii="Calibri" w:eastAsia="Times New Roman" w:hAnsi="Calibri" w:cs="Calibri"/>
+                <w:color w:val="000000"/>
+                <w:lang w:val="en-US" w:eastAsia="ru-RU"/>
+              </w:rPr>
+              <w:t xml:space="preserve">, name, ' </w:t>
+            </w:r>
+            <w:proofErr w:type="spellStart"/>
+            <w:r>
+              <w:rPr>
+                <w:rFonts w:ascii="Calibri" w:eastAsia="Times New Roman" w:hAnsi="Calibri" w:cs="Calibri"/>
+                <w:color w:val="000000"/>
+                <w:lang w:val="en-US" w:eastAsia="ru-RU"/>
+              </w:rPr>
+              <w:t>'</w:t>
+            </w:r>
+            <w:proofErr w:type="spellEnd"/>
+            <w:r>
+              <w:rPr>
+                <w:rFonts w:ascii="Calibri" w:eastAsia="Times New Roman" w:hAnsi="Calibri" w:cs="Calibri"/>
+                <w:color w:val="000000"/>
+                <w:lang w:val="en-US" w:eastAsia="ru-RU"/>
+              </w:rPr>
+              <w:t>, patronymic) FROM history h</w:t>
+            </w:r>
+          </w:p>
+          <w:p>
+            <w:pPr>
+              <w:spacing w:before="120"/>
               <w:jc w:val="both"/>
               <w:textAlignment w:val="baseline"/>
               <w:rPr>
@@ -5584,7 +5571,6 @@
           <w:p>
             <w:pPr>
               <w:spacing w:before="120"/>
-              <w:ind w:left="360"/>
               <w:jc w:val="both"/>
               <w:textAlignment w:val="baseline"/>
               <w:rPr>
@@ -5616,7 +5602,6 @@
           <w:p>
             <w:pPr>
               <w:spacing w:before="120"/>
-              <w:ind w:left="360"/>
               <w:jc w:val="both"/>
               <w:textAlignment w:val="baseline"/>
               <w:rPr>
@@ -5650,13 +5635,48 @@
                 <w:color w:val="000000"/>
                 <w:lang w:val="en-US" w:eastAsia="ru-RU"/>
               </w:rPr>
-              <w:t xml:space="preserve"> BETWEEN '2024-07-01' AND '2024-07-08' and</w:t>
-            </w:r>
-          </w:p>
-          <w:p>
-            <w:pPr>
-              <w:spacing w:before="120"/>
-              <w:ind w:left="360"/>
+              <w:t xml:space="preserve"> BETWEEN </w:t>
+            </w:r>
+            <w:proofErr w:type="spellStart"/>
+            <w:r>
+              <w:rPr>
+                <w:rFonts w:ascii="Calibri" w:eastAsia="Times New Roman" w:hAnsi="Calibri" w:cs="Calibri"/>
+                <w:color w:val="000000"/>
+                <w:lang w:val="en-US" w:eastAsia="ru-RU"/>
+              </w:rPr>
+              <w:t>start_date</w:t>
+            </w:r>
+            <w:proofErr w:type="spellEnd"/>
+            <w:r>
+              <w:rPr>
+                <w:rFonts w:ascii="Calibri" w:eastAsia="Times New Roman" w:hAnsi="Calibri" w:cs="Calibri"/>
+                <w:color w:val="000000"/>
+                <w:lang w:val="en-US" w:eastAsia="ru-RU"/>
+              </w:rPr>
+              <w:t xml:space="preserve"> AND </w:t>
+            </w:r>
+            <w:proofErr w:type="spellStart"/>
+            <w:r>
+              <w:rPr>
+                <w:rFonts w:ascii="Calibri" w:eastAsia="Times New Roman" w:hAnsi="Calibri" w:cs="Calibri"/>
+                <w:color w:val="000000"/>
+                <w:lang w:val="en-US" w:eastAsia="ru-RU"/>
+              </w:rPr>
+              <w:t>end_date</w:t>
+            </w:r>
+            <w:proofErr w:type="spellEnd"/>
+            <w:r>
+              <w:rPr>
+                <w:rFonts w:ascii="Calibri" w:eastAsia="Times New Roman" w:hAnsi="Calibri" w:cs="Calibri"/>
+                <w:color w:val="000000"/>
+                <w:lang w:val="en-US" w:eastAsia="ru-RU"/>
+              </w:rPr>
+              <w:t xml:space="preserve"> and</w:t>
+            </w:r>
+          </w:p>
+          <w:p>
+            <w:pPr>
+              <w:spacing w:before="120"/>
               <w:jc w:val="both"/>
               <w:textAlignment w:val="baseline"/>
               <w:rPr>
@@ -5689,13 +5709,30 @@
                 <w:color w:val="000000"/>
                 <w:lang w:val="en-US" w:eastAsia="ru-RU"/>
               </w:rPr>
-              <w:t xml:space="preserve"> = 1 and</w:t>
-            </w:r>
-          </w:p>
-          <w:p>
-            <w:pPr>
-              <w:spacing w:before="120"/>
-              <w:ind w:left="360"/>
+              <w:t xml:space="preserve"> = </w:t>
+            </w:r>
+            <w:proofErr w:type="spellStart"/>
+            <w:r>
+              <w:rPr>
+                <w:rFonts w:ascii="Calibri" w:eastAsia="Times New Roman" w:hAnsi="Calibri" w:cs="Calibri"/>
+                <w:color w:val="000000"/>
+                <w:lang w:val="en-US" w:eastAsia="ru-RU"/>
+              </w:rPr>
+              <w:t>room_size</w:t>
+            </w:r>
+            <w:proofErr w:type="spellEnd"/>
+            <w:r>
+              <w:rPr>
+                <w:rFonts w:ascii="Calibri" w:eastAsia="Times New Roman" w:hAnsi="Calibri" w:cs="Calibri"/>
+                <w:color w:val="000000"/>
+                <w:lang w:val="en-US" w:eastAsia="ru-RU"/>
+              </w:rPr>
+              <w:t xml:space="preserve"> and</w:t>
+            </w:r>
+          </w:p>
+          <w:p>
+            <w:pPr>
+              <w:spacing w:before="120"/>
               <w:jc w:val="both"/>
               <w:textAlignment w:val="baseline"/>
               <w:rPr>
@@ -5728,13 +5765,22 @@
                 <w:color w:val="000000"/>
                 <w:lang w:val="en-US" w:eastAsia="ru-RU"/>
               </w:rPr>
-              <w:t xml:space="preserve"> = 3</w:t>
-            </w:r>
-          </w:p>
-          <w:p>
-            <w:pPr>
-              <w:spacing w:before="120"/>
-              <w:ind w:left="360"/>
+              <w:t xml:space="preserve"> = </w:t>
+            </w:r>
+            <w:proofErr w:type="spellStart"/>
+            <w:r>
+              <w:rPr>
+                <w:rFonts w:ascii="Calibri" w:eastAsia="Times New Roman" w:hAnsi="Calibri" w:cs="Calibri"/>
+                <w:color w:val="000000"/>
+                <w:lang w:val="en-US" w:eastAsia="ru-RU"/>
+              </w:rPr>
+              <w:t>room_build</w:t>
+            </w:r>
+            <w:proofErr w:type="spellEnd"/>
+          </w:p>
+          <w:p>
+            <w:pPr>
+              <w:spacing w:before="120"/>
               <w:jc w:val="both"/>
               <w:textAlignment w:val="baseline"/>
               <w:rPr>
@@ -5774,7 +5820,6 @@
           <w:p>
             <w:pPr>
               <w:spacing w:before="120"/>
-              <w:ind w:left="360"/>
               <w:jc w:val="both"/>
               <w:textAlignment w:val="baseline"/>
               <w:rPr>
@@ -5796,50 +5841,82 @@
           <w:p>
             <w:pPr>
               <w:spacing w:before="120"/>
-              <w:ind w:left="360"/>
-              <w:jc w:val="both"/>
-              <w:textAlignment w:val="baseline"/>
-              <w:rPr>
-                <w:rFonts w:ascii="Calibri" w:eastAsia="Times New Roman" w:hAnsi="Calibri" w:cs="Calibri"/>
-                <w:color w:val="000000"/>
-                <w:lang w:val="en-US" w:eastAsia="ru-RU"/>
-              </w:rPr>
-            </w:pPr>
-            <w:r>
-              <w:rPr>
-                <w:rFonts w:ascii="Calibri" w:eastAsia="Times New Roman" w:hAnsi="Calibri" w:cs="Calibri"/>
-                <w:color w:val="000000"/>
-                <w:lang w:val="en-US" w:eastAsia="ru-RU"/>
-              </w:rPr>
-              <w:tab/>
-              <w:t>cl varchar(50);</w:t>
-            </w:r>
-          </w:p>
-          <w:p>
-            <w:pPr>
-              <w:spacing w:before="120"/>
-              <w:ind w:left="360"/>
-              <w:jc w:val="both"/>
-              <w:textAlignment w:val="baseline"/>
-              <w:rPr>
-                <w:rFonts w:ascii="Calibri" w:eastAsia="Times New Roman" w:hAnsi="Calibri" w:cs="Calibri"/>
-                <w:color w:val="000000"/>
-                <w:lang w:val="en-US" w:eastAsia="ru-RU"/>
-              </w:rPr>
-            </w:pPr>
-            <w:r>
-              <w:rPr>
-                <w:rFonts w:ascii="Calibri" w:eastAsia="Times New Roman" w:hAnsi="Calibri" w:cs="Calibri"/>
-                <w:color w:val="000000"/>
-                <w:lang w:val="en-US" w:eastAsia="ru-RU"/>
-              </w:rPr>
-              <w:t xml:space="preserve">BEGIN </w:t>
-            </w:r>
-          </w:p>
-          <w:p>
-            <w:pPr>
-              <w:spacing w:before="120"/>
-              <w:ind w:left="360"/>
+              <w:jc w:val="both"/>
+              <w:textAlignment w:val="baseline"/>
+              <w:rPr>
+                <w:rFonts w:ascii="Calibri" w:eastAsia="Times New Roman" w:hAnsi="Calibri" w:cs="Calibri"/>
+                <w:color w:val="000000"/>
+                <w:lang w:val="en-US" w:eastAsia="ru-RU"/>
+              </w:rPr>
+            </w:pPr>
+            <w:r>
+              <w:rPr>
+                <w:rFonts w:ascii="Calibri" w:eastAsia="Times New Roman" w:hAnsi="Calibri" w:cs="Calibri"/>
+                <w:color w:val="000000"/>
+                <w:lang w:val="en-US" w:eastAsia="ru-RU"/>
+              </w:rPr>
+              <w:tab/>
+            </w:r>
+            <w:proofErr w:type="spellStart"/>
+            <w:r>
+              <w:rPr>
+                <w:rFonts w:ascii="Calibri" w:eastAsia="Times New Roman" w:hAnsi="Calibri" w:cs="Calibri"/>
+                <w:color w:val="000000"/>
+                <w:lang w:val="en-US" w:eastAsia="ru-RU"/>
+              </w:rPr>
+              <w:t>cl</w:t>
+            </w:r>
+            <w:proofErr w:type="spellEnd"/>
+            <w:r>
+              <w:rPr>
+                <w:rFonts w:ascii="Calibri" w:eastAsia="Times New Roman" w:hAnsi="Calibri" w:cs="Calibri"/>
+                <w:color w:val="000000"/>
+                <w:lang w:val="en-US" w:eastAsia="ru-RU"/>
+              </w:rPr>
+              <w:t xml:space="preserve"> </w:t>
+            </w:r>
+            <w:proofErr w:type="spellStart"/>
+            <w:r>
+              <w:rPr>
+                <w:rFonts w:ascii="Calibri" w:eastAsia="Times New Roman" w:hAnsi="Calibri" w:cs="Calibri"/>
+                <w:color w:val="000000"/>
+                <w:lang w:val="en-US" w:eastAsia="ru-RU"/>
+              </w:rPr>
+              <w:t>varchar</w:t>
+            </w:r>
+            <w:proofErr w:type="spellEnd"/>
+            <w:r>
+              <w:rPr>
+                <w:rFonts w:ascii="Calibri" w:eastAsia="Times New Roman" w:hAnsi="Calibri" w:cs="Calibri"/>
+                <w:color w:val="000000"/>
+                <w:lang w:val="en-US" w:eastAsia="ru-RU"/>
+              </w:rPr>
+              <w:t>(50);</w:t>
+            </w:r>
+          </w:p>
+          <w:p>
+            <w:pPr>
+              <w:spacing w:before="120"/>
+              <w:jc w:val="both"/>
+              <w:textAlignment w:val="baseline"/>
+              <w:rPr>
+                <w:rFonts w:ascii="Calibri" w:eastAsia="Times New Roman" w:hAnsi="Calibri" w:cs="Calibri"/>
+                <w:color w:val="000000"/>
+                <w:lang w:val="en-US" w:eastAsia="ru-RU"/>
+              </w:rPr>
+            </w:pPr>
+            <w:r>
+              <w:rPr>
+                <w:rFonts w:ascii="Calibri" w:eastAsia="Times New Roman" w:hAnsi="Calibri" w:cs="Calibri"/>
+                <w:color w:val="000000"/>
+                <w:lang w:val="en-US" w:eastAsia="ru-RU"/>
+              </w:rPr>
+              <w:t>BEGIN</w:t>
+            </w:r>
+          </w:p>
+          <w:p>
+            <w:pPr>
+              <w:spacing w:before="120"/>
               <w:jc w:val="both"/>
               <w:textAlignment w:val="baseline"/>
               <w:rPr>
@@ -5861,51 +5938,66 @@
           <w:p>
             <w:pPr>
               <w:spacing w:before="120"/>
-              <w:ind w:left="360"/>
-              <w:jc w:val="both"/>
-              <w:textAlignment w:val="baseline"/>
-              <w:rPr>
-                <w:rFonts w:ascii="Calibri" w:eastAsia="Times New Roman" w:hAnsi="Calibri" w:cs="Calibri"/>
-                <w:color w:val="000000"/>
-                <w:lang w:val="en-US" w:eastAsia="ru-RU"/>
-              </w:rPr>
-            </w:pPr>
-            <w:r>
-              <w:rPr>
-                <w:rFonts w:ascii="Calibri" w:eastAsia="Times New Roman" w:hAnsi="Calibri" w:cs="Calibri"/>
-                <w:color w:val="000000"/>
-                <w:lang w:val="en-US" w:eastAsia="ru-RU"/>
-              </w:rPr>
-              <w:tab/>
-              <w:t>fetch curs1 into cl;</w:t>
-            </w:r>
-          </w:p>
-          <w:p>
-            <w:pPr>
-              <w:spacing w:before="120"/>
-              <w:ind w:left="360"/>
-              <w:jc w:val="both"/>
-              <w:textAlignment w:val="baseline"/>
-              <w:rPr>
-                <w:rFonts w:ascii="Calibri" w:eastAsia="Times New Roman" w:hAnsi="Calibri" w:cs="Calibri"/>
-                <w:color w:val="000000"/>
-                <w:lang w:val="en-US" w:eastAsia="ru-RU"/>
-              </w:rPr>
-            </w:pPr>
-            <w:r>
-              <w:rPr>
-                <w:rFonts w:ascii="Calibri" w:eastAsia="Times New Roman" w:hAnsi="Calibri" w:cs="Calibri"/>
-                <w:color w:val="000000"/>
-                <w:lang w:val="en-US" w:eastAsia="ru-RU"/>
-              </w:rPr>
-              <w:tab/>
-              <w:t xml:space="preserve">loop </w:t>
-            </w:r>
-          </w:p>
-          <w:p>
-            <w:pPr>
-              <w:spacing w:before="120"/>
-              <w:ind w:left="360"/>
+              <w:jc w:val="both"/>
+              <w:textAlignment w:val="baseline"/>
+              <w:rPr>
+                <w:rFonts w:ascii="Calibri" w:eastAsia="Times New Roman" w:hAnsi="Calibri" w:cs="Calibri"/>
+                <w:color w:val="000000"/>
+                <w:lang w:val="en-US" w:eastAsia="ru-RU"/>
+              </w:rPr>
+            </w:pPr>
+            <w:r>
+              <w:rPr>
+                <w:rFonts w:ascii="Calibri" w:eastAsia="Times New Roman" w:hAnsi="Calibri" w:cs="Calibri"/>
+                <w:color w:val="000000"/>
+                <w:lang w:val="en-US" w:eastAsia="ru-RU"/>
+              </w:rPr>
+              <w:tab/>
+              <w:t xml:space="preserve">fetch curs1 into </w:t>
+            </w:r>
+            <w:proofErr w:type="spellStart"/>
+            <w:r>
+              <w:rPr>
+                <w:rFonts w:ascii="Calibri" w:eastAsia="Times New Roman" w:hAnsi="Calibri" w:cs="Calibri"/>
+                <w:color w:val="000000"/>
+                <w:lang w:val="en-US" w:eastAsia="ru-RU"/>
+              </w:rPr>
+              <w:t>cl</w:t>
+            </w:r>
+            <w:proofErr w:type="spellEnd"/>
+            <w:r>
+              <w:rPr>
+                <w:rFonts w:ascii="Calibri" w:eastAsia="Times New Roman" w:hAnsi="Calibri" w:cs="Calibri"/>
+                <w:color w:val="000000"/>
+                <w:lang w:val="en-US" w:eastAsia="ru-RU"/>
+              </w:rPr>
+              <w:t>;</w:t>
+            </w:r>
+          </w:p>
+          <w:p>
+            <w:pPr>
+              <w:spacing w:before="120"/>
+              <w:jc w:val="both"/>
+              <w:textAlignment w:val="baseline"/>
+              <w:rPr>
+                <w:rFonts w:ascii="Calibri" w:eastAsia="Times New Roman" w:hAnsi="Calibri" w:cs="Calibri"/>
+                <w:color w:val="000000"/>
+                <w:lang w:val="en-US" w:eastAsia="ru-RU"/>
+              </w:rPr>
+            </w:pPr>
+            <w:r>
+              <w:rPr>
+                <w:rFonts w:ascii="Calibri" w:eastAsia="Times New Roman" w:hAnsi="Calibri" w:cs="Calibri"/>
+                <w:color w:val="000000"/>
+                <w:lang w:val="en-US" w:eastAsia="ru-RU"/>
+              </w:rPr>
+              <w:tab/>
+              <w:t>loop</w:t>
+            </w:r>
+          </w:p>
+          <w:p>
+            <w:pPr>
+              <w:spacing w:before="120"/>
               <w:jc w:val="both"/>
               <w:textAlignment w:val="baseline"/>
               <w:rPr>
@@ -5935,37 +6027,53 @@
           <w:p>
             <w:pPr>
               <w:spacing w:before="120"/>
-              <w:ind w:left="360"/>
-              <w:jc w:val="both"/>
-              <w:textAlignment w:val="baseline"/>
-              <w:rPr>
-                <w:rFonts w:ascii="Calibri" w:eastAsia="Times New Roman" w:hAnsi="Calibri" w:cs="Calibri"/>
-                <w:color w:val="000000"/>
-                <w:lang w:val="en-US" w:eastAsia="ru-RU"/>
-              </w:rPr>
-            </w:pPr>
-            <w:r>
-              <w:rPr>
-                <w:rFonts w:ascii="Calibri" w:eastAsia="Times New Roman" w:hAnsi="Calibri" w:cs="Calibri"/>
-                <w:color w:val="000000"/>
-                <w:lang w:val="en-US" w:eastAsia="ru-RU"/>
-              </w:rPr>
-              <w:tab/>
-            </w:r>
-            <w:r>
-              <w:rPr>
-                <w:rFonts w:ascii="Calibri" w:eastAsia="Times New Roman" w:hAnsi="Calibri" w:cs="Calibri"/>
-                <w:color w:val="000000"/>
-                <w:lang w:val="en-US" w:eastAsia="ru-RU"/>
-              </w:rPr>
-              <w:tab/>
-              <w:t>RAISE NOTICE '%', cl;</w:t>
-            </w:r>
-          </w:p>
-          <w:p>
-            <w:pPr>
-              <w:spacing w:before="120"/>
-              <w:ind w:left="360"/>
+              <w:jc w:val="both"/>
+              <w:textAlignment w:val="baseline"/>
+              <w:rPr>
+                <w:rFonts w:ascii="Calibri" w:eastAsia="Times New Roman" w:hAnsi="Calibri" w:cs="Calibri"/>
+                <w:color w:val="000000"/>
+                <w:lang w:val="en-US" w:eastAsia="ru-RU"/>
+              </w:rPr>
+            </w:pPr>
+            <w:r>
+              <w:rPr>
+                <w:rFonts w:ascii="Calibri" w:eastAsia="Times New Roman" w:hAnsi="Calibri" w:cs="Calibri"/>
+                <w:color w:val="000000"/>
+                <w:lang w:val="en-US" w:eastAsia="ru-RU"/>
+              </w:rPr>
+              <w:tab/>
+            </w:r>
+            <w:r>
+              <w:rPr>
+                <w:rFonts w:ascii="Calibri" w:eastAsia="Times New Roman" w:hAnsi="Calibri" w:cs="Calibri"/>
+                <w:color w:val="000000"/>
+                <w:lang w:val="en-US" w:eastAsia="ru-RU"/>
+              </w:rPr>
+              <w:tab/>
+              <w:t xml:space="preserve">RAISE NOTICE '%', </w:t>
+            </w:r>
+            <w:proofErr w:type="spellStart"/>
+            <w:r>
+              <w:rPr>
+                <w:rFonts w:ascii="Calibri" w:eastAsia="Times New Roman" w:hAnsi="Calibri" w:cs="Calibri"/>
+                <w:color w:val="000000"/>
+                <w:lang w:val="en-US" w:eastAsia="ru-RU"/>
+              </w:rPr>
+              <w:t>cl</w:t>
+            </w:r>
+            <w:proofErr w:type="spellEnd"/>
+            <w:r>
+              <w:rPr>
+                <w:rFonts w:ascii="Calibri" w:eastAsia="Times New Roman" w:hAnsi="Calibri" w:cs="Calibri"/>
+                <w:color w:val="000000"/>
+                <w:lang w:val="en-US" w:eastAsia="ru-RU"/>
+              </w:rPr>
+              <w:t>;</w:t>
+            </w:r>
+          </w:p>
+          <w:p>
+            <w:pPr>
+              <w:spacing w:before="120"/>
               <w:jc w:val="both"/>
               <w:textAlignment w:val="baseline"/>
               <w:rPr>
@@ -5995,75 +6103,46 @@
           <w:p>
             <w:pPr>
               <w:spacing w:before="120"/>
-              <w:ind w:left="360"/>
-              <w:jc w:val="both"/>
-              <w:textAlignment w:val="baseline"/>
-              <w:rPr>
-                <w:rFonts w:ascii="Calibri" w:eastAsia="Times New Roman" w:hAnsi="Calibri" w:cs="Calibri"/>
-                <w:color w:val="000000"/>
-                <w:lang w:val="en-US" w:eastAsia="ru-RU"/>
-              </w:rPr>
-            </w:pPr>
-            <w:r>
-              <w:rPr>
-                <w:rFonts w:ascii="Calibri" w:eastAsia="Times New Roman" w:hAnsi="Calibri" w:cs="Calibri"/>
-                <w:color w:val="000000"/>
-                <w:lang w:val="en-US" w:eastAsia="ru-RU"/>
-              </w:rPr>
-              <w:tab/>
-            </w:r>
-            <w:r>
-              <w:rPr>
-                <w:rFonts w:ascii="Calibri" w:eastAsia="Times New Roman" w:hAnsi="Calibri" w:cs="Calibri"/>
-                <w:color w:val="000000"/>
-                <w:lang w:val="en-US" w:eastAsia="ru-RU"/>
-              </w:rPr>
-              <w:tab/>
-              <w:t>fetch curs1 into cl;</w:t>
-            </w:r>
-          </w:p>
-          <w:p>
-            <w:pPr>
-              <w:spacing w:before="120"/>
-              <w:ind w:left="360"/>
-              <w:jc w:val="both"/>
-              <w:textAlignment w:val="baseline"/>
-              <w:rPr>
-                <w:rFonts w:ascii="Calibri" w:eastAsia="Times New Roman" w:hAnsi="Calibri" w:cs="Calibri"/>
-                <w:color w:val="000000"/>
-                <w:lang w:eastAsia="ru-RU"/>
-              </w:rPr>
-            </w:pPr>
-            <w:r>
-              <w:rPr>
-                <w:rFonts w:ascii="Calibri" w:eastAsia="Times New Roman" w:hAnsi="Calibri" w:cs="Calibri"/>
-                <w:color w:val="000000"/>
-                <w:lang w:val="en-US" w:eastAsia="ru-RU"/>
-              </w:rPr>
-              <w:tab/>
-              <w:t>end</w:t>
-            </w:r>
-            <w:r>
-              <w:rPr>
-                <w:rFonts w:ascii="Calibri" w:eastAsia="Times New Roman" w:hAnsi="Calibri" w:cs="Calibri"/>
-                <w:color w:val="000000"/>
-                <w:lang w:eastAsia="ru-RU"/>
-              </w:rPr>
-              <w:t xml:space="preserve"> </w:t>
-            </w:r>
-            <w:r>
-              <w:rPr>
-                <w:rFonts w:ascii="Calibri" w:eastAsia="Times New Roman" w:hAnsi="Calibri" w:cs="Calibri"/>
-                <w:color w:val="000000"/>
-                <w:lang w:val="en-US" w:eastAsia="ru-RU"/>
-              </w:rPr>
-              <w:t>loop</w:t>
-            </w:r>
-            <w:r>
-              <w:rPr>
-                <w:rFonts w:ascii="Calibri" w:eastAsia="Times New Roman" w:hAnsi="Calibri" w:cs="Calibri"/>
-                <w:color w:val="000000"/>
-                <w:lang w:eastAsia="ru-RU"/>
+              <w:jc w:val="both"/>
+              <w:textAlignment w:val="baseline"/>
+              <w:rPr>
+                <w:rFonts w:ascii="Calibri" w:eastAsia="Times New Roman" w:hAnsi="Calibri" w:cs="Calibri"/>
+                <w:color w:val="000000"/>
+                <w:lang w:val="en-US" w:eastAsia="ru-RU"/>
+              </w:rPr>
+            </w:pPr>
+            <w:r>
+              <w:rPr>
+                <w:rFonts w:ascii="Calibri" w:eastAsia="Times New Roman" w:hAnsi="Calibri" w:cs="Calibri"/>
+                <w:color w:val="000000"/>
+                <w:lang w:val="en-US" w:eastAsia="ru-RU"/>
+              </w:rPr>
+              <w:tab/>
+            </w:r>
+            <w:r>
+              <w:rPr>
+                <w:rFonts w:ascii="Calibri" w:eastAsia="Times New Roman" w:hAnsi="Calibri" w:cs="Calibri"/>
+                <w:color w:val="000000"/>
+                <w:lang w:val="en-US" w:eastAsia="ru-RU"/>
+              </w:rPr>
+              <w:tab/>
+              <w:t xml:space="preserve">fetch curs1 into </w:t>
+            </w:r>
+            <w:proofErr w:type="spellStart"/>
+            <w:r>
+              <w:rPr>
+                <w:rFonts w:ascii="Calibri" w:eastAsia="Times New Roman" w:hAnsi="Calibri" w:cs="Calibri"/>
+                <w:color w:val="000000"/>
+                <w:lang w:val="en-US" w:eastAsia="ru-RU"/>
+              </w:rPr>
+              <w:t>cl</w:t>
+            </w:r>
+            <w:proofErr w:type="spellEnd"/>
+            <w:r>
+              <w:rPr>
+                <w:rFonts w:ascii="Calibri" w:eastAsia="Times New Roman" w:hAnsi="Calibri" w:cs="Calibri"/>
+                <w:color w:val="000000"/>
+                <w:lang w:val="en-US" w:eastAsia="ru-RU"/>
               </w:rPr>
               <w:t>;</w:t>
             </w:r>
@@ -6071,76 +6150,120 @@
           <w:p>
             <w:pPr>
               <w:spacing w:before="120"/>
-              <w:ind w:left="360"/>
-              <w:jc w:val="both"/>
-              <w:textAlignment w:val="baseline"/>
-              <w:rPr>
-                <w:rFonts w:ascii="Calibri" w:eastAsia="Times New Roman" w:hAnsi="Calibri" w:cs="Calibri"/>
-                <w:color w:val="000000"/>
-                <w:lang w:eastAsia="ru-RU"/>
-              </w:rPr>
-            </w:pPr>
-            <w:r>
-              <w:rPr>
-                <w:rFonts w:ascii="Calibri" w:eastAsia="Times New Roman" w:hAnsi="Calibri" w:cs="Calibri"/>
-                <w:color w:val="000000"/>
-                <w:lang w:eastAsia="ru-RU"/>
-              </w:rPr>
-              <w:tab/>
-            </w:r>
-            <w:r>
-              <w:rPr>
-                <w:rFonts w:ascii="Calibri" w:eastAsia="Times New Roman" w:hAnsi="Calibri" w:cs="Calibri"/>
-                <w:color w:val="000000"/>
-                <w:lang w:val="en-US" w:eastAsia="ru-RU"/>
-              </w:rPr>
-              <w:t>RAISE</w:t>
-            </w:r>
-            <w:r>
-              <w:rPr>
-                <w:rFonts w:ascii="Calibri" w:eastAsia="Times New Roman" w:hAnsi="Calibri" w:cs="Calibri"/>
-                <w:color w:val="000000"/>
-                <w:lang w:eastAsia="ru-RU"/>
-              </w:rPr>
-              <w:t xml:space="preserve"> </w:t>
-            </w:r>
-            <w:r>
-              <w:rPr>
-                <w:rFonts w:ascii="Calibri" w:eastAsia="Times New Roman" w:hAnsi="Calibri" w:cs="Calibri"/>
-                <w:color w:val="000000"/>
-                <w:lang w:val="en-US" w:eastAsia="ru-RU"/>
-              </w:rPr>
-              <w:t>NOTI</w:t>
-            </w:r>
-            <w:r>
-              <w:rPr>
-                <w:rFonts w:ascii="Calibri" w:eastAsia="Times New Roman" w:hAnsi="Calibri" w:cs="Calibri"/>
-                <w:color w:val="000000"/>
-                <w:lang w:val="en-US" w:eastAsia="ru-RU"/>
-              </w:rPr>
-              <w:t>CE</w:t>
-            </w:r>
-            <w:r>
-              <w:rPr>
-                <w:rFonts w:ascii="Calibri" w:eastAsia="Times New Roman" w:hAnsi="Calibri" w:cs="Calibri"/>
-                <w:color w:val="000000"/>
-                <w:lang w:eastAsia="ru-RU"/>
-              </w:rPr>
-              <w:t xml:space="preserve"> 'Количество клиентов заселявшихся в номера с указанными характеристиками: %', </w:t>
-            </w:r>
-            <w:r>
-              <w:rPr>
-                <w:rFonts w:ascii="Calibri" w:eastAsia="Times New Roman" w:hAnsi="Calibri" w:cs="Calibri"/>
-                <w:color w:val="000000"/>
-                <w:lang w:val="en-US" w:eastAsia="ru-RU"/>
-              </w:rPr>
-              <w:t>quantity</w:t>
-            </w:r>
-            <w:r>
-              <w:rPr>
-                <w:rFonts w:ascii="Calibri" w:eastAsia="Times New Roman" w:hAnsi="Calibri" w:cs="Calibri"/>
-                <w:color w:val="000000"/>
-                <w:lang w:eastAsia="ru-RU"/>
+              <w:jc w:val="both"/>
+              <w:textAlignment w:val="baseline"/>
+              <w:rPr>
+                <w:rFonts w:ascii="Calibri" w:eastAsia="Times New Roman" w:hAnsi="Calibri" w:cs="Calibri"/>
+                <w:color w:val="000000"/>
+                <w:lang w:val="en-US" w:eastAsia="ru-RU"/>
+              </w:rPr>
+            </w:pPr>
+            <w:r>
+              <w:rPr>
+                <w:rFonts w:ascii="Calibri" w:eastAsia="Times New Roman" w:hAnsi="Calibri" w:cs="Calibri"/>
+                <w:color w:val="000000"/>
+                <w:lang w:val="en-US" w:eastAsia="ru-RU"/>
+              </w:rPr>
+              <w:tab/>
+              <w:t>end loop;</w:t>
+            </w:r>
+          </w:p>
+          <w:p>
+            <w:pPr>
+              <w:spacing w:before="120"/>
+              <w:jc w:val="both"/>
+              <w:textAlignment w:val="baseline"/>
+              <w:rPr>
+                <w:rFonts w:ascii="Calibri" w:eastAsia="Times New Roman" w:hAnsi="Calibri" w:cs="Calibri"/>
+                <w:color w:val="000000"/>
+                <w:lang w:val="en-US" w:eastAsia="ru-RU"/>
+              </w:rPr>
+            </w:pPr>
+            <w:r>
+              <w:rPr>
+                <w:rFonts w:ascii="Calibri" w:eastAsia="Times New Roman" w:hAnsi="Calibri" w:cs="Calibri"/>
+                <w:color w:val="000000"/>
+                <w:lang w:val="en-US" w:eastAsia="ru-RU"/>
+              </w:rPr>
+              <w:tab/>
+              <w:t>RAISE NOTICE 'Количество клиентов заселявшихся в номера с указанными характеристиками: %', quantity;</w:t>
+            </w:r>
+          </w:p>
+          <w:p>
+            <w:pPr>
+              <w:spacing w:before="120"/>
+              <w:jc w:val="both"/>
+              <w:textAlignment w:val="baseline"/>
+              <w:rPr>
+                <w:rFonts w:ascii="Calibri" w:eastAsia="Times New Roman" w:hAnsi="Calibri" w:cs="Calibri"/>
+                <w:color w:val="000000"/>
+                <w:lang w:val="en-US" w:eastAsia="ru-RU"/>
+              </w:rPr>
+            </w:pPr>
+            <w:r>
+              <w:rPr>
+                <w:rFonts w:ascii="Calibri" w:eastAsia="Times New Roman" w:hAnsi="Calibri" w:cs="Calibri"/>
+                <w:color w:val="000000"/>
+                <w:lang w:val="en-US" w:eastAsia="ru-RU"/>
+              </w:rPr>
+              <w:tab/>
+              <w:t>close curs1;</w:t>
+            </w:r>
+          </w:p>
+          <w:p>
+            <w:pPr>
+              <w:spacing w:before="120"/>
+              <w:jc w:val="both"/>
+              <w:textAlignment w:val="baseline"/>
+              <w:rPr>
+                <w:rFonts w:ascii="Calibri" w:eastAsia="Times New Roman" w:hAnsi="Calibri" w:cs="Calibri"/>
+                <w:color w:val="000000"/>
+                <w:lang w:val="en-US" w:eastAsia="ru-RU"/>
+              </w:rPr>
+            </w:pPr>
+            <w:r>
+              <w:rPr>
+                <w:rFonts w:ascii="Calibri" w:eastAsia="Times New Roman" w:hAnsi="Calibri" w:cs="Calibri"/>
+                <w:color w:val="000000"/>
+                <w:lang w:val="en-US" w:eastAsia="ru-RU"/>
+              </w:rPr>
+              <w:t>END;</w:t>
+            </w:r>
+          </w:p>
+          <w:p>
+            <w:pPr>
+              <w:spacing w:before="120"/>
+              <w:jc w:val="both"/>
+              <w:textAlignment w:val="baseline"/>
+              <w:rPr>
+                <w:rFonts w:ascii="Calibri" w:eastAsia="Times New Roman" w:hAnsi="Calibri" w:cs="Calibri"/>
+                <w:color w:val="000000"/>
+                <w:lang w:val="en-US" w:eastAsia="ru-RU"/>
+              </w:rPr>
+            </w:pPr>
+            <w:r>
+              <w:rPr>
+                <w:rFonts w:ascii="Calibri" w:eastAsia="Times New Roman" w:hAnsi="Calibri" w:cs="Calibri"/>
+                <w:color w:val="000000"/>
+                <w:lang w:val="en-US" w:eastAsia="ru-RU"/>
+              </w:rPr>
+              <w:t xml:space="preserve">$$ LANGUAGE </w:t>
+            </w:r>
+            <w:proofErr w:type="spellStart"/>
+            <w:r>
+              <w:rPr>
+                <w:rFonts w:ascii="Calibri" w:eastAsia="Times New Roman" w:hAnsi="Calibri" w:cs="Calibri"/>
+                <w:color w:val="000000"/>
+                <w:lang w:val="en-US" w:eastAsia="ru-RU"/>
+              </w:rPr>
+              <w:t>plpgsql</w:t>
+            </w:r>
+            <w:proofErr w:type="spellEnd"/>
+            <w:r>
+              <w:rPr>
+                <w:rFonts w:ascii="Calibri" w:eastAsia="Times New Roman" w:hAnsi="Calibri" w:cs="Calibri"/>
+                <w:color w:val="000000"/>
+                <w:lang w:val="en-US" w:eastAsia="ru-RU"/>
               </w:rPr>
               <w:t>;</w:t>
             </w:r>
@@ -6148,94 +6271,8 @@
           <w:p>
             <w:pPr>
               <w:spacing w:before="120"/>
-              <w:ind w:left="360"/>
-              <w:jc w:val="both"/>
-              <w:textAlignment w:val="baseline"/>
-              <w:rPr>
-                <w:rFonts w:ascii="Calibri" w:eastAsia="Times New Roman" w:hAnsi="Calibri" w:cs="Calibri"/>
-                <w:color w:val="000000"/>
-                <w:lang w:val="en-US" w:eastAsia="ru-RU"/>
-              </w:rPr>
-            </w:pPr>
-            <w:r>
-              <w:rPr>
-                <w:rFonts w:ascii="Calibri" w:eastAsia="Times New Roman" w:hAnsi="Calibri" w:cs="Calibri"/>
-                <w:color w:val="000000"/>
-                <w:lang w:eastAsia="ru-RU"/>
-              </w:rPr>
-              <w:tab/>
-            </w:r>
-            <w:r>
-              <w:rPr>
-                <w:rFonts w:ascii="Calibri" w:eastAsia="Times New Roman" w:hAnsi="Calibri" w:cs="Calibri"/>
-                <w:color w:val="000000"/>
-                <w:lang w:val="en-US" w:eastAsia="ru-RU"/>
-              </w:rPr>
-              <w:t>close curs1;</w:t>
-            </w:r>
-          </w:p>
-          <w:p>
-            <w:pPr>
-              <w:spacing w:before="120"/>
-              <w:ind w:left="360"/>
-              <w:jc w:val="both"/>
-              <w:textAlignment w:val="baseline"/>
-              <w:rPr>
-                <w:rFonts w:ascii="Calibri" w:eastAsia="Times New Roman" w:hAnsi="Calibri" w:cs="Calibri"/>
-                <w:color w:val="000000"/>
-                <w:lang w:val="en-US" w:eastAsia="ru-RU"/>
-              </w:rPr>
-            </w:pPr>
-            <w:r>
-              <w:rPr>
-                <w:rFonts w:ascii="Calibri" w:eastAsia="Times New Roman" w:hAnsi="Calibri" w:cs="Calibri"/>
-                <w:color w:val="000000"/>
-                <w:lang w:val="en-US" w:eastAsia="ru-RU"/>
-              </w:rPr>
-              <w:t>END;</w:t>
-            </w:r>
-          </w:p>
-          <w:p>
-            <w:pPr>
-              <w:spacing w:before="120"/>
-              <w:ind w:left="360"/>
-              <w:jc w:val="both"/>
-              <w:textAlignment w:val="baseline"/>
-              <w:rPr>
-                <w:rFonts w:ascii="Calibri" w:eastAsia="Times New Roman" w:hAnsi="Calibri" w:cs="Calibri"/>
-                <w:color w:val="000000"/>
-                <w:lang w:val="en-US" w:eastAsia="ru-RU"/>
-              </w:rPr>
-            </w:pPr>
-            <w:r>
-              <w:rPr>
-                <w:rFonts w:ascii="Calibri" w:eastAsia="Times New Roman" w:hAnsi="Calibri" w:cs="Calibri"/>
-                <w:color w:val="000000"/>
-                <w:lang w:val="en-US" w:eastAsia="ru-RU"/>
-              </w:rPr>
-              <w:t xml:space="preserve">$$ LANGUAGE </w:t>
-            </w:r>
-            <w:proofErr w:type="spellStart"/>
-            <w:r>
-              <w:rPr>
-                <w:rFonts w:ascii="Calibri" w:eastAsia="Times New Roman" w:hAnsi="Calibri" w:cs="Calibri"/>
-                <w:color w:val="000000"/>
-                <w:lang w:val="en-US" w:eastAsia="ru-RU"/>
-              </w:rPr>
-              <w:t>plpgsql</w:t>
-            </w:r>
-            <w:proofErr w:type="spellEnd"/>
-            <w:r>
-              <w:rPr>
-                <w:rFonts w:ascii="Calibri" w:eastAsia="Times New Roman" w:hAnsi="Calibri" w:cs="Calibri"/>
-                <w:color w:val="000000"/>
-                <w:lang w:val="en-US" w:eastAsia="ru-RU"/>
-              </w:rPr>
-              <w:t>;</w:t>
-            </w:r>
-          </w:p>
-          <w:p>
-            <w:pPr>
+              <w:jc w:val="both"/>
+              <w:textAlignment w:val="baseline"/>
               <w:rPr>
                 <w:rFonts w:ascii="Calibri" w:eastAsia="Times New Roman" w:hAnsi="Calibri" w:cs="Calibri"/>
                 <w:b/>
@@ -6334,16 +6371,7 @@
                 <w:color w:val="000000"/>
                 <w:lang w:val="en-US" w:eastAsia="ru-RU"/>
               </w:rPr>
-              <w:t>get_complaints_</w:t>
-            </w:r>
-            <w:proofErr w:type="gramStart"/>
-            <w:r>
-              <w:rPr>
-                <w:rFonts w:ascii="Calibri" w:eastAsia="Times New Roman" w:hAnsi="Calibri" w:cs="Calibri"/>
-                <w:color w:val="000000"/>
-                <w:lang w:val="en-US" w:eastAsia="ru-RU"/>
-              </w:rPr>
-              <w:t>list</w:t>
+              <w:t>get_complaints_list</w:t>
             </w:r>
             <w:proofErr w:type="spellEnd"/>
             <w:r>
@@ -6355,7 +6383,6 @@
               <w:t>(</w:t>
             </w:r>
             <w:proofErr w:type="spellStart"/>
-            <w:proofErr w:type="gramEnd"/>
             <w:r>
               <w:rPr>
                 <w:rFonts w:ascii="Calibri" w:eastAsia="Times New Roman" w:hAnsi="Calibri" w:cs="Calibri"/>
@@ -6427,34 +6454,16 @@
                 <w:color w:val="000000"/>
                 <w:lang w:val="en-US" w:eastAsia="ru-RU"/>
               </w:rPr>
-              <w:t xml:space="preserve">RETURNS TABLE </w:t>
-            </w:r>
-            <w:proofErr w:type="gramStart"/>
-            <w:r>
-              <w:rPr>
-                <w:rFonts w:ascii="Calibri" w:eastAsia="Times New Roman" w:hAnsi="Calibri" w:cs="Calibri"/>
-                <w:color w:val="000000"/>
-                <w:lang w:val="en-US" w:eastAsia="ru-RU"/>
-              </w:rPr>
-              <w:t xml:space="preserve">( </w:t>
-            </w:r>
-            <w:proofErr w:type="spellStart"/>
-            <w:r>
-              <w:rPr>
-                <w:rFonts w:ascii="Calibri" w:eastAsia="Times New Roman" w:hAnsi="Calibri" w:cs="Calibri"/>
-                <w:color w:val="000000"/>
-                <w:lang w:val="en-US" w:eastAsia="ru-RU"/>
-              </w:rPr>
-              <w:t>history</w:t>
-            </w:r>
-            <w:proofErr w:type="gramEnd"/>
-            <w:r>
-              <w:rPr>
-                <w:rFonts w:ascii="Calibri" w:eastAsia="Times New Roman" w:hAnsi="Calibri" w:cs="Calibri"/>
-                <w:color w:val="000000"/>
-                <w:lang w:val="en-US" w:eastAsia="ru-RU"/>
-              </w:rPr>
-              <w:t>_id</w:t>
+              <w:t xml:space="preserve">RETURNS TABLE ( </w:t>
+            </w:r>
+            <w:proofErr w:type="spellStart"/>
+            <w:r>
+              <w:rPr>
+                <w:rFonts w:ascii="Calibri" w:eastAsia="Times New Roman" w:hAnsi="Calibri" w:cs="Calibri"/>
+                <w:color w:val="000000"/>
+                <w:lang w:val="en-US" w:eastAsia="ru-RU"/>
+              </w:rPr>
+              <w:t>history_id</w:t>
             </w:r>
             <w:proofErr w:type="spellEnd"/>
             <w:r>
@@ -6527,23 +6536,13 @@
               <w:t xml:space="preserve">RETURN QUERY SELECT </w:t>
             </w:r>
             <w:proofErr w:type="spellStart"/>
-            <w:proofErr w:type="gramStart"/>
-            <w:r>
-              <w:rPr>
-                <w:rFonts w:ascii="Calibri" w:eastAsia="Times New Roman" w:hAnsi="Calibri" w:cs="Calibri"/>
-                <w:color w:val="000000"/>
-                <w:lang w:val="en-US" w:eastAsia="ru-RU"/>
-              </w:rPr>
-              <w:t>cl.history</w:t>
-            </w:r>
-            <w:proofErr w:type="gramEnd"/>
-            <w:r>
-              <w:rPr>
-                <w:rFonts w:ascii="Calibri" w:eastAsia="Times New Roman" w:hAnsi="Calibri" w:cs="Calibri"/>
-                <w:color w:val="000000"/>
-                <w:lang w:val="en-US" w:eastAsia="ru-RU"/>
-              </w:rPr>
-              <w:t>_id</w:t>
+            <w:r>
+              <w:rPr>
+                <w:rFonts w:ascii="Calibri" w:eastAsia="Times New Roman" w:hAnsi="Calibri" w:cs="Calibri"/>
+                <w:color w:val="000000"/>
+                <w:lang w:val="en-US" w:eastAsia="ru-RU"/>
+              </w:rPr>
+              <w:t>cl.history_id</w:t>
             </w:r>
             <w:proofErr w:type="spellEnd"/>
             <w:r>
@@ -6645,8 +6644,18 @@
                 <w:color w:val="000000"/>
                 <w:lang w:val="en-US" w:eastAsia="ru-RU"/>
               </w:rPr>
-              <w:t xml:space="preserve"> cl</w:t>
-            </w:r>
+              <w:t xml:space="preserve"> </w:t>
+            </w:r>
+            <w:proofErr w:type="spellStart"/>
+            <w:r>
+              <w:rPr>
+                <w:rFonts w:ascii="Calibri" w:eastAsia="Times New Roman" w:hAnsi="Calibri" w:cs="Calibri"/>
+                <w:color w:val="000000"/>
+                <w:lang w:val="en-US" w:eastAsia="ru-RU"/>
+              </w:rPr>
+              <w:t>cl</w:t>
+            </w:r>
+            <w:proofErr w:type="spellEnd"/>
           </w:p>
           <w:p>
             <w:pPr>
@@ -6669,23 +6678,13 @@
               <w:t xml:space="preserve">JOIN history h ON h.id = </w:t>
             </w:r>
             <w:proofErr w:type="spellStart"/>
-            <w:proofErr w:type="gramStart"/>
-            <w:r>
-              <w:rPr>
-                <w:rFonts w:ascii="Calibri" w:eastAsia="Times New Roman" w:hAnsi="Calibri" w:cs="Calibri"/>
-                <w:color w:val="000000"/>
-                <w:lang w:val="en-US" w:eastAsia="ru-RU"/>
-              </w:rPr>
-              <w:t>cl.history</w:t>
-            </w:r>
-            <w:proofErr w:type="gramEnd"/>
-            <w:r>
-              <w:rPr>
-                <w:rFonts w:ascii="Calibri" w:eastAsia="Times New Roman" w:hAnsi="Calibri" w:cs="Calibri"/>
-                <w:color w:val="000000"/>
-                <w:lang w:val="en-US" w:eastAsia="ru-RU"/>
-              </w:rPr>
-              <w:t>_id</w:t>
+            <w:r>
+              <w:rPr>
+                <w:rFonts w:ascii="Calibri" w:eastAsia="Times New Roman" w:hAnsi="Calibri" w:cs="Calibri"/>
+                <w:color w:val="000000"/>
+                <w:lang w:val="en-US" w:eastAsia="ru-RU"/>
+              </w:rPr>
+              <w:t>cl.history_id</w:t>
             </w:r>
             <w:proofErr w:type="spellEnd"/>
           </w:p>
@@ -6790,19 +6789,9 @@
                 <w:lang w:val="en-US" w:eastAsia="ru-RU"/>
               </w:rPr>
               <w:tab/>
-              <w:t xml:space="preserve">AND ((SELECT </w:t>
-            </w:r>
-            <w:proofErr w:type="gramStart"/>
-            <w:r>
-              <w:rPr>
-                <w:rFonts w:ascii="Calibri" w:eastAsia="Times New Roman" w:hAnsi="Calibri" w:cs="Calibri"/>
-                <w:color w:val="000000"/>
-                <w:lang w:val="en-US" w:eastAsia="ru-RU"/>
-              </w:rPr>
-              <w:t>CAST(</w:t>
-            </w:r>
-            <w:proofErr w:type="spellStart"/>
-            <w:proofErr w:type="gramEnd"/>
+              <w:t>AND ((SELECT CAST(</w:t>
+            </w:r>
+            <w:proofErr w:type="spellStart"/>
             <w:r>
               <w:rPr>
                 <w:rFonts w:ascii="Calibri" w:eastAsia="Times New Roman" w:hAnsi="Calibri" w:cs="Calibri"/>
@@ -6886,23 +6875,13 @@
               <w:t>AND (</w:t>
             </w:r>
             <w:proofErr w:type="spellStart"/>
-            <w:proofErr w:type="gramStart"/>
-            <w:r>
-              <w:rPr>
-                <w:rFonts w:ascii="Calibri" w:eastAsia="Times New Roman" w:hAnsi="Calibri" w:cs="Calibri"/>
-                <w:color w:val="000000"/>
-                <w:lang w:val="en-US" w:eastAsia="ru-RU"/>
-              </w:rPr>
-              <w:t>h.client</w:t>
-            </w:r>
-            <w:proofErr w:type="gramEnd"/>
-            <w:r>
-              <w:rPr>
-                <w:rFonts w:ascii="Calibri" w:eastAsia="Times New Roman" w:hAnsi="Calibri" w:cs="Calibri"/>
-                <w:color w:val="000000"/>
-                <w:lang w:val="en-US" w:eastAsia="ru-RU"/>
-              </w:rPr>
-              <w:t>_id</w:t>
+            <w:r>
+              <w:rPr>
+                <w:rFonts w:ascii="Calibri" w:eastAsia="Times New Roman" w:hAnsi="Calibri" w:cs="Calibri"/>
+                <w:color w:val="000000"/>
+                <w:lang w:val="en-US" w:eastAsia="ru-RU"/>
+              </w:rPr>
+              <w:t>h.client_id</w:t>
             </w:r>
             <w:proofErr w:type="spellEnd"/>
             <w:r>
@@ -7074,16 +7053,7 @@
                 <w:color w:val="000000"/>
                 <w:lang w:val="en-US" w:eastAsia="ru-RU"/>
               </w:rPr>
-              <w:t>available_</w:t>
-            </w:r>
-            <w:proofErr w:type="gramStart"/>
-            <w:r>
-              <w:rPr>
-                <w:rFonts w:ascii="Calibri" w:eastAsia="Times New Roman" w:hAnsi="Calibri" w:cs="Calibri"/>
-                <w:color w:val="000000"/>
-                <w:lang w:val="en-US" w:eastAsia="ru-RU"/>
-              </w:rPr>
-              <w:t>rooms</w:t>
+              <w:t>available_rooms</w:t>
             </w:r>
             <w:proofErr w:type="spellEnd"/>
             <w:r>
@@ -7095,7 +7065,6 @@
               <w:t>(</w:t>
             </w:r>
             <w:proofErr w:type="spellStart"/>
-            <w:proofErr w:type="gramEnd"/>
             <w:r>
               <w:rPr>
                 <w:rFonts w:ascii="Calibri" w:eastAsia="Times New Roman" w:hAnsi="Calibri" w:cs="Calibri"/>
@@ -7281,7 +7250,6 @@
               <w:t xml:space="preserve">SELECT r.id, </w:t>
             </w:r>
             <w:proofErr w:type="spellStart"/>
-            <w:proofErr w:type="gramStart"/>
             <w:r>
               <w:rPr>
                 <w:rFonts w:ascii="Calibri" w:eastAsia="Times New Roman" w:hAnsi="Calibri" w:cs="Calibri"/>
@@ -7291,7 +7259,6 @@
               <w:t>r.capacity</w:t>
             </w:r>
             <w:proofErr w:type="spellEnd"/>
-            <w:proofErr w:type="gramEnd"/>
             <w:r>
               <w:rPr>
                 <w:rFonts w:ascii="Calibri" w:eastAsia="Times New Roman" w:hAnsi="Calibri" w:cs="Calibri"/>
@@ -7375,7 +7342,6 @@
               <w:t xml:space="preserve">WHERE </w:t>
             </w:r>
             <w:proofErr w:type="spellStart"/>
-            <w:proofErr w:type="gramStart"/>
             <w:r>
               <w:rPr>
                 <w:rFonts w:ascii="Calibri" w:eastAsia="Times New Roman" w:hAnsi="Calibri" w:cs="Calibri"/>
@@ -7385,7 +7351,6 @@
               <w:t>r.status</w:t>
             </w:r>
             <w:proofErr w:type="spellEnd"/>
-            <w:proofErr w:type="gramEnd"/>
             <w:r>
               <w:rPr>
                 <w:rFonts w:ascii="Calibri" w:eastAsia="Times New Roman" w:hAnsi="Calibri" w:cs="Calibri"/>
@@ -7529,24 +7494,7 @@
                 <w:lang w:val="en-US" w:eastAsia="ru-RU"/>
               </w:rPr>
               <w:tab/>
-            </w:r>
-            <w:proofErr w:type="gramStart"/>
-            <w:r>
-              <w:rPr>
-                <w:rFonts w:ascii="Calibri" w:eastAsia="Times New Roman" w:hAnsi="Calibri" w:cs="Calibri"/>
-                <w:color w:val="000000"/>
-                <w:lang w:val="en-US" w:eastAsia="ru-RU"/>
-              </w:rPr>
-              <w:t>COUNT(</w:t>
-            </w:r>
-            <w:proofErr w:type="gramEnd"/>
-            <w:r>
-              <w:rPr>
-                <w:rFonts w:ascii="Calibri" w:eastAsia="Times New Roman" w:hAnsi="Calibri" w:cs="Calibri"/>
-                <w:color w:val="000000"/>
-                <w:lang w:val="en-US" w:eastAsia="ru-RU"/>
-              </w:rPr>
-              <w:t xml:space="preserve">CASE WHEN </w:t>
+              <w:t xml:space="preserve">COUNT(CASE WHEN </w:t>
             </w:r>
             <w:proofErr w:type="spellStart"/>
             <w:r>
@@ -7627,24 +7575,7 @@
                 <w:lang w:val="en-US" w:eastAsia="ru-RU"/>
               </w:rPr>
               <w:tab/>
-            </w:r>
-            <w:proofErr w:type="gramStart"/>
-            <w:r>
-              <w:rPr>
-                <w:rFonts w:ascii="Calibri" w:eastAsia="Times New Roman" w:hAnsi="Calibri" w:cs="Calibri"/>
-                <w:color w:val="000000"/>
-                <w:lang w:val="en-US" w:eastAsia="ru-RU"/>
-              </w:rPr>
-              <w:t>SUM(</w:t>
-            </w:r>
-            <w:proofErr w:type="gramEnd"/>
-            <w:r>
-              <w:rPr>
-                <w:rFonts w:ascii="Calibri" w:eastAsia="Times New Roman" w:hAnsi="Calibri" w:cs="Calibri"/>
-                <w:color w:val="000000"/>
-                <w:lang w:val="en-US" w:eastAsia="ru-RU"/>
-              </w:rPr>
-              <w:t xml:space="preserve">CASE WHEN </w:t>
+              <w:t xml:space="preserve">SUM(CASE WHEN </w:t>
             </w:r>
             <w:proofErr w:type="spellStart"/>
             <w:r>
@@ -7775,7 +7706,6 @@
               <w:t xml:space="preserve">WHERE </w:t>
             </w:r>
             <w:proofErr w:type="spellStart"/>
-            <w:proofErr w:type="gramStart"/>
             <w:r>
               <w:rPr>
                 <w:rFonts w:ascii="Calibri" w:eastAsia="Times New Roman" w:hAnsi="Calibri" w:cs="Calibri"/>
@@ -7785,7 +7715,6 @@
               <w:t>r.status</w:t>
             </w:r>
             <w:proofErr w:type="spellEnd"/>
-            <w:proofErr w:type="gramEnd"/>
             <w:r>
               <w:rPr>
                 <w:rFonts w:ascii="Calibri" w:eastAsia="Times New Roman" w:hAnsi="Calibri" w:cs="Calibri"/>
@@ -7937,7 +7866,6 @@
               <w:t xml:space="preserve">SELECT r.id, </w:t>
             </w:r>
             <w:proofErr w:type="spellStart"/>
-            <w:proofErr w:type="gramStart"/>
             <w:r>
               <w:rPr>
                 <w:rFonts w:ascii="Calibri" w:eastAsia="Times New Roman" w:hAnsi="Calibri" w:cs="Calibri"/>
@@ -7947,7 +7875,6 @@
               <w:t>r.capacity</w:t>
             </w:r>
             <w:proofErr w:type="spellEnd"/>
-            <w:proofErr w:type="gramEnd"/>
             <w:r>
               <w:rPr>
                 <w:rFonts w:ascii="Calibri" w:eastAsia="Times New Roman" w:hAnsi="Calibri" w:cs="Calibri"/>
@@ -8031,23 +7958,13 @@
               <w:t xml:space="preserve">WHERE </w:t>
             </w:r>
             <w:proofErr w:type="spellStart"/>
-            <w:proofErr w:type="gramStart"/>
-            <w:r>
-              <w:rPr>
-                <w:rFonts w:ascii="Calibri" w:eastAsia="Times New Roman" w:hAnsi="Calibri" w:cs="Calibri"/>
-                <w:color w:val="000000"/>
-                <w:lang w:val="en-US" w:eastAsia="ru-RU"/>
-              </w:rPr>
-              <w:t>r.booking</w:t>
-            </w:r>
-            <w:proofErr w:type="gramEnd"/>
-            <w:r>
-              <w:rPr>
-                <w:rFonts w:ascii="Calibri" w:eastAsia="Times New Roman" w:hAnsi="Calibri" w:cs="Calibri"/>
-                <w:color w:val="000000"/>
-                <w:lang w:val="en-US" w:eastAsia="ru-RU"/>
-              </w:rPr>
-              <w:t>_id</w:t>
+            <w:r>
+              <w:rPr>
+                <w:rFonts w:ascii="Calibri" w:eastAsia="Times New Roman" w:hAnsi="Calibri" w:cs="Calibri"/>
+                <w:color w:val="000000"/>
+                <w:lang w:val="en-US" w:eastAsia="ru-RU"/>
+              </w:rPr>
+              <w:t>r.booking_id</w:t>
             </w:r>
             <w:proofErr w:type="spellEnd"/>
             <w:r>
@@ -8248,23 +8165,13 @@
               <w:t xml:space="preserve"> AND res.id = </w:t>
             </w:r>
             <w:proofErr w:type="spellStart"/>
-            <w:proofErr w:type="gramStart"/>
-            <w:r>
-              <w:rPr>
-                <w:rFonts w:ascii="Calibri" w:eastAsia="Times New Roman" w:hAnsi="Calibri" w:cs="Calibri"/>
-                <w:color w:val="000000"/>
-                <w:lang w:val="en-US" w:eastAsia="ru-RU"/>
-              </w:rPr>
-              <w:t>r.booking</w:t>
-            </w:r>
-            <w:proofErr w:type="gramEnd"/>
-            <w:r>
-              <w:rPr>
-                <w:rFonts w:ascii="Calibri" w:eastAsia="Times New Roman" w:hAnsi="Calibri" w:cs="Calibri"/>
-                <w:color w:val="000000"/>
-                <w:lang w:val="en-US" w:eastAsia="ru-RU"/>
-              </w:rPr>
-              <w:t>_id</w:t>
+            <w:r>
+              <w:rPr>
+                <w:rFonts w:ascii="Calibri" w:eastAsia="Times New Roman" w:hAnsi="Calibri" w:cs="Calibri"/>
+                <w:color w:val="000000"/>
+                <w:lang w:val="en-US" w:eastAsia="ru-RU"/>
+              </w:rPr>
+              <w:t>r.booking_id</w:t>
             </w:r>
             <w:proofErr w:type="spellEnd"/>
             <w:r>
@@ -8347,25 +8254,7 @@
                 <w:lang w:val="en-US" w:eastAsia="ru-RU"/>
               </w:rPr>
               <w:tab/>
-              <w:t>SELECT COUNT(r.id</w:t>
-            </w:r>
-            <w:proofErr w:type="gramStart"/>
-            <w:r>
-              <w:rPr>
-                <w:rFonts w:ascii="Calibri" w:eastAsia="Times New Roman" w:hAnsi="Calibri" w:cs="Calibri"/>
-                <w:color w:val="000000"/>
-                <w:lang w:val="en-US" w:eastAsia="ru-RU"/>
-              </w:rPr>
-              <w:t>)::</w:t>
-            </w:r>
-            <w:proofErr w:type="gramEnd"/>
-            <w:r>
-              <w:rPr>
-                <w:rFonts w:ascii="Calibri" w:eastAsia="Times New Roman" w:hAnsi="Calibri" w:cs="Calibri"/>
-                <w:color w:val="000000"/>
-                <w:lang w:val="en-US" w:eastAsia="ru-RU"/>
-              </w:rPr>
-              <w:t>INT, SUM(</w:t>
+              <w:t>SELECT COUNT(r.id)::INT, SUM(</w:t>
             </w:r>
             <w:proofErr w:type="spellStart"/>
             <w:r>
@@ -8460,23 +8349,13 @@
               <w:t xml:space="preserve">WHERE </w:t>
             </w:r>
             <w:proofErr w:type="spellStart"/>
-            <w:proofErr w:type="gramStart"/>
-            <w:r>
-              <w:rPr>
-                <w:rFonts w:ascii="Calibri" w:eastAsia="Times New Roman" w:hAnsi="Calibri" w:cs="Calibri"/>
-                <w:color w:val="000000"/>
-                <w:lang w:val="en-US" w:eastAsia="ru-RU"/>
-              </w:rPr>
-              <w:t>r.booking</w:t>
-            </w:r>
-            <w:proofErr w:type="gramEnd"/>
-            <w:r>
-              <w:rPr>
-                <w:rFonts w:ascii="Calibri" w:eastAsia="Times New Roman" w:hAnsi="Calibri" w:cs="Calibri"/>
-                <w:color w:val="000000"/>
-                <w:lang w:val="en-US" w:eastAsia="ru-RU"/>
-              </w:rPr>
-              <w:t>_id</w:t>
+            <w:r>
+              <w:rPr>
+                <w:rFonts w:ascii="Calibri" w:eastAsia="Times New Roman" w:hAnsi="Calibri" w:cs="Calibri"/>
+                <w:color w:val="000000"/>
+                <w:lang w:val="en-US" w:eastAsia="ru-RU"/>
+              </w:rPr>
+              <w:t>r.booking_id</w:t>
             </w:r>
             <w:proofErr w:type="spellEnd"/>
             <w:r>
@@ -8677,23 +8556,13 @@
               <w:t xml:space="preserve"> AND res.id = </w:t>
             </w:r>
             <w:proofErr w:type="spellStart"/>
-            <w:proofErr w:type="gramStart"/>
-            <w:r>
-              <w:rPr>
-                <w:rFonts w:ascii="Calibri" w:eastAsia="Times New Roman" w:hAnsi="Calibri" w:cs="Calibri"/>
-                <w:color w:val="000000"/>
-                <w:lang w:val="en-US" w:eastAsia="ru-RU"/>
-              </w:rPr>
-              <w:t>r.booking</w:t>
-            </w:r>
-            <w:proofErr w:type="gramEnd"/>
-            <w:r>
-              <w:rPr>
-                <w:rFonts w:ascii="Calibri" w:eastAsia="Times New Roman" w:hAnsi="Calibri" w:cs="Calibri"/>
-                <w:color w:val="000000"/>
-                <w:lang w:val="en-US" w:eastAsia="ru-RU"/>
-              </w:rPr>
-              <w:t>_id</w:t>
+            <w:r>
+              <w:rPr>
+                <w:rFonts w:ascii="Calibri" w:eastAsia="Times New Roman" w:hAnsi="Calibri" w:cs="Calibri"/>
+                <w:color w:val="000000"/>
+                <w:lang w:val="en-US" w:eastAsia="ru-RU"/>
+              </w:rPr>
+              <w:t>r.booking_id</w:t>
             </w:r>
             <w:proofErr w:type="spellEnd"/>
             <w:r>
@@ -8921,34 +8790,16 @@
                 <w:color w:val="000000"/>
                 <w:lang w:val="en-US" w:eastAsia="ru-RU"/>
               </w:rPr>
-              <w:t>free_</w:t>
-            </w:r>
-            <w:proofErr w:type="gramStart"/>
-            <w:r>
-              <w:rPr>
-                <w:rFonts w:ascii="Calibri" w:eastAsia="Times New Roman" w:hAnsi="Calibri" w:cs="Calibri"/>
-                <w:color w:val="000000"/>
-                <w:lang w:val="en-US" w:eastAsia="ru-RU"/>
-              </w:rPr>
-              <w:t>rooms</w:t>
-            </w:r>
-            <w:proofErr w:type="spellEnd"/>
-            <w:r>
-              <w:rPr>
-                <w:rFonts w:ascii="Calibri" w:eastAsia="Times New Roman" w:hAnsi="Calibri" w:cs="Calibri"/>
-                <w:color w:val="000000"/>
-                <w:lang w:val="en-US" w:eastAsia="ru-RU"/>
-              </w:rPr>
-              <w:t>(</w:t>
-            </w:r>
-            <w:proofErr w:type="gramEnd"/>
-            <w:r>
-              <w:rPr>
-                <w:rFonts w:ascii="Calibri" w:eastAsia="Times New Roman" w:hAnsi="Calibri" w:cs="Calibri"/>
-                <w:color w:val="000000"/>
-                <w:lang w:val="en-US" w:eastAsia="ru-RU"/>
-              </w:rPr>
-              <w:t>)</w:t>
+              <w:t>free_rooms</w:t>
+            </w:r>
+            <w:proofErr w:type="spellEnd"/>
+            <w:r>
+              <w:rPr>
+                <w:rFonts w:ascii="Calibri" w:eastAsia="Times New Roman" w:hAnsi="Calibri" w:cs="Calibri"/>
+                <w:color w:val="000000"/>
+                <w:lang w:val="en-US" w:eastAsia="ru-RU"/>
+              </w:rPr>
+              <w:t>()</w:t>
             </w:r>
           </w:p>
           <w:p>
@@ -9070,7 +8921,6 @@
               <w:t xml:space="preserve">    SELECT </w:t>
             </w:r>
             <w:proofErr w:type="spellStart"/>
-            <w:proofErr w:type="gramStart"/>
             <w:r>
               <w:rPr>
                 <w:rFonts w:ascii="Calibri" w:eastAsia="Times New Roman" w:hAnsi="Calibri" w:cs="Calibri"/>
@@ -9080,7 +8930,6 @@
               <w:t>r.building</w:t>
             </w:r>
             <w:proofErr w:type="spellEnd"/>
-            <w:proofErr w:type="gramEnd"/>
             <w:r>
               <w:rPr>
                 <w:rFonts w:ascii="Calibri" w:eastAsia="Times New Roman" w:hAnsi="Calibri" w:cs="Calibri"/>
@@ -9214,7 +9063,6 @@
               <w:t xml:space="preserve">    GROUP BY </w:t>
             </w:r>
             <w:proofErr w:type="spellStart"/>
-            <w:proofErr w:type="gramStart"/>
             <w:r>
               <w:rPr>
                 <w:rFonts w:ascii="Calibri" w:eastAsia="Times New Roman" w:hAnsi="Calibri" w:cs="Calibri"/>
@@ -9224,7 +9072,6 @@
               <w:t>r.building</w:t>
             </w:r>
             <w:proofErr w:type="spellEnd"/>
-            <w:proofErr w:type="gramEnd"/>
             <w:r>
               <w:rPr>
                 <w:rFonts w:ascii="Calibri" w:eastAsia="Times New Roman" w:hAnsi="Calibri" w:cs="Calibri"/>
@@ -10189,24 +10036,7 @@
                 <w:lang w:val="en-US" w:eastAsia="ru-RU"/>
               </w:rPr>
               <w:tab/>
-            </w:r>
-            <w:proofErr w:type="gramStart"/>
-            <w:r>
-              <w:rPr>
-                <w:rFonts w:ascii="Calibri" w:eastAsia="Times New Roman" w:hAnsi="Calibri" w:cs="Calibri"/>
-                <w:color w:val="000000"/>
-                <w:lang w:val="en-US" w:eastAsia="ru-RU"/>
-              </w:rPr>
-              <w:t>COUNT(</w:t>
-            </w:r>
-            <w:proofErr w:type="gramEnd"/>
-            <w:r>
-              <w:rPr>
-                <w:rFonts w:ascii="Calibri" w:eastAsia="Times New Roman" w:hAnsi="Calibri" w:cs="Calibri"/>
-                <w:color w:val="000000"/>
-                <w:lang w:val="en-US" w:eastAsia="ru-RU"/>
-              </w:rPr>
-              <w:t>*)::INT</w:t>
+              <w:t>COUNT(*)::INT</w:t>
             </w:r>
           </w:p>
           <w:p>
@@ -10268,23 +10098,13 @@
               <w:t xml:space="preserve">JOIN partners p ON </w:t>
             </w:r>
             <w:proofErr w:type="spellStart"/>
-            <w:proofErr w:type="gramStart"/>
-            <w:r>
-              <w:rPr>
-                <w:rFonts w:ascii="Calibri" w:eastAsia="Times New Roman" w:hAnsi="Calibri" w:cs="Calibri"/>
-                <w:color w:val="000000"/>
-                <w:lang w:val="en-US" w:eastAsia="ru-RU"/>
-              </w:rPr>
-              <w:t>r.partner</w:t>
-            </w:r>
-            <w:proofErr w:type="gramEnd"/>
-            <w:r>
-              <w:rPr>
-                <w:rFonts w:ascii="Calibri" w:eastAsia="Times New Roman" w:hAnsi="Calibri" w:cs="Calibri"/>
-                <w:color w:val="000000"/>
-                <w:lang w:val="en-US" w:eastAsia="ru-RU"/>
-              </w:rPr>
-              <w:t>_id</w:t>
+            <w:r>
+              <w:rPr>
+                <w:rFonts w:ascii="Calibri" w:eastAsia="Times New Roman" w:hAnsi="Calibri" w:cs="Calibri"/>
+                <w:color w:val="000000"/>
+                <w:lang w:val="en-US" w:eastAsia="ru-RU"/>
+              </w:rPr>
+              <w:t>r.partner_id</w:t>
             </w:r>
             <w:proofErr w:type="spellEnd"/>
             <w:r>
@@ -10325,7 +10145,6 @@
               <w:t xml:space="preserve">WHERE </w:t>
             </w:r>
             <w:proofErr w:type="spellStart"/>
-            <w:proofErr w:type="gramStart"/>
             <w:r>
               <w:rPr>
                 <w:rFonts w:ascii="Calibri" w:eastAsia="Times New Roman" w:hAnsi="Calibri" w:cs="Calibri"/>
@@ -10335,7 +10154,6 @@
               <w:t>p.organization</w:t>
             </w:r>
             <w:proofErr w:type="spellEnd"/>
-            <w:proofErr w:type="gramEnd"/>
             <w:r>
               <w:rPr>
                 <w:rFonts w:ascii="Calibri" w:eastAsia="Times New Roman" w:hAnsi="Calibri" w:cs="Calibri"/>
@@ -10603,24 +10421,7 @@
                 <w:lang w:val="en-US" w:eastAsia="ru-RU"/>
               </w:rPr>
               <w:tab/>
-            </w:r>
-            <w:proofErr w:type="gramStart"/>
-            <w:r>
-              <w:rPr>
-                <w:rFonts w:ascii="Calibri" w:eastAsia="Times New Roman" w:hAnsi="Calibri" w:cs="Calibri"/>
-                <w:color w:val="000000"/>
-                <w:lang w:val="en-US" w:eastAsia="ru-RU"/>
-              </w:rPr>
-              <w:t>COUNT(</w:t>
-            </w:r>
-            <w:proofErr w:type="gramEnd"/>
-            <w:r>
-              <w:rPr>
-                <w:rFonts w:ascii="Calibri" w:eastAsia="Times New Roman" w:hAnsi="Calibri" w:cs="Calibri"/>
-                <w:color w:val="000000"/>
-                <w:lang w:val="en-US" w:eastAsia="ru-RU"/>
-              </w:rPr>
-              <w:t>*)::INT</w:t>
+              <w:t>COUNT(*)::INT</w:t>
             </w:r>
           </w:p>
           <w:p>
@@ -10749,23 +10550,13 @@
               <w:t xml:space="preserve">JOIN partners p ON </w:t>
             </w:r>
             <w:proofErr w:type="spellStart"/>
-            <w:proofErr w:type="gramStart"/>
-            <w:r>
-              <w:rPr>
-                <w:rFonts w:ascii="Calibri" w:eastAsia="Times New Roman" w:hAnsi="Calibri" w:cs="Calibri"/>
-                <w:color w:val="000000"/>
-                <w:lang w:val="en-US" w:eastAsia="ru-RU"/>
-              </w:rPr>
-              <w:t>r.partner</w:t>
-            </w:r>
-            <w:proofErr w:type="gramEnd"/>
-            <w:r>
-              <w:rPr>
-                <w:rFonts w:ascii="Calibri" w:eastAsia="Times New Roman" w:hAnsi="Calibri" w:cs="Calibri"/>
-                <w:color w:val="000000"/>
-                <w:lang w:val="en-US" w:eastAsia="ru-RU"/>
-              </w:rPr>
-              <w:t>_id</w:t>
+            <w:r>
+              <w:rPr>
+                <w:rFonts w:ascii="Calibri" w:eastAsia="Times New Roman" w:hAnsi="Calibri" w:cs="Calibri"/>
+                <w:color w:val="000000"/>
+                <w:lang w:val="en-US" w:eastAsia="ru-RU"/>
+              </w:rPr>
+              <w:t>r.partner_id</w:t>
             </w:r>
             <w:proofErr w:type="spellEnd"/>
             <w:r>
@@ -10806,7 +10597,6 @@
               <w:t xml:space="preserve">WHERE </w:t>
             </w:r>
             <w:proofErr w:type="spellStart"/>
-            <w:proofErr w:type="gramStart"/>
             <w:r>
               <w:rPr>
                 <w:rFonts w:ascii="Calibri" w:eastAsia="Times New Roman" w:hAnsi="Calibri" w:cs="Calibri"/>
@@ -10816,7 +10606,6 @@
               <w:t>p.organization</w:t>
             </w:r>
             <w:proofErr w:type="spellEnd"/>
-            <w:proofErr w:type="gramEnd"/>
             <w:r>
               <w:rPr>
                 <w:rFonts w:ascii="Calibri" w:eastAsia="Times New Roman" w:hAnsi="Calibri" w:cs="Calibri"/>
@@ -11096,7 +10885,25 @@
                 <w:color w:val="000000"/>
                 <w:lang w:val="en-US" w:eastAsia="ru-RU"/>
               </w:rPr>
-              <w:t>('Турагентство "Эксклюзив"','2024-07-01','2024-07-31')</w:t>
+              <w:t>('</w:t>
+            </w:r>
+            <w:proofErr w:type="spellStart"/>
+            <w:r>
+              <w:rPr>
+                <w:rFonts w:ascii="Calibri" w:eastAsia="Times New Roman" w:hAnsi="Calibri" w:cs="Calibri"/>
+                <w:color w:val="000000"/>
+                <w:lang w:val="en-US" w:eastAsia="ru-RU"/>
+              </w:rPr>
+              <w:t>Турагентство</w:t>
+            </w:r>
+            <w:proofErr w:type="spellEnd"/>
+            <w:r>
+              <w:rPr>
+                <w:rFonts w:ascii="Calibri" w:eastAsia="Times New Roman" w:hAnsi="Calibri" w:cs="Calibri"/>
+                <w:color w:val="000000"/>
+                <w:lang w:val="en-US" w:eastAsia="ru-RU"/>
+              </w:rPr>
+              <w:t xml:space="preserve"> "Эксклюзив"','2024-07-01','2024-07-31')</w:t>
             </w:r>
           </w:p>
         </w:tc>
@@ -12961,16 +12768,7 @@
                 <w:color w:val="000000"/>
                 <w:lang w:val="en-US" w:eastAsia="ru-RU"/>
               </w:rPr>
-              <w:t>partner_</w:t>
-            </w:r>
-            <w:proofErr w:type="gramStart"/>
-            <w:r>
-              <w:rPr>
-                <w:rFonts w:ascii="Calibri" w:eastAsia="Times New Roman" w:hAnsi="Calibri" w:cs="Calibri"/>
-                <w:color w:val="000000"/>
-                <w:lang w:val="en-US" w:eastAsia="ru-RU"/>
-              </w:rPr>
-              <w:t>percentage</w:t>
+              <w:t>partner_percentage</w:t>
             </w:r>
             <w:proofErr w:type="spellEnd"/>
             <w:r>
@@ -12982,7 +12780,6 @@
               <w:t>(</w:t>
             </w:r>
             <w:proofErr w:type="spellStart"/>
-            <w:proofErr w:type="gramEnd"/>
             <w:r>
               <w:rPr>
                 <w:rFonts w:ascii="Calibri" w:eastAsia="Times New Roman" w:hAnsi="Calibri" w:cs="Calibri"/>
@@ -13096,6 +12893,7 @@
                 <w:color w:val="000000"/>
                 <w:lang w:val="en-US" w:eastAsia="ru-RU"/>
               </w:rPr>
+              <w:lastRenderedPageBreak/>
               <w:t>DECLARE</w:t>
             </w:r>
           </w:p>
@@ -13116,7 +12914,6 @@
                 <w:color w:val="000000"/>
                 <w:lang w:val="en-US" w:eastAsia="ru-RU"/>
               </w:rPr>
-              <w:lastRenderedPageBreak/>
               <w:t xml:space="preserve">    </w:t>
             </w:r>
             <w:proofErr w:type="spellStart"/>
@@ -13213,25 +13010,7 @@
                 <w:color w:val="000000"/>
                 <w:lang w:val="en-US" w:eastAsia="ru-RU"/>
               </w:rPr>
-              <w:t xml:space="preserve">    SELECT </w:t>
-            </w:r>
-            <w:proofErr w:type="gramStart"/>
-            <w:r>
-              <w:rPr>
-                <w:rFonts w:ascii="Calibri" w:eastAsia="Times New Roman" w:hAnsi="Calibri" w:cs="Calibri"/>
-                <w:color w:val="000000"/>
-                <w:lang w:val="en-US" w:eastAsia="ru-RU"/>
-              </w:rPr>
-              <w:t>COUNT(</w:t>
-            </w:r>
-            <w:proofErr w:type="gramEnd"/>
-            <w:r>
-              <w:rPr>
-                <w:rFonts w:ascii="Calibri" w:eastAsia="Times New Roman" w:hAnsi="Calibri" w:cs="Calibri"/>
-                <w:color w:val="000000"/>
-                <w:lang w:val="en-US" w:eastAsia="ru-RU"/>
-              </w:rPr>
-              <w:t xml:space="preserve">*) INTO </w:t>
+              <w:t xml:space="preserve">    SELECT COUNT(*) INTO </w:t>
             </w:r>
             <w:proofErr w:type="spellStart"/>
             <w:r>
@@ -13385,25 +13164,7 @@
                 <w:color w:val="000000"/>
                 <w:lang w:val="en-US" w:eastAsia="ru-RU"/>
               </w:rPr>
-              <w:t xml:space="preserve">    SELECT </w:t>
-            </w:r>
-            <w:proofErr w:type="gramStart"/>
-            <w:r>
-              <w:rPr>
-                <w:rFonts w:ascii="Calibri" w:eastAsia="Times New Roman" w:hAnsi="Calibri" w:cs="Calibri"/>
-                <w:color w:val="000000"/>
-                <w:lang w:val="en-US" w:eastAsia="ru-RU"/>
-              </w:rPr>
-              <w:t>COUNT(</w:t>
-            </w:r>
-            <w:proofErr w:type="gramEnd"/>
-            <w:r>
-              <w:rPr>
-                <w:rFonts w:ascii="Calibri" w:eastAsia="Times New Roman" w:hAnsi="Calibri" w:cs="Calibri"/>
-                <w:color w:val="000000"/>
-                <w:lang w:val="en-US" w:eastAsia="ru-RU"/>
-              </w:rPr>
-              <w:t xml:space="preserve">*) INTO </w:t>
+              <w:t xml:space="preserve">    SELECT COUNT(*) INTO </w:t>
             </w:r>
             <w:proofErr w:type="spellStart"/>
             <w:r>
@@ -13665,25 +13426,7 @@
                 <w:color w:val="000000"/>
                 <w:lang w:val="en-US" w:eastAsia="ru-RU"/>
               </w:rPr>
-              <w:t xml:space="preserve">        RETURN </w:t>
-            </w:r>
-            <w:proofErr w:type="gramStart"/>
-            <w:r>
-              <w:rPr>
-                <w:rFonts w:ascii="Calibri" w:eastAsia="Times New Roman" w:hAnsi="Calibri" w:cs="Calibri"/>
-                <w:color w:val="000000"/>
-                <w:lang w:val="en-US" w:eastAsia="ru-RU"/>
-              </w:rPr>
-              <w:t>ROUND(</w:t>
-            </w:r>
-            <w:proofErr w:type="gramEnd"/>
-            <w:r>
-              <w:rPr>
-                <w:rFonts w:ascii="Calibri" w:eastAsia="Times New Roman" w:hAnsi="Calibri" w:cs="Calibri"/>
-                <w:color w:val="000000"/>
-                <w:lang w:val="en-US" w:eastAsia="ru-RU"/>
-              </w:rPr>
-              <w:t>(</w:t>
+              <w:t xml:space="preserve">        RETURN ROUND((</w:t>
             </w:r>
             <w:proofErr w:type="spellStart"/>
             <w:r>
@@ -14388,7 +14131,25 @@
                 <w:color w:val="000000"/>
                 <w:lang w:val="en-US" w:eastAsia="ru-RU"/>
               </w:rPr>
-              <w:t xml:space="preserve"> (sur VARCHAR(150), </w:t>
+              <w:t xml:space="preserve"> (</w:t>
+            </w:r>
+            <w:proofErr w:type="spellStart"/>
+            <w:r>
+              <w:rPr>
+                <w:rFonts w:ascii="Calibri" w:eastAsia="Times New Roman" w:hAnsi="Calibri" w:cs="Calibri"/>
+                <w:color w:val="000000"/>
+                <w:lang w:val="en-US" w:eastAsia="ru-RU"/>
+              </w:rPr>
+              <w:t>sur</w:t>
+            </w:r>
+            <w:proofErr w:type="spellEnd"/>
+            <w:r>
+              <w:rPr>
+                <w:rFonts w:ascii="Calibri" w:eastAsia="Times New Roman" w:hAnsi="Calibri" w:cs="Calibri"/>
+                <w:color w:val="000000"/>
+                <w:lang w:val="en-US" w:eastAsia="ru-RU"/>
+              </w:rPr>
+              <w:t xml:space="preserve"> VARCHAR(150), </w:t>
             </w:r>
             <w:proofErr w:type="spellStart"/>
             <w:r>
@@ -14406,7 +14167,16 @@
                 <w:color w:val="000000"/>
                 <w:lang w:val="en-US" w:eastAsia="ru-RU"/>
               </w:rPr>
-              <w:t xml:space="preserve"> VARCHAR(150), </w:t>
+              <w:t xml:space="preserve"> </w:t>
+            </w:r>
+            <w:r>
+              <w:rPr>
+                <w:rFonts w:ascii="Calibri" w:eastAsia="Times New Roman" w:hAnsi="Calibri" w:cs="Calibri"/>
+                <w:color w:val="000000"/>
+                <w:lang w:val="en-US" w:eastAsia="ru-RU"/>
+              </w:rPr>
+              <w:lastRenderedPageBreak/>
+              <w:t xml:space="preserve">VARCHAR(150), </w:t>
             </w:r>
             <w:proofErr w:type="spellStart"/>
             <w:r>
@@ -14444,7 +14214,6 @@
                 <w:color w:val="000000"/>
                 <w:lang w:val="en-US" w:eastAsia="ru-RU"/>
               </w:rPr>
-              <w:lastRenderedPageBreak/>
               <w:t>RETURNS TABLE (</w:t>
             </w:r>
           </w:p>
@@ -15276,43 +15045,7 @@
                 <w:color w:val="000000"/>
                 <w:lang w:val="en-US" w:eastAsia="ru-RU"/>
               </w:rPr>
-              <w:t>Белова</w:t>
-            </w:r>
-            <w:proofErr w:type="spellEnd"/>
-            <w:r>
-              <w:rPr>
-                <w:rFonts w:ascii="Calibri" w:eastAsia="Times New Roman" w:hAnsi="Calibri" w:cs="Calibri"/>
-                <w:color w:val="000000"/>
-                <w:lang w:val="en-US" w:eastAsia="ru-RU"/>
-              </w:rPr>
-              <w:t>','</w:t>
-            </w:r>
-            <w:proofErr w:type="spellStart"/>
-            <w:r>
-              <w:rPr>
-                <w:rFonts w:ascii="Calibri" w:eastAsia="Times New Roman" w:hAnsi="Calibri" w:cs="Calibri"/>
-                <w:color w:val="000000"/>
-                <w:lang w:val="en-US" w:eastAsia="ru-RU"/>
-              </w:rPr>
-              <w:t>Анна</w:t>
-            </w:r>
-            <w:proofErr w:type="spellEnd"/>
-            <w:r>
-              <w:rPr>
-                <w:rFonts w:ascii="Calibri" w:eastAsia="Times New Roman" w:hAnsi="Calibri" w:cs="Calibri"/>
-                <w:color w:val="000000"/>
-                <w:lang w:val="en-US" w:eastAsia="ru-RU"/>
-              </w:rPr>
-              <w:t>','</w:t>
-            </w:r>
-            <w:proofErr w:type="spellStart"/>
-            <w:r>
-              <w:rPr>
-                <w:rFonts w:ascii="Calibri" w:eastAsia="Times New Roman" w:hAnsi="Calibri" w:cs="Calibri"/>
-                <w:color w:val="000000"/>
-                <w:lang w:val="en-US" w:eastAsia="ru-RU"/>
-              </w:rPr>
-              <w:t>Сергеевна</w:t>
+              <w:t>Белова','Анна','Сергеевна</w:t>
             </w:r>
             <w:proofErr w:type="spellEnd"/>
             <w:r>
@@ -15933,6 +15666,7 @@
                 <w:color w:val="000000"/>
                 <w:lang w:val="en-US" w:eastAsia="ru-RU"/>
               </w:rPr>
+              <w:lastRenderedPageBreak/>
               <w:t xml:space="preserve">    WHERE </w:t>
             </w:r>
             <w:proofErr w:type="spellStart"/>
@@ -15999,7 +15733,6 @@
                 <w:color w:val="000000"/>
                 <w:lang w:val="en-US" w:eastAsia="ru-RU"/>
               </w:rPr>
-              <w:lastRenderedPageBreak/>
               <w:t xml:space="preserve">    GROUP BY </w:t>
             </w:r>
             <w:proofErr w:type="spellStart"/>
@@ -16149,7 +15882,7 @@
       <w:tblPr>
         <w:tblStyle w:val="a6"/>
         <w:tblW w:w="9351" w:type="dxa"/>
-        <w:tblLook w:val="04A0" w:firstRow="1" w:lastRow="0" w:firstColumn="1" w:lastColumn="0" w:noHBand="0" w:noVBand="1"/>
+        <w:tblLook w:val="04A0"/>
       </w:tblPr>
       <w:tblGrid>
         <w:gridCol w:w="562"/>
@@ -16842,7 +16575,7 @@
       <w:tblPr>
         <w:tblStyle w:val="a6"/>
         <w:tblW w:w="9351" w:type="dxa"/>
-        <w:tblLook w:val="04A0" w:firstRow="1" w:lastRow="0" w:firstColumn="1" w:lastColumn="0" w:noHBand="0" w:noVBand="1"/>
+        <w:tblLook w:val="04A0"/>
       </w:tblPr>
       <w:tblGrid>
         <w:gridCol w:w="562"/>
@@ -17015,31 +16748,7 @@
                 <w:shd w:val="clear" w:color="auto" w:fill="FFFFFF"/>
                 <w:lang w:val="en-US" w:eastAsia="ru-RU"/>
               </w:rPr>
-              <w:t xml:space="preserve">EXECUTE FUNCTION </w:t>
-            </w:r>
-            <w:proofErr w:type="gramStart"/>
-            <w:r>
-              <w:rPr>
-                <w:rFonts w:ascii="Calibri" w:eastAsia="Times New Roman" w:hAnsi="Calibri" w:cs="Calibri"/>
-                <w:b/>
-                <w:bCs/>
-                <w:color w:val="000000"/>
-                <w:shd w:val="clear" w:color="auto" w:fill="FFFFFF"/>
-                <w:lang w:val="en-US" w:eastAsia="ru-RU"/>
-              </w:rPr>
-              <w:t>describe(</w:t>
-            </w:r>
-            <w:proofErr w:type="gramEnd"/>
-            <w:r>
-              <w:rPr>
-                <w:rFonts w:ascii="Calibri" w:eastAsia="Times New Roman" w:hAnsi="Calibri" w:cs="Calibri"/>
-                <w:b/>
-                <w:bCs/>
-                <w:color w:val="000000"/>
-                <w:shd w:val="clear" w:color="auto" w:fill="FFFFFF"/>
-                <w:lang w:val="en-US" w:eastAsia="ru-RU"/>
-              </w:rPr>
-              <w:t>);</w:t>
+              <w:t>EXECUTE FUNCTION describe();</w:t>
             </w:r>
           </w:p>
           <w:p>
@@ -17361,44 +17070,461 @@
                 <w:shd w:val="clear" w:color="auto" w:fill="FFFFFF"/>
                 <w:lang w:val="en-US" w:eastAsia="ru-RU"/>
               </w:rPr>
+              <w:t xml:space="preserve"> = :</w:t>
+            </w:r>
+            <w:proofErr w:type="spellStart"/>
+            <w:r>
+              <w:rPr>
+                <w:rFonts w:ascii="Calibri" w:eastAsia="Times New Roman" w:hAnsi="Calibri" w:cs="Calibri"/>
+                <w:b/>
+                <w:bCs/>
+                <w:color w:val="000000"/>
+                <w:shd w:val="clear" w:color="auto" w:fill="FFFFFF"/>
+                <w:lang w:val="en-US" w:eastAsia="ru-RU"/>
+              </w:rPr>
+              <w:t>NEW.client_id</w:t>
+            </w:r>
+            <w:proofErr w:type="spellEnd"/>
+            <w:r>
+              <w:rPr>
+                <w:rFonts w:ascii="Calibri" w:eastAsia="Times New Roman" w:hAnsi="Calibri" w:cs="Calibri"/>
+                <w:b/>
+                <w:bCs/>
+                <w:color w:val="000000"/>
+                <w:shd w:val="clear" w:color="auto" w:fill="FFFFFF"/>
+                <w:lang w:val="en-US" w:eastAsia="ru-RU"/>
+              </w:rPr>
+              <w:t>,</w:t>
+            </w:r>
+          </w:p>
+          <w:p>
+            <w:pPr>
+              <w:rPr>
+                <w:rFonts w:ascii="Calibri" w:eastAsia="Times New Roman" w:hAnsi="Calibri" w:cs="Calibri"/>
+                <w:b/>
+                <w:bCs/>
+                <w:color w:val="000000"/>
+                <w:shd w:val="clear" w:color="auto" w:fill="FFFFFF"/>
+                <w:lang w:val="en-US" w:eastAsia="ru-RU"/>
+              </w:rPr>
+            </w:pPr>
+            <w:r>
+              <w:rPr>
+                <w:rFonts w:ascii="Calibri" w:eastAsia="Times New Roman" w:hAnsi="Calibri" w:cs="Calibri"/>
+                <w:b/>
+                <w:bCs/>
+                <w:color w:val="000000"/>
+                <w:shd w:val="clear" w:color="auto" w:fill="FFFFFF"/>
+                <w:lang w:val="en-US" w:eastAsia="ru-RU"/>
+              </w:rPr>
+              <w:t xml:space="preserve">            </w:t>
+            </w:r>
+            <w:proofErr w:type="spellStart"/>
+            <w:r>
+              <w:rPr>
+                <w:rFonts w:ascii="Calibri" w:eastAsia="Times New Roman" w:hAnsi="Calibri" w:cs="Calibri"/>
+                <w:b/>
+                <w:bCs/>
+                <w:color w:val="000000"/>
+                <w:shd w:val="clear" w:color="auto" w:fill="FFFFFF"/>
+                <w:lang w:val="en-US" w:eastAsia="ru-RU"/>
+              </w:rPr>
+              <w:t>booking_id</w:t>
+            </w:r>
+            <w:proofErr w:type="spellEnd"/>
+            <w:r>
+              <w:rPr>
+                <w:rFonts w:ascii="Calibri" w:eastAsia="Times New Roman" w:hAnsi="Calibri" w:cs="Calibri"/>
+                <w:b/>
+                <w:bCs/>
+                <w:color w:val="000000"/>
+                <w:shd w:val="clear" w:color="auto" w:fill="FFFFFF"/>
+                <w:lang w:val="en-US" w:eastAsia="ru-RU"/>
+              </w:rPr>
+              <w:t xml:space="preserve"> = :NEW.id,</w:t>
+            </w:r>
+          </w:p>
+          <w:p>
+            <w:pPr>
+              <w:rPr>
+                <w:rFonts w:ascii="Calibri" w:eastAsia="Times New Roman" w:hAnsi="Calibri" w:cs="Calibri"/>
+                <w:b/>
+                <w:bCs/>
+                <w:color w:val="000000"/>
+                <w:shd w:val="clear" w:color="auto" w:fill="FFFFFF"/>
+                <w:lang w:val="en-US" w:eastAsia="ru-RU"/>
+              </w:rPr>
+            </w:pPr>
+            <w:r>
+              <w:rPr>
+                <w:rFonts w:ascii="Calibri" w:eastAsia="Times New Roman" w:hAnsi="Calibri" w:cs="Calibri"/>
+                <w:b/>
+                <w:bCs/>
+                <w:color w:val="000000"/>
+                <w:shd w:val="clear" w:color="auto" w:fill="FFFFFF"/>
+                <w:lang w:val="en-US" w:eastAsia="ru-RU"/>
+              </w:rPr>
+              <w:t xml:space="preserve">            </w:t>
+            </w:r>
+            <w:proofErr w:type="spellStart"/>
+            <w:r>
+              <w:rPr>
+                <w:rFonts w:ascii="Calibri" w:eastAsia="Times New Roman" w:hAnsi="Calibri" w:cs="Calibri"/>
+                <w:b/>
+                <w:bCs/>
+                <w:color w:val="000000"/>
+                <w:shd w:val="clear" w:color="auto" w:fill="FFFFFF"/>
+                <w:lang w:val="en-US" w:eastAsia="ru-RU"/>
+              </w:rPr>
+              <w:t>in_data</w:t>
+            </w:r>
+            <w:proofErr w:type="spellEnd"/>
+            <w:r>
+              <w:rPr>
+                <w:rFonts w:ascii="Calibri" w:eastAsia="Times New Roman" w:hAnsi="Calibri" w:cs="Calibri"/>
+                <w:b/>
+                <w:bCs/>
+                <w:color w:val="000000"/>
+                <w:shd w:val="clear" w:color="auto" w:fill="FFFFFF"/>
+                <w:lang w:val="en-US" w:eastAsia="ru-RU"/>
+              </w:rPr>
+              <w:t xml:space="preserve"> = :</w:t>
+            </w:r>
+            <w:proofErr w:type="spellStart"/>
+            <w:r>
+              <w:rPr>
+                <w:rFonts w:ascii="Calibri" w:eastAsia="Times New Roman" w:hAnsi="Calibri" w:cs="Calibri"/>
+                <w:b/>
+                <w:bCs/>
+                <w:color w:val="000000"/>
+                <w:shd w:val="clear" w:color="auto" w:fill="FFFFFF"/>
+                <w:lang w:val="en-US" w:eastAsia="ru-RU"/>
+              </w:rPr>
+              <w:t>NEW.in_data</w:t>
+            </w:r>
+            <w:proofErr w:type="spellEnd"/>
+            <w:r>
+              <w:rPr>
+                <w:rFonts w:ascii="Calibri" w:eastAsia="Times New Roman" w:hAnsi="Calibri" w:cs="Calibri"/>
+                <w:b/>
+                <w:bCs/>
+                <w:color w:val="000000"/>
+                <w:shd w:val="clear" w:color="auto" w:fill="FFFFFF"/>
+                <w:lang w:val="en-US" w:eastAsia="ru-RU"/>
+              </w:rPr>
+              <w:t>,</w:t>
+            </w:r>
+          </w:p>
+          <w:p>
+            <w:pPr>
+              <w:rPr>
+                <w:rFonts w:ascii="Calibri" w:eastAsia="Times New Roman" w:hAnsi="Calibri" w:cs="Calibri"/>
+                <w:b/>
+                <w:bCs/>
+                <w:color w:val="000000"/>
+                <w:shd w:val="clear" w:color="auto" w:fill="FFFFFF"/>
+                <w:lang w:val="en-US" w:eastAsia="ru-RU"/>
+              </w:rPr>
+            </w:pPr>
+            <w:r>
+              <w:rPr>
+                <w:rFonts w:ascii="Calibri" w:eastAsia="Times New Roman" w:hAnsi="Calibri" w:cs="Calibri"/>
+                <w:b/>
+                <w:bCs/>
+                <w:color w:val="000000"/>
+                <w:shd w:val="clear" w:color="auto" w:fill="FFFFFF"/>
+                <w:lang w:val="en-US" w:eastAsia="ru-RU"/>
+              </w:rPr>
+              <w:t xml:space="preserve">            </w:t>
+            </w:r>
+            <w:proofErr w:type="spellStart"/>
+            <w:r>
+              <w:rPr>
+                <w:rFonts w:ascii="Calibri" w:eastAsia="Times New Roman" w:hAnsi="Calibri" w:cs="Calibri"/>
+                <w:b/>
+                <w:bCs/>
+                <w:color w:val="000000"/>
+                <w:shd w:val="clear" w:color="auto" w:fill="FFFFFF"/>
+                <w:lang w:val="en-US" w:eastAsia="ru-RU"/>
+              </w:rPr>
+              <w:t>out_data</w:t>
+            </w:r>
+            <w:proofErr w:type="spellEnd"/>
+            <w:r>
+              <w:rPr>
+                <w:rFonts w:ascii="Calibri" w:eastAsia="Times New Roman" w:hAnsi="Calibri" w:cs="Calibri"/>
+                <w:b/>
+                <w:bCs/>
+                <w:color w:val="000000"/>
+                <w:shd w:val="clear" w:color="auto" w:fill="FFFFFF"/>
+                <w:lang w:val="en-US" w:eastAsia="ru-RU"/>
+              </w:rPr>
+              <w:t xml:space="preserve"> = :</w:t>
+            </w:r>
+            <w:proofErr w:type="spellStart"/>
+            <w:r>
+              <w:rPr>
+                <w:rFonts w:ascii="Calibri" w:eastAsia="Times New Roman" w:hAnsi="Calibri" w:cs="Calibri"/>
+                <w:b/>
+                <w:bCs/>
+                <w:color w:val="000000"/>
+                <w:shd w:val="clear" w:color="auto" w:fill="FFFFFF"/>
+                <w:lang w:val="en-US" w:eastAsia="ru-RU"/>
+              </w:rPr>
+              <w:t>NEW.out_data</w:t>
+            </w:r>
+            <w:proofErr w:type="spellEnd"/>
+          </w:p>
+          <w:p>
+            <w:pPr>
+              <w:rPr>
+                <w:rFonts w:ascii="Calibri" w:eastAsia="Times New Roman" w:hAnsi="Calibri" w:cs="Calibri"/>
+                <w:b/>
+                <w:bCs/>
+                <w:color w:val="000000"/>
+                <w:shd w:val="clear" w:color="auto" w:fill="FFFFFF"/>
+                <w:lang w:val="en-US" w:eastAsia="ru-RU"/>
+              </w:rPr>
+            </w:pPr>
+            <w:r>
+              <w:rPr>
+                <w:rFonts w:ascii="Calibri" w:eastAsia="Times New Roman" w:hAnsi="Calibri" w:cs="Calibri"/>
+                <w:b/>
+                <w:bCs/>
+                <w:color w:val="000000"/>
+                <w:shd w:val="clear" w:color="auto" w:fill="FFFFFF"/>
+                <w:lang w:val="en-US" w:eastAsia="ru-RU"/>
+              </w:rPr>
+              <w:lastRenderedPageBreak/>
+              <w:t xml:space="preserve">        WHERE id = :</w:t>
+            </w:r>
+            <w:proofErr w:type="spellStart"/>
+            <w:r>
+              <w:rPr>
+                <w:rFonts w:ascii="Calibri" w:eastAsia="Times New Roman" w:hAnsi="Calibri" w:cs="Calibri"/>
+                <w:b/>
+                <w:bCs/>
+                <w:color w:val="000000"/>
+                <w:shd w:val="clear" w:color="auto" w:fill="FFFFFF"/>
+                <w:lang w:val="en-US" w:eastAsia="ru-RU"/>
+              </w:rPr>
+              <w:t>NEW.room_number</w:t>
+            </w:r>
+            <w:proofErr w:type="spellEnd"/>
+            <w:r>
+              <w:rPr>
+                <w:rFonts w:ascii="Calibri" w:eastAsia="Times New Roman" w:hAnsi="Calibri" w:cs="Calibri"/>
+                <w:b/>
+                <w:bCs/>
+                <w:color w:val="000000"/>
+                <w:shd w:val="clear" w:color="auto" w:fill="FFFFFF"/>
+                <w:lang w:val="en-US" w:eastAsia="ru-RU"/>
+              </w:rPr>
+              <w:t>;</w:t>
+            </w:r>
+          </w:p>
+          <w:p>
+            <w:pPr>
+              <w:rPr>
+                <w:rFonts w:ascii="Calibri" w:eastAsia="Times New Roman" w:hAnsi="Calibri" w:cs="Calibri"/>
+                <w:b/>
+                <w:bCs/>
+                <w:color w:val="000000"/>
+                <w:shd w:val="clear" w:color="auto" w:fill="FFFFFF"/>
+                <w:lang w:val="en-US" w:eastAsia="ru-RU"/>
+              </w:rPr>
+            </w:pPr>
+            <w:r>
+              <w:rPr>
+                <w:rFonts w:ascii="Calibri" w:eastAsia="Times New Roman" w:hAnsi="Calibri" w:cs="Calibri"/>
+                <w:b/>
+                <w:bCs/>
+                <w:color w:val="000000"/>
+                <w:shd w:val="clear" w:color="auto" w:fill="FFFFFF"/>
+                <w:lang w:val="en-US" w:eastAsia="ru-RU"/>
+              </w:rPr>
+              <w:t xml:space="preserve">    END IF;</w:t>
+            </w:r>
+          </w:p>
+          <w:p>
+            <w:pPr>
+              <w:rPr>
+                <w:rFonts w:ascii="Calibri" w:eastAsia="Times New Roman" w:hAnsi="Calibri" w:cs="Calibri"/>
+                <w:b/>
+                <w:bCs/>
+                <w:color w:val="000000"/>
+                <w:shd w:val="clear" w:color="auto" w:fill="FFFFFF"/>
+                <w:lang w:val="en-US" w:eastAsia="ru-RU"/>
+              </w:rPr>
+            </w:pPr>
+          </w:p>
+          <w:p>
+            <w:pPr>
+              <w:rPr>
+                <w:rFonts w:ascii="Calibri" w:eastAsia="Times New Roman" w:hAnsi="Calibri" w:cs="Calibri"/>
+                <w:b/>
+                <w:bCs/>
+                <w:color w:val="000000"/>
+                <w:shd w:val="clear" w:color="auto" w:fill="FFFFFF"/>
+                <w:lang w:val="en-US" w:eastAsia="ru-RU"/>
+              </w:rPr>
+            </w:pPr>
+            <w:r>
+              <w:rPr>
+                <w:rFonts w:ascii="Calibri" w:eastAsia="Times New Roman" w:hAnsi="Calibri" w:cs="Calibri"/>
+                <w:b/>
+                <w:bCs/>
+                <w:color w:val="000000"/>
+                <w:shd w:val="clear" w:color="auto" w:fill="FFFFFF"/>
+                <w:lang w:val="en-US" w:eastAsia="ru-RU"/>
+              </w:rPr>
+              <w:t xml:space="preserve">    -- </w:t>
+            </w:r>
+            <w:r>
+              <w:rPr>
+                <w:rFonts w:ascii="Calibri" w:eastAsia="Times New Roman" w:hAnsi="Calibri" w:cs="Calibri"/>
+                <w:b/>
+                <w:bCs/>
+                <w:color w:val="000000"/>
+                <w:shd w:val="clear" w:color="auto" w:fill="FFFFFF"/>
+                <w:lang w:eastAsia="ru-RU"/>
+              </w:rPr>
+              <w:t>При</w:t>
+            </w:r>
+            <w:r>
+              <w:rPr>
+                <w:rFonts w:ascii="Calibri" w:eastAsia="Times New Roman" w:hAnsi="Calibri" w:cs="Calibri"/>
+                <w:b/>
+                <w:bCs/>
+                <w:color w:val="000000"/>
+                <w:shd w:val="clear" w:color="auto" w:fill="FFFFFF"/>
+                <w:lang w:val="en-US" w:eastAsia="ru-RU"/>
+              </w:rPr>
               <w:t xml:space="preserve"> </w:t>
             </w:r>
-            <w:proofErr w:type="gramStart"/>
-            <w:r>
-              <w:rPr>
-                <w:rFonts w:ascii="Calibri" w:eastAsia="Times New Roman" w:hAnsi="Calibri" w:cs="Calibri"/>
-                <w:b/>
-                <w:bCs/>
-                <w:color w:val="000000"/>
-                <w:shd w:val="clear" w:color="auto" w:fill="FFFFFF"/>
-                <w:lang w:val="en-US" w:eastAsia="ru-RU"/>
-              </w:rPr>
-              <w:t>= :</w:t>
-            </w:r>
-            <w:proofErr w:type="spellStart"/>
-            <w:proofErr w:type="gramEnd"/>
-            <w:r>
-              <w:rPr>
-                <w:rFonts w:ascii="Calibri" w:eastAsia="Times New Roman" w:hAnsi="Calibri" w:cs="Calibri"/>
-                <w:b/>
-                <w:bCs/>
-                <w:color w:val="000000"/>
-                <w:shd w:val="clear" w:color="auto" w:fill="FFFFFF"/>
-                <w:lang w:val="en-US" w:eastAsia="ru-RU"/>
-              </w:rPr>
-              <w:t>NEW.client_id</w:t>
-            </w:r>
-            <w:proofErr w:type="spellEnd"/>
-            <w:r>
-              <w:rPr>
-                <w:rFonts w:ascii="Calibri" w:eastAsia="Times New Roman" w:hAnsi="Calibri" w:cs="Calibri"/>
-                <w:b/>
-                <w:bCs/>
-                <w:color w:val="000000"/>
-                <w:shd w:val="clear" w:color="auto" w:fill="FFFFFF"/>
-                <w:lang w:val="en-US" w:eastAsia="ru-RU"/>
-              </w:rPr>
-              <w:t>,</w:t>
+            <w:r>
+              <w:rPr>
+                <w:rFonts w:ascii="Calibri" w:eastAsia="Times New Roman" w:hAnsi="Calibri" w:cs="Calibri"/>
+                <w:b/>
+                <w:bCs/>
+                <w:color w:val="000000"/>
+                <w:shd w:val="clear" w:color="auto" w:fill="FFFFFF"/>
+                <w:lang w:eastAsia="ru-RU"/>
+              </w:rPr>
+              <w:t>отмене</w:t>
+            </w:r>
+            <w:r>
+              <w:rPr>
+                <w:rFonts w:ascii="Calibri" w:eastAsia="Times New Roman" w:hAnsi="Calibri" w:cs="Calibri"/>
+                <w:b/>
+                <w:bCs/>
+                <w:color w:val="000000"/>
+                <w:shd w:val="clear" w:color="auto" w:fill="FFFFFF"/>
+                <w:lang w:val="en-US" w:eastAsia="ru-RU"/>
+              </w:rPr>
+              <w:t xml:space="preserve"> </w:t>
+            </w:r>
+            <w:r>
+              <w:rPr>
+                <w:rFonts w:ascii="Calibri" w:eastAsia="Times New Roman" w:hAnsi="Calibri" w:cs="Calibri"/>
+                <w:b/>
+                <w:bCs/>
+                <w:color w:val="000000"/>
+                <w:shd w:val="clear" w:color="auto" w:fill="FFFFFF"/>
+                <w:lang w:eastAsia="ru-RU"/>
+              </w:rPr>
+              <w:t>бронирования</w:t>
+            </w:r>
+          </w:p>
+          <w:p>
+            <w:pPr>
+              <w:rPr>
+                <w:rFonts w:ascii="Calibri" w:eastAsia="Times New Roman" w:hAnsi="Calibri" w:cs="Calibri"/>
+                <w:b/>
+                <w:bCs/>
+                <w:color w:val="000000"/>
+                <w:shd w:val="clear" w:color="auto" w:fill="FFFFFF"/>
+                <w:lang w:val="en-US" w:eastAsia="ru-RU"/>
+              </w:rPr>
+            </w:pPr>
+            <w:r>
+              <w:rPr>
+                <w:rFonts w:ascii="Calibri" w:eastAsia="Times New Roman" w:hAnsi="Calibri" w:cs="Calibri"/>
+                <w:b/>
+                <w:bCs/>
+                <w:color w:val="000000"/>
+                <w:shd w:val="clear" w:color="auto" w:fill="FFFFFF"/>
+                <w:lang w:val="en-US" w:eastAsia="ru-RU"/>
+              </w:rPr>
+              <w:t xml:space="preserve">    IF DELETING THEN</w:t>
+            </w:r>
+          </w:p>
+          <w:p>
+            <w:pPr>
+              <w:rPr>
+                <w:rFonts w:ascii="Calibri" w:eastAsia="Times New Roman" w:hAnsi="Calibri" w:cs="Calibri"/>
+                <w:b/>
+                <w:bCs/>
+                <w:color w:val="000000"/>
+                <w:shd w:val="clear" w:color="auto" w:fill="FFFFFF"/>
+                <w:lang w:val="en-US" w:eastAsia="ru-RU"/>
+              </w:rPr>
+            </w:pPr>
+            <w:r>
+              <w:rPr>
+                <w:rFonts w:ascii="Calibri" w:eastAsia="Times New Roman" w:hAnsi="Calibri" w:cs="Calibri"/>
+                <w:b/>
+                <w:bCs/>
+                <w:color w:val="000000"/>
+                <w:shd w:val="clear" w:color="auto" w:fill="FFFFFF"/>
+                <w:lang w:val="en-US" w:eastAsia="ru-RU"/>
+              </w:rPr>
+              <w:t xml:space="preserve">        UPDATE rooms</w:t>
+            </w:r>
+          </w:p>
+          <w:p>
+            <w:pPr>
+              <w:rPr>
+                <w:rFonts w:ascii="Calibri" w:eastAsia="Times New Roman" w:hAnsi="Calibri" w:cs="Calibri"/>
+                <w:b/>
+                <w:bCs/>
+                <w:color w:val="000000"/>
+                <w:shd w:val="clear" w:color="auto" w:fill="FFFFFF"/>
+                <w:lang w:val="en-US" w:eastAsia="ru-RU"/>
+              </w:rPr>
+            </w:pPr>
+            <w:r>
+              <w:rPr>
+                <w:rFonts w:ascii="Calibri" w:eastAsia="Times New Roman" w:hAnsi="Calibri" w:cs="Calibri"/>
+                <w:b/>
+                <w:bCs/>
+                <w:color w:val="000000"/>
+                <w:shd w:val="clear" w:color="auto" w:fill="FFFFFF"/>
+                <w:lang w:val="en-US" w:eastAsia="ru-RU"/>
+              </w:rPr>
+              <w:t xml:space="preserve">        SET status = '</w:t>
+            </w:r>
+            <w:r>
+              <w:rPr>
+                <w:rFonts w:ascii="Calibri" w:eastAsia="Times New Roman" w:hAnsi="Calibri" w:cs="Calibri"/>
+                <w:b/>
+                <w:bCs/>
+                <w:color w:val="000000"/>
+                <w:shd w:val="clear" w:color="auto" w:fill="FFFFFF"/>
+                <w:lang w:eastAsia="ru-RU"/>
+              </w:rPr>
+              <w:t>свободен</w:t>
+            </w:r>
+            <w:r>
+              <w:rPr>
+                <w:rFonts w:ascii="Calibri" w:eastAsia="Times New Roman" w:hAnsi="Calibri" w:cs="Calibri"/>
+                <w:b/>
+                <w:bCs/>
+                <w:color w:val="000000"/>
+                <w:shd w:val="clear" w:color="auto" w:fill="FFFFFF"/>
+                <w:lang w:val="en-US" w:eastAsia="ru-RU"/>
+              </w:rPr>
+              <w:t>',</w:t>
             </w:r>
           </w:p>
           <w:p>
@@ -17433,6 +17559,53 @@
                 <w:shd w:val="clear" w:color="auto" w:fill="FFFFFF"/>
                 <w:lang w:val="en-US" w:eastAsia="ru-RU"/>
               </w:rPr>
+              <w:t>client_id</w:t>
+            </w:r>
+            <w:proofErr w:type="spellEnd"/>
+            <w:r>
+              <w:rPr>
+                <w:rFonts w:ascii="Calibri" w:eastAsia="Times New Roman" w:hAnsi="Calibri" w:cs="Calibri"/>
+                <w:b/>
+                <w:bCs/>
+                <w:color w:val="000000"/>
+                <w:shd w:val="clear" w:color="auto" w:fill="FFFFFF"/>
+                <w:lang w:val="en-US" w:eastAsia="ru-RU"/>
+              </w:rPr>
+              <w:t xml:space="preserve"> = NULL,</w:t>
+            </w:r>
+          </w:p>
+          <w:p>
+            <w:pPr>
+              <w:rPr>
+                <w:rFonts w:ascii="Calibri" w:eastAsia="Times New Roman" w:hAnsi="Calibri" w:cs="Calibri"/>
+                <w:b/>
+                <w:bCs/>
+                <w:color w:val="000000"/>
+                <w:shd w:val="clear" w:color="auto" w:fill="FFFFFF"/>
+                <w:lang w:val="en-US" w:eastAsia="ru-RU"/>
+              </w:rPr>
+            </w:pPr>
+            <w:r>
+              <w:rPr>
+                <w:rFonts w:ascii="Calibri" w:eastAsia="Times New Roman" w:hAnsi="Calibri" w:cs="Calibri"/>
+                <w:b/>
+                <w:bCs/>
+                <w:color w:val="000000"/>
+                <w:shd w:val="clear" w:color="auto" w:fill="FFFFFF"/>
+                <w:lang w:val="en-US" w:eastAsia="ru-RU"/>
+              </w:rPr>
+              <w:t xml:space="preserve">            </w:t>
+            </w:r>
+            <w:proofErr w:type="spellStart"/>
+            <w:r>
+              <w:rPr>
+                <w:rFonts w:ascii="Calibri" w:eastAsia="Times New Roman" w:hAnsi="Calibri" w:cs="Calibri"/>
+                <w:b/>
+                <w:bCs/>
+                <w:color w:val="000000"/>
+                <w:shd w:val="clear" w:color="auto" w:fill="FFFFFF"/>
+                <w:lang w:val="en-US" w:eastAsia="ru-RU"/>
+              </w:rPr>
               <w:t>booking_id</w:t>
             </w:r>
             <w:proofErr w:type="spellEnd"/>
@@ -17445,31 +17618,699 @@
                 <w:shd w:val="clear" w:color="auto" w:fill="FFFFFF"/>
                 <w:lang w:val="en-US" w:eastAsia="ru-RU"/>
               </w:rPr>
+              <w:t xml:space="preserve"> = NULL,</w:t>
+            </w:r>
+          </w:p>
+          <w:p>
+            <w:pPr>
+              <w:rPr>
+                <w:rFonts w:ascii="Calibri" w:eastAsia="Times New Roman" w:hAnsi="Calibri" w:cs="Calibri"/>
+                <w:b/>
+                <w:bCs/>
+                <w:color w:val="000000"/>
+                <w:shd w:val="clear" w:color="auto" w:fill="FFFFFF"/>
+                <w:lang w:val="en-US" w:eastAsia="ru-RU"/>
+              </w:rPr>
+            </w:pPr>
+            <w:r>
+              <w:rPr>
+                <w:rFonts w:ascii="Calibri" w:eastAsia="Times New Roman" w:hAnsi="Calibri" w:cs="Calibri"/>
+                <w:b/>
+                <w:bCs/>
+                <w:color w:val="000000"/>
+                <w:shd w:val="clear" w:color="auto" w:fill="FFFFFF"/>
+                <w:lang w:val="en-US" w:eastAsia="ru-RU"/>
+              </w:rPr>
+              <w:t xml:space="preserve">            </w:t>
+            </w:r>
+            <w:proofErr w:type="spellStart"/>
+            <w:r>
+              <w:rPr>
+                <w:rFonts w:ascii="Calibri" w:eastAsia="Times New Roman" w:hAnsi="Calibri" w:cs="Calibri"/>
+                <w:b/>
+                <w:bCs/>
+                <w:color w:val="000000"/>
+                <w:shd w:val="clear" w:color="auto" w:fill="FFFFFF"/>
+                <w:lang w:val="en-US" w:eastAsia="ru-RU"/>
+              </w:rPr>
+              <w:t>in_data</w:t>
+            </w:r>
+            <w:proofErr w:type="spellEnd"/>
+            <w:r>
+              <w:rPr>
+                <w:rFonts w:ascii="Calibri" w:eastAsia="Times New Roman" w:hAnsi="Calibri" w:cs="Calibri"/>
+                <w:b/>
+                <w:bCs/>
+                <w:color w:val="000000"/>
+                <w:shd w:val="clear" w:color="auto" w:fill="FFFFFF"/>
+                <w:lang w:val="en-US" w:eastAsia="ru-RU"/>
+              </w:rPr>
+              <w:t xml:space="preserve"> = NULL,</w:t>
+            </w:r>
+          </w:p>
+          <w:p>
+            <w:pPr>
+              <w:rPr>
+                <w:rFonts w:ascii="Calibri" w:eastAsia="Times New Roman" w:hAnsi="Calibri" w:cs="Calibri"/>
+                <w:b/>
+                <w:bCs/>
+                <w:color w:val="000000"/>
+                <w:shd w:val="clear" w:color="auto" w:fill="FFFFFF"/>
+                <w:lang w:val="en-US" w:eastAsia="ru-RU"/>
+              </w:rPr>
+            </w:pPr>
+            <w:r>
+              <w:rPr>
+                <w:rFonts w:ascii="Calibri" w:eastAsia="Times New Roman" w:hAnsi="Calibri" w:cs="Calibri"/>
+                <w:b/>
+                <w:bCs/>
+                <w:color w:val="000000"/>
+                <w:shd w:val="clear" w:color="auto" w:fill="FFFFFF"/>
+                <w:lang w:val="en-US" w:eastAsia="ru-RU"/>
+              </w:rPr>
+              <w:t xml:space="preserve">            </w:t>
+            </w:r>
+            <w:proofErr w:type="spellStart"/>
+            <w:r>
+              <w:rPr>
+                <w:rFonts w:ascii="Calibri" w:eastAsia="Times New Roman" w:hAnsi="Calibri" w:cs="Calibri"/>
+                <w:b/>
+                <w:bCs/>
+                <w:color w:val="000000"/>
+                <w:shd w:val="clear" w:color="auto" w:fill="FFFFFF"/>
+                <w:lang w:val="en-US" w:eastAsia="ru-RU"/>
+              </w:rPr>
+              <w:t>out_data</w:t>
+            </w:r>
+            <w:proofErr w:type="spellEnd"/>
+            <w:r>
+              <w:rPr>
+                <w:rFonts w:ascii="Calibri" w:eastAsia="Times New Roman" w:hAnsi="Calibri" w:cs="Calibri"/>
+                <w:b/>
+                <w:bCs/>
+                <w:color w:val="000000"/>
+                <w:shd w:val="clear" w:color="auto" w:fill="FFFFFF"/>
+                <w:lang w:val="en-US" w:eastAsia="ru-RU"/>
+              </w:rPr>
+              <w:t xml:space="preserve"> = NULL</w:t>
+            </w:r>
+          </w:p>
+          <w:p>
+            <w:pPr>
+              <w:rPr>
+                <w:rFonts w:ascii="Calibri" w:eastAsia="Times New Roman" w:hAnsi="Calibri" w:cs="Calibri"/>
+                <w:b/>
+                <w:bCs/>
+                <w:color w:val="000000"/>
+                <w:shd w:val="clear" w:color="auto" w:fill="FFFFFF"/>
+                <w:lang w:val="en-US" w:eastAsia="ru-RU"/>
+              </w:rPr>
+            </w:pPr>
+            <w:r>
+              <w:rPr>
+                <w:rFonts w:ascii="Calibri" w:eastAsia="Times New Roman" w:hAnsi="Calibri" w:cs="Calibri"/>
+                <w:b/>
+                <w:bCs/>
+                <w:color w:val="000000"/>
+                <w:shd w:val="clear" w:color="auto" w:fill="FFFFFF"/>
+                <w:lang w:val="en-US" w:eastAsia="ru-RU"/>
+              </w:rPr>
+              <w:t xml:space="preserve">        WHERE id = :</w:t>
+            </w:r>
+            <w:proofErr w:type="spellStart"/>
+            <w:r>
+              <w:rPr>
+                <w:rFonts w:ascii="Calibri" w:eastAsia="Times New Roman" w:hAnsi="Calibri" w:cs="Calibri"/>
+                <w:b/>
+                <w:bCs/>
+                <w:color w:val="000000"/>
+                <w:shd w:val="clear" w:color="auto" w:fill="FFFFFF"/>
+                <w:lang w:val="en-US" w:eastAsia="ru-RU"/>
+              </w:rPr>
+              <w:t>OLD.room_number</w:t>
+            </w:r>
+            <w:proofErr w:type="spellEnd"/>
+            <w:r>
+              <w:rPr>
+                <w:rFonts w:ascii="Calibri" w:eastAsia="Times New Roman" w:hAnsi="Calibri" w:cs="Calibri"/>
+                <w:b/>
+                <w:bCs/>
+                <w:color w:val="000000"/>
+                <w:shd w:val="clear" w:color="auto" w:fill="FFFFFF"/>
+                <w:lang w:val="en-US" w:eastAsia="ru-RU"/>
+              </w:rPr>
+              <w:t>;</w:t>
+            </w:r>
+          </w:p>
+          <w:p>
+            <w:pPr>
+              <w:rPr>
+                <w:rFonts w:ascii="Calibri" w:eastAsia="Times New Roman" w:hAnsi="Calibri" w:cs="Calibri"/>
+                <w:b/>
+                <w:bCs/>
+                <w:color w:val="000000"/>
+                <w:shd w:val="clear" w:color="auto" w:fill="FFFFFF"/>
+                <w:lang w:val="en-US" w:eastAsia="ru-RU"/>
+              </w:rPr>
+            </w:pPr>
+            <w:r>
+              <w:rPr>
+                <w:rFonts w:ascii="Calibri" w:eastAsia="Times New Roman" w:hAnsi="Calibri" w:cs="Calibri"/>
+                <w:b/>
+                <w:bCs/>
+                <w:color w:val="000000"/>
+                <w:shd w:val="clear" w:color="auto" w:fill="FFFFFF"/>
+                <w:lang w:val="en-US" w:eastAsia="ru-RU"/>
+              </w:rPr>
+              <w:t xml:space="preserve">    END IF;</w:t>
+            </w:r>
+          </w:p>
+          <w:p>
+            <w:pPr>
+              <w:rPr>
+                <w:rFonts w:ascii="Calibri" w:eastAsia="Times New Roman" w:hAnsi="Calibri" w:cs="Calibri"/>
+                <w:b/>
+                <w:bCs/>
+                <w:color w:val="000000"/>
+                <w:shd w:val="clear" w:color="auto" w:fill="FFFFFF"/>
+                <w:lang w:val="en-US" w:eastAsia="ru-RU"/>
+              </w:rPr>
+            </w:pPr>
+          </w:p>
+          <w:p>
+            <w:pPr>
+              <w:rPr>
+                <w:rFonts w:ascii="Calibri" w:eastAsia="Times New Roman" w:hAnsi="Calibri" w:cs="Calibri"/>
+                <w:b/>
+                <w:bCs/>
+                <w:color w:val="000000"/>
+                <w:shd w:val="clear" w:color="auto" w:fill="FFFFFF"/>
+                <w:lang w:val="en-US" w:eastAsia="ru-RU"/>
+              </w:rPr>
+            </w:pPr>
+            <w:r>
+              <w:rPr>
+                <w:rFonts w:ascii="Calibri" w:eastAsia="Times New Roman" w:hAnsi="Calibri" w:cs="Calibri"/>
+                <w:b/>
+                <w:bCs/>
+                <w:color w:val="000000"/>
+                <w:shd w:val="clear" w:color="auto" w:fill="FFFFFF"/>
+                <w:lang w:val="en-US" w:eastAsia="ru-RU"/>
+              </w:rPr>
+              <w:t xml:space="preserve">    -- </w:t>
+            </w:r>
+            <w:r>
+              <w:rPr>
+                <w:rFonts w:ascii="Calibri" w:eastAsia="Times New Roman" w:hAnsi="Calibri" w:cs="Calibri"/>
+                <w:b/>
+                <w:bCs/>
+                <w:color w:val="000000"/>
+                <w:shd w:val="clear" w:color="auto" w:fill="FFFFFF"/>
+                <w:lang w:eastAsia="ru-RU"/>
+              </w:rPr>
+              <w:t>При</w:t>
+            </w:r>
+            <w:r>
+              <w:rPr>
+                <w:rFonts w:ascii="Calibri" w:eastAsia="Times New Roman" w:hAnsi="Calibri" w:cs="Calibri"/>
+                <w:b/>
+                <w:bCs/>
+                <w:color w:val="000000"/>
+                <w:shd w:val="clear" w:color="auto" w:fill="FFFFFF"/>
+                <w:lang w:val="en-US" w:eastAsia="ru-RU"/>
+              </w:rPr>
               <w:t xml:space="preserve"> </w:t>
             </w:r>
-            <w:proofErr w:type="gramStart"/>
-            <w:r>
-              <w:rPr>
-                <w:rFonts w:ascii="Calibri" w:eastAsia="Times New Roman" w:hAnsi="Calibri" w:cs="Calibri"/>
-                <w:b/>
-                <w:bCs/>
-                <w:color w:val="000000"/>
-                <w:shd w:val="clear" w:color="auto" w:fill="FFFFFF"/>
-                <w:lang w:val="en-US" w:eastAsia="ru-RU"/>
-              </w:rPr>
-              <w:t>= :</w:t>
-            </w:r>
-            <w:proofErr w:type="gramEnd"/>
-            <w:r>
-              <w:rPr>
-                <w:rFonts w:ascii="Calibri" w:eastAsia="Times New Roman" w:hAnsi="Calibri" w:cs="Calibri"/>
-                <w:b/>
-                <w:bCs/>
-                <w:color w:val="000000"/>
-                <w:shd w:val="clear" w:color="auto" w:fill="FFFFFF"/>
-                <w:lang w:val="en-US" w:eastAsia="ru-RU"/>
-              </w:rPr>
-              <w:t>NEW.id,</w:t>
+            <w:r>
+              <w:rPr>
+                <w:rFonts w:ascii="Calibri" w:eastAsia="Times New Roman" w:hAnsi="Calibri" w:cs="Calibri"/>
+                <w:b/>
+                <w:bCs/>
+                <w:color w:val="000000"/>
+                <w:shd w:val="clear" w:color="auto" w:fill="FFFFFF"/>
+                <w:lang w:eastAsia="ru-RU"/>
+              </w:rPr>
+              <w:t>въезде</w:t>
+            </w:r>
+            <w:r>
+              <w:rPr>
+                <w:rFonts w:ascii="Calibri" w:eastAsia="Times New Roman" w:hAnsi="Calibri" w:cs="Calibri"/>
+                <w:b/>
+                <w:bCs/>
+                <w:color w:val="000000"/>
+                <w:shd w:val="clear" w:color="auto" w:fill="FFFFFF"/>
+                <w:lang w:val="en-US" w:eastAsia="ru-RU"/>
+              </w:rPr>
+              <w:t xml:space="preserve"> </w:t>
+            </w:r>
+            <w:r>
+              <w:rPr>
+                <w:rFonts w:ascii="Calibri" w:eastAsia="Times New Roman" w:hAnsi="Calibri" w:cs="Calibri"/>
+                <w:b/>
+                <w:bCs/>
+                <w:color w:val="000000"/>
+                <w:shd w:val="clear" w:color="auto" w:fill="FFFFFF"/>
+                <w:lang w:eastAsia="ru-RU"/>
+              </w:rPr>
+              <w:t>постояльца</w:t>
+            </w:r>
+          </w:p>
+          <w:p>
+            <w:pPr>
+              <w:rPr>
+                <w:rFonts w:ascii="Calibri" w:eastAsia="Times New Roman" w:hAnsi="Calibri" w:cs="Calibri"/>
+                <w:b/>
+                <w:bCs/>
+                <w:color w:val="000000"/>
+                <w:shd w:val="clear" w:color="auto" w:fill="FFFFFF"/>
+                <w:lang w:val="en-US" w:eastAsia="ru-RU"/>
+              </w:rPr>
+            </w:pPr>
+            <w:r>
+              <w:rPr>
+                <w:rFonts w:ascii="Calibri" w:eastAsia="Times New Roman" w:hAnsi="Calibri" w:cs="Calibri"/>
+                <w:b/>
+                <w:bCs/>
+                <w:color w:val="000000"/>
+                <w:shd w:val="clear" w:color="auto" w:fill="FFFFFF"/>
+                <w:lang w:val="en-US" w:eastAsia="ru-RU"/>
+              </w:rPr>
+              <w:t xml:space="preserve">    IF UPDATING AND :</w:t>
+            </w:r>
+            <w:proofErr w:type="spellStart"/>
+            <w:r>
+              <w:rPr>
+                <w:rFonts w:ascii="Calibri" w:eastAsia="Times New Roman" w:hAnsi="Calibri" w:cs="Calibri"/>
+                <w:b/>
+                <w:bCs/>
+                <w:color w:val="000000"/>
+                <w:shd w:val="clear" w:color="auto" w:fill="FFFFFF"/>
+                <w:lang w:val="en-US" w:eastAsia="ru-RU"/>
+              </w:rPr>
+              <w:t>NEW.in_data</w:t>
+            </w:r>
+            <w:proofErr w:type="spellEnd"/>
+            <w:r>
+              <w:rPr>
+                <w:rFonts w:ascii="Calibri" w:eastAsia="Times New Roman" w:hAnsi="Calibri" w:cs="Calibri"/>
+                <w:b/>
+                <w:bCs/>
+                <w:color w:val="000000"/>
+                <w:shd w:val="clear" w:color="auto" w:fill="FFFFFF"/>
+                <w:lang w:val="en-US" w:eastAsia="ru-RU"/>
+              </w:rPr>
+              <w:t xml:space="preserve"> &lt;&gt; :</w:t>
+            </w:r>
+            <w:proofErr w:type="spellStart"/>
+            <w:r>
+              <w:rPr>
+                <w:rFonts w:ascii="Calibri" w:eastAsia="Times New Roman" w:hAnsi="Calibri" w:cs="Calibri"/>
+                <w:b/>
+                <w:bCs/>
+                <w:color w:val="000000"/>
+                <w:shd w:val="clear" w:color="auto" w:fill="FFFFFF"/>
+                <w:lang w:val="en-US" w:eastAsia="ru-RU"/>
+              </w:rPr>
+              <w:t>OLD.in_data</w:t>
+            </w:r>
+            <w:proofErr w:type="spellEnd"/>
+            <w:r>
+              <w:rPr>
+                <w:rFonts w:ascii="Calibri" w:eastAsia="Times New Roman" w:hAnsi="Calibri" w:cs="Calibri"/>
+                <w:b/>
+                <w:bCs/>
+                <w:color w:val="000000"/>
+                <w:shd w:val="clear" w:color="auto" w:fill="FFFFFF"/>
+                <w:lang w:val="en-US" w:eastAsia="ru-RU"/>
+              </w:rPr>
+              <w:t xml:space="preserve"> THEN</w:t>
+            </w:r>
+          </w:p>
+          <w:p>
+            <w:pPr>
+              <w:rPr>
+                <w:rFonts w:ascii="Calibri" w:eastAsia="Times New Roman" w:hAnsi="Calibri" w:cs="Calibri"/>
+                <w:b/>
+                <w:bCs/>
+                <w:color w:val="000000"/>
+                <w:shd w:val="clear" w:color="auto" w:fill="FFFFFF"/>
+                <w:lang w:val="en-US" w:eastAsia="ru-RU"/>
+              </w:rPr>
+            </w:pPr>
+            <w:r>
+              <w:rPr>
+                <w:rFonts w:ascii="Calibri" w:eastAsia="Times New Roman" w:hAnsi="Calibri" w:cs="Calibri"/>
+                <w:b/>
+                <w:bCs/>
+                <w:color w:val="000000"/>
+                <w:shd w:val="clear" w:color="auto" w:fill="FFFFFF"/>
+                <w:lang w:val="en-US" w:eastAsia="ru-RU"/>
+              </w:rPr>
+              <w:t xml:space="preserve">        UPDATE rooms</w:t>
+            </w:r>
+          </w:p>
+          <w:p>
+            <w:pPr>
+              <w:rPr>
+                <w:rFonts w:ascii="Calibri" w:eastAsia="Times New Roman" w:hAnsi="Calibri" w:cs="Calibri"/>
+                <w:b/>
+                <w:bCs/>
+                <w:color w:val="000000"/>
+                <w:shd w:val="clear" w:color="auto" w:fill="FFFFFF"/>
+                <w:lang w:val="en-US" w:eastAsia="ru-RU"/>
+              </w:rPr>
+            </w:pPr>
+            <w:r>
+              <w:rPr>
+                <w:rFonts w:ascii="Calibri" w:eastAsia="Times New Roman" w:hAnsi="Calibri" w:cs="Calibri"/>
+                <w:b/>
+                <w:bCs/>
+                <w:color w:val="000000"/>
+                <w:shd w:val="clear" w:color="auto" w:fill="FFFFFF"/>
+                <w:lang w:val="en-US" w:eastAsia="ru-RU"/>
+              </w:rPr>
+              <w:t xml:space="preserve">        SET status = '</w:t>
+            </w:r>
+            <w:r>
+              <w:rPr>
+                <w:rFonts w:ascii="Calibri" w:eastAsia="Times New Roman" w:hAnsi="Calibri" w:cs="Calibri"/>
+                <w:b/>
+                <w:bCs/>
+                <w:color w:val="000000"/>
+                <w:shd w:val="clear" w:color="auto" w:fill="FFFFFF"/>
+                <w:lang w:eastAsia="ru-RU"/>
+              </w:rPr>
+              <w:t>Занят</w:t>
+            </w:r>
+            <w:r>
+              <w:rPr>
+                <w:rFonts w:ascii="Calibri" w:eastAsia="Times New Roman" w:hAnsi="Calibri" w:cs="Calibri"/>
+                <w:b/>
+                <w:bCs/>
+                <w:color w:val="000000"/>
+                <w:shd w:val="clear" w:color="auto" w:fill="FFFFFF"/>
+                <w:lang w:val="en-US" w:eastAsia="ru-RU"/>
+              </w:rPr>
+              <w:t>'</w:t>
+            </w:r>
+          </w:p>
+          <w:p>
+            <w:pPr>
+              <w:rPr>
+                <w:rFonts w:ascii="Calibri" w:eastAsia="Times New Roman" w:hAnsi="Calibri" w:cs="Calibri"/>
+                <w:b/>
+                <w:bCs/>
+                <w:color w:val="000000"/>
+                <w:shd w:val="clear" w:color="auto" w:fill="FFFFFF"/>
+                <w:lang w:val="en-US" w:eastAsia="ru-RU"/>
+              </w:rPr>
+            </w:pPr>
+            <w:r>
+              <w:rPr>
+                <w:rFonts w:ascii="Calibri" w:eastAsia="Times New Roman" w:hAnsi="Calibri" w:cs="Calibri"/>
+                <w:b/>
+                <w:bCs/>
+                <w:color w:val="000000"/>
+                <w:shd w:val="clear" w:color="auto" w:fill="FFFFFF"/>
+                <w:lang w:val="en-US" w:eastAsia="ru-RU"/>
+              </w:rPr>
+              <w:t xml:space="preserve">        WHERE id = :</w:t>
+            </w:r>
+            <w:proofErr w:type="spellStart"/>
+            <w:r>
+              <w:rPr>
+                <w:rFonts w:ascii="Calibri" w:eastAsia="Times New Roman" w:hAnsi="Calibri" w:cs="Calibri"/>
+                <w:b/>
+                <w:bCs/>
+                <w:color w:val="000000"/>
+                <w:shd w:val="clear" w:color="auto" w:fill="FFFFFF"/>
+                <w:lang w:val="en-US" w:eastAsia="ru-RU"/>
+              </w:rPr>
+              <w:t>NEW.room_number</w:t>
+            </w:r>
+            <w:proofErr w:type="spellEnd"/>
+            <w:r>
+              <w:rPr>
+                <w:rFonts w:ascii="Calibri" w:eastAsia="Times New Roman" w:hAnsi="Calibri" w:cs="Calibri"/>
+                <w:b/>
+                <w:bCs/>
+                <w:color w:val="000000"/>
+                <w:shd w:val="clear" w:color="auto" w:fill="FFFFFF"/>
+                <w:lang w:val="en-US" w:eastAsia="ru-RU"/>
+              </w:rPr>
+              <w:t>;</w:t>
+            </w:r>
+          </w:p>
+          <w:p>
+            <w:pPr>
+              <w:rPr>
+                <w:rFonts w:ascii="Calibri" w:eastAsia="Times New Roman" w:hAnsi="Calibri" w:cs="Calibri"/>
+                <w:b/>
+                <w:bCs/>
+                <w:color w:val="000000"/>
+                <w:shd w:val="clear" w:color="auto" w:fill="FFFFFF"/>
+                <w:lang w:val="en-US" w:eastAsia="ru-RU"/>
+              </w:rPr>
+            </w:pPr>
+            <w:r>
+              <w:rPr>
+                <w:rFonts w:ascii="Calibri" w:eastAsia="Times New Roman" w:hAnsi="Calibri" w:cs="Calibri"/>
+                <w:b/>
+                <w:bCs/>
+                <w:color w:val="000000"/>
+                <w:shd w:val="clear" w:color="auto" w:fill="FFFFFF"/>
+                <w:lang w:val="en-US" w:eastAsia="ru-RU"/>
+              </w:rPr>
+              <w:t xml:space="preserve">    END IF;</w:t>
+            </w:r>
+          </w:p>
+          <w:p>
+            <w:pPr>
+              <w:rPr>
+                <w:rFonts w:ascii="Calibri" w:eastAsia="Times New Roman" w:hAnsi="Calibri" w:cs="Calibri"/>
+                <w:b/>
+                <w:bCs/>
+                <w:color w:val="000000"/>
+                <w:shd w:val="clear" w:color="auto" w:fill="FFFFFF"/>
+                <w:lang w:val="en-US" w:eastAsia="ru-RU"/>
+              </w:rPr>
+            </w:pPr>
+          </w:p>
+          <w:p>
+            <w:pPr>
+              <w:rPr>
+                <w:rFonts w:ascii="Calibri" w:eastAsia="Times New Roman" w:hAnsi="Calibri" w:cs="Calibri"/>
+                <w:b/>
+                <w:bCs/>
+                <w:color w:val="000000"/>
+                <w:shd w:val="clear" w:color="auto" w:fill="FFFFFF"/>
+                <w:lang w:val="en-US" w:eastAsia="ru-RU"/>
+              </w:rPr>
+            </w:pPr>
+            <w:r>
+              <w:rPr>
+                <w:rFonts w:ascii="Calibri" w:eastAsia="Times New Roman" w:hAnsi="Calibri" w:cs="Calibri"/>
+                <w:b/>
+                <w:bCs/>
+                <w:color w:val="000000"/>
+                <w:shd w:val="clear" w:color="auto" w:fill="FFFFFF"/>
+                <w:lang w:val="en-US" w:eastAsia="ru-RU"/>
+              </w:rPr>
+              <w:t xml:space="preserve">    -- </w:t>
+            </w:r>
+            <w:r>
+              <w:rPr>
+                <w:rFonts w:ascii="Calibri" w:eastAsia="Times New Roman" w:hAnsi="Calibri" w:cs="Calibri"/>
+                <w:b/>
+                <w:bCs/>
+                <w:color w:val="000000"/>
+                <w:shd w:val="clear" w:color="auto" w:fill="FFFFFF"/>
+                <w:lang w:eastAsia="ru-RU"/>
+              </w:rPr>
+              <w:t>При</w:t>
+            </w:r>
+            <w:r>
+              <w:rPr>
+                <w:rFonts w:ascii="Calibri" w:eastAsia="Times New Roman" w:hAnsi="Calibri" w:cs="Calibri"/>
+                <w:b/>
+                <w:bCs/>
+                <w:color w:val="000000"/>
+                <w:shd w:val="clear" w:color="auto" w:fill="FFFFFF"/>
+                <w:lang w:val="en-US" w:eastAsia="ru-RU"/>
+              </w:rPr>
+              <w:t xml:space="preserve"> </w:t>
+            </w:r>
+            <w:r>
+              <w:rPr>
+                <w:rFonts w:ascii="Calibri" w:eastAsia="Times New Roman" w:hAnsi="Calibri" w:cs="Calibri"/>
+                <w:b/>
+                <w:bCs/>
+                <w:color w:val="000000"/>
+                <w:shd w:val="clear" w:color="auto" w:fill="FFFFFF"/>
+                <w:lang w:eastAsia="ru-RU"/>
+              </w:rPr>
+              <w:t>выезде</w:t>
+            </w:r>
+            <w:r>
+              <w:rPr>
+                <w:rFonts w:ascii="Calibri" w:eastAsia="Times New Roman" w:hAnsi="Calibri" w:cs="Calibri"/>
+                <w:b/>
+                <w:bCs/>
+                <w:color w:val="000000"/>
+                <w:shd w:val="clear" w:color="auto" w:fill="FFFFFF"/>
+                <w:lang w:val="en-US" w:eastAsia="ru-RU"/>
+              </w:rPr>
+              <w:t xml:space="preserve"> </w:t>
+            </w:r>
+            <w:r>
+              <w:rPr>
+                <w:rFonts w:ascii="Calibri" w:eastAsia="Times New Roman" w:hAnsi="Calibri" w:cs="Calibri"/>
+                <w:b/>
+                <w:bCs/>
+                <w:color w:val="000000"/>
+                <w:shd w:val="clear" w:color="auto" w:fill="FFFFFF"/>
+                <w:lang w:eastAsia="ru-RU"/>
+              </w:rPr>
+              <w:t>постояльца</w:t>
+            </w:r>
+          </w:p>
+          <w:p>
+            <w:pPr>
+              <w:rPr>
+                <w:rFonts w:ascii="Calibri" w:eastAsia="Times New Roman" w:hAnsi="Calibri" w:cs="Calibri"/>
+                <w:b/>
+                <w:bCs/>
+                <w:color w:val="000000"/>
+                <w:shd w:val="clear" w:color="auto" w:fill="FFFFFF"/>
+                <w:lang w:val="en-US" w:eastAsia="ru-RU"/>
+              </w:rPr>
+            </w:pPr>
+            <w:r>
+              <w:rPr>
+                <w:rFonts w:ascii="Calibri" w:eastAsia="Times New Roman" w:hAnsi="Calibri" w:cs="Calibri"/>
+                <w:b/>
+                <w:bCs/>
+                <w:color w:val="000000"/>
+                <w:shd w:val="clear" w:color="auto" w:fill="FFFFFF"/>
+                <w:lang w:val="en-US" w:eastAsia="ru-RU"/>
+              </w:rPr>
+              <w:t xml:space="preserve">    IF UPDATING AND :</w:t>
+            </w:r>
+            <w:proofErr w:type="spellStart"/>
+            <w:r>
+              <w:rPr>
+                <w:rFonts w:ascii="Calibri" w:eastAsia="Times New Roman" w:hAnsi="Calibri" w:cs="Calibri"/>
+                <w:b/>
+                <w:bCs/>
+                <w:color w:val="000000"/>
+                <w:shd w:val="clear" w:color="auto" w:fill="FFFFFF"/>
+                <w:lang w:val="en-US" w:eastAsia="ru-RU"/>
+              </w:rPr>
+              <w:t>NEW.out_data</w:t>
+            </w:r>
+            <w:proofErr w:type="spellEnd"/>
+            <w:r>
+              <w:rPr>
+                <w:rFonts w:ascii="Calibri" w:eastAsia="Times New Roman" w:hAnsi="Calibri" w:cs="Calibri"/>
+                <w:b/>
+                <w:bCs/>
+                <w:color w:val="000000"/>
+                <w:shd w:val="clear" w:color="auto" w:fill="FFFFFF"/>
+                <w:lang w:val="en-US" w:eastAsia="ru-RU"/>
+              </w:rPr>
+              <w:t xml:space="preserve"> &lt;&gt; :</w:t>
+            </w:r>
+            <w:proofErr w:type="spellStart"/>
+            <w:r>
+              <w:rPr>
+                <w:rFonts w:ascii="Calibri" w:eastAsia="Times New Roman" w:hAnsi="Calibri" w:cs="Calibri"/>
+                <w:b/>
+                <w:bCs/>
+                <w:color w:val="000000"/>
+                <w:shd w:val="clear" w:color="auto" w:fill="FFFFFF"/>
+                <w:lang w:val="en-US" w:eastAsia="ru-RU"/>
+              </w:rPr>
+              <w:t>OLD.out_data</w:t>
+            </w:r>
+            <w:proofErr w:type="spellEnd"/>
+            <w:r>
+              <w:rPr>
+                <w:rFonts w:ascii="Calibri" w:eastAsia="Times New Roman" w:hAnsi="Calibri" w:cs="Calibri"/>
+                <w:b/>
+                <w:bCs/>
+                <w:color w:val="000000"/>
+                <w:shd w:val="clear" w:color="auto" w:fill="FFFFFF"/>
+                <w:lang w:val="en-US" w:eastAsia="ru-RU"/>
+              </w:rPr>
+              <w:t xml:space="preserve"> THEN</w:t>
+            </w:r>
+          </w:p>
+          <w:p>
+            <w:pPr>
+              <w:rPr>
+                <w:rFonts w:ascii="Calibri" w:eastAsia="Times New Roman" w:hAnsi="Calibri" w:cs="Calibri"/>
+                <w:b/>
+                <w:bCs/>
+                <w:color w:val="000000"/>
+                <w:shd w:val="clear" w:color="auto" w:fill="FFFFFF"/>
+                <w:lang w:val="en-US" w:eastAsia="ru-RU"/>
+              </w:rPr>
+            </w:pPr>
+            <w:r>
+              <w:rPr>
+                <w:rFonts w:ascii="Calibri" w:eastAsia="Times New Roman" w:hAnsi="Calibri" w:cs="Calibri"/>
+                <w:b/>
+                <w:bCs/>
+                <w:color w:val="000000"/>
+                <w:shd w:val="clear" w:color="auto" w:fill="FFFFFF"/>
+                <w:lang w:val="en-US" w:eastAsia="ru-RU"/>
+              </w:rPr>
+              <w:t xml:space="preserve">        UPDATE rooms</w:t>
+            </w:r>
+          </w:p>
+          <w:p>
+            <w:pPr>
+              <w:rPr>
+                <w:rFonts w:ascii="Calibri" w:eastAsia="Times New Roman" w:hAnsi="Calibri" w:cs="Calibri"/>
+                <w:b/>
+                <w:bCs/>
+                <w:color w:val="000000"/>
+                <w:shd w:val="clear" w:color="auto" w:fill="FFFFFF"/>
+                <w:lang w:val="en-US" w:eastAsia="ru-RU"/>
+              </w:rPr>
+            </w:pPr>
+            <w:r>
+              <w:rPr>
+                <w:rFonts w:ascii="Calibri" w:eastAsia="Times New Roman" w:hAnsi="Calibri" w:cs="Calibri"/>
+                <w:b/>
+                <w:bCs/>
+                <w:color w:val="000000"/>
+                <w:shd w:val="clear" w:color="auto" w:fill="FFFFFF"/>
+                <w:lang w:val="en-US" w:eastAsia="ru-RU"/>
+              </w:rPr>
+              <w:t xml:space="preserve">        SET status = '</w:t>
+            </w:r>
+            <w:r>
+              <w:rPr>
+                <w:rFonts w:ascii="Calibri" w:eastAsia="Times New Roman" w:hAnsi="Calibri" w:cs="Calibri"/>
+                <w:b/>
+                <w:bCs/>
+                <w:color w:val="000000"/>
+                <w:shd w:val="clear" w:color="auto" w:fill="FFFFFF"/>
+                <w:lang w:eastAsia="ru-RU"/>
+              </w:rPr>
+              <w:t>Свободен</w:t>
+            </w:r>
+            <w:r>
+              <w:rPr>
+                <w:rFonts w:ascii="Calibri" w:eastAsia="Times New Roman" w:hAnsi="Calibri" w:cs="Calibri"/>
+                <w:b/>
+                <w:bCs/>
+                <w:color w:val="000000"/>
+                <w:shd w:val="clear" w:color="auto" w:fill="FFFFFF"/>
+                <w:lang w:val="en-US" w:eastAsia="ru-RU"/>
+              </w:rPr>
+              <w:t>',</w:t>
             </w:r>
           </w:p>
           <w:p>
@@ -17504,427 +18345,6 @@
                 <w:shd w:val="clear" w:color="auto" w:fill="FFFFFF"/>
                 <w:lang w:val="en-US" w:eastAsia="ru-RU"/>
               </w:rPr>
-              <w:t>in_data</w:t>
-            </w:r>
-            <w:proofErr w:type="spellEnd"/>
-            <w:r>
-              <w:rPr>
-                <w:rFonts w:ascii="Calibri" w:eastAsia="Times New Roman" w:hAnsi="Calibri" w:cs="Calibri"/>
-                <w:b/>
-                <w:bCs/>
-                <w:color w:val="000000"/>
-                <w:shd w:val="clear" w:color="auto" w:fill="FFFFFF"/>
-                <w:lang w:val="en-US" w:eastAsia="ru-RU"/>
-              </w:rPr>
-              <w:t xml:space="preserve"> </w:t>
-            </w:r>
-            <w:proofErr w:type="gramStart"/>
-            <w:r>
-              <w:rPr>
-                <w:rFonts w:ascii="Calibri" w:eastAsia="Times New Roman" w:hAnsi="Calibri" w:cs="Calibri"/>
-                <w:b/>
-                <w:bCs/>
-                <w:color w:val="000000"/>
-                <w:shd w:val="clear" w:color="auto" w:fill="FFFFFF"/>
-                <w:lang w:val="en-US" w:eastAsia="ru-RU"/>
-              </w:rPr>
-              <w:t>= :</w:t>
-            </w:r>
-            <w:proofErr w:type="spellStart"/>
-            <w:proofErr w:type="gramEnd"/>
-            <w:r>
-              <w:rPr>
-                <w:rFonts w:ascii="Calibri" w:eastAsia="Times New Roman" w:hAnsi="Calibri" w:cs="Calibri"/>
-                <w:b/>
-                <w:bCs/>
-                <w:color w:val="000000"/>
-                <w:shd w:val="clear" w:color="auto" w:fill="FFFFFF"/>
-                <w:lang w:val="en-US" w:eastAsia="ru-RU"/>
-              </w:rPr>
-              <w:t>NEW.in_data</w:t>
-            </w:r>
-            <w:proofErr w:type="spellEnd"/>
-            <w:r>
-              <w:rPr>
-                <w:rFonts w:ascii="Calibri" w:eastAsia="Times New Roman" w:hAnsi="Calibri" w:cs="Calibri"/>
-                <w:b/>
-                <w:bCs/>
-                <w:color w:val="000000"/>
-                <w:shd w:val="clear" w:color="auto" w:fill="FFFFFF"/>
-                <w:lang w:val="en-US" w:eastAsia="ru-RU"/>
-              </w:rPr>
-              <w:t>,</w:t>
-            </w:r>
-          </w:p>
-          <w:p>
-            <w:pPr>
-              <w:rPr>
-                <w:rFonts w:ascii="Calibri" w:eastAsia="Times New Roman" w:hAnsi="Calibri" w:cs="Calibri"/>
-                <w:b/>
-                <w:bCs/>
-                <w:color w:val="000000"/>
-                <w:shd w:val="clear" w:color="auto" w:fill="FFFFFF"/>
-                <w:lang w:val="en-US" w:eastAsia="ru-RU"/>
-              </w:rPr>
-            </w:pPr>
-            <w:r>
-              <w:rPr>
-                <w:rFonts w:ascii="Calibri" w:eastAsia="Times New Roman" w:hAnsi="Calibri" w:cs="Calibri"/>
-                <w:b/>
-                <w:bCs/>
-                <w:color w:val="000000"/>
-                <w:shd w:val="clear" w:color="auto" w:fill="FFFFFF"/>
-                <w:lang w:val="en-US" w:eastAsia="ru-RU"/>
-              </w:rPr>
-              <w:t xml:space="preserve">            </w:t>
-            </w:r>
-            <w:proofErr w:type="spellStart"/>
-            <w:r>
-              <w:rPr>
-                <w:rFonts w:ascii="Calibri" w:eastAsia="Times New Roman" w:hAnsi="Calibri" w:cs="Calibri"/>
-                <w:b/>
-                <w:bCs/>
-                <w:color w:val="000000"/>
-                <w:shd w:val="clear" w:color="auto" w:fill="FFFFFF"/>
-                <w:lang w:val="en-US" w:eastAsia="ru-RU"/>
-              </w:rPr>
-              <w:t>out_data</w:t>
-            </w:r>
-            <w:proofErr w:type="spellEnd"/>
-            <w:r>
-              <w:rPr>
-                <w:rFonts w:ascii="Calibri" w:eastAsia="Times New Roman" w:hAnsi="Calibri" w:cs="Calibri"/>
-                <w:b/>
-                <w:bCs/>
-                <w:color w:val="000000"/>
-                <w:shd w:val="clear" w:color="auto" w:fill="FFFFFF"/>
-                <w:lang w:val="en-US" w:eastAsia="ru-RU"/>
-              </w:rPr>
-              <w:t xml:space="preserve"> </w:t>
-            </w:r>
-            <w:proofErr w:type="gramStart"/>
-            <w:r>
-              <w:rPr>
-                <w:rFonts w:ascii="Calibri" w:eastAsia="Times New Roman" w:hAnsi="Calibri" w:cs="Calibri"/>
-                <w:b/>
-                <w:bCs/>
-                <w:color w:val="000000"/>
-                <w:shd w:val="clear" w:color="auto" w:fill="FFFFFF"/>
-                <w:lang w:val="en-US" w:eastAsia="ru-RU"/>
-              </w:rPr>
-              <w:t>= :</w:t>
-            </w:r>
-            <w:proofErr w:type="spellStart"/>
-            <w:proofErr w:type="gramEnd"/>
-            <w:r>
-              <w:rPr>
-                <w:rFonts w:ascii="Calibri" w:eastAsia="Times New Roman" w:hAnsi="Calibri" w:cs="Calibri"/>
-                <w:b/>
-                <w:bCs/>
-                <w:color w:val="000000"/>
-                <w:shd w:val="clear" w:color="auto" w:fill="FFFFFF"/>
-                <w:lang w:val="en-US" w:eastAsia="ru-RU"/>
-              </w:rPr>
-              <w:t>NEW.out_data</w:t>
-            </w:r>
-            <w:proofErr w:type="spellEnd"/>
-          </w:p>
-          <w:p>
-            <w:pPr>
-              <w:rPr>
-                <w:rFonts w:ascii="Calibri" w:eastAsia="Times New Roman" w:hAnsi="Calibri" w:cs="Calibri"/>
-                <w:b/>
-                <w:bCs/>
-                <w:color w:val="000000"/>
-                <w:shd w:val="clear" w:color="auto" w:fill="FFFFFF"/>
-                <w:lang w:val="en-US" w:eastAsia="ru-RU"/>
-              </w:rPr>
-            </w:pPr>
-            <w:r>
-              <w:rPr>
-                <w:rFonts w:ascii="Calibri" w:eastAsia="Times New Roman" w:hAnsi="Calibri" w:cs="Calibri"/>
-                <w:b/>
-                <w:bCs/>
-                <w:color w:val="000000"/>
-                <w:shd w:val="clear" w:color="auto" w:fill="FFFFFF"/>
-                <w:lang w:val="en-US" w:eastAsia="ru-RU"/>
-              </w:rPr>
-              <w:t xml:space="preserve">        WHERE id </w:t>
-            </w:r>
-            <w:proofErr w:type="gramStart"/>
-            <w:r>
-              <w:rPr>
-                <w:rFonts w:ascii="Calibri" w:eastAsia="Times New Roman" w:hAnsi="Calibri" w:cs="Calibri"/>
-                <w:b/>
-                <w:bCs/>
-                <w:color w:val="000000"/>
-                <w:shd w:val="clear" w:color="auto" w:fill="FFFFFF"/>
-                <w:lang w:val="en-US" w:eastAsia="ru-RU"/>
-              </w:rPr>
-              <w:t>= :</w:t>
-            </w:r>
-            <w:proofErr w:type="spellStart"/>
-            <w:proofErr w:type="gramEnd"/>
-            <w:r>
-              <w:rPr>
-                <w:rFonts w:ascii="Calibri" w:eastAsia="Times New Roman" w:hAnsi="Calibri" w:cs="Calibri"/>
-                <w:b/>
-                <w:bCs/>
-                <w:color w:val="000000"/>
-                <w:shd w:val="clear" w:color="auto" w:fill="FFFFFF"/>
-                <w:lang w:val="en-US" w:eastAsia="ru-RU"/>
-              </w:rPr>
-              <w:t>NEW.room_number</w:t>
-            </w:r>
-            <w:proofErr w:type="spellEnd"/>
-            <w:r>
-              <w:rPr>
-                <w:rFonts w:ascii="Calibri" w:eastAsia="Times New Roman" w:hAnsi="Calibri" w:cs="Calibri"/>
-                <w:b/>
-                <w:bCs/>
-                <w:color w:val="000000"/>
-                <w:shd w:val="clear" w:color="auto" w:fill="FFFFFF"/>
-                <w:lang w:val="en-US" w:eastAsia="ru-RU"/>
-              </w:rPr>
-              <w:t>;</w:t>
-            </w:r>
-          </w:p>
-          <w:p>
-            <w:pPr>
-              <w:rPr>
-                <w:rFonts w:ascii="Calibri" w:eastAsia="Times New Roman" w:hAnsi="Calibri" w:cs="Calibri"/>
-                <w:b/>
-                <w:bCs/>
-                <w:color w:val="000000"/>
-                <w:shd w:val="clear" w:color="auto" w:fill="FFFFFF"/>
-                <w:lang w:val="en-US" w:eastAsia="ru-RU"/>
-              </w:rPr>
-            </w:pPr>
-            <w:r>
-              <w:rPr>
-                <w:rFonts w:ascii="Calibri" w:eastAsia="Times New Roman" w:hAnsi="Calibri" w:cs="Calibri"/>
-                <w:b/>
-                <w:bCs/>
-                <w:color w:val="000000"/>
-                <w:shd w:val="clear" w:color="auto" w:fill="FFFFFF"/>
-                <w:lang w:val="en-US" w:eastAsia="ru-RU"/>
-              </w:rPr>
-              <w:t xml:space="preserve">    END IF;</w:t>
-            </w:r>
-          </w:p>
-          <w:p>
-            <w:pPr>
-              <w:rPr>
-                <w:rFonts w:ascii="Calibri" w:eastAsia="Times New Roman" w:hAnsi="Calibri" w:cs="Calibri"/>
-                <w:b/>
-                <w:bCs/>
-                <w:color w:val="000000"/>
-                <w:shd w:val="clear" w:color="auto" w:fill="FFFFFF"/>
-                <w:lang w:val="en-US" w:eastAsia="ru-RU"/>
-              </w:rPr>
-            </w:pPr>
-          </w:p>
-          <w:p>
-            <w:pPr>
-              <w:rPr>
-                <w:rFonts w:ascii="Calibri" w:eastAsia="Times New Roman" w:hAnsi="Calibri" w:cs="Calibri"/>
-                <w:b/>
-                <w:bCs/>
-                <w:color w:val="000000"/>
-                <w:shd w:val="clear" w:color="auto" w:fill="FFFFFF"/>
-                <w:lang w:val="en-US" w:eastAsia="ru-RU"/>
-              </w:rPr>
-            </w:pPr>
-            <w:r>
-              <w:rPr>
-                <w:rFonts w:ascii="Calibri" w:eastAsia="Times New Roman" w:hAnsi="Calibri" w:cs="Calibri"/>
-                <w:b/>
-                <w:bCs/>
-                <w:color w:val="000000"/>
-                <w:shd w:val="clear" w:color="auto" w:fill="FFFFFF"/>
-                <w:lang w:val="en-US" w:eastAsia="ru-RU"/>
-              </w:rPr>
-              <w:t xml:space="preserve">    -- </w:t>
-            </w:r>
-            <w:r>
-              <w:rPr>
-                <w:rFonts w:ascii="Calibri" w:eastAsia="Times New Roman" w:hAnsi="Calibri" w:cs="Calibri"/>
-                <w:b/>
-                <w:bCs/>
-                <w:color w:val="000000"/>
-                <w:shd w:val="clear" w:color="auto" w:fill="FFFFFF"/>
-                <w:lang w:eastAsia="ru-RU"/>
-              </w:rPr>
-              <w:t>При</w:t>
-            </w:r>
-            <w:r>
-              <w:rPr>
-                <w:rFonts w:ascii="Calibri" w:eastAsia="Times New Roman" w:hAnsi="Calibri" w:cs="Calibri"/>
-                <w:b/>
-                <w:bCs/>
-                <w:color w:val="000000"/>
-                <w:shd w:val="clear" w:color="auto" w:fill="FFFFFF"/>
-                <w:lang w:val="en-US" w:eastAsia="ru-RU"/>
-              </w:rPr>
-              <w:t xml:space="preserve"> </w:t>
-            </w:r>
-            <w:r>
-              <w:rPr>
-                <w:rFonts w:ascii="Calibri" w:eastAsia="Times New Roman" w:hAnsi="Calibri" w:cs="Calibri"/>
-                <w:b/>
-                <w:bCs/>
-                <w:color w:val="000000"/>
-                <w:shd w:val="clear" w:color="auto" w:fill="FFFFFF"/>
-                <w:lang w:eastAsia="ru-RU"/>
-              </w:rPr>
-              <w:t>отмене</w:t>
-            </w:r>
-            <w:r>
-              <w:rPr>
-                <w:rFonts w:ascii="Calibri" w:eastAsia="Times New Roman" w:hAnsi="Calibri" w:cs="Calibri"/>
-                <w:b/>
-                <w:bCs/>
-                <w:color w:val="000000"/>
-                <w:shd w:val="clear" w:color="auto" w:fill="FFFFFF"/>
-                <w:lang w:val="en-US" w:eastAsia="ru-RU"/>
-              </w:rPr>
-              <w:t xml:space="preserve"> </w:t>
-            </w:r>
-            <w:r>
-              <w:rPr>
-                <w:rFonts w:ascii="Calibri" w:eastAsia="Times New Roman" w:hAnsi="Calibri" w:cs="Calibri"/>
-                <w:b/>
-                <w:bCs/>
-                <w:color w:val="000000"/>
-                <w:shd w:val="clear" w:color="auto" w:fill="FFFFFF"/>
-                <w:lang w:eastAsia="ru-RU"/>
-              </w:rPr>
-              <w:t>бронирования</w:t>
-            </w:r>
-          </w:p>
-          <w:p>
-            <w:pPr>
-              <w:rPr>
-                <w:rFonts w:ascii="Calibri" w:eastAsia="Times New Roman" w:hAnsi="Calibri" w:cs="Calibri"/>
-                <w:b/>
-                <w:bCs/>
-                <w:color w:val="000000"/>
-                <w:shd w:val="clear" w:color="auto" w:fill="FFFFFF"/>
-                <w:lang w:val="en-US" w:eastAsia="ru-RU"/>
-              </w:rPr>
-            </w:pPr>
-            <w:r>
-              <w:rPr>
-                <w:rFonts w:ascii="Calibri" w:eastAsia="Times New Roman" w:hAnsi="Calibri" w:cs="Calibri"/>
-                <w:b/>
-                <w:bCs/>
-                <w:color w:val="000000"/>
-                <w:shd w:val="clear" w:color="auto" w:fill="FFFFFF"/>
-                <w:lang w:val="en-US" w:eastAsia="ru-RU"/>
-              </w:rPr>
-              <w:t xml:space="preserve">    IF DELETING THEN</w:t>
-            </w:r>
-          </w:p>
-          <w:p>
-            <w:pPr>
-              <w:rPr>
-                <w:rFonts w:ascii="Calibri" w:eastAsia="Times New Roman" w:hAnsi="Calibri" w:cs="Calibri"/>
-                <w:b/>
-                <w:bCs/>
-                <w:color w:val="000000"/>
-                <w:shd w:val="clear" w:color="auto" w:fill="FFFFFF"/>
-                <w:lang w:val="en-US" w:eastAsia="ru-RU"/>
-              </w:rPr>
-            </w:pPr>
-            <w:r>
-              <w:rPr>
-                <w:rFonts w:ascii="Calibri" w:eastAsia="Times New Roman" w:hAnsi="Calibri" w:cs="Calibri"/>
-                <w:b/>
-                <w:bCs/>
-                <w:color w:val="000000"/>
-                <w:shd w:val="clear" w:color="auto" w:fill="FFFFFF"/>
-                <w:lang w:val="en-US" w:eastAsia="ru-RU"/>
-              </w:rPr>
-              <w:t xml:space="preserve">        UPDATE rooms</w:t>
-            </w:r>
-          </w:p>
-          <w:p>
-            <w:pPr>
-              <w:rPr>
-                <w:rFonts w:ascii="Calibri" w:eastAsia="Times New Roman" w:hAnsi="Calibri" w:cs="Calibri"/>
-                <w:b/>
-                <w:bCs/>
-                <w:color w:val="000000"/>
-                <w:shd w:val="clear" w:color="auto" w:fill="FFFFFF"/>
-                <w:lang w:val="en-US" w:eastAsia="ru-RU"/>
-              </w:rPr>
-            </w:pPr>
-            <w:r>
-              <w:rPr>
-                <w:rFonts w:ascii="Calibri" w:eastAsia="Times New Roman" w:hAnsi="Calibri" w:cs="Calibri"/>
-                <w:b/>
-                <w:bCs/>
-                <w:color w:val="000000"/>
-                <w:shd w:val="clear" w:color="auto" w:fill="FFFFFF"/>
-                <w:lang w:val="en-US" w:eastAsia="ru-RU"/>
-              </w:rPr>
-              <w:t xml:space="preserve">        SET status = '</w:t>
-            </w:r>
-            <w:r>
-              <w:rPr>
-                <w:rFonts w:ascii="Calibri" w:eastAsia="Times New Roman" w:hAnsi="Calibri" w:cs="Calibri"/>
-                <w:b/>
-                <w:bCs/>
-                <w:color w:val="000000"/>
-                <w:shd w:val="clear" w:color="auto" w:fill="FFFFFF"/>
-                <w:lang w:eastAsia="ru-RU"/>
-              </w:rPr>
-              <w:t>свободен</w:t>
-            </w:r>
-            <w:r>
-              <w:rPr>
-                <w:rFonts w:ascii="Calibri" w:eastAsia="Times New Roman" w:hAnsi="Calibri" w:cs="Calibri"/>
-                <w:b/>
-                <w:bCs/>
-                <w:color w:val="000000"/>
-                <w:shd w:val="clear" w:color="auto" w:fill="FFFFFF"/>
-                <w:lang w:val="en-US" w:eastAsia="ru-RU"/>
-              </w:rPr>
-              <w:t>',</w:t>
-            </w:r>
-          </w:p>
-          <w:p>
-            <w:pPr>
-              <w:rPr>
-                <w:rFonts w:ascii="Calibri" w:eastAsia="Times New Roman" w:hAnsi="Calibri" w:cs="Calibri"/>
-                <w:b/>
-                <w:bCs/>
-                <w:color w:val="000000"/>
-                <w:shd w:val="clear" w:color="auto" w:fill="FFFFFF"/>
-                <w:lang w:val="en-US" w:eastAsia="ru-RU"/>
-              </w:rPr>
-            </w:pPr>
-            <w:r>
-              <w:rPr>
-                <w:rFonts w:ascii="Calibri" w:eastAsia="Times New Roman" w:hAnsi="Calibri" w:cs="Calibri"/>
-                <w:b/>
-                <w:bCs/>
-                <w:color w:val="000000"/>
-                <w:shd w:val="clear" w:color="auto" w:fill="FFFFFF"/>
-                <w:lang w:val="en-US" w:eastAsia="ru-RU"/>
-              </w:rPr>
-              <w:t xml:space="preserve">            </w:t>
-            </w:r>
-            <w:proofErr w:type="spellStart"/>
-            <w:r>
-              <w:rPr>
-                <w:rFonts w:ascii="Calibri" w:eastAsia="Times New Roman" w:hAnsi="Calibri" w:cs="Calibri"/>
-                <w:b/>
-                <w:bCs/>
-                <w:color w:val="000000"/>
-                <w:shd w:val="clear" w:color="auto" w:fill="FFFFFF"/>
-                <w:lang w:val="en-US" w:eastAsia="ru-RU"/>
-              </w:rPr>
               <w:t>client_id</w:t>
             </w:r>
             <w:proofErr w:type="spellEnd"/>
@@ -17937,147 +18357,6 @@
                 <w:shd w:val="clear" w:color="auto" w:fill="FFFFFF"/>
                 <w:lang w:val="en-US" w:eastAsia="ru-RU"/>
               </w:rPr>
-              <w:t xml:space="preserve"> = NULL,</w:t>
-            </w:r>
-          </w:p>
-          <w:p>
-            <w:pPr>
-              <w:rPr>
-                <w:rFonts w:ascii="Calibri" w:eastAsia="Times New Roman" w:hAnsi="Calibri" w:cs="Calibri"/>
-                <w:b/>
-                <w:bCs/>
-                <w:color w:val="000000"/>
-                <w:shd w:val="clear" w:color="auto" w:fill="FFFFFF"/>
-                <w:lang w:val="en-US" w:eastAsia="ru-RU"/>
-              </w:rPr>
-            </w:pPr>
-            <w:r>
-              <w:rPr>
-                <w:rFonts w:ascii="Calibri" w:eastAsia="Times New Roman" w:hAnsi="Calibri" w:cs="Calibri"/>
-                <w:b/>
-                <w:bCs/>
-                <w:color w:val="000000"/>
-                <w:shd w:val="clear" w:color="auto" w:fill="FFFFFF"/>
-                <w:lang w:val="en-US" w:eastAsia="ru-RU"/>
-              </w:rPr>
-              <w:t xml:space="preserve">            </w:t>
-            </w:r>
-            <w:proofErr w:type="spellStart"/>
-            <w:r>
-              <w:rPr>
-                <w:rFonts w:ascii="Calibri" w:eastAsia="Times New Roman" w:hAnsi="Calibri" w:cs="Calibri"/>
-                <w:b/>
-                <w:bCs/>
-                <w:color w:val="000000"/>
-                <w:shd w:val="clear" w:color="auto" w:fill="FFFFFF"/>
-                <w:lang w:val="en-US" w:eastAsia="ru-RU"/>
-              </w:rPr>
-              <w:t>booking_id</w:t>
-            </w:r>
-            <w:proofErr w:type="spellEnd"/>
-            <w:r>
-              <w:rPr>
-                <w:rFonts w:ascii="Calibri" w:eastAsia="Times New Roman" w:hAnsi="Calibri" w:cs="Calibri"/>
-                <w:b/>
-                <w:bCs/>
-                <w:color w:val="000000"/>
-                <w:shd w:val="clear" w:color="auto" w:fill="FFFFFF"/>
-                <w:lang w:val="en-US" w:eastAsia="ru-RU"/>
-              </w:rPr>
-              <w:t xml:space="preserve"> = NULL,</w:t>
-            </w:r>
-          </w:p>
-          <w:p>
-            <w:pPr>
-              <w:rPr>
-                <w:rFonts w:ascii="Calibri" w:eastAsia="Times New Roman" w:hAnsi="Calibri" w:cs="Calibri"/>
-                <w:b/>
-                <w:bCs/>
-                <w:color w:val="000000"/>
-                <w:shd w:val="clear" w:color="auto" w:fill="FFFFFF"/>
-                <w:lang w:val="en-US" w:eastAsia="ru-RU"/>
-              </w:rPr>
-            </w:pPr>
-            <w:r>
-              <w:rPr>
-                <w:rFonts w:ascii="Calibri" w:eastAsia="Times New Roman" w:hAnsi="Calibri" w:cs="Calibri"/>
-                <w:b/>
-                <w:bCs/>
-                <w:color w:val="000000"/>
-                <w:shd w:val="clear" w:color="auto" w:fill="FFFFFF"/>
-                <w:lang w:val="en-US" w:eastAsia="ru-RU"/>
-              </w:rPr>
-              <w:t xml:space="preserve">            </w:t>
-            </w:r>
-            <w:proofErr w:type="spellStart"/>
-            <w:r>
-              <w:rPr>
-                <w:rFonts w:ascii="Calibri" w:eastAsia="Times New Roman" w:hAnsi="Calibri" w:cs="Calibri"/>
-                <w:b/>
-                <w:bCs/>
-                <w:color w:val="000000"/>
-                <w:shd w:val="clear" w:color="auto" w:fill="FFFFFF"/>
-                <w:lang w:val="en-US" w:eastAsia="ru-RU"/>
-              </w:rPr>
-              <w:t>in_data</w:t>
-            </w:r>
-            <w:proofErr w:type="spellEnd"/>
-            <w:r>
-              <w:rPr>
-                <w:rFonts w:ascii="Calibri" w:eastAsia="Times New Roman" w:hAnsi="Calibri" w:cs="Calibri"/>
-                <w:b/>
-                <w:bCs/>
-                <w:color w:val="000000"/>
-                <w:shd w:val="clear" w:color="auto" w:fill="FFFFFF"/>
-                <w:lang w:val="en-US" w:eastAsia="ru-RU"/>
-              </w:rPr>
-              <w:t xml:space="preserve"> = NULL,</w:t>
-            </w:r>
-          </w:p>
-          <w:p>
-            <w:pPr>
-              <w:rPr>
-                <w:rFonts w:ascii="Calibri" w:eastAsia="Times New Roman" w:hAnsi="Calibri" w:cs="Calibri"/>
-                <w:b/>
-                <w:bCs/>
-                <w:color w:val="000000"/>
-                <w:shd w:val="clear" w:color="auto" w:fill="FFFFFF"/>
-                <w:lang w:val="en-US" w:eastAsia="ru-RU"/>
-              </w:rPr>
-            </w:pPr>
-            <w:r>
-              <w:rPr>
-                <w:rFonts w:ascii="Calibri" w:eastAsia="Times New Roman" w:hAnsi="Calibri" w:cs="Calibri"/>
-                <w:b/>
-                <w:bCs/>
-                <w:color w:val="000000"/>
-                <w:shd w:val="clear" w:color="auto" w:fill="FFFFFF"/>
-                <w:lang w:val="en-US" w:eastAsia="ru-RU"/>
-              </w:rPr>
-              <w:t xml:space="preserve">            </w:t>
-            </w:r>
-            <w:proofErr w:type="spellStart"/>
-            <w:r>
-              <w:rPr>
-                <w:rFonts w:ascii="Calibri" w:eastAsia="Times New Roman" w:hAnsi="Calibri" w:cs="Calibri"/>
-                <w:b/>
-                <w:bCs/>
-                <w:color w:val="000000"/>
-                <w:shd w:val="clear" w:color="auto" w:fill="FFFFFF"/>
-                <w:lang w:val="en-US" w:eastAsia="ru-RU"/>
-              </w:rPr>
-              <w:t>out_data</w:t>
-            </w:r>
-            <w:proofErr w:type="spellEnd"/>
-            <w:r>
-              <w:rPr>
-                <w:rFonts w:ascii="Calibri" w:eastAsia="Times New Roman" w:hAnsi="Calibri" w:cs="Calibri"/>
-                <w:b/>
-                <w:bCs/>
-                <w:color w:val="000000"/>
-                <w:shd w:val="clear" w:color="auto" w:fill="FFFFFF"/>
-                <w:lang w:val="en-US" w:eastAsia="ru-RU"/>
-              </w:rPr>
               <w:t xml:space="preserve"> = NULL</w:t>
             </w:r>
           </w:p>
@@ -18101,719 +18380,9 @@
                 <w:shd w:val="clear" w:color="auto" w:fill="FFFFFF"/>
                 <w:lang w:val="en-US" w:eastAsia="ru-RU"/>
               </w:rPr>
-              <w:t xml:space="preserve">        WHERE id </w:t>
-            </w:r>
-            <w:proofErr w:type="gramStart"/>
-            <w:r>
-              <w:rPr>
-                <w:rFonts w:ascii="Calibri" w:eastAsia="Times New Roman" w:hAnsi="Calibri" w:cs="Calibri"/>
-                <w:b/>
-                <w:bCs/>
-                <w:color w:val="000000"/>
-                <w:shd w:val="clear" w:color="auto" w:fill="FFFFFF"/>
-                <w:lang w:val="en-US" w:eastAsia="ru-RU"/>
-              </w:rPr>
-              <w:t>= :</w:t>
-            </w:r>
-            <w:proofErr w:type="spellStart"/>
-            <w:proofErr w:type="gramEnd"/>
-            <w:r>
-              <w:rPr>
-                <w:rFonts w:ascii="Calibri" w:eastAsia="Times New Roman" w:hAnsi="Calibri" w:cs="Calibri"/>
-                <w:b/>
-                <w:bCs/>
-                <w:color w:val="000000"/>
-                <w:shd w:val="clear" w:color="auto" w:fill="FFFFFF"/>
-                <w:lang w:val="en-US" w:eastAsia="ru-RU"/>
-              </w:rPr>
-              <w:t>OLD.room_number</w:t>
-            </w:r>
-            <w:proofErr w:type="spellEnd"/>
-            <w:r>
-              <w:rPr>
-                <w:rFonts w:ascii="Calibri" w:eastAsia="Times New Roman" w:hAnsi="Calibri" w:cs="Calibri"/>
-                <w:b/>
-                <w:bCs/>
-                <w:color w:val="000000"/>
-                <w:shd w:val="clear" w:color="auto" w:fill="FFFFFF"/>
-                <w:lang w:val="en-US" w:eastAsia="ru-RU"/>
-              </w:rPr>
-              <w:t>;</w:t>
-            </w:r>
-          </w:p>
-          <w:p>
-            <w:pPr>
-              <w:rPr>
-                <w:rFonts w:ascii="Calibri" w:eastAsia="Times New Roman" w:hAnsi="Calibri" w:cs="Calibri"/>
-                <w:b/>
-                <w:bCs/>
-                <w:color w:val="000000"/>
-                <w:shd w:val="clear" w:color="auto" w:fill="FFFFFF"/>
-                <w:lang w:val="en-US" w:eastAsia="ru-RU"/>
-              </w:rPr>
-            </w:pPr>
-            <w:r>
-              <w:rPr>
-                <w:rFonts w:ascii="Calibri" w:eastAsia="Times New Roman" w:hAnsi="Calibri" w:cs="Calibri"/>
-                <w:b/>
-                <w:bCs/>
-                <w:color w:val="000000"/>
-                <w:shd w:val="clear" w:color="auto" w:fill="FFFFFF"/>
-                <w:lang w:val="en-US" w:eastAsia="ru-RU"/>
-              </w:rPr>
-              <w:t xml:space="preserve">    END IF;</w:t>
-            </w:r>
-          </w:p>
-          <w:p>
-            <w:pPr>
-              <w:rPr>
-                <w:rFonts w:ascii="Calibri" w:eastAsia="Times New Roman" w:hAnsi="Calibri" w:cs="Calibri"/>
-                <w:b/>
-                <w:bCs/>
-                <w:color w:val="000000"/>
-                <w:shd w:val="clear" w:color="auto" w:fill="FFFFFF"/>
-                <w:lang w:val="en-US" w:eastAsia="ru-RU"/>
-              </w:rPr>
-            </w:pPr>
-          </w:p>
-          <w:p>
-            <w:pPr>
-              <w:rPr>
-                <w:rFonts w:ascii="Calibri" w:eastAsia="Times New Roman" w:hAnsi="Calibri" w:cs="Calibri"/>
-                <w:b/>
-                <w:bCs/>
-                <w:color w:val="000000"/>
-                <w:shd w:val="clear" w:color="auto" w:fill="FFFFFF"/>
-                <w:lang w:val="en-US" w:eastAsia="ru-RU"/>
-              </w:rPr>
-            </w:pPr>
-            <w:r>
-              <w:rPr>
-                <w:rFonts w:ascii="Calibri" w:eastAsia="Times New Roman" w:hAnsi="Calibri" w:cs="Calibri"/>
-                <w:b/>
-                <w:bCs/>
-                <w:color w:val="000000"/>
-                <w:shd w:val="clear" w:color="auto" w:fill="FFFFFF"/>
-                <w:lang w:val="en-US" w:eastAsia="ru-RU"/>
-              </w:rPr>
-              <w:t xml:space="preserve">    -- </w:t>
-            </w:r>
-            <w:r>
-              <w:rPr>
-                <w:rFonts w:ascii="Calibri" w:eastAsia="Times New Roman" w:hAnsi="Calibri" w:cs="Calibri"/>
-                <w:b/>
-                <w:bCs/>
-                <w:color w:val="000000"/>
-                <w:shd w:val="clear" w:color="auto" w:fill="FFFFFF"/>
-                <w:lang w:eastAsia="ru-RU"/>
-              </w:rPr>
-              <w:t>При</w:t>
-            </w:r>
-            <w:r>
-              <w:rPr>
-                <w:rFonts w:ascii="Calibri" w:eastAsia="Times New Roman" w:hAnsi="Calibri" w:cs="Calibri"/>
-                <w:b/>
-                <w:bCs/>
-                <w:color w:val="000000"/>
-                <w:shd w:val="clear" w:color="auto" w:fill="FFFFFF"/>
-                <w:lang w:val="en-US" w:eastAsia="ru-RU"/>
-              </w:rPr>
-              <w:t xml:space="preserve"> </w:t>
-            </w:r>
-            <w:r>
-              <w:rPr>
-                <w:rFonts w:ascii="Calibri" w:eastAsia="Times New Roman" w:hAnsi="Calibri" w:cs="Calibri"/>
-                <w:b/>
-                <w:bCs/>
-                <w:color w:val="000000"/>
-                <w:shd w:val="clear" w:color="auto" w:fill="FFFFFF"/>
-                <w:lang w:eastAsia="ru-RU"/>
-              </w:rPr>
-              <w:t>въезде</w:t>
-            </w:r>
-            <w:r>
-              <w:rPr>
-                <w:rFonts w:ascii="Calibri" w:eastAsia="Times New Roman" w:hAnsi="Calibri" w:cs="Calibri"/>
-                <w:b/>
-                <w:bCs/>
-                <w:color w:val="000000"/>
-                <w:shd w:val="clear" w:color="auto" w:fill="FFFFFF"/>
-                <w:lang w:val="en-US" w:eastAsia="ru-RU"/>
-              </w:rPr>
-              <w:t xml:space="preserve"> </w:t>
-            </w:r>
-            <w:r>
-              <w:rPr>
-                <w:rFonts w:ascii="Calibri" w:eastAsia="Times New Roman" w:hAnsi="Calibri" w:cs="Calibri"/>
-                <w:b/>
-                <w:bCs/>
-                <w:color w:val="000000"/>
-                <w:shd w:val="clear" w:color="auto" w:fill="FFFFFF"/>
-                <w:lang w:eastAsia="ru-RU"/>
-              </w:rPr>
-              <w:t>постояльца</w:t>
-            </w:r>
-          </w:p>
-          <w:p>
-            <w:pPr>
-              <w:rPr>
-                <w:rFonts w:ascii="Calibri" w:eastAsia="Times New Roman" w:hAnsi="Calibri" w:cs="Calibri"/>
-                <w:b/>
-                <w:bCs/>
-                <w:color w:val="000000"/>
-                <w:shd w:val="clear" w:color="auto" w:fill="FFFFFF"/>
-                <w:lang w:val="en-US" w:eastAsia="ru-RU"/>
-              </w:rPr>
-            </w:pPr>
-            <w:r>
-              <w:rPr>
-                <w:rFonts w:ascii="Calibri" w:eastAsia="Times New Roman" w:hAnsi="Calibri" w:cs="Calibri"/>
-                <w:b/>
-                <w:bCs/>
-                <w:color w:val="000000"/>
-                <w:shd w:val="clear" w:color="auto" w:fill="FFFFFF"/>
-                <w:lang w:val="en-US" w:eastAsia="ru-RU"/>
-              </w:rPr>
-              <w:t xml:space="preserve">    IF UPDATING </w:t>
-            </w:r>
-            <w:proofErr w:type="gramStart"/>
-            <w:r>
-              <w:rPr>
-                <w:rFonts w:ascii="Calibri" w:eastAsia="Times New Roman" w:hAnsi="Calibri" w:cs="Calibri"/>
-                <w:b/>
-                <w:bCs/>
-                <w:color w:val="000000"/>
-                <w:shd w:val="clear" w:color="auto" w:fill="FFFFFF"/>
-                <w:lang w:val="en-US" w:eastAsia="ru-RU"/>
-              </w:rPr>
-              <w:t>AND :</w:t>
-            </w:r>
-            <w:proofErr w:type="spellStart"/>
-            <w:proofErr w:type="gramEnd"/>
-            <w:r>
-              <w:rPr>
-                <w:rFonts w:ascii="Calibri" w:eastAsia="Times New Roman" w:hAnsi="Calibri" w:cs="Calibri"/>
-                <w:b/>
-                <w:bCs/>
-                <w:color w:val="000000"/>
-                <w:shd w:val="clear" w:color="auto" w:fill="FFFFFF"/>
-                <w:lang w:val="en-US" w:eastAsia="ru-RU"/>
-              </w:rPr>
-              <w:t>NEW.in_data</w:t>
-            </w:r>
-            <w:proofErr w:type="spellEnd"/>
-            <w:r>
-              <w:rPr>
-                <w:rFonts w:ascii="Calibri" w:eastAsia="Times New Roman" w:hAnsi="Calibri" w:cs="Calibri"/>
-                <w:b/>
-                <w:bCs/>
-                <w:color w:val="000000"/>
-                <w:shd w:val="clear" w:color="auto" w:fill="FFFFFF"/>
-                <w:lang w:val="en-US" w:eastAsia="ru-RU"/>
-              </w:rPr>
-              <w:t xml:space="preserve"> &lt;&gt; :</w:t>
-            </w:r>
-            <w:proofErr w:type="spellStart"/>
-            <w:r>
-              <w:rPr>
-                <w:rFonts w:ascii="Calibri" w:eastAsia="Times New Roman" w:hAnsi="Calibri" w:cs="Calibri"/>
-                <w:b/>
-                <w:bCs/>
-                <w:color w:val="000000"/>
-                <w:shd w:val="clear" w:color="auto" w:fill="FFFFFF"/>
-                <w:lang w:val="en-US" w:eastAsia="ru-RU"/>
-              </w:rPr>
-              <w:t>OLD.in_data</w:t>
-            </w:r>
-            <w:proofErr w:type="spellEnd"/>
-            <w:r>
-              <w:rPr>
-                <w:rFonts w:ascii="Calibri" w:eastAsia="Times New Roman" w:hAnsi="Calibri" w:cs="Calibri"/>
-                <w:b/>
-                <w:bCs/>
-                <w:color w:val="000000"/>
-                <w:shd w:val="clear" w:color="auto" w:fill="FFFFFF"/>
-                <w:lang w:val="en-US" w:eastAsia="ru-RU"/>
-              </w:rPr>
-              <w:t xml:space="preserve"> THEN</w:t>
-            </w:r>
-          </w:p>
-          <w:p>
-            <w:pPr>
-              <w:rPr>
-                <w:rFonts w:ascii="Calibri" w:eastAsia="Times New Roman" w:hAnsi="Calibri" w:cs="Calibri"/>
-                <w:b/>
-                <w:bCs/>
-                <w:color w:val="000000"/>
-                <w:shd w:val="clear" w:color="auto" w:fill="FFFFFF"/>
-                <w:lang w:val="en-US" w:eastAsia="ru-RU"/>
-              </w:rPr>
-            </w:pPr>
-            <w:r>
-              <w:rPr>
-                <w:rFonts w:ascii="Calibri" w:eastAsia="Times New Roman" w:hAnsi="Calibri" w:cs="Calibri"/>
-                <w:b/>
-                <w:bCs/>
-                <w:color w:val="000000"/>
-                <w:shd w:val="clear" w:color="auto" w:fill="FFFFFF"/>
-                <w:lang w:val="en-US" w:eastAsia="ru-RU"/>
-              </w:rPr>
-              <w:t xml:space="preserve">        UPDATE rooms</w:t>
-            </w:r>
-          </w:p>
-          <w:p>
-            <w:pPr>
-              <w:rPr>
-                <w:rFonts w:ascii="Calibri" w:eastAsia="Times New Roman" w:hAnsi="Calibri" w:cs="Calibri"/>
-                <w:b/>
-                <w:bCs/>
-                <w:color w:val="000000"/>
-                <w:shd w:val="clear" w:color="auto" w:fill="FFFFFF"/>
-                <w:lang w:val="en-US" w:eastAsia="ru-RU"/>
-              </w:rPr>
-            </w:pPr>
-            <w:r>
-              <w:rPr>
-                <w:rFonts w:ascii="Calibri" w:eastAsia="Times New Roman" w:hAnsi="Calibri" w:cs="Calibri"/>
-                <w:b/>
-                <w:bCs/>
-                <w:color w:val="000000"/>
-                <w:shd w:val="clear" w:color="auto" w:fill="FFFFFF"/>
-                <w:lang w:val="en-US" w:eastAsia="ru-RU"/>
-              </w:rPr>
-              <w:t xml:space="preserve">        SET status = '</w:t>
-            </w:r>
-            <w:r>
-              <w:rPr>
-                <w:rFonts w:ascii="Calibri" w:eastAsia="Times New Roman" w:hAnsi="Calibri" w:cs="Calibri"/>
-                <w:b/>
-                <w:bCs/>
-                <w:color w:val="000000"/>
-                <w:shd w:val="clear" w:color="auto" w:fill="FFFFFF"/>
-                <w:lang w:eastAsia="ru-RU"/>
-              </w:rPr>
-              <w:t>Занят</w:t>
-            </w:r>
-            <w:r>
-              <w:rPr>
-                <w:rFonts w:ascii="Calibri" w:eastAsia="Times New Roman" w:hAnsi="Calibri" w:cs="Calibri"/>
-                <w:b/>
-                <w:bCs/>
-                <w:color w:val="000000"/>
-                <w:shd w:val="clear" w:color="auto" w:fill="FFFFFF"/>
-                <w:lang w:val="en-US" w:eastAsia="ru-RU"/>
-              </w:rPr>
-              <w:t>'</w:t>
-            </w:r>
-          </w:p>
-          <w:p>
-            <w:pPr>
-              <w:rPr>
-                <w:rFonts w:ascii="Calibri" w:eastAsia="Times New Roman" w:hAnsi="Calibri" w:cs="Calibri"/>
-                <w:b/>
-                <w:bCs/>
-                <w:color w:val="000000"/>
-                <w:shd w:val="clear" w:color="auto" w:fill="FFFFFF"/>
-                <w:lang w:val="en-US" w:eastAsia="ru-RU"/>
-              </w:rPr>
-            </w:pPr>
-            <w:r>
-              <w:rPr>
-                <w:rFonts w:ascii="Calibri" w:eastAsia="Times New Roman" w:hAnsi="Calibri" w:cs="Calibri"/>
-                <w:b/>
-                <w:bCs/>
-                <w:color w:val="000000"/>
-                <w:shd w:val="clear" w:color="auto" w:fill="FFFFFF"/>
-                <w:lang w:val="en-US" w:eastAsia="ru-RU"/>
-              </w:rPr>
-              <w:t xml:space="preserve">        WHERE id </w:t>
-            </w:r>
-            <w:proofErr w:type="gramStart"/>
-            <w:r>
-              <w:rPr>
-                <w:rFonts w:ascii="Calibri" w:eastAsia="Times New Roman" w:hAnsi="Calibri" w:cs="Calibri"/>
-                <w:b/>
-                <w:bCs/>
-                <w:color w:val="000000"/>
-                <w:shd w:val="clear" w:color="auto" w:fill="FFFFFF"/>
-                <w:lang w:val="en-US" w:eastAsia="ru-RU"/>
-              </w:rPr>
-              <w:t>= :</w:t>
-            </w:r>
-            <w:proofErr w:type="spellStart"/>
-            <w:proofErr w:type="gramEnd"/>
-            <w:r>
-              <w:rPr>
-                <w:rFonts w:ascii="Calibri" w:eastAsia="Times New Roman" w:hAnsi="Calibri" w:cs="Calibri"/>
-                <w:b/>
-                <w:bCs/>
-                <w:color w:val="000000"/>
-                <w:shd w:val="clear" w:color="auto" w:fill="FFFFFF"/>
-                <w:lang w:val="en-US" w:eastAsia="ru-RU"/>
-              </w:rPr>
-              <w:t>NEW.room_number</w:t>
-            </w:r>
-            <w:proofErr w:type="spellEnd"/>
-            <w:r>
-              <w:rPr>
-                <w:rFonts w:ascii="Calibri" w:eastAsia="Times New Roman" w:hAnsi="Calibri" w:cs="Calibri"/>
-                <w:b/>
-                <w:bCs/>
-                <w:color w:val="000000"/>
-                <w:shd w:val="clear" w:color="auto" w:fill="FFFFFF"/>
-                <w:lang w:val="en-US" w:eastAsia="ru-RU"/>
-              </w:rPr>
-              <w:t>;</w:t>
-            </w:r>
-          </w:p>
-          <w:p>
-            <w:pPr>
-              <w:rPr>
-                <w:rFonts w:ascii="Calibri" w:eastAsia="Times New Roman" w:hAnsi="Calibri" w:cs="Calibri"/>
-                <w:b/>
-                <w:bCs/>
-                <w:color w:val="000000"/>
-                <w:shd w:val="clear" w:color="auto" w:fill="FFFFFF"/>
-                <w:lang w:val="en-US" w:eastAsia="ru-RU"/>
-              </w:rPr>
-            </w:pPr>
-            <w:r>
-              <w:rPr>
-                <w:rFonts w:ascii="Calibri" w:eastAsia="Times New Roman" w:hAnsi="Calibri" w:cs="Calibri"/>
-                <w:b/>
-                <w:bCs/>
-                <w:color w:val="000000"/>
-                <w:shd w:val="clear" w:color="auto" w:fill="FFFFFF"/>
-                <w:lang w:val="en-US" w:eastAsia="ru-RU"/>
-              </w:rPr>
-              <w:t xml:space="preserve">    END IF;</w:t>
-            </w:r>
-          </w:p>
-          <w:p>
-            <w:pPr>
-              <w:rPr>
-                <w:rFonts w:ascii="Calibri" w:eastAsia="Times New Roman" w:hAnsi="Calibri" w:cs="Calibri"/>
-                <w:b/>
-                <w:bCs/>
-                <w:color w:val="000000"/>
-                <w:shd w:val="clear" w:color="auto" w:fill="FFFFFF"/>
-                <w:lang w:val="en-US" w:eastAsia="ru-RU"/>
-              </w:rPr>
-            </w:pPr>
-          </w:p>
-          <w:p>
-            <w:pPr>
-              <w:rPr>
-                <w:rFonts w:ascii="Calibri" w:eastAsia="Times New Roman" w:hAnsi="Calibri" w:cs="Calibri"/>
-                <w:b/>
-                <w:bCs/>
-                <w:color w:val="000000"/>
-                <w:shd w:val="clear" w:color="auto" w:fill="FFFFFF"/>
-                <w:lang w:val="en-US" w:eastAsia="ru-RU"/>
-              </w:rPr>
-            </w:pPr>
-            <w:r>
-              <w:rPr>
-                <w:rFonts w:ascii="Calibri" w:eastAsia="Times New Roman" w:hAnsi="Calibri" w:cs="Calibri"/>
-                <w:b/>
-                <w:bCs/>
-                <w:color w:val="000000"/>
-                <w:shd w:val="clear" w:color="auto" w:fill="FFFFFF"/>
-                <w:lang w:val="en-US" w:eastAsia="ru-RU"/>
-              </w:rPr>
-              <w:t xml:space="preserve">    -- </w:t>
-            </w:r>
-            <w:r>
-              <w:rPr>
-                <w:rFonts w:ascii="Calibri" w:eastAsia="Times New Roman" w:hAnsi="Calibri" w:cs="Calibri"/>
-                <w:b/>
-                <w:bCs/>
-                <w:color w:val="000000"/>
-                <w:shd w:val="clear" w:color="auto" w:fill="FFFFFF"/>
-                <w:lang w:eastAsia="ru-RU"/>
-              </w:rPr>
-              <w:t>При</w:t>
-            </w:r>
-            <w:r>
-              <w:rPr>
-                <w:rFonts w:ascii="Calibri" w:eastAsia="Times New Roman" w:hAnsi="Calibri" w:cs="Calibri"/>
-                <w:b/>
-                <w:bCs/>
-                <w:color w:val="000000"/>
-                <w:shd w:val="clear" w:color="auto" w:fill="FFFFFF"/>
-                <w:lang w:val="en-US" w:eastAsia="ru-RU"/>
-              </w:rPr>
-              <w:t xml:space="preserve"> </w:t>
-            </w:r>
-            <w:r>
-              <w:rPr>
-                <w:rFonts w:ascii="Calibri" w:eastAsia="Times New Roman" w:hAnsi="Calibri" w:cs="Calibri"/>
-                <w:b/>
-                <w:bCs/>
-                <w:color w:val="000000"/>
-                <w:shd w:val="clear" w:color="auto" w:fill="FFFFFF"/>
-                <w:lang w:eastAsia="ru-RU"/>
-              </w:rPr>
-              <w:t>выезде</w:t>
-            </w:r>
-            <w:r>
-              <w:rPr>
-                <w:rFonts w:ascii="Calibri" w:eastAsia="Times New Roman" w:hAnsi="Calibri" w:cs="Calibri"/>
-                <w:b/>
-                <w:bCs/>
-                <w:color w:val="000000"/>
-                <w:shd w:val="clear" w:color="auto" w:fill="FFFFFF"/>
-                <w:lang w:val="en-US" w:eastAsia="ru-RU"/>
-              </w:rPr>
-              <w:t xml:space="preserve"> </w:t>
-            </w:r>
-            <w:r>
-              <w:rPr>
-                <w:rFonts w:ascii="Calibri" w:eastAsia="Times New Roman" w:hAnsi="Calibri" w:cs="Calibri"/>
-                <w:b/>
-                <w:bCs/>
-                <w:color w:val="000000"/>
-                <w:shd w:val="clear" w:color="auto" w:fill="FFFFFF"/>
-                <w:lang w:eastAsia="ru-RU"/>
-              </w:rPr>
-              <w:t>постояльца</w:t>
-            </w:r>
-          </w:p>
-          <w:p>
-            <w:pPr>
-              <w:rPr>
-                <w:rFonts w:ascii="Calibri" w:eastAsia="Times New Roman" w:hAnsi="Calibri" w:cs="Calibri"/>
-                <w:b/>
-                <w:bCs/>
-                <w:color w:val="000000"/>
-                <w:shd w:val="clear" w:color="auto" w:fill="FFFFFF"/>
-                <w:lang w:val="en-US" w:eastAsia="ru-RU"/>
-              </w:rPr>
-            </w:pPr>
-            <w:r>
-              <w:rPr>
-                <w:rFonts w:ascii="Calibri" w:eastAsia="Times New Roman" w:hAnsi="Calibri" w:cs="Calibri"/>
-                <w:b/>
-                <w:bCs/>
-                <w:color w:val="000000"/>
-                <w:shd w:val="clear" w:color="auto" w:fill="FFFFFF"/>
-                <w:lang w:val="en-US" w:eastAsia="ru-RU"/>
-              </w:rPr>
-              <w:t xml:space="preserve">    IF UPDATING </w:t>
-            </w:r>
-            <w:proofErr w:type="gramStart"/>
-            <w:r>
-              <w:rPr>
-                <w:rFonts w:ascii="Calibri" w:eastAsia="Times New Roman" w:hAnsi="Calibri" w:cs="Calibri"/>
-                <w:b/>
-                <w:bCs/>
-                <w:color w:val="000000"/>
-                <w:shd w:val="clear" w:color="auto" w:fill="FFFFFF"/>
-                <w:lang w:val="en-US" w:eastAsia="ru-RU"/>
-              </w:rPr>
-              <w:t>AND :</w:t>
-            </w:r>
-            <w:proofErr w:type="spellStart"/>
-            <w:proofErr w:type="gramEnd"/>
-            <w:r>
-              <w:rPr>
-                <w:rFonts w:ascii="Calibri" w:eastAsia="Times New Roman" w:hAnsi="Calibri" w:cs="Calibri"/>
-                <w:b/>
-                <w:bCs/>
-                <w:color w:val="000000"/>
-                <w:shd w:val="clear" w:color="auto" w:fill="FFFFFF"/>
-                <w:lang w:val="en-US" w:eastAsia="ru-RU"/>
-              </w:rPr>
-              <w:t>NEW.out_data</w:t>
-            </w:r>
-            <w:proofErr w:type="spellEnd"/>
-            <w:r>
-              <w:rPr>
-                <w:rFonts w:ascii="Calibri" w:eastAsia="Times New Roman" w:hAnsi="Calibri" w:cs="Calibri"/>
-                <w:b/>
-                <w:bCs/>
-                <w:color w:val="000000"/>
-                <w:shd w:val="clear" w:color="auto" w:fill="FFFFFF"/>
-                <w:lang w:val="en-US" w:eastAsia="ru-RU"/>
-              </w:rPr>
-              <w:t xml:space="preserve"> &lt;&gt; :</w:t>
-            </w:r>
-            <w:proofErr w:type="spellStart"/>
-            <w:r>
-              <w:rPr>
-                <w:rFonts w:ascii="Calibri" w:eastAsia="Times New Roman" w:hAnsi="Calibri" w:cs="Calibri"/>
-                <w:b/>
-                <w:bCs/>
-                <w:color w:val="000000"/>
-                <w:shd w:val="clear" w:color="auto" w:fill="FFFFFF"/>
-                <w:lang w:val="en-US" w:eastAsia="ru-RU"/>
-              </w:rPr>
-              <w:t>OLD.out_data</w:t>
-            </w:r>
-            <w:proofErr w:type="spellEnd"/>
-            <w:r>
-              <w:rPr>
-                <w:rFonts w:ascii="Calibri" w:eastAsia="Times New Roman" w:hAnsi="Calibri" w:cs="Calibri"/>
-                <w:b/>
-                <w:bCs/>
-                <w:color w:val="000000"/>
-                <w:shd w:val="clear" w:color="auto" w:fill="FFFFFF"/>
-                <w:lang w:val="en-US" w:eastAsia="ru-RU"/>
-              </w:rPr>
-              <w:t xml:space="preserve"> THEN</w:t>
-            </w:r>
-          </w:p>
-          <w:p>
-            <w:pPr>
-              <w:rPr>
-                <w:rFonts w:ascii="Calibri" w:eastAsia="Times New Roman" w:hAnsi="Calibri" w:cs="Calibri"/>
-                <w:b/>
-                <w:bCs/>
-                <w:color w:val="000000"/>
-                <w:shd w:val="clear" w:color="auto" w:fill="FFFFFF"/>
-                <w:lang w:val="en-US" w:eastAsia="ru-RU"/>
-              </w:rPr>
-            </w:pPr>
-            <w:r>
-              <w:rPr>
-                <w:rFonts w:ascii="Calibri" w:eastAsia="Times New Roman" w:hAnsi="Calibri" w:cs="Calibri"/>
-                <w:b/>
-                <w:bCs/>
-                <w:color w:val="000000"/>
-                <w:shd w:val="clear" w:color="auto" w:fill="FFFFFF"/>
-                <w:lang w:val="en-US" w:eastAsia="ru-RU"/>
-              </w:rPr>
-              <w:t xml:space="preserve">        UPDATE rooms</w:t>
-            </w:r>
-          </w:p>
-          <w:p>
-            <w:pPr>
-              <w:rPr>
-                <w:rFonts w:ascii="Calibri" w:eastAsia="Times New Roman" w:hAnsi="Calibri" w:cs="Calibri"/>
-                <w:b/>
-                <w:bCs/>
-                <w:color w:val="000000"/>
-                <w:shd w:val="clear" w:color="auto" w:fill="FFFFFF"/>
-                <w:lang w:val="en-US" w:eastAsia="ru-RU"/>
-              </w:rPr>
-            </w:pPr>
-            <w:r>
-              <w:rPr>
-                <w:rFonts w:ascii="Calibri" w:eastAsia="Times New Roman" w:hAnsi="Calibri" w:cs="Calibri"/>
-                <w:b/>
-                <w:bCs/>
-                <w:color w:val="000000"/>
-                <w:shd w:val="clear" w:color="auto" w:fill="FFFFFF"/>
-                <w:lang w:val="en-US" w:eastAsia="ru-RU"/>
-              </w:rPr>
-              <w:t xml:space="preserve">        SET status = '</w:t>
-            </w:r>
-            <w:r>
-              <w:rPr>
-                <w:rFonts w:ascii="Calibri" w:eastAsia="Times New Roman" w:hAnsi="Calibri" w:cs="Calibri"/>
-                <w:b/>
-                <w:bCs/>
-                <w:color w:val="000000"/>
-                <w:shd w:val="clear" w:color="auto" w:fill="FFFFFF"/>
-                <w:lang w:eastAsia="ru-RU"/>
-              </w:rPr>
-              <w:t>Свободен</w:t>
-            </w:r>
-            <w:r>
-              <w:rPr>
-                <w:rFonts w:ascii="Calibri" w:eastAsia="Times New Roman" w:hAnsi="Calibri" w:cs="Calibri"/>
-                <w:b/>
-                <w:bCs/>
-                <w:color w:val="000000"/>
-                <w:shd w:val="clear" w:color="auto" w:fill="FFFFFF"/>
-                <w:lang w:val="en-US" w:eastAsia="ru-RU"/>
-              </w:rPr>
-              <w:t>',</w:t>
-            </w:r>
-          </w:p>
-          <w:p>
-            <w:pPr>
-              <w:rPr>
-                <w:rFonts w:ascii="Calibri" w:eastAsia="Times New Roman" w:hAnsi="Calibri" w:cs="Calibri"/>
-                <w:b/>
-                <w:bCs/>
-                <w:color w:val="000000"/>
-                <w:shd w:val="clear" w:color="auto" w:fill="FFFFFF"/>
-                <w:lang w:val="en-US" w:eastAsia="ru-RU"/>
-              </w:rPr>
-            </w:pPr>
-            <w:r>
-              <w:rPr>
-                <w:rFonts w:ascii="Calibri" w:eastAsia="Times New Roman" w:hAnsi="Calibri" w:cs="Calibri"/>
-                <w:b/>
-                <w:bCs/>
-                <w:color w:val="000000"/>
-                <w:shd w:val="clear" w:color="auto" w:fill="FFFFFF"/>
-                <w:lang w:val="en-US" w:eastAsia="ru-RU"/>
-              </w:rPr>
-              <w:t xml:space="preserve">            </w:t>
-            </w:r>
-            <w:proofErr w:type="spellStart"/>
-            <w:r>
-              <w:rPr>
-                <w:rFonts w:ascii="Calibri" w:eastAsia="Times New Roman" w:hAnsi="Calibri" w:cs="Calibri"/>
-                <w:b/>
-                <w:bCs/>
-                <w:color w:val="000000"/>
-                <w:shd w:val="clear" w:color="auto" w:fill="FFFFFF"/>
-                <w:lang w:val="en-US" w:eastAsia="ru-RU"/>
-              </w:rPr>
-              <w:t>client_id</w:t>
-            </w:r>
-            <w:proofErr w:type="spellEnd"/>
-            <w:r>
-              <w:rPr>
-                <w:rFonts w:ascii="Calibri" w:eastAsia="Times New Roman" w:hAnsi="Calibri" w:cs="Calibri"/>
-                <w:b/>
-                <w:bCs/>
-                <w:color w:val="000000"/>
-                <w:shd w:val="clear" w:color="auto" w:fill="FFFFFF"/>
-                <w:lang w:val="en-US" w:eastAsia="ru-RU"/>
-              </w:rPr>
-              <w:t xml:space="preserve"> = NULL</w:t>
-            </w:r>
-          </w:p>
-          <w:p>
-            <w:pPr>
-              <w:rPr>
-                <w:rFonts w:ascii="Calibri" w:eastAsia="Times New Roman" w:hAnsi="Calibri" w:cs="Calibri"/>
-                <w:b/>
-                <w:bCs/>
-                <w:color w:val="000000"/>
-                <w:shd w:val="clear" w:color="auto" w:fill="FFFFFF"/>
-                <w:lang w:val="en-US" w:eastAsia="ru-RU"/>
-              </w:rPr>
-            </w:pPr>
-            <w:r>
-              <w:rPr>
-                <w:rFonts w:ascii="Calibri" w:eastAsia="Times New Roman" w:hAnsi="Calibri" w:cs="Calibri"/>
-                <w:b/>
-                <w:bCs/>
-                <w:color w:val="000000"/>
-                <w:shd w:val="clear" w:color="auto" w:fill="FFFFFF"/>
-                <w:lang w:val="en-US" w:eastAsia="ru-RU"/>
-              </w:rPr>
-              <w:t xml:space="preserve">        WHERE id </w:t>
-            </w:r>
-            <w:proofErr w:type="gramStart"/>
-            <w:r>
-              <w:rPr>
-                <w:rFonts w:ascii="Calibri" w:eastAsia="Times New Roman" w:hAnsi="Calibri" w:cs="Calibri"/>
-                <w:b/>
-                <w:bCs/>
-                <w:color w:val="000000"/>
-                <w:shd w:val="clear" w:color="auto" w:fill="FFFFFF"/>
-                <w:lang w:val="en-US" w:eastAsia="ru-RU"/>
-              </w:rPr>
-              <w:t>= :</w:t>
-            </w:r>
-            <w:proofErr w:type="spellStart"/>
-            <w:proofErr w:type="gramEnd"/>
+              <w:t xml:space="preserve">        WHERE id = :</w:t>
+            </w:r>
+            <w:proofErr w:type="spellStart"/>
             <w:r>
               <w:rPr>
                 <w:rFonts w:ascii="Calibri" w:eastAsia="Times New Roman" w:hAnsi="Calibri" w:cs="Calibri"/>
@@ -19018,8 +18587,8 @@
 </file>
 
 <file path=word/numbering.xml><?xml version="1.0" encoding="utf-8"?>
-<w:numbering xmlns:wpc="http://schemas.microsoft.com/office/word/2010/wordprocessingCanvas" xmlns:cx="http://schemas.microsoft.com/office/drawing/2014/chartex" xmlns:mc="http://schemas.openxmlformats.org/markup-compatibility/2006" xmlns:o="urn:schemas-microsoft-com:office:office" xmlns:r="http://schemas.openxmlformats.org/officeDocument/2006/relationships" xmlns:m="http://schemas.openxmlformats.org/officeDocument/2006/math" xmlns:v="urn:schemas-microsoft-com:vml" xmlns:wp14="http://schemas.microsoft.com/office/word/2010/wordprocessingDrawing" xmlns:wp="http://schemas.openxmlformats.org/drawingml/2006/wordprocessingDrawing" xmlns:w10="urn:schemas-microsoft-com:office:word" xmlns:w="http://schemas.openxmlformats.org/wordprocessingml/2006/main" xmlns:w14="http://schemas.microsoft.com/office/word/2010/wordml" xmlns:w15="http://schemas.microsoft.com/office/word/2012/wordml" xmlns:w16se="http://schemas.microsoft.com/office/word/2015/wordml/symex" xmlns:wpg="http://schemas.microsoft.com/office/word/2010/wordprocessingGroup" xmlns:wpi="http://schemas.microsoft.com/office/word/2010/wordprocessingInk" xmlns:wne="http://schemas.microsoft.com/office/word/2006/wordml" xmlns:wps="http://schemas.microsoft.com/office/word/2010/wordprocessingShape" mc:Ignorable="w14 w15 w16se wp14">
-  <w:abstractNum w:abstractNumId="0" w15:restartNumberingAfterBreak="0">
+<w:numbering xmlns:ve="http://schemas.openxmlformats.org/markup-compatibility/2006" xmlns:o="urn:schemas-microsoft-com:office:office" xmlns:r="http://schemas.openxmlformats.org/officeDocument/2006/relationships" xmlns:m="http://schemas.openxmlformats.org/officeDocument/2006/math" xmlns:v="urn:schemas-microsoft-com:vml" xmlns:wp="http://schemas.openxmlformats.org/drawingml/2006/wordprocessingDrawing" xmlns:w10="urn:schemas-microsoft-com:office:word" xmlns:w="http://schemas.openxmlformats.org/wordprocessingml/2006/main" xmlns:wne="http://schemas.microsoft.com/office/word/2006/wordml">
+  <w:abstractNum w:abstractNumId="0">
     <w:nsid w:val="1B4B3777"/>
     <w:multiLevelType w:val="multilevel"/>
     <w:tmpl w:val="162258F8"/>
@@ -19132,7 +18701,7 @@
       </w:pPr>
     </w:lvl>
   </w:abstractNum>
-  <w:abstractNum w:abstractNumId="1" w15:restartNumberingAfterBreak="0">
+  <w:abstractNum w:abstractNumId="1">
     <w:nsid w:val="24A74AE6"/>
     <w:multiLevelType w:val="multilevel"/>
     <w:tmpl w:val="35DED222"/>
@@ -19245,7 +18814,7 @@
       </w:pPr>
     </w:lvl>
   </w:abstractNum>
-  <w:abstractNum w:abstractNumId="2" w15:restartNumberingAfterBreak="0">
+  <w:abstractNum w:abstractNumId="2">
     <w:nsid w:val="36F05FD7"/>
     <w:multiLevelType w:val="multilevel"/>
     <w:tmpl w:val="E84E8760"/>
@@ -19358,7 +18927,7 @@
       </w:pPr>
     </w:lvl>
   </w:abstractNum>
-  <w:abstractNum w:abstractNumId="3" w15:restartNumberingAfterBreak="0">
+  <w:abstractNum w:abstractNumId="3">
     <w:nsid w:val="46277B6C"/>
     <w:multiLevelType w:val="multilevel"/>
     <w:tmpl w:val="46BE72DE"/>
@@ -19471,7 +19040,7 @@
       </w:pPr>
     </w:lvl>
   </w:abstractNum>
-  <w:abstractNum w:abstractNumId="4" w15:restartNumberingAfterBreak="0">
+  <w:abstractNum w:abstractNumId="4">
     <w:nsid w:val="4EE72709"/>
     <w:multiLevelType w:val="multilevel"/>
     <w:tmpl w:val="716824BA"/>
@@ -19584,7 +19153,7 @@
       </w:pPr>
     </w:lvl>
   </w:abstractNum>
-  <w:abstractNum w:abstractNumId="5" w15:restartNumberingAfterBreak="0">
+  <w:abstractNum w:abstractNumId="5">
     <w:nsid w:val="6C9C69F8"/>
     <w:multiLevelType w:val="multilevel"/>
     <w:tmpl w:val="2FE6CFFC"/>
@@ -19697,7 +19266,7 @@
       </w:pPr>
     </w:lvl>
   </w:abstractNum>
-  <w:abstractNum w:abstractNumId="6" w15:restartNumberingAfterBreak="0">
+  <w:abstractNum w:abstractNumId="6">
     <w:nsid w:val="7348611B"/>
     <w:multiLevelType w:val="multilevel"/>
     <w:tmpl w:val="09708D24"/>
@@ -19953,7 +19522,7 @@
 </file>
 
 <file path=word/styles.xml><?xml version="1.0" encoding="utf-8"?>
-<w:styles xmlns:mc="http://schemas.openxmlformats.org/markup-compatibility/2006" xmlns:r="http://schemas.openxmlformats.org/officeDocument/2006/relationships" xmlns:w="http://schemas.openxmlformats.org/wordprocessingml/2006/main" xmlns:w14="http://schemas.microsoft.com/office/word/2010/wordml" xmlns:w15="http://schemas.microsoft.com/office/word/2012/wordml" xmlns:w16se="http://schemas.microsoft.com/office/word/2015/wordml/symex" mc:Ignorable="w14 w15 w16se">
+<w:styles xmlns:r="http://schemas.openxmlformats.org/officeDocument/2006/relationships" xmlns:w="http://schemas.openxmlformats.org/wordprocessingml/2006/main">
   <w:docDefaults>
     <w:rPrDefault>
       <w:rPr>
@@ -19969,382 +19538,149 @@
       </w:pPr>
     </w:pPrDefault>
   </w:docDefaults>
-  <w:latentStyles w:defLockedState="0" w:defUIPriority="99" w:defSemiHidden="0" w:defUnhideWhenUsed="0" w:defQFormat="0" w:count="371">
-    <w:lsdException w:name="Normal" w:uiPriority="0" w:qFormat="1"/>
-    <w:lsdException w:name="heading 1" w:uiPriority="9" w:qFormat="1"/>
-    <w:lsdException w:name="heading 2" w:semiHidden="1" w:uiPriority="9" w:unhideWhenUsed="1" w:qFormat="1"/>
-    <w:lsdException w:name="heading 3" w:semiHidden="1" w:uiPriority="9" w:unhideWhenUsed="1" w:qFormat="1"/>
-    <w:lsdException w:name="heading 4" w:semiHidden="1" w:uiPriority="9" w:unhideWhenUsed="1" w:qFormat="1"/>
-    <w:lsdException w:name="heading 5" w:semiHidden="1" w:uiPriority="9" w:unhideWhenUsed="1" w:qFormat="1"/>
-    <w:lsdException w:name="heading 6" w:semiHidden="1" w:uiPriority="9" w:unhideWhenUsed="1" w:qFormat="1"/>
-    <w:lsdException w:name="heading 7" w:semiHidden="1" w:uiPriority="9" w:unhideWhenUsed="1" w:qFormat="1"/>
-    <w:lsdException w:name="heading 8" w:semiHidden="1" w:uiPriority="9" w:unhideWhenUsed="1" w:qFormat="1"/>
-    <w:lsdException w:name="heading 9" w:semiHidden="1" w:uiPriority="9" w:unhideWhenUsed="1" w:qFormat="1"/>
-    <w:lsdException w:name="index 1" w:semiHidden="1" w:unhideWhenUsed="1"/>
-    <w:lsdException w:name="index 2" w:semiHidden="1" w:unhideWhenUsed="1"/>
-    <w:lsdException w:name="index 3" w:semiHidden="1" w:unhideWhenUsed="1"/>
-    <w:lsdException w:name="index 4" w:semiHidden="1" w:unhideWhenUsed="1"/>
-    <w:lsdException w:name="index 5" w:semiHidden="1" w:unhideWhenUsed="1"/>
-    <w:lsdException w:name="index 6" w:semiHidden="1" w:unhideWhenUsed="1"/>
-    <w:lsdException w:name="index 7" w:semiHidden="1" w:unhideWhenUsed="1"/>
-    <w:lsdException w:name="index 8" w:semiHidden="1" w:unhideWhenUsed="1"/>
-    <w:lsdException w:name="index 9" w:semiHidden="1" w:unhideWhenUsed="1"/>
-    <w:lsdException w:name="toc 1" w:semiHidden="1" w:uiPriority="39" w:unhideWhenUsed="1"/>
-    <w:lsdException w:name="toc 2" w:semiHidden="1" w:uiPriority="39" w:unhideWhenUsed="1"/>
-    <w:lsdException w:name="toc 3" w:semiHidden="1" w:uiPriority="39" w:unhideWhenUsed="1"/>
-    <w:lsdException w:name="toc 4" w:semiHidden="1" w:uiPriority="39" w:unhideWhenUsed="1"/>
-    <w:lsdException w:name="toc 5" w:semiHidden="1" w:uiPriority="39" w:unhideWhenUsed="1"/>
-    <w:lsdException w:name="toc 6" w:semiHidden="1" w:uiPriority="39" w:unhideWhenUsed="1"/>
-    <w:lsdException w:name="toc 7" w:semiHidden="1" w:uiPriority="39" w:unhideWhenUsed="1"/>
-    <w:lsdException w:name="toc 8" w:semiHidden="1" w:uiPriority="39" w:unhideWhenUsed="1"/>
-    <w:lsdException w:name="toc 9" w:semiHidden="1" w:uiPriority="39" w:unhideWhenUsed="1"/>
-    <w:lsdException w:name="Normal Indent" w:semiHidden="1" w:unhideWhenUsed="1"/>
-    <w:lsdException w:name="footnote text" w:semiHidden="1" w:unhideWhenUsed="1"/>
-    <w:lsdException w:name="annotation text" w:semiHidden="1" w:unhideWhenUsed="1"/>
-    <w:lsdException w:name="header" w:semiHidden="1" w:unhideWhenUsed="1"/>
-    <w:lsdException w:name="footer" w:semiHidden="1" w:unhideWhenUsed="1"/>
-    <w:lsdException w:name="index heading" w:semiHidden="1" w:unhideWhenUsed="1"/>
-    <w:lsdException w:name="caption" w:semiHidden="1" w:uiPriority="35" w:unhideWhenUsed="1" w:qFormat="1"/>
-    <w:lsdException w:name="table of figures" w:semiHidden="1" w:unhideWhenUsed="1"/>
-    <w:lsdException w:name="envelope address" w:semiHidden="1" w:unhideWhenUsed="1"/>
-    <w:lsdException w:name="envelope return" w:semiHidden="1" w:unhideWhenUsed="1"/>
-    <w:lsdException w:name="footnote reference" w:semiHidden="1" w:unhideWhenUsed="1"/>
-    <w:lsdException w:name="annotation reference" w:semiHidden="1" w:unhideWhenUsed="1"/>
-    <w:lsdException w:name="line number" w:semiHidden="1" w:unhideWhenUsed="1"/>
-    <w:lsdException w:name="page number" w:semiHidden="1" w:unhideWhenUsed="1"/>
-    <w:lsdException w:name="endnote reference" w:semiHidden="1" w:unhideWhenUsed="1"/>
-    <w:lsdException w:name="endnote text" w:semiHidden="1" w:unhideWhenUsed="1"/>
-    <w:lsdException w:name="table of authorities" w:semiHidden="1" w:unhideWhenUsed="1"/>
-    <w:lsdException w:name="macro" w:semiHidden="1" w:unhideWhenUsed="1"/>
-    <w:lsdException w:name="toa heading" w:semiHidden="1" w:unhideWhenUsed="1"/>
-    <w:lsdException w:name="List" w:semiHidden="1" w:unhideWhenUsed="1"/>
-    <w:lsdException w:name="List Bullet" w:semiHidden="1" w:unhideWhenUsed="1"/>
-    <w:lsdException w:name="List Number" w:semiHidden="1" w:unhideWhenUsed="1"/>
-    <w:lsdException w:name="List 2" w:semiHidden="1" w:unhideWhenUsed="1"/>
-    <w:lsdException w:name="List 3" w:semiHidden="1" w:unhideWhenUsed="1"/>
-    <w:lsdException w:name="List 4" w:semiHidden="1" w:unhideWhenUsed="1"/>
-    <w:lsdException w:name="List 5" w:semiHidden="1" w:unhideWhenUsed="1"/>
-    <w:lsdException w:name="List Bullet 2" w:semiHidden="1" w:unhideWhenUsed="1"/>
-    <w:lsdException w:name="List Bullet 3" w:semiHidden="1" w:unhideWhenUsed="1"/>
-    <w:lsdException w:name="List Bullet 4" w:semiHidden="1" w:unhideWhenUsed="1"/>
-    <w:lsdException w:name="List Bullet 5" w:semiHidden="1" w:unhideWhenUsed="1"/>
-    <w:lsdException w:name="List Number 2" w:semiHidden="1" w:unhideWhenUsed="1"/>
-    <w:lsdException w:name="List Number 3" w:semiHidden="1" w:unhideWhenUsed="1"/>
-    <w:lsdException w:name="List Number 4" w:semiHidden="1" w:unhideWhenUsed="1"/>
-    <w:lsdException w:name="List Number 5" w:semiHidden="1" w:unhideWhenUsed="1"/>
-    <w:lsdException w:name="Title" w:uiPriority="10" w:qFormat="1"/>
-    <w:lsdException w:name="Closing" w:semiHidden="1" w:unhideWhenUsed="1"/>
-    <w:lsdException w:name="Signature" w:semiHidden="1" w:unhideWhenUsed="1"/>
-    <w:lsdException w:name="Default Paragraph Font" w:semiHidden="1" w:uiPriority="1" w:unhideWhenUsed="1"/>
-    <w:lsdException w:name="Body Text" w:semiHidden="1" w:unhideWhenUsed="1"/>
-    <w:lsdException w:name="Body Text Indent" w:semiHidden="1" w:unhideWhenUsed="1"/>
-    <w:lsdException w:name="List Continue" w:semiHidden="1" w:unhideWhenUsed="1"/>
-    <w:lsdException w:name="List Continue 2" w:semiHidden="1" w:unhideWhenUsed="1"/>
-    <w:lsdException w:name="List Continue 3" w:semiHidden="1" w:unhideWhenUsed="1"/>
-    <w:lsdException w:name="List Continue 4" w:semiHidden="1" w:unhideWhenUsed="1"/>
-    <w:lsdException w:name="List Continue 5" w:semiHidden="1" w:unhideWhenUsed="1"/>
-    <w:lsdException w:name="Message Header" w:semiHidden="1" w:unhideWhenUsed="1"/>
-    <w:lsdException w:name="Subtitle" w:uiPriority="11" w:qFormat="1"/>
-    <w:lsdException w:name="Salutation" w:semiHidden="1" w:unhideWhenUsed="1"/>
-    <w:lsdException w:name="Date" w:semiHidden="1" w:unhideWhenUsed="1"/>
-    <w:lsdException w:name="Body Text First Indent" w:semiHidden="1" w:unhideWhenUsed="1"/>
-    <w:lsdException w:name="Body Text First Indent 2" w:semiHidden="1" w:unhideWhenUsed="1"/>
-    <w:lsdException w:name="Note Heading" w:semiHidden="1" w:unhideWhenUsed="1"/>
-    <w:lsdException w:name="Body Text 2" w:semiHidden="1" w:unhideWhenUsed="1"/>
-    <w:lsdException w:name="Body Text 3" w:semiHidden="1" w:unhideWhenUsed="1"/>
-    <w:lsdException w:name="Body Text Indent 2" w:semiHidden="1" w:unhideWhenUsed="1"/>
-    <w:lsdException w:name="Body Text Indent 3" w:semiHidden="1" w:unhideWhenUsed="1"/>
-    <w:lsdException w:name="Block Text" w:semiHidden="1" w:unhideWhenUsed="1"/>
-    <w:lsdException w:name="Hyperlink" w:semiHidden="1" w:unhideWhenUsed="1"/>
-    <w:lsdException w:name="FollowedHyperlink" w:semiHidden="1" w:unhideWhenUsed="1"/>
-    <w:lsdException w:name="Strong" w:uiPriority="22" w:qFormat="1"/>
-    <w:lsdException w:name="Emphasis" w:uiPriority="20" w:qFormat="1"/>
-    <w:lsdException w:name="Document Map" w:semiHidden="1" w:unhideWhenUsed="1"/>
-    <w:lsdException w:name="Plain Text" w:semiHidden="1" w:unhideWhenUsed="1"/>
-    <w:lsdException w:name="E-mail Signature" w:semiHidden="1" w:unhideWhenUsed="1"/>
-    <w:lsdException w:name="HTML Top of Form" w:semiHidden="1" w:unhideWhenUsed="1"/>
-    <w:lsdException w:name="HTML Bottom of Form" w:semiHidden="1" w:unhideWhenUsed="1"/>
-    <w:lsdException w:name="Normal (Web)" w:semiHidden="1" w:unhideWhenUsed="1"/>
-    <w:lsdException w:name="HTML Acronym" w:semiHidden="1" w:unhideWhenUsed="1"/>
-    <w:lsdException w:name="HTML Address" w:semiHidden="1" w:unhideWhenUsed="1"/>
-    <w:lsdException w:name="HTML Cite" w:semiHidden="1" w:unhideWhenUsed="1"/>
-    <w:lsdException w:name="HTML Code" w:semiHidden="1" w:unhideWhenUsed="1"/>
-    <w:lsdException w:name="HTML Definition" w:semiHidden="1" w:unhideWhenUsed="1"/>
-    <w:lsdException w:name="HTML Keyboard" w:semiHidden="1" w:unhideWhenUsed="1"/>
-    <w:lsdException w:name="HTML Preformatted" w:semiHidden="1" w:unhideWhenUsed="1"/>
-    <w:lsdException w:name="HTML Sample" w:semiHidden="1" w:unhideWhenUsed="1"/>
-    <w:lsdException w:name="HTML Typewriter" w:semiHidden="1" w:unhideWhenUsed="1"/>
-    <w:lsdException w:name="HTML Variable" w:semiHidden="1" w:unhideWhenUsed="1"/>
-    <w:lsdException w:name="Normal Table" w:semiHidden="1" w:unhideWhenUsed="1"/>
-    <w:lsdException w:name="annotation subject" w:semiHidden="1" w:unhideWhenUsed="1"/>
-    <w:lsdException w:name="No List" w:semiHidden="1" w:unhideWhenUsed="1"/>
-    <w:lsdException w:name="Outline List 1" w:semiHidden="1" w:unhideWhenUsed="1"/>
-    <w:lsdException w:name="Outline List 2" w:semiHidden="1" w:unhideWhenUsed="1"/>
-    <w:lsdException w:name="Outline List 3" w:semiHidden="1" w:unhideWhenUsed="1"/>
-    <w:lsdException w:name="Table Simple 1" w:semiHidden="1" w:unhideWhenUsed="1"/>
-    <w:lsdException w:name="Table Simple 2" w:semiHidden="1" w:unhideWhenUsed="1"/>
-    <w:lsdException w:name="Table Simple 3" w:semiHidden="1" w:unhideWhenUsed="1"/>
-    <w:lsdException w:name="Table Classic 1" w:semiHidden="1" w:unhideWhenUsed="1"/>
-    <w:lsdException w:name="Table Classic 2" w:semiHidden="1" w:unhideWhenUsed="1"/>
-    <w:lsdException w:name="Table Classic 3" w:semiHidden="1" w:unhideWhenUsed="1"/>
-    <w:lsdException w:name="Table Classic 4" w:semiHidden="1" w:unhideWhenUsed="1"/>
-    <w:lsdException w:name="Table Colorful 1" w:semiHidden="1" w:unhideWhenUsed="1"/>
-    <w:lsdException w:name="Table Colorful 2" w:semiHidden="1" w:unhideWhenUsed="1"/>
-    <w:lsdException w:name="Table Colorful 3" w:semiHidden="1" w:unhideWhenUsed="1"/>
-    <w:lsdException w:name="Table Columns 1" w:semiHidden="1" w:unhideWhenUsed="1"/>
-    <w:lsdException w:name="Table Columns 2" w:semiHidden="1" w:unhideWhenUsed="1"/>
-    <w:lsdException w:name="Table Columns 3" w:semiHidden="1" w:unhideWhenUsed="1"/>
-    <w:lsdException w:name="Table Columns 4" w:semiHidden="1" w:unhideWhenUsed="1"/>
-    <w:lsdException w:name="Table Columns 5" w:semiHidden="1" w:unhideWhenUsed="1"/>
-    <w:lsdException w:name="Table Grid 1" w:semiHidden="1" w:unhideWhenUsed="1"/>
-    <w:lsdException w:name="Table Grid 2" w:semiHidden="1" w:unhideWhenUsed="1"/>
-    <w:lsdException w:name="Table Grid 3" w:semiHidden="1" w:unhideWhenUsed="1"/>
-    <w:lsdException w:name="Table Grid 4" w:semiHidden="1" w:unhideWhenUsed="1"/>
-    <w:lsdException w:name="Table Grid 5" w:semiHidden="1" w:unhideWhenUsed="1"/>
-    <w:lsdException w:name="Table Grid 6" w:semiHidden="1" w:unhideWhenUsed="1"/>
-    <w:lsdException w:name="Table Grid 7" w:semiHidden="1" w:unhideWhenUsed="1"/>
-    <w:lsdException w:name="Table Grid 8" w:semiHidden="1" w:unhideWhenUsed="1"/>
-    <w:lsdException w:name="Table List 1" w:semiHidden="1" w:unhideWhenUsed="1"/>
-    <w:lsdException w:name="Table List 2" w:semiHidden="1" w:unhideWhenUsed="1"/>
-    <w:lsdException w:name="Table List 3" w:semiHidden="1" w:unhideWhenUsed="1"/>
-    <w:lsdException w:name="Table List 4" w:semiHidden="1" w:unhideWhenUsed="1"/>
-    <w:lsdException w:name="Table List 5" w:semiHidden="1" w:unhideWhenUsed="1"/>
-    <w:lsdException w:name="Table List 6" w:semiHidden="1" w:unhideWhenUsed="1"/>
-    <w:lsdException w:name="Table List 7" w:semiHidden="1" w:unhideWhenUsed="1"/>
-    <w:lsdException w:name="Table List 8" w:semiHidden="1" w:unhideWhenUsed="1"/>
-    <w:lsdException w:name="Table 3D effects 1" w:semiHidden="1" w:unhideWhenUsed="1"/>
-    <w:lsdException w:name="Table 3D effects 2" w:semiHidden="1" w:unhideWhenUsed="1"/>
-    <w:lsdException w:name="Table 3D effects 3" w:semiHidden="1" w:unhideWhenUsed="1"/>
-    <w:lsdException w:name="Table Contemporary" w:semiHidden="1" w:unhideWhenUsed="1"/>
-    <w:lsdException w:name="Table Elegant" w:semiHidden="1" w:unhideWhenUsed="1"/>
-    <w:lsdException w:name="Table Professional" w:semiHidden="1" w:unhideWhenUsed="1"/>
-    <w:lsdException w:name="Table Subtle 1" w:semiHidden="1" w:unhideWhenUsed="1"/>
-    <w:lsdException w:name="Table Subtle 2" w:semiHidden="1" w:unhideWhenUsed="1"/>
-    <w:lsdException w:name="Table Web 1" w:semiHidden="1" w:unhideWhenUsed="1"/>
-    <w:lsdException w:name="Table Web 2" w:semiHidden="1" w:unhideWhenUsed="1"/>
-    <w:lsdException w:name="Table Web 3" w:semiHidden="1" w:unhideWhenUsed="1"/>
-    <w:lsdException w:name="Balloon Text" w:semiHidden="1" w:unhideWhenUsed="1"/>
-    <w:lsdException w:name="Table Grid" w:uiPriority="39"/>
-    <w:lsdException w:name="Table Theme" w:semiHidden="1" w:unhideWhenUsed="1"/>
-    <w:lsdException w:name="Placeholder Text" w:semiHidden="1"/>
-    <w:lsdException w:name="No Spacing" w:uiPriority="1" w:qFormat="1"/>
-    <w:lsdException w:name="Light Shading" w:uiPriority="60"/>
-    <w:lsdException w:name="Light List" w:uiPriority="61"/>
-    <w:lsdException w:name="Light Grid" w:uiPriority="62"/>
-    <w:lsdException w:name="Medium Shading 1" w:uiPriority="63"/>
-    <w:lsdException w:name="Medium Shading 2" w:uiPriority="64"/>
-    <w:lsdException w:name="Medium List 1" w:uiPriority="65"/>
-    <w:lsdException w:name="Medium List 2" w:uiPriority="66"/>
-    <w:lsdException w:name="Medium Grid 1" w:uiPriority="67"/>
-    <w:lsdException w:name="Medium Grid 2" w:uiPriority="68"/>
-    <w:lsdException w:name="Medium Grid 3" w:uiPriority="69"/>
-    <w:lsdException w:name="Dark List" w:uiPriority="70"/>
-    <w:lsdException w:name="Colorful Shading" w:uiPriority="71"/>
-    <w:lsdException w:name="Colorful List" w:uiPriority="72"/>
-    <w:lsdException w:name="Colorful Grid" w:uiPriority="73"/>
-    <w:lsdException w:name="Light Shading Accent 1" w:uiPriority="60"/>
-    <w:lsdException w:name="Light List Accent 1" w:uiPriority="61"/>
-    <w:lsdException w:name="Light Grid Accent 1" w:uiPriority="62"/>
-    <w:lsdException w:name="Medium Shading 1 Accent 1" w:uiPriority="63"/>
-    <w:lsdException w:name="Medium Shading 2 Accent 1" w:uiPriority="64"/>
-    <w:lsdException w:name="Medium List 1 Accent 1" w:uiPriority="65"/>
-    <w:lsdException w:name="Revision" w:semiHidden="1"/>
-    <w:lsdException w:name="List Paragraph" w:uiPriority="34" w:qFormat="1"/>
-    <w:lsdException w:name="Quote" w:uiPriority="29" w:qFormat="1"/>
-    <w:lsdException w:name="Intense Quote" w:uiPriority="30" w:qFormat="1"/>
-    <w:lsdException w:name="Medium List 2 Accent 1" w:uiPriority="66"/>
-    <w:lsdException w:name="Medium Grid 1 Accent 1" w:uiPriority="67"/>
-    <w:lsdException w:name="Medium Grid 2 Accent 1" w:uiPriority="68"/>
-    <w:lsdException w:name="Medium Grid 3 Accent 1" w:uiPriority="69"/>
-    <w:lsdException w:name="Dark List Accent 1" w:uiPriority="70"/>
-    <w:lsdException w:name="Colorful Shading Accent 1" w:uiPriority="71"/>
-    <w:lsdException w:name="Colorful List Accent 1" w:uiPriority="72"/>
-    <w:lsdException w:name="Colorful Grid Accent 1" w:uiPriority="73"/>
-    <w:lsdException w:name="Light Shading Accent 2" w:uiPriority="60"/>
-    <w:lsdException w:name="Light List Accent 2" w:uiPriority="61"/>
-    <w:lsdException w:name="Light Grid Accent 2" w:uiPriority="62"/>
-    <w:lsdException w:name="Medium Shading 1 Accent 2" w:uiPriority="63"/>
-    <w:lsdException w:name="Medium Shading 2 Accent 2" w:uiPriority="64"/>
-    <w:lsdException w:name="Medium List 1 Accent 2" w:uiPriority="65"/>
-    <w:lsdException w:name="Medium List 2 Accent 2" w:uiPriority="66"/>
-    <w:lsdException w:name="Medium Grid 1 Accent 2" w:uiPriority="67"/>
-    <w:lsdException w:name="Medium Grid 2 Accent 2" w:uiPriority="68"/>
-    <w:lsdException w:name="Medium Grid 3 Accent 2" w:uiPriority="69"/>
-    <w:lsdException w:name="Dark List Accent 2" w:uiPriority="70"/>
-    <w:lsdException w:name="Colorful Shading Accent 2" w:uiPriority="71"/>
-    <w:lsdException w:name="Colorful List Accent 2" w:uiPriority="72"/>
-    <w:lsdException w:name="Colorful Grid Accent 2" w:uiPriority="73"/>
-    <w:lsdException w:name="Light Shading Accent 3" w:uiPriority="60"/>
-    <w:lsdException w:name="Light List Accent 3" w:uiPriority="61"/>
-    <w:lsdException w:name="Light Grid Accent 3" w:uiPriority="62"/>
-    <w:lsdException w:name="Medium Shading 1 Accent 3" w:uiPriority="63"/>
-    <w:lsdException w:name="Medium Shading 2 Accent 3" w:uiPriority="64"/>
-    <w:lsdException w:name="Medium List 1 Accent 3" w:uiPriority="65"/>
-    <w:lsdException w:name="Medium List 2 Accent 3" w:uiPriority="66"/>
-    <w:lsdException w:name="Medium Grid 1 Accent 3" w:uiPriority="67"/>
-    <w:lsdException w:name="Medium Grid 2 Accent 3" w:uiPriority="68"/>
-    <w:lsdException w:name="Medium Grid 3 Accent 3" w:uiPriority="69"/>
-    <w:lsdException w:name="Dark List Accent 3" w:uiPriority="70"/>
-    <w:lsdException w:name="Colorful Shading Accent 3" w:uiPriority="71"/>
-    <w:lsdException w:name="Colorful List Accent 3" w:uiPriority="72"/>
-    <w:lsdException w:name="Colorful Grid Accent 3" w:uiPriority="73"/>
-    <w:lsdException w:name="Light Shading Accent 4" w:uiPriority="60"/>
-    <w:lsdException w:name="Light List Accent 4" w:uiPriority="61"/>
-    <w:lsdException w:name="Light Grid Accent 4" w:uiPriority="62"/>
-    <w:lsdException w:name="Medium Shading 1 Accent 4" w:uiPriority="63"/>
-    <w:lsdException w:name="Medium Shading 2 Accent 4" w:uiPriority="64"/>
-    <w:lsdException w:name="Medium List 1 Accent 4" w:uiPriority="65"/>
-    <w:lsdException w:name="Medium List 2 Accent 4" w:uiPriority="66"/>
-    <w:lsdException w:name="Medium Grid 1 Accent 4" w:uiPriority="67"/>
-    <w:lsdException w:name="Medium Grid 2 Accent 4" w:uiPriority="68"/>
-    <w:lsdException w:name="Medium Grid 3 Accent 4" w:uiPriority="69"/>
-    <w:lsdException w:name="Dark List Accent 4" w:uiPriority="70"/>
-    <w:lsdException w:name="Colorful Shading Accent 4" w:uiPriority="71"/>
-    <w:lsdException w:name="Colorful List Accent 4" w:uiPriority="72"/>
-    <w:lsdException w:name="Colorful Grid Accent 4" w:uiPriority="73"/>
-    <w:lsdException w:name="Light Shading Accent 5" w:uiPriority="60"/>
-    <w:lsdException w:name="Light List Accent 5" w:uiPriority="61"/>
-    <w:lsdException w:name="Light Grid Accent 5" w:uiPriority="62"/>
-    <w:lsdException w:name="Medium Shading 1 Accent 5" w:uiPriority="63"/>
-    <w:lsdException w:name="Medium Shading 2 Accent 5" w:uiPriority="64"/>
-    <w:lsdException w:name="Medium List 1 Accent 5" w:uiPriority="65"/>
-    <w:lsdException w:name="Medium List 2 Accent 5" w:uiPriority="66"/>
-    <w:lsdException w:name="Medium Grid 1 Accent 5" w:uiPriority="67"/>
-    <w:lsdException w:name="Medium Grid 2 Accent 5" w:uiPriority="68"/>
-    <w:lsdException w:name="Medium Grid 3 Accent 5" w:uiPriority="69"/>
-    <w:lsdException w:name="Dark List Accent 5" w:uiPriority="70"/>
-    <w:lsdException w:name="Colorful Shading Accent 5" w:uiPriority="71"/>
-    <w:lsdException w:name="Colorful List Accent 5" w:uiPriority="72"/>
-    <w:lsdException w:name="Colorful Grid Accent 5" w:uiPriority="73"/>
-    <w:lsdException w:name="Light Shading Accent 6" w:uiPriority="60"/>
-    <w:lsdException w:name="Light List Accent 6" w:uiPriority="61"/>
-    <w:lsdException w:name="Light Grid Accent 6" w:uiPriority="62"/>
-    <w:lsdException w:name="Medium Shading 1 Accent 6" w:uiPriority="63"/>
-    <w:lsdException w:name="Medium Shading 2 Accent 6" w:uiPriority="64"/>
-    <w:lsdException w:name="Medium List 1 Accent 6" w:uiPriority="65"/>
-    <w:lsdException w:name="Medium List 2 Accent 6" w:uiPriority="66"/>
-    <w:lsdException w:name="Medium Grid 1 Accent 6" w:uiPriority="67"/>
-    <w:lsdException w:name="Medium Grid 2 Accent 6" w:uiPriority="68"/>
-    <w:lsdException w:name="Medium Grid 3 Accent 6" w:uiPriority="69"/>
-    <w:lsdException w:name="Dark List Accent 6" w:uiPriority="70"/>
-    <w:lsdException w:name="Colorful Shading Accent 6" w:uiPriority="71"/>
-    <w:lsdException w:name="Colorful List Accent 6" w:uiPriority="72"/>
-    <w:lsdException w:name="Colorful Grid Accent 6" w:uiPriority="73"/>
-    <w:lsdException w:name="Subtle Emphasis" w:uiPriority="19" w:qFormat="1"/>
-    <w:lsdException w:name="Intense Emphasis" w:uiPriority="21" w:qFormat="1"/>
-    <w:lsdException w:name="Subtle Reference" w:uiPriority="31" w:qFormat="1"/>
-    <w:lsdException w:name="Intense Reference" w:uiPriority="32" w:qFormat="1"/>
-    <w:lsdException w:name="Book Title" w:uiPriority="33" w:qFormat="1"/>
-    <w:lsdException w:name="Bibliography" w:semiHidden="1" w:uiPriority="37" w:unhideWhenUsed="1"/>
-    <w:lsdException w:name="TOC Heading" w:semiHidden="1" w:uiPriority="39" w:unhideWhenUsed="1" w:qFormat="1"/>
-    <w:lsdException w:name="Plain Table 1" w:uiPriority="41"/>
-    <w:lsdException w:name="Plain Table 2" w:uiPriority="42"/>
-    <w:lsdException w:name="Plain Table 3" w:uiPriority="43"/>
-    <w:lsdException w:name="Plain Table 4" w:uiPriority="44"/>
-    <w:lsdException w:name="Plain Table 5" w:uiPriority="45"/>
-    <w:lsdException w:name="Grid Table Light" w:uiPriority="40"/>
-    <w:lsdException w:name="Grid Table 1 Light" w:uiPriority="46"/>
-    <w:lsdException w:name="Grid Table 2" w:uiPriority="47"/>
-    <w:lsdException w:name="Grid Table 3" w:uiPriority="48"/>
-    <w:lsdException w:name="Grid Table 4" w:uiPriority="49"/>
-    <w:lsdException w:name="Grid Table 5 Dark" w:uiPriority="50"/>
-    <w:lsdException w:name="Grid Table 6 Colorful" w:uiPriority="51"/>
-    <w:lsdException w:name="Grid Table 7 Colorful" w:uiPriority="52"/>
-    <w:lsdException w:name="Grid Table 1 Light Accent 1" w:uiPriority="46"/>
-    <w:lsdException w:name="Grid Table 2 Accent 1" w:uiPriority="47"/>
-    <w:lsdException w:name="Grid Table 3 Accent 1" w:uiPriority="48"/>
-    <w:lsdException w:name="Grid Table 4 Accent 1" w:uiPriority="49"/>
-    <w:lsdException w:name="Grid Table 5 Dark Accent 1" w:uiPriority="50"/>
-    <w:lsdException w:name="Grid Table 6 Colorful Accent 1" w:uiPriority="51"/>
-    <w:lsdException w:name="Grid Table 7 Colorful Accent 1" w:uiPriority="52"/>
-    <w:lsdException w:name="Grid Table 1 Light Accent 2" w:uiPriority="46"/>
-    <w:lsdException w:name="Grid Table 2 Accent 2" w:uiPriority="47"/>
-    <w:lsdException w:name="Grid Table 3 Accent 2" w:uiPriority="48"/>
-    <w:lsdException w:name="Grid Table 4 Accent 2" w:uiPriority="49"/>
-    <w:lsdException w:name="Grid Table 5 Dark Accent 2" w:uiPriority="50"/>
-    <w:lsdException w:name="Grid Table 6 Colorful Accent 2" w:uiPriority="51"/>
-    <w:lsdException w:name="Grid Table 7 Colorful Accent 2" w:uiPriority="52"/>
-    <w:lsdException w:name="Grid Table 1 Light Accent 3" w:uiPriority="46"/>
-    <w:lsdException w:name="Grid Table 2 Accent 3" w:uiPriority="47"/>
-    <w:lsdException w:name="Grid Table 3 Accent 3" w:uiPriority="48"/>
-    <w:lsdException w:name="Grid Table 4 Accent 3" w:uiPriority="49"/>
-    <w:lsdException w:name="Grid Table 5 Dark Accent 3" w:uiPriority="50"/>
-    <w:lsdException w:name="Grid Table 6 Colorful Accent 3" w:uiPriority="51"/>
-    <w:lsdException w:name="Grid Table 7 Colorful Accent 3" w:uiPriority="52"/>
-    <w:lsdException w:name="Grid Table 1 Light Accent 4" w:uiPriority="46"/>
-    <w:lsdException w:name="Grid Table 2 Accent 4" w:uiPriority="47"/>
-    <w:lsdException w:name="Grid Table 3 Accent 4" w:uiPriority="48"/>
-    <w:lsdException w:name="Grid Table 4 Accent 4" w:uiPriority="49"/>
-    <w:lsdException w:name="Grid Table 5 Dark Accent 4" w:uiPriority="50"/>
-    <w:lsdException w:name="Grid Table 6 Colorful Accent 4" w:uiPriority="51"/>
-    <w:lsdException w:name="Grid Table 7 Colorful Accent 4" w:uiPriority="52"/>
-    <w:lsdException w:name="Grid Table 1 Light Accent 5" w:uiPriority="46"/>
-    <w:lsdException w:name="Grid Table 2 Accent 5" w:uiPriority="47"/>
-    <w:lsdException w:name="Grid Table 3 Accent 5" w:uiPriority="48"/>
-    <w:lsdException w:name="Grid Table 4 Accent 5" w:uiPriority="49"/>
-    <w:lsdException w:name="Grid Table 5 Dark Accent 5" w:uiPriority="50"/>
-    <w:lsdException w:name="Grid Table 6 Colorful Accent 5" w:uiPriority="51"/>
-    <w:lsdException w:name="Grid Table 7 Colorful Accent 5" w:uiPriority="52"/>
-    <w:lsdException w:name="Grid Table 1 Light Accent 6" w:uiPriority="46"/>
-    <w:lsdException w:name="Grid Table 2 Accent 6" w:uiPriority="47"/>
-    <w:lsdException w:name="Grid Table 3 Accent 6" w:uiPriority="48"/>
-    <w:lsdException w:name="Grid Table 4 Accent 6" w:uiPriority="49"/>
-    <w:lsdException w:name="Grid Table 5 Dark Accent 6" w:uiPriority="50"/>
-    <w:lsdException w:name="Grid Table 6 Colorful Accent 6" w:uiPriority="51"/>
-    <w:lsdException w:name="Grid Table 7 Colorful Accent 6" w:uiPriority="52"/>
-    <w:lsdException w:name="List Table 1 Light" w:uiPriority="46"/>
-    <w:lsdException w:name="List Table 2" w:uiPriority="47"/>
-    <w:lsdException w:name="List Table 3" w:uiPriority="48"/>
-    <w:lsdException w:name="List Table 4" w:uiPriority="49"/>
-    <w:lsdException w:name="List Table 5 Dark" w:uiPriority="50"/>
-    <w:lsdException w:name="List Table 6 Colorful" w:uiPriority="51"/>
-    <w:lsdException w:name="List Table 7 Colorful" w:uiPriority="52"/>
-    <w:lsdException w:name="List Table 1 Light Accent 1" w:uiPriority="46"/>
-    <w:lsdException w:name="List Table 2 Accent 1" w:uiPriority="47"/>
-    <w:lsdException w:name="List Table 3 Accent 1" w:uiPriority="48"/>
-    <w:lsdException w:name="List Table 4 Accent 1" w:uiPriority="49"/>
-    <w:lsdException w:name="List Table 5 Dark Accent 1" w:uiPriority="50"/>
-    <w:lsdException w:name="List Table 6 Colorful Accent 1" w:uiPriority="51"/>
-    <w:lsdException w:name="List Table 7 Colorful Accent 1" w:uiPriority="52"/>
-    <w:lsdException w:name="List Table 1 Light Accent 2" w:uiPriority="46"/>
-    <w:lsdException w:name="List Table 2 Accent 2" w:uiPriority="47"/>
-    <w:lsdException w:name="List Table 3 Accent 2" w:uiPriority="48"/>
-    <w:lsdException w:name="List Table 4 Accent 2" w:uiPriority="49"/>
-    <w:lsdException w:name="List Table 5 Dark Accent 2" w:uiPriority="50"/>
-    <w:lsdException w:name="List Table 6 Colorful Accent 2" w:uiPriority="51"/>
-    <w:lsdException w:name="List Table 7 Colorful Accent 2" w:uiPriority="52"/>
-    <w:lsdException w:name="List Table 1 Light Accent 3" w:uiPriority="46"/>
-    <w:lsdException w:name="List Table 2 Accent 3" w:uiPriority="47"/>
-    <w:lsdException w:name="List Table 3 Accent 3" w:uiPriority="48"/>
-    <w:lsdException w:name="List Table 4 Accent 3" w:uiPriority="49"/>
-    <w:lsdException w:name="List Table 5 Dark Accent 3" w:uiPriority="50"/>
-    <w:lsdException w:name="List Table 6 Colorful Accent 3" w:uiPriority="51"/>
-    <w:lsdException w:name="List Table 7 Colorful Accent 3" w:uiPriority="52"/>
-    <w:lsdException w:name="List Table 1 Light Accent 4" w:uiPriority="46"/>
-    <w:lsdException w:name="List Table 2 Accent 4" w:uiPriority="47"/>
-    <w:lsdException w:name="List Table 3 Accent 4" w:uiPriority="48"/>
-    <w:lsdException w:name="List Table 4 Accent 4" w:uiPriority="49"/>
-    <w:lsdException w:name="List Table 5 Dark Accent 4" w:uiPriority="50"/>
-    <w:lsdException w:name="List Table 6 Colorful Accent 4" w:uiPriority="51"/>
-    <w:lsdException w:name="List Table 7 Colorful Accent 4" w:uiPriority="52"/>
-    <w:lsdException w:name="List Table 1 Light Accent 5" w:uiPriority="46"/>
-    <w:lsdException w:name="List Table 2 Accent 5" w:uiPriority="47"/>
-    <w:lsdException w:name="List Table 3 Accent 5" w:uiPriority="48"/>
-    <w:lsdException w:name="List Table 4 Accent 5" w:uiPriority="49"/>
-    <w:lsdException w:name="List Table 5 Dark Accent 5" w:uiPriority="50"/>
-    <w:lsdException w:name="List Table 6 Colorful Accent 5" w:uiPriority="51"/>
-    <w:lsdException w:name="List Table 7 Colorful Accent 5" w:uiPriority="52"/>
-    <w:lsdException w:name="List Table 1 Light Accent 6" w:uiPriority="46"/>
-    <w:lsdException w:name="List Table 2 Accent 6" w:uiPriority="47"/>
-    <w:lsdException w:name="List Table 3 Accent 6" w:uiPriority="48"/>
-    <w:lsdException w:name="List Table 4 Accent 6" w:uiPriority="49"/>
-    <w:lsdException w:name="List Table 5 Dark Accent 6" w:uiPriority="50"/>
-    <w:lsdException w:name="List Table 6 Colorful Accent 6" w:uiPriority="51"/>
-    <w:lsdException w:name="List Table 7 Colorful Accent 6" w:uiPriority="52"/>
+  <w:latentStyles w:defLockedState="0" w:defUIPriority="99" w:defSemiHidden="1" w:defUnhideWhenUsed="1" w:defQFormat="0" w:count="267">
+    <w:lsdException w:name="Normal" w:semiHidden="0" w:uiPriority="0" w:unhideWhenUsed="0" w:qFormat="1"/>
+    <w:lsdException w:name="heading 1" w:semiHidden="0" w:uiPriority="9" w:unhideWhenUsed="0" w:qFormat="1"/>
+    <w:lsdException w:name="heading 2" w:uiPriority="9" w:qFormat="1"/>
+    <w:lsdException w:name="heading 3" w:uiPriority="9" w:qFormat="1"/>
+    <w:lsdException w:name="heading 4" w:uiPriority="9" w:qFormat="1"/>
+    <w:lsdException w:name="heading 5" w:uiPriority="9" w:qFormat="1"/>
+    <w:lsdException w:name="heading 6" w:uiPriority="9" w:qFormat="1"/>
+    <w:lsdException w:name="heading 7" w:uiPriority="9" w:qFormat="1"/>
+    <w:lsdException w:name="heading 8" w:uiPriority="9" w:qFormat="1"/>
+    <w:lsdException w:name="heading 9" w:uiPriority="9" w:qFormat="1"/>
+    <w:lsdException w:name="toc 1" w:uiPriority="39"/>
+    <w:lsdException w:name="toc 2" w:uiPriority="39"/>
+    <w:lsdException w:name="toc 3" w:uiPriority="39"/>
+    <w:lsdException w:name="toc 4" w:uiPriority="39"/>
+    <w:lsdException w:name="toc 5" w:uiPriority="39"/>
+    <w:lsdException w:name="toc 6" w:uiPriority="39"/>
+    <w:lsdException w:name="toc 7" w:uiPriority="39"/>
+    <w:lsdException w:name="toc 8" w:uiPriority="39"/>
+    <w:lsdException w:name="toc 9" w:uiPriority="39"/>
+    <w:lsdException w:name="caption" w:uiPriority="35" w:qFormat="1"/>
+    <w:lsdException w:name="Title" w:semiHidden="0" w:uiPriority="10" w:unhideWhenUsed="0" w:qFormat="1"/>
+    <w:lsdException w:name="Default Paragraph Font" w:uiPriority="1"/>
+    <w:lsdException w:name="Subtitle" w:semiHidden="0" w:uiPriority="11" w:unhideWhenUsed="0" w:qFormat="1"/>
+    <w:lsdException w:name="Strong" w:semiHidden="0" w:uiPriority="22" w:unhideWhenUsed="0" w:qFormat="1"/>
+    <w:lsdException w:name="Emphasis" w:semiHidden="0" w:uiPriority="20" w:unhideWhenUsed="0" w:qFormat="1"/>
+    <w:lsdException w:name="Table Grid" w:semiHidden="0" w:uiPriority="39" w:unhideWhenUsed="0"/>
+    <w:lsdException w:name="Placeholder Text" w:unhideWhenUsed="0"/>
+    <w:lsdException w:name="No Spacing" w:semiHidden="0" w:uiPriority="1" w:unhideWhenUsed="0" w:qFormat="1"/>
+    <w:lsdException w:name="Light Shading" w:semiHidden="0" w:uiPriority="60" w:unhideWhenUsed="0"/>
+    <w:lsdException w:name="Light List" w:semiHidden="0" w:uiPriority="61" w:unhideWhenUsed="0"/>
+    <w:lsdException w:name="Light Grid" w:semiHidden="0" w:uiPriority="62" w:unhideWhenUsed="0"/>
+    <w:lsdException w:name="Medium Shading 1" w:semiHidden="0" w:uiPriority="63" w:unhideWhenUsed="0"/>
+    <w:lsdException w:name="Medium Shading 2" w:semiHidden="0" w:uiPriority="64" w:unhideWhenUsed="0"/>
+    <w:lsdException w:name="Medium List 1" w:semiHidden="0" w:uiPriority="65" w:unhideWhenUsed="0"/>
+    <w:lsdException w:name="Medium List 2" w:semiHidden="0" w:uiPriority="66" w:unhideWhenUsed="0"/>
+    <w:lsdException w:name="Medium Grid 1" w:semiHidden="0" w:uiPriority="67" w:unhideWhenUsed="0"/>
+    <w:lsdException w:name="Medium Grid 2" w:semiHidden="0" w:uiPriority="68" w:unhideWhenUsed="0"/>
+    <w:lsdException w:name="Medium Grid 3" w:semiHidden="0" w:uiPriority="69" w:unhideWhenUsed="0"/>
+    <w:lsdException w:name="Dark List" w:semiHidden="0" w:uiPriority="70" w:unhideWhenUsed="0"/>
+    <w:lsdException w:name="Colorful Shading" w:semiHidden="0" w:uiPriority="71" w:unhideWhenUsed="0"/>
+    <w:lsdException w:name="Colorful List" w:semiHidden="0" w:uiPriority="72" w:unhideWhenUsed="0"/>
+    <w:lsdException w:name="Colorful Grid" w:semiHidden="0" w:uiPriority="73" w:unhideWhenUsed="0"/>
+    <w:lsdException w:name="Light Shading Accent 1" w:semiHidden="0" w:uiPriority="60" w:unhideWhenUsed="0"/>
+    <w:lsdException w:name="Light List Accent 1" w:semiHidden="0" w:uiPriority="61" w:unhideWhenUsed="0"/>
+    <w:lsdException w:name="Light Grid Accent 1" w:semiHidden="0" w:uiPriority="62" w:unhideWhenUsed="0"/>
+    <w:lsdException w:name="Medium Shading 1 Accent 1" w:semiHidden="0" w:uiPriority="63" w:unhideWhenUsed="0"/>
+    <w:lsdException w:name="Medium Shading 2 Accent 1" w:semiHidden="0" w:uiPriority="64" w:unhideWhenUsed="0"/>
+    <w:lsdException w:name="Medium List 1 Accent 1" w:semiHidden="0" w:uiPriority="65" w:unhideWhenUsed="0"/>
+    <w:lsdException w:name="Revision" w:unhideWhenUsed="0"/>
+    <w:lsdException w:name="List Paragraph" w:semiHidden="0" w:uiPriority="34" w:unhideWhenUsed="0" w:qFormat="1"/>
+    <w:lsdException w:name="Quote" w:semiHidden="0" w:uiPriority="29" w:unhideWhenUsed="0" w:qFormat="1"/>
+    <w:lsdException w:name="Intense Quote" w:semiHidden="0" w:uiPriority="30" w:unhideWhenUsed="0" w:qFormat="1"/>
+    <w:lsdException w:name="Medium List 2 Accent 1" w:semiHidden="0" w:uiPriority="66" w:unhideWhenUsed="0"/>
+    <w:lsdException w:name="Medium Grid 1 Accent 1" w:semiHidden="0" w:uiPriority="67" w:unhideWhenUsed="0"/>
+    <w:lsdException w:name="Medium Grid 2 Accent 1" w:semiHidden="0" w:uiPriority="68" w:unhideWhenUsed="0"/>
+    <w:lsdException w:name="Medium Grid 3 Accent 1" w:semiHidden="0" w:uiPriority="69" w:unhideWhenUsed="0"/>
+    <w:lsdException w:name="Dark List Accent 1" w:semiHidden="0" w:uiPriority="70" w:unhideWhenUsed="0"/>
+    <w:lsdException w:name="Colorful Shading Accent 1" w:semiHidden="0" w:uiPriority="71" w:unhideWhenUsed="0"/>
+    <w:lsdException w:name="Colorful List Accent 1" w:semiHidden="0" w:uiPriority="72" w:unhideWhenUsed="0"/>
+    <w:lsdException w:name="Colorful Grid Accent 1" w:semiHidden="0" w:uiPriority="73" w:unhideWhenUsed="0"/>
+    <w:lsdException w:name="Light Shading Accent 2" w:semiHidden="0" w:uiPriority="60" w:unhideWhenUsed="0"/>
+    <w:lsdException w:name="Light List Accent 2" w:semiHidden="0" w:uiPriority="61" w:unhideWhenUsed="0"/>
+    <w:lsdException w:name="Light Grid Accent 2" w:semiHidden="0" w:uiPriority="62" w:unhideWhenUsed="0"/>
+    <w:lsdException w:name="Medium Shading 1 Accent 2" w:semiHidden="0" w:uiPriority="63" w:unhideWhenUsed="0"/>
+    <w:lsdException w:name="Medium Shading 2 Accent 2" w:semiHidden="0" w:uiPriority="64" w:unhideWhenUsed="0"/>
+    <w:lsdException w:name="Medium List 1 Accent 2" w:semiHidden="0" w:uiPriority="65" w:unhideWhenUsed="0"/>
+    <w:lsdException w:name="Medium List 2 Accent 2" w:semiHidden="0" w:uiPriority="66" w:unhideWhenUsed="0"/>
+    <w:lsdException w:name="Medium Grid 1 Accent 2" w:semiHidden="0" w:uiPriority="67" w:unhideWhenUsed="0"/>
+    <w:lsdException w:name="Medium Grid 2 Accent 2" w:semiHidden="0" w:uiPriority="68" w:unhideWhenUsed="0"/>
+    <w:lsdException w:name="Medium Grid 3 Accent 2" w:semiHidden="0" w:uiPriority="69" w:unhideWhenUsed="0"/>
+    <w:lsdException w:name="Dark List Accent 2" w:semiHidden="0" w:uiPriority="70" w:unhideWhenUsed="0"/>
+    <w:lsdException w:name="Colorful Shading Accent 2" w:semiHidden="0" w:uiPriority="71" w:unhideWhenUsed="0"/>
+    <w:lsdException w:name="Colorful List Accent 2" w:semiHidden="0" w:uiPriority="72" w:unhideWhenUsed="0"/>
+    <w:lsdException w:name="Colorful Grid Accent 2" w:semiHidden="0" w:uiPriority="73" w:unhideWhenUsed="0"/>
+    <w:lsdException w:name="Light Shading Accent 3" w:semiHidden="0" w:uiPriority="60" w:unhideWhenUsed="0"/>
+    <w:lsdException w:name="Light List Accent 3" w:semiHidden="0" w:uiPriority="61" w:unhideWhenUsed="0"/>
+    <w:lsdException w:name="Light Grid Accent 3" w:semiHidden="0" w:uiPriority="62" w:unhideWhenUsed="0"/>
+    <w:lsdException w:name="Medium Shading 1 Accent 3" w:semiHidden="0" w:uiPriority="63" w:unhideWhenUsed="0"/>
+    <w:lsdException w:name="Medium Shading 2 Accent 3" w:semiHidden="0" w:uiPriority="64" w:unhideWhenUsed="0"/>
+    <w:lsdException w:name="Medium List 1 Accent 3" w:semiHidden="0" w:uiPriority="65" w:unhideWhenUsed="0"/>
+    <w:lsdException w:name="Medium List 2 Accent 3" w:semiHidden="0" w:uiPriority="66" w:unhideWhenUsed="0"/>
+    <w:lsdException w:name="Medium Grid 1 Accent 3" w:semiHidden="0" w:uiPriority="67" w:unhideWhenUsed="0"/>
+    <w:lsdException w:name="Medium Grid 2 Accent 3" w:semiHidden="0" w:uiPriority="68" w:unhideWhenUsed="0"/>
+    <w:lsdException w:name="Medium Grid 3 Accent 3" w:semiHidden="0" w:uiPriority="69" w:unhideWhenUsed="0"/>
+    <w:lsdException w:name="Dark List Accent 3" w:semiHidden="0" w:uiPriority="70" w:unhideWhenUsed="0"/>
+    <w:lsdException w:name="Colorful Shading Accent 3" w:semiHidden="0" w:uiPriority="71" w:unhideWhenUsed="0"/>
+    <w:lsdException w:name="Colorful List Accent 3" w:semiHidden="0" w:uiPriority="72" w:unhideWhenUsed="0"/>
+    <w:lsdException w:name="Colorful Grid Accent 3" w:semiHidden="0" w:uiPriority="73" w:unhideWhenUsed="0"/>
+    <w:lsdException w:name="Light Shading Accent 4" w:semiHidden="0" w:uiPriority="60" w:unhideWhenUsed="0"/>
+    <w:lsdException w:name="Light List Accent 4" w:semiHidden="0" w:uiPriority="61" w:unhideWhenUsed="0"/>
+    <w:lsdException w:name="Light Grid Accent 4" w:semiHidden="0" w:uiPriority="62" w:unhideWhenUsed="0"/>
+    <w:lsdException w:name="Medium Shading 1 Accent 4" w:semiHidden="0" w:uiPriority="63" w:unhideWhenUsed="0"/>
+    <w:lsdException w:name="Medium Shading 2 Accent 4" w:semiHidden="0" w:uiPriority="64" w:unhideWhenUsed="0"/>
+    <w:lsdException w:name="Medium List 1 Accent 4" w:semiHidden="0" w:uiPriority="65" w:unhideWhenUsed="0"/>
+    <w:lsdException w:name="Medium List 2 Accent 4" w:semiHidden="0" w:uiPriority="66" w:unhideWhenUsed="0"/>
+    <w:lsdException w:name="Medium Grid 1 Accent 4" w:semiHidden="0" w:uiPriority="67" w:unhideWhenUsed="0"/>
+    <w:lsdException w:name="Medium Grid 2 Accent 4" w:semiHidden="0" w:uiPriority="68" w:unhideWhenUsed="0"/>
+    <w:lsdException w:name="Medium Grid 3 Accent 4" w:semiHidden="0" w:uiPriority="69" w:unhideWhenUsed="0"/>
+    <w:lsdException w:name="Dark List Accent 4" w:semiHidden="0" w:uiPriority="70" w:unhideWhenUsed="0"/>
+    <w:lsdException w:name="Colorful Shading Accent 4" w:semiHidden="0" w:uiPriority="71" w:unhideWhenUsed="0"/>
+    <w:lsdException w:name="Colorful List Accent 4" w:semiHidden="0" w:uiPriority="72" w:unhideWhenUsed="0"/>
+    <w:lsdException w:name="Colorful Grid Accent 4" w:semiHidden="0" w:uiPriority="73" w:unhideWhenUsed="0"/>
+    <w:lsdException w:name="Light Shading Accent 5" w:semiHidden="0" w:uiPriority="60" w:unhideWhenUsed="0"/>
+    <w:lsdException w:name="Light List Accent 5" w:semiHidden="0" w:uiPriority="61" w:unhideWhenUsed="0"/>
+    <w:lsdException w:name="Light Grid Accent 5" w:semiHidden="0" w:uiPriority="62" w:unhideWhenUsed="0"/>
+    <w:lsdException w:name="Medium Shading 1 Accent 5" w:semiHidden="0" w:uiPriority="63" w:unhideWhenUsed="0"/>
+    <w:lsdException w:name="Medium Shading 2 Accent 5" w:semiHidden="0" w:uiPriority="64" w:unhideWhenUsed="0"/>
+    <w:lsdException w:name="Medium List 1 Accent 5" w:semiHidden="0" w:uiPriority="65" w:unhideWhenUsed="0"/>
+    <w:lsdException w:name="Medium List 2 Accent 5" w:semiHidden="0" w:uiPriority="66" w:unhideWhenUsed="0"/>
+    <w:lsdException w:name="Medium Grid 1 Accent 5" w:semiHidden="0" w:uiPriority="67" w:unhideWhenUsed="0"/>
+    <w:lsdException w:name="Medium Grid 2 Accent 5" w:semiHidden="0" w:uiPriority="68" w:unhideWhenUsed="0"/>
+    <w:lsdException w:name="Medium Grid 3 Accent 5" w:semiHidden="0" w:uiPriority="69" w:unhideWhenUsed="0"/>
+    <w:lsdException w:name="Dark List Accent 5" w:semiHidden="0" w:uiPriority="70" w:unhideWhenUsed="0"/>
+    <w:lsdException w:name="Colorful Shading Accent 5" w:semiHidden="0" w:uiPriority="71" w:unhideWhenUsed="0"/>
+    <w:lsdException w:name="Colorful List Accent 5" w:semiHidden="0" w:uiPriority="72" w:unhideWhenUsed="0"/>
+    <w:lsdException w:name="Colorful Grid Accent 5" w:semiHidden="0" w:uiPriority="73" w:unhideWhenUsed="0"/>
+    <w:lsdException w:name="Light Shading Accent 6" w:semiHidden="0" w:uiPriority="60" w:unhideWhenUsed="0"/>
+    <w:lsdException w:name="Light List Accent 6" w:semiHidden="0" w:uiPriority="61" w:unhideWhenUsed="0"/>
+    <w:lsdException w:name="Light Grid Accent 6" w:semiHidden="0" w:uiPriority="62" w:unhideWhenUsed="0"/>
+    <w:lsdException w:name="Medium Shading 1 Accent 6" w:semiHidden="0" w:uiPriority="63" w:unhideWhenUsed="0"/>
+    <w:lsdException w:name="Medium Shading 2 Accent 6" w:semiHidden="0" w:uiPriority="64" w:unhideWhenUsed="0"/>
+    <w:lsdException w:name="Medium List 1 Accent 6" w:semiHidden="0" w:uiPriority="65" w:unhideWhenUsed="0"/>
+    <w:lsdException w:name="Medium List 2 Accent 6" w:semiHidden="0" w:uiPriority="66" w:unhideWhenUsed="0"/>
+    <w:lsdException w:name="Medium Grid 1 Accent 6" w:semiHidden="0" w:uiPriority="67" w:unhideWhenUsed="0"/>
+    <w:lsdException w:name="Medium Grid 2 Accent 6" w:semiHidden="0" w:uiPriority="68" w:unhideWhenUsed="0"/>
+    <w:lsdException w:name="Medium Grid 3 Accent 6" w:semiHidden="0" w:uiPriority="69" w:unhideWhenUsed="0"/>
+    <w:lsdException w:name="Dark List Accent 6" w:semiHidden="0" w:uiPriority="70" w:unhideWhenUsed="0"/>
+    <w:lsdException w:name="Colorful Shading Accent 6" w:semiHidden="0" w:uiPriority="71" w:unhideWhenUsed="0"/>
+    <w:lsdException w:name="Colorful List Accent 6" w:semiHidden="0" w:uiPriority="72" w:unhideWhenUsed="0"/>
+    <w:lsdException w:name="Colorful Grid Accent 6" w:semiHidden="0" w:uiPriority="73" w:unhideWhenUsed="0"/>
+    <w:lsdException w:name="Subtle Emphasis" w:semiHidden="0" w:uiPriority="19" w:unhideWhenUsed="0" w:qFormat="1"/>
+    <w:lsdException w:name="Intense Emphasis" w:semiHidden="0" w:uiPriority="21" w:unhideWhenUsed="0" w:qFormat="1"/>
+    <w:lsdException w:name="Subtle Reference" w:semiHidden="0" w:uiPriority="31" w:unhideWhenUsed="0" w:qFormat="1"/>
+    <w:lsdException w:name="Intense Reference" w:semiHidden="0" w:uiPriority="32" w:unhideWhenUsed="0" w:qFormat="1"/>
+    <w:lsdException w:name="Book Title" w:semiHidden="0" w:uiPriority="33" w:unhideWhenUsed="0" w:qFormat="1"/>
+    <w:lsdException w:name="Bibliography" w:uiPriority="37"/>
+    <w:lsdException w:name="TOC Heading" w:uiPriority="39" w:qFormat="1"/>
   </w:latentStyles>
   <w:style w:type="paragraph" w:default="1" w:styleId="a">
     <w:name w:val="Normal"/>
     <w:qFormat/>
+    <w:rsid w:val="00F05C08"/>
   </w:style>
   <w:style w:type="character" w:default="1" w:styleId="a0">
     <w:name w:val="Default Paragraph Font"/>
@@ -20357,6 +19693,7 @@
     <w:uiPriority w:val="99"/>
     <w:semiHidden/>
     <w:unhideWhenUsed/>
+    <w:qFormat/>
     <w:tblPr>
       <w:tblInd w:w="0" w:type="dxa"/>
       <w:tblCellMar>
@@ -20422,6 +19759,7 @@
       <w:spacing w:after="0" w:line="240" w:lineRule="auto"/>
     </w:pPr>
     <w:tblPr>
+      <w:tblInd w:w="0" w:type="dxa"/>
       <w:tblBorders>
         <w:top w:val="single" w:sz="4" w:space="0" w:color="auto"/>
         <w:left w:val="single" w:sz="4" w:space="0" w:color="auto"/>
@@ -20430,6 +19768,12 @@
         <w:insideH w:val="single" w:sz="4" w:space="0" w:color="auto"/>
         <w:insideV w:val="single" w:sz="4" w:space="0" w:color="auto"/>
       </w:tblBorders>
+      <w:tblCellMar>
+        <w:top w:w="0" w:type="dxa"/>
+        <w:left w:w="108" w:type="dxa"/>
+        <w:bottom w:w="0" w:type="dxa"/>
+        <w:right w:w="108" w:type="dxa"/>
+      </w:tblCellMar>
     </w:tblPr>
   </w:style>
 </w:styles>
@@ -20478,7 +19822,7 @@
     </a:clrScheme>
     <a:fontScheme name="Стандартная">
       <a:majorFont>
-        <a:latin typeface="Calibri Light" panose="020F0302020204030204"/>
+        <a:latin typeface="Calibri Light"/>
         <a:ea typeface=""/>
         <a:cs typeface=""/>
         <a:font script="Jpan" typeface="游ゴシック Light"/>
@@ -20513,7 +19857,7 @@
         <a:font script="Geor" typeface="Sylfaen"/>
       </a:majorFont>
       <a:minorFont>
-        <a:latin typeface="Calibri" panose="020F0502020204030204"/>
+        <a:latin typeface="Calibri"/>
         <a:ea typeface=""/>
         <a:cs typeface=""/>
         <a:font script="Jpan" typeface="游明朝"/>
@@ -20690,7 +20034,7 @@
   <a:extraClrSchemeLst/>
   <a:extLst>
     <a:ext uri="{05A4C25C-085E-4340-85A3-A5531E510DB2}">
-      <thm15:themeFamily xmlns:thm15="http://schemas.microsoft.com/office/thememl/2012/main" name="Office Theme" id="{62F939B6-93AF-4DB8-9C6B-D6C7DFDC589F}" vid="{4A3C46E8-61CC-4603-A589-7422A47A8E4A}"/>
+      <thm15:themeFamily xmlns:thm15="http://schemas.microsoft.com/office/thememl/2012/main" xmlns="" name="Office Theme" id="{62F939B6-93AF-4DB8-9C6B-D6C7DFDC589F}" vid="{4A3C46E8-61CC-4603-A589-7422A47A8E4A}"/>
     </a:ext>
   </a:extLst>
 </a:theme>
@@ -20701,7 +20045,7 @@
 </file>
 
 <file path=customXml/itemProps1.xml><?xml version="1.0" encoding="utf-8"?>
-<ds:datastoreItem xmlns:ds="http://schemas.openxmlformats.org/officeDocument/2006/customXml" ds:itemID="{96907100-6F71-4163-B25B-CF314E49A250}">
+<ds:datastoreItem xmlns:ds="http://schemas.openxmlformats.org/officeDocument/2006/customXml" ds:itemID="{C825B291-77C3-4DA0-8EA2-DF78911A0D41}">
   <ds:schemaRefs>
     <ds:schemaRef ds:uri="http://schemas.openxmlformats.org/officeDocument/2006/bibliography"/>
   </ds:schemaRefs>

--- a/КП/КП запросы 3.0.docx
+++ b/КП/КП запросы 3.0.docx
@@ -1,6 +1,6 @@
 
 <file path=word/document.xml><?xml version="1.0" encoding="utf-8"?>
-<w:document xmlns:ve="http://schemas.openxmlformats.org/markup-compatibility/2006" xmlns:o="urn:schemas-microsoft-com:office:office" xmlns:r="http://schemas.openxmlformats.org/officeDocument/2006/relationships" xmlns:m="http://schemas.openxmlformats.org/officeDocument/2006/math" xmlns:v="urn:schemas-microsoft-com:vml" xmlns:wp="http://schemas.openxmlformats.org/drawingml/2006/wordprocessingDrawing" xmlns:w10="urn:schemas-microsoft-com:office:word" xmlns:w="http://schemas.openxmlformats.org/wordprocessingml/2006/main" xmlns:wne="http://schemas.microsoft.com/office/word/2006/wordml">
+<w:document xmlns:wpc="http://schemas.microsoft.com/office/word/2010/wordprocessingCanvas" xmlns:cx="http://schemas.microsoft.com/office/drawing/2014/chartex" xmlns:mc="http://schemas.openxmlformats.org/markup-compatibility/2006" xmlns:o="urn:schemas-microsoft-com:office:office" xmlns:r="http://schemas.openxmlformats.org/officeDocument/2006/relationships" xmlns:m="http://schemas.openxmlformats.org/officeDocument/2006/math" xmlns:v="urn:schemas-microsoft-com:vml" xmlns:wp14="http://schemas.microsoft.com/office/word/2010/wordprocessingDrawing" xmlns:wp="http://schemas.openxmlformats.org/drawingml/2006/wordprocessingDrawing" xmlns:w10="urn:schemas-microsoft-com:office:word" xmlns:w="http://schemas.openxmlformats.org/wordprocessingml/2006/main" xmlns:w14="http://schemas.microsoft.com/office/word/2010/wordml" xmlns:w15="http://schemas.microsoft.com/office/word/2012/wordml" xmlns:w16se="http://schemas.microsoft.com/office/word/2015/wordml/symex" xmlns:wpg="http://schemas.microsoft.com/office/word/2010/wordprocessingGroup" xmlns:wpi="http://schemas.microsoft.com/office/word/2010/wordprocessingInk" xmlns:wne="http://schemas.microsoft.com/office/word/2006/wordml" xmlns:wps="http://schemas.microsoft.com/office/word/2010/wordprocessingShape" mc:Ignorable="w14 w15 w16se wp14">
   <w:body>
     <w:p>
       <w:pPr>
@@ -494,8 +494,6 @@
         </w:rPr>
         <w:t>Список клиентов, оставивших хотя бы одну жалобу.</w:t>
       </w:r>
-      <w:bookmarkStart w:id="0" w:name="_GoBack"/>
-      <w:bookmarkEnd w:id="0"/>
     </w:p>
     <w:p>
       <w:pPr>
@@ -864,15 +862,33 @@
         <w:textAlignment w:val="baseline"/>
         <w:rPr>
           <w:rFonts w:ascii="Calibri" w:eastAsia="Times New Roman" w:hAnsi="Calibri" w:cs="Calibri"/>
+          <w:color w:val="70AD47" w:themeColor="accent6"/>
           <w:lang w:eastAsia="ru-RU"/>
         </w:rPr>
       </w:pPr>
       <w:r>
         <w:rPr>
           <w:rFonts w:ascii="Calibri" w:eastAsia="Times New Roman" w:hAnsi="Calibri" w:cs="Calibri"/>
+          <w:color w:val="70AD47" w:themeColor="accent6"/>
           <w:lang w:eastAsia="ru-RU"/>
         </w:rPr>
-        <w:t>Получить сведения о конкретном клиенте гостиницы: в каких номерах и в какой период останавливался, какими дополнительными услугами пользовался.</w:t>
+        <w:t xml:space="preserve">Получить сведения о конкретном клиенте гостиницы: в каких номерах </w:t>
+      </w:r>
+      <w:r>
+        <w:rPr>
+          <w:rFonts w:ascii="Calibri" w:eastAsia="Times New Roman" w:hAnsi="Calibri" w:cs="Calibri"/>
+          <w:color w:val="70AD47" w:themeColor="accent6"/>
+          <w:lang w:eastAsia="ru-RU"/>
+        </w:rPr>
+        <w:t>и в какой период останавливался</w:t>
+      </w:r>
+      <w:r>
+        <w:rPr>
+          <w:rFonts w:ascii="Calibri" w:eastAsia="Times New Roman" w:hAnsi="Calibri" w:cs="Calibri"/>
+          <w:color w:val="70AD47" w:themeColor="accent6"/>
+          <w:lang w:eastAsia="ru-RU"/>
+        </w:rPr>
+        <w:t>.</w:t>
       </w:r>
     </w:p>
     <w:p>
@@ -947,7 +963,6 @@
           <w:color w:val="70AD47" w:themeColor="accent6"/>
           <w:lang w:eastAsia="ru-RU"/>
         </w:rPr>
-        <w:lastRenderedPageBreak/>
         <w:t>Вывести график работы конкретного сотрудника.</w:t>
       </w:r>
     </w:p>
@@ -973,6 +988,7 @@
           <w:color w:val="70AD47" w:themeColor="accent6"/>
           <w:lang w:eastAsia="ru-RU"/>
         </w:rPr>
+        <w:lastRenderedPageBreak/>
         <w:t>Вывести все брони, оформленные указанным сотрудником.</w:t>
       </w:r>
     </w:p>
@@ -1122,7 +1138,7 @@
           <w:shd w:val="clear" w:color="auto" w:fill="FFFFFF"/>
           <w:lang w:eastAsia="ru-RU"/>
         </w:rPr>
-        <w:t xml:space="preserve"> сотруднику </w:t>
+        <w:t xml:space="preserve"> сотруднику</w:t>
       </w:r>
       <w:r>
         <w:rPr>
@@ -1131,7 +1147,34 @@
           <w:shd w:val="clear" w:color="auto" w:fill="FFFFFF"/>
           <w:lang w:eastAsia="ru-RU"/>
         </w:rPr>
-        <w:t>на неделю.</w:t>
+        <w:t>.</w:t>
+      </w:r>
+      <w:r>
+        <w:rPr>
+          <w:rFonts w:ascii="Calibri" w:eastAsia="Times New Roman" w:hAnsi="Calibri" w:cs="Calibri"/>
+          <w:color w:val="70AD47" w:themeColor="accent6"/>
+          <w:shd w:val="clear" w:color="auto" w:fill="FFFFFF"/>
+          <w:lang w:eastAsia="ru-RU"/>
+        </w:rPr>
+        <w:t xml:space="preserve"> </w:t>
+      </w:r>
+      <w:r>
+        <w:rPr>
+          <w:rFonts w:ascii="Calibri" w:eastAsia="Times New Roman" w:hAnsi="Calibri" w:cs="Calibri"/>
+          <w:color w:val="70AD47" w:themeColor="accent6"/>
+          <w:shd w:val="clear" w:color="auto" w:fill="FFFFFF"/>
+          <w:lang w:eastAsia="ru-RU"/>
+        </w:rPr>
+        <w:t>(</w:t>
+      </w:r>
+      <w:r>
+        <w:rPr>
+          <w:rFonts w:ascii="Calibri" w:eastAsia="Times New Roman" w:hAnsi="Calibri" w:cs="Calibri"/>
+          <w:color w:val="70AD47" w:themeColor="accent6"/>
+          <w:shd w:val="clear" w:color="auto" w:fill="FFFFFF"/>
+          <w:lang w:val="en-US" w:eastAsia="ru-RU"/>
+        </w:rPr>
+        <w:t>alter</w:t>
       </w:r>
       <w:r>
         <w:rPr>
@@ -1149,7 +1192,34 @@
           <w:shd w:val="clear" w:color="auto" w:fill="FFFFFF"/>
           <w:lang w:val="en-US" w:eastAsia="ru-RU"/>
         </w:rPr>
-        <w:t>(alter table set)</w:t>
+        <w:t>table</w:t>
+      </w:r>
+      <w:r>
+        <w:rPr>
+          <w:rFonts w:ascii="Calibri" w:eastAsia="Times New Roman" w:hAnsi="Calibri" w:cs="Calibri"/>
+          <w:color w:val="70AD47" w:themeColor="accent6"/>
+          <w:shd w:val="clear" w:color="auto" w:fill="FFFFFF"/>
+          <w:lang w:eastAsia="ru-RU"/>
+        </w:rPr>
+        <w:t xml:space="preserve"> </w:t>
+      </w:r>
+      <w:r>
+        <w:rPr>
+          <w:rFonts w:ascii="Calibri" w:eastAsia="Times New Roman" w:hAnsi="Calibri" w:cs="Calibri"/>
+          <w:color w:val="70AD47" w:themeColor="accent6"/>
+          <w:shd w:val="clear" w:color="auto" w:fill="FFFFFF"/>
+          <w:lang w:val="en-US" w:eastAsia="ru-RU"/>
+        </w:rPr>
+        <w:t>set</w:t>
+      </w:r>
+      <w:r>
+        <w:rPr>
+          <w:rFonts w:ascii="Calibri" w:eastAsia="Times New Roman" w:hAnsi="Calibri" w:cs="Calibri"/>
+          <w:color w:val="70AD47" w:themeColor="accent6"/>
+          <w:shd w:val="clear" w:color="auto" w:fill="FFFFFF"/>
+          <w:lang w:eastAsia="ru-RU"/>
+        </w:rPr>
+        <w:t>)</w:t>
       </w:r>
     </w:p>
     <w:p>
@@ -1212,7 +1282,7 @@
         <w:textAlignment w:val="baseline"/>
         <w:rPr>
           <w:rFonts w:ascii="Calibri" w:eastAsia="Times New Roman" w:hAnsi="Calibri" w:cs="Calibri"/>
-          <w:color w:val="00B0F0"/>
+          <w:color w:val="70AD47" w:themeColor="accent6"/>
           <w:shd w:val="clear" w:color="auto" w:fill="FFFFFF"/>
           <w:lang w:eastAsia="ru-RU"/>
         </w:rPr>
@@ -1220,20 +1290,11 @@
       <w:r>
         <w:rPr>
           <w:rFonts w:ascii="Calibri" w:eastAsia="Times New Roman" w:hAnsi="Calibri" w:cs="Calibri"/>
-          <w:color w:val="00B0F0"/>
+          <w:color w:val="70AD47" w:themeColor="accent6"/>
           <w:shd w:val="clear" w:color="auto" w:fill="FFFFFF"/>
           <w:lang w:eastAsia="ru-RU"/>
         </w:rPr>
-        <w:t>Автоматически изменять статус номера при создании / отмене брони и въезде / выезде постояльцев.</w:t>
-      </w:r>
-      <w:r>
-        <w:rPr>
-          <w:rFonts w:ascii="Calibri" w:eastAsia="Times New Roman" w:hAnsi="Calibri" w:cs="Calibri"/>
-          <w:color w:val="00B0F0"/>
-          <w:shd w:val="clear" w:color="auto" w:fill="FFFFFF"/>
-          <w:lang w:eastAsia="ru-RU"/>
-        </w:rPr>
-        <w:t xml:space="preserve"> (добавить поле с массивом из броней)</w:t>
+        <w:t>Автоматически изменять статус номера при создании / отмене брони.</w:t>
       </w:r>
     </w:p>
     <w:p>
@@ -1247,14 +1308,14 @@
         <w:textAlignment w:val="baseline"/>
         <w:rPr>
           <w:rFonts w:ascii="Calibri" w:eastAsia="Times New Roman" w:hAnsi="Calibri" w:cs="Calibri"/>
-          <w:color w:val="000000"/>
+          <w:color w:val="70AD47" w:themeColor="accent6"/>
           <w:lang w:eastAsia="ru-RU"/>
         </w:rPr>
       </w:pPr>
       <w:r>
         <w:rPr>
           <w:rFonts w:ascii="Calibri" w:eastAsia="Times New Roman" w:hAnsi="Calibri" w:cs="Calibri"/>
-          <w:color w:val="000000"/>
+          <w:color w:val="70AD47" w:themeColor="accent6"/>
           <w:shd w:val="clear" w:color="auto" w:fill="FFFFFF"/>
           <w:lang w:eastAsia="ru-RU"/>
         </w:rPr>
@@ -1770,7 +1831,7 @@
       <w:tblPr>
         <w:tblStyle w:val="a6"/>
         <w:tblW w:w="0" w:type="auto"/>
-        <w:tblLook w:val="04A0"/>
+        <w:tblLook w:val="04A0" w:firstRow="1" w:lastRow="0" w:firstColumn="1" w:lastColumn="0" w:noHBand="0" w:noVBand="1"/>
       </w:tblPr>
       <w:tblGrid>
         <w:gridCol w:w="704"/>
@@ -1853,7 +1914,6 @@
                 <w:lang w:eastAsia="ru-RU"/>
               </w:rPr>
             </w:pPr>
-            <w:proofErr w:type="spellStart"/>
             <w:r>
               <w:rPr>
                 <w:rFonts w:ascii="Calibri" w:eastAsia="Times New Roman" w:hAnsi="Calibri" w:cs="Calibri"/>
@@ -1861,17 +1921,7 @@
                 <w:shd w:val="clear" w:color="auto" w:fill="FFFFFF"/>
                 <w:lang w:eastAsia="ru-RU"/>
               </w:rPr>
-              <w:t>select</w:t>
-            </w:r>
-            <w:proofErr w:type="spellEnd"/>
-            <w:r>
-              <w:rPr>
-                <w:rFonts w:ascii="Calibri" w:eastAsia="Times New Roman" w:hAnsi="Calibri" w:cs="Calibri"/>
-                <w:color w:val="000000"/>
-                <w:shd w:val="clear" w:color="auto" w:fill="FFFFFF"/>
-                <w:lang w:eastAsia="ru-RU"/>
-              </w:rPr>
-              <w:t xml:space="preserve"> * </w:t>
+              <w:t xml:space="preserve">select * </w:t>
             </w:r>
             <w:proofErr w:type="spellStart"/>
             <w:r>
@@ -2157,7 +2207,6 @@
                 <w:lang w:eastAsia="ru-RU"/>
               </w:rPr>
             </w:pPr>
-            <w:proofErr w:type="spellStart"/>
             <w:r>
               <w:rPr>
                 <w:rFonts w:ascii="Calibri" w:eastAsia="Times New Roman" w:hAnsi="Calibri" w:cs="Calibri"/>
@@ -2165,17 +2214,7 @@
                 <w:shd w:val="clear" w:color="auto" w:fill="FFFFFF"/>
                 <w:lang w:eastAsia="ru-RU"/>
               </w:rPr>
-              <w:t>select</w:t>
-            </w:r>
-            <w:proofErr w:type="spellEnd"/>
-            <w:r>
-              <w:rPr>
-                <w:rFonts w:ascii="Calibri" w:eastAsia="Times New Roman" w:hAnsi="Calibri" w:cs="Calibri"/>
-                <w:color w:val="000000"/>
-                <w:shd w:val="clear" w:color="auto" w:fill="FFFFFF"/>
-                <w:lang w:eastAsia="ru-RU"/>
-              </w:rPr>
-              <w:t xml:space="preserve"> * </w:t>
+              <w:t xml:space="preserve">select * </w:t>
             </w:r>
             <w:proofErr w:type="spellStart"/>
             <w:r>
@@ -3226,7 +3265,6 @@
                 <w:lang w:eastAsia="ru-RU"/>
               </w:rPr>
             </w:pPr>
-            <w:proofErr w:type="spellStart"/>
             <w:r>
               <w:rPr>
                 <w:rFonts w:ascii="Calibri" w:eastAsia="Times New Roman" w:hAnsi="Calibri" w:cs="Calibri"/>
@@ -3234,17 +3272,7 @@
                 <w:shd w:val="clear" w:color="auto" w:fill="FFFFFF"/>
                 <w:lang w:eastAsia="ru-RU"/>
               </w:rPr>
-              <w:t>select</w:t>
-            </w:r>
-            <w:proofErr w:type="spellEnd"/>
-            <w:r>
-              <w:rPr>
-                <w:rFonts w:ascii="Calibri" w:eastAsia="Times New Roman" w:hAnsi="Calibri" w:cs="Calibri"/>
-                <w:color w:val="000000"/>
-                <w:shd w:val="clear" w:color="auto" w:fill="FFFFFF"/>
-                <w:lang w:eastAsia="ru-RU"/>
-              </w:rPr>
-              <w:t xml:space="preserve"> * </w:t>
+              <w:t xml:space="preserve">select * </w:t>
             </w:r>
             <w:proofErr w:type="spellStart"/>
             <w:r>
@@ -3286,7 +3314,7 @@
       <w:tblPr>
         <w:tblStyle w:val="a6"/>
         <w:tblW w:w="0" w:type="auto"/>
-        <w:tblLook w:val="04A0"/>
+        <w:tblLook w:val="04A0" w:firstRow="1" w:lastRow="0" w:firstColumn="1" w:lastColumn="0" w:noHBand="0" w:noVBand="1"/>
       </w:tblPr>
       <w:tblGrid>
         <w:gridCol w:w="562"/>
@@ -3628,17 +3656,37 @@
                 <w:shd w:val="clear" w:color="auto" w:fill="FFFFFF"/>
                 <w:lang w:val="en-US" w:eastAsia="ru-RU"/>
               </w:rPr>
-              <w:t>top_rooms</w:t>
-            </w:r>
-            <w:proofErr w:type="spellEnd"/>
-            <w:r>
-              <w:rPr>
-                <w:rFonts w:ascii="Calibri" w:eastAsia="Times New Roman" w:hAnsi="Calibri" w:cs="Calibri"/>
-                <w:color w:val="000000"/>
-                <w:shd w:val="clear" w:color="auto" w:fill="FFFFFF"/>
-                <w:lang w:val="en-US" w:eastAsia="ru-RU"/>
-              </w:rPr>
-              <w:t>()</w:t>
+              <w:t>top_</w:t>
+            </w:r>
+            <w:proofErr w:type="gramStart"/>
+            <w:r>
+              <w:rPr>
+                <w:rFonts w:ascii="Calibri" w:eastAsia="Times New Roman" w:hAnsi="Calibri" w:cs="Calibri"/>
+                <w:color w:val="000000"/>
+                <w:shd w:val="clear" w:color="auto" w:fill="FFFFFF"/>
+                <w:lang w:val="en-US" w:eastAsia="ru-RU"/>
+              </w:rPr>
+              <w:t>rooms</w:t>
+            </w:r>
+            <w:proofErr w:type="spellEnd"/>
+            <w:r>
+              <w:rPr>
+                <w:rFonts w:ascii="Calibri" w:eastAsia="Times New Roman" w:hAnsi="Calibri" w:cs="Calibri"/>
+                <w:color w:val="000000"/>
+                <w:shd w:val="clear" w:color="auto" w:fill="FFFFFF"/>
+                <w:lang w:val="en-US" w:eastAsia="ru-RU"/>
+              </w:rPr>
+              <w:t>(</w:t>
+            </w:r>
+            <w:proofErr w:type="gramEnd"/>
+            <w:r>
+              <w:rPr>
+                <w:rFonts w:ascii="Calibri" w:eastAsia="Times New Roman" w:hAnsi="Calibri" w:cs="Calibri"/>
+                <w:color w:val="000000"/>
+                <w:shd w:val="clear" w:color="auto" w:fill="FFFFFF"/>
+                <w:lang w:val="en-US" w:eastAsia="ru-RU"/>
+              </w:rPr>
+              <w:t>)</w:t>
             </w:r>
           </w:p>
           <w:p>
@@ -3844,9 +3892,20 @@
                 <w:shd w:val="clear" w:color="auto" w:fill="FFFFFF"/>
                 <w:lang w:val="en-US" w:eastAsia="ru-RU"/>
               </w:rPr>
-              <w:t xml:space="preserve">        SELECT LEFT(</w:t>
-            </w:r>
-            <w:proofErr w:type="spellStart"/>
+              <w:t xml:space="preserve">        SELECT </w:t>
+            </w:r>
+            <w:proofErr w:type="gramStart"/>
+            <w:r>
+              <w:rPr>
+                <w:rFonts w:ascii="Calibri" w:eastAsia="Times New Roman" w:hAnsi="Calibri" w:cs="Calibri"/>
+                <w:color w:val="000000"/>
+                <w:shd w:val="clear" w:color="auto" w:fill="FFFFFF"/>
+                <w:lang w:val="en-US" w:eastAsia="ru-RU"/>
+              </w:rPr>
+              <w:t>LEFT(</w:t>
+            </w:r>
+            <w:proofErr w:type="spellStart"/>
+            <w:proofErr w:type="gramEnd"/>
             <w:r>
               <w:rPr>
                 <w:rFonts w:ascii="Calibri" w:eastAsia="Times New Roman" w:hAnsi="Calibri" w:cs="Calibri"/>
@@ -3966,7 +4025,27 @@
                 <w:shd w:val="clear" w:color="auto" w:fill="FFFFFF"/>
                 <w:lang w:val="en-US" w:eastAsia="ru-RU"/>
               </w:rPr>
-              <w:t xml:space="preserve">        ROW_NUMBER() OVER (PARTITION BY LEFT(</w:t>
+              <w:t xml:space="preserve">        ROW_</w:t>
+            </w:r>
+            <w:proofErr w:type="gramStart"/>
+            <w:r>
+              <w:rPr>
+                <w:rFonts w:ascii="Calibri" w:eastAsia="Times New Roman" w:hAnsi="Calibri" w:cs="Calibri"/>
+                <w:color w:val="000000"/>
+                <w:shd w:val="clear" w:color="auto" w:fill="FFFFFF"/>
+                <w:lang w:val="en-US" w:eastAsia="ru-RU"/>
+              </w:rPr>
+              <w:t>NUMBER(</w:t>
+            </w:r>
+            <w:proofErr w:type="gramEnd"/>
+            <w:r>
+              <w:rPr>
+                <w:rFonts w:ascii="Calibri" w:eastAsia="Times New Roman" w:hAnsi="Calibri" w:cs="Calibri"/>
+                <w:color w:val="000000"/>
+                <w:shd w:val="clear" w:color="auto" w:fill="FFFFFF"/>
+                <w:lang w:val="en-US" w:eastAsia="ru-RU"/>
+              </w:rPr>
+              <w:t>) OVER (PARTITION BY LEFT(</w:t>
             </w:r>
             <w:proofErr w:type="spellStart"/>
             <w:r>
@@ -4061,9 +4140,20 @@
                 <w:shd w:val="clear" w:color="auto" w:fill="FFFFFF"/>
                 <w:lang w:val="en-US" w:eastAsia="ru-RU"/>
               </w:rPr>
-              <w:t xml:space="preserve">        GROUP BY LEFT(</w:t>
-            </w:r>
-            <w:proofErr w:type="spellStart"/>
+              <w:t xml:space="preserve">        GROUP BY </w:t>
+            </w:r>
+            <w:proofErr w:type="gramStart"/>
+            <w:r>
+              <w:rPr>
+                <w:rFonts w:ascii="Calibri" w:eastAsia="Times New Roman" w:hAnsi="Calibri" w:cs="Calibri"/>
+                <w:color w:val="000000"/>
+                <w:shd w:val="clear" w:color="auto" w:fill="FFFFFF"/>
+                <w:lang w:val="en-US" w:eastAsia="ru-RU"/>
+              </w:rPr>
+              <w:t>LEFT(</w:t>
+            </w:r>
+            <w:proofErr w:type="spellStart"/>
+            <w:proofErr w:type="gramEnd"/>
             <w:r>
               <w:rPr>
                 <w:rFonts w:ascii="Calibri" w:eastAsia="Times New Roman" w:hAnsi="Calibri" w:cs="Calibri"/>
@@ -5214,7 +5304,7 @@
       <w:tblPr>
         <w:tblStyle w:val="a6"/>
         <w:tblW w:w="0" w:type="auto"/>
-        <w:tblLook w:val="04A0"/>
+        <w:tblLook w:val="04A0" w:firstRow="1" w:lastRow="0" w:firstColumn="1" w:lastColumn="0" w:noHBand="0" w:noVBand="1"/>
       </w:tblPr>
       <w:tblGrid>
         <w:gridCol w:w="562"/>
@@ -5397,44 +5487,28 @@
           <w:p>
             <w:pPr>
               <w:spacing w:before="120"/>
-              <w:jc w:val="both"/>
-              <w:textAlignment w:val="baseline"/>
-              <w:rPr>
-                <w:rFonts w:ascii="Calibri" w:eastAsia="Times New Roman" w:hAnsi="Calibri" w:cs="Calibri"/>
-                <w:color w:val="000000"/>
-                <w:lang w:val="en-US" w:eastAsia="ru-RU"/>
-              </w:rPr>
-            </w:pPr>
-            <w:r>
-              <w:rPr>
-                <w:rFonts w:ascii="Calibri" w:eastAsia="Times New Roman" w:hAnsi="Calibri" w:cs="Calibri"/>
-                <w:color w:val="000000"/>
-                <w:lang w:val="en-US" w:eastAsia="ru-RU"/>
-              </w:rPr>
-              <w:t xml:space="preserve">RETURNS </w:t>
-            </w:r>
-            <w:proofErr w:type="spellStart"/>
-            <w:r>
-              <w:rPr>
-                <w:rFonts w:ascii="Calibri" w:eastAsia="Times New Roman" w:hAnsi="Calibri" w:cs="Calibri"/>
-                <w:color w:val="000000"/>
-                <w:lang w:val="en-US" w:eastAsia="ru-RU"/>
-              </w:rPr>
-              <w:t>varchar</w:t>
-            </w:r>
-            <w:proofErr w:type="spellEnd"/>
-            <w:r>
-              <w:rPr>
-                <w:rFonts w:ascii="Calibri" w:eastAsia="Times New Roman" w:hAnsi="Calibri" w:cs="Calibri"/>
-                <w:color w:val="000000"/>
-                <w:lang w:val="en-US" w:eastAsia="ru-RU"/>
-              </w:rPr>
-              <w:t xml:space="preserve"> (100)</w:t>
-            </w:r>
-          </w:p>
-          <w:p>
-            <w:pPr>
-              <w:spacing w:before="120"/>
+              <w:ind w:left="360"/>
+              <w:jc w:val="both"/>
+              <w:textAlignment w:val="baseline"/>
+              <w:rPr>
+                <w:rFonts w:ascii="Calibri" w:eastAsia="Times New Roman" w:hAnsi="Calibri" w:cs="Calibri"/>
+                <w:color w:val="000000"/>
+                <w:lang w:val="en-US" w:eastAsia="ru-RU"/>
+              </w:rPr>
+            </w:pPr>
+            <w:r>
+              <w:rPr>
+                <w:rFonts w:ascii="Calibri" w:eastAsia="Times New Roman" w:hAnsi="Calibri" w:cs="Calibri"/>
+                <w:color w:val="000000"/>
+                <w:lang w:val="en-US" w:eastAsia="ru-RU"/>
+              </w:rPr>
+              <w:t>RETURNS varchar (100)</w:t>
+            </w:r>
+          </w:p>
+          <w:p>
+            <w:pPr>
+              <w:spacing w:before="120"/>
+              <w:ind w:left="360"/>
               <w:jc w:val="both"/>
               <w:textAlignment w:val="baseline"/>
               <w:rPr>
@@ -5455,83 +5529,50 @@
           <w:p>
             <w:pPr>
               <w:spacing w:before="120"/>
-              <w:jc w:val="both"/>
-              <w:textAlignment w:val="baseline"/>
-              <w:rPr>
-                <w:rFonts w:ascii="Calibri" w:eastAsia="Times New Roman" w:hAnsi="Calibri" w:cs="Calibri"/>
-                <w:color w:val="000000"/>
-                <w:lang w:val="en-US" w:eastAsia="ru-RU"/>
-              </w:rPr>
-            </w:pPr>
-            <w:r>
-              <w:rPr>
-                <w:rFonts w:ascii="Calibri" w:eastAsia="Times New Roman" w:hAnsi="Calibri" w:cs="Calibri"/>
-                <w:color w:val="000000"/>
-                <w:lang w:val="en-US" w:eastAsia="ru-RU"/>
-              </w:rPr>
-              <w:t>DECLARE</w:t>
-            </w:r>
-          </w:p>
-          <w:p>
-            <w:pPr>
-              <w:spacing w:before="120"/>
-              <w:jc w:val="both"/>
-              <w:textAlignment w:val="baseline"/>
-              <w:rPr>
-                <w:rFonts w:ascii="Calibri" w:eastAsia="Times New Roman" w:hAnsi="Calibri" w:cs="Calibri"/>
-                <w:color w:val="000000"/>
-                <w:lang w:val="en-US" w:eastAsia="ru-RU"/>
-              </w:rPr>
-            </w:pPr>
-            <w:r>
-              <w:rPr>
-                <w:rFonts w:ascii="Calibri" w:eastAsia="Times New Roman" w:hAnsi="Calibri" w:cs="Calibri"/>
-                <w:color w:val="000000"/>
-                <w:lang w:val="en-US" w:eastAsia="ru-RU"/>
-              </w:rPr>
-              <w:tab/>
-              <w:t xml:space="preserve">curs1 cursor for SELECT CONCAT(surname, ' </w:t>
-            </w:r>
-            <w:proofErr w:type="spellStart"/>
-            <w:r>
-              <w:rPr>
-                <w:rFonts w:ascii="Calibri" w:eastAsia="Times New Roman" w:hAnsi="Calibri" w:cs="Calibri"/>
-                <w:color w:val="000000"/>
-                <w:lang w:val="en-US" w:eastAsia="ru-RU"/>
-              </w:rPr>
-              <w:t>'</w:t>
-            </w:r>
-            <w:proofErr w:type="spellEnd"/>
-            <w:r>
-              <w:rPr>
-                <w:rFonts w:ascii="Calibri" w:eastAsia="Times New Roman" w:hAnsi="Calibri" w:cs="Calibri"/>
-                <w:color w:val="000000"/>
-                <w:lang w:val="en-US" w:eastAsia="ru-RU"/>
-              </w:rPr>
-              <w:t xml:space="preserve">, name, ' </w:t>
-            </w:r>
-            <w:proofErr w:type="spellStart"/>
-            <w:r>
-              <w:rPr>
-                <w:rFonts w:ascii="Calibri" w:eastAsia="Times New Roman" w:hAnsi="Calibri" w:cs="Calibri"/>
-                <w:color w:val="000000"/>
-                <w:lang w:val="en-US" w:eastAsia="ru-RU"/>
-              </w:rPr>
-              <w:t>'</w:t>
-            </w:r>
-            <w:proofErr w:type="spellEnd"/>
-            <w:r>
-              <w:rPr>
-                <w:rFonts w:ascii="Calibri" w:eastAsia="Times New Roman" w:hAnsi="Calibri" w:cs="Calibri"/>
-                <w:color w:val="000000"/>
-                <w:lang w:val="en-US" w:eastAsia="ru-RU"/>
-              </w:rPr>
-              <w:t>, patronymic) FROM history h</w:t>
-            </w:r>
-          </w:p>
-          <w:p>
-            <w:pPr>
-              <w:spacing w:before="120"/>
+              <w:ind w:left="360"/>
+              <w:jc w:val="both"/>
+              <w:textAlignment w:val="baseline"/>
+              <w:rPr>
+                <w:rFonts w:ascii="Calibri" w:eastAsia="Times New Roman" w:hAnsi="Calibri" w:cs="Calibri"/>
+                <w:color w:val="000000"/>
+                <w:lang w:val="en-US" w:eastAsia="ru-RU"/>
+              </w:rPr>
+            </w:pPr>
+            <w:r>
+              <w:rPr>
+                <w:rFonts w:ascii="Calibri" w:eastAsia="Times New Roman" w:hAnsi="Calibri" w:cs="Calibri"/>
+                <w:color w:val="000000"/>
+                <w:lang w:val="en-US" w:eastAsia="ru-RU"/>
+              </w:rPr>
+              <w:t xml:space="preserve">DECLARE </w:t>
+            </w:r>
+          </w:p>
+          <w:p>
+            <w:pPr>
+              <w:spacing w:before="120"/>
+              <w:ind w:left="360"/>
+              <w:jc w:val="both"/>
+              <w:textAlignment w:val="baseline"/>
+              <w:rPr>
+                <w:rFonts w:ascii="Calibri" w:eastAsia="Times New Roman" w:hAnsi="Calibri" w:cs="Calibri"/>
+                <w:color w:val="000000"/>
+                <w:lang w:val="en-US" w:eastAsia="ru-RU"/>
+              </w:rPr>
+            </w:pPr>
+            <w:r>
+              <w:rPr>
+                <w:rFonts w:ascii="Calibri" w:eastAsia="Times New Roman" w:hAnsi="Calibri" w:cs="Calibri"/>
+                <w:color w:val="000000"/>
+                <w:lang w:val="en-US" w:eastAsia="ru-RU"/>
+              </w:rPr>
+              <w:tab/>
+              <w:t>curs1 cursor for SELECT CONCAT(surname, ' ', name, ' ', patronymic) FROM history h</w:t>
+            </w:r>
+          </w:p>
+          <w:p>
+            <w:pPr>
+              <w:spacing w:before="120"/>
+              <w:ind w:left="360"/>
               <w:jc w:val="both"/>
               <w:textAlignment w:val="baseline"/>
               <w:rPr>
@@ -5571,6 +5612,7 @@
           <w:p>
             <w:pPr>
               <w:spacing w:before="120"/>
+              <w:ind w:left="360"/>
               <w:jc w:val="both"/>
               <w:textAlignment w:val="baseline"/>
               <w:rPr>
@@ -5602,6 +5644,7 @@
           <w:p>
             <w:pPr>
               <w:spacing w:before="120"/>
+              <w:ind w:left="360"/>
               <w:jc w:val="both"/>
               <w:textAlignment w:val="baseline"/>
               <w:rPr>
@@ -5635,48 +5678,13 @@
                 <w:color w:val="000000"/>
                 <w:lang w:val="en-US" w:eastAsia="ru-RU"/>
               </w:rPr>
-              <w:t xml:space="preserve"> BETWEEN </w:t>
-            </w:r>
-            <w:proofErr w:type="spellStart"/>
-            <w:r>
-              <w:rPr>
-                <w:rFonts w:ascii="Calibri" w:eastAsia="Times New Roman" w:hAnsi="Calibri" w:cs="Calibri"/>
-                <w:color w:val="000000"/>
-                <w:lang w:val="en-US" w:eastAsia="ru-RU"/>
-              </w:rPr>
-              <w:t>start_date</w:t>
-            </w:r>
-            <w:proofErr w:type="spellEnd"/>
-            <w:r>
-              <w:rPr>
-                <w:rFonts w:ascii="Calibri" w:eastAsia="Times New Roman" w:hAnsi="Calibri" w:cs="Calibri"/>
-                <w:color w:val="000000"/>
-                <w:lang w:val="en-US" w:eastAsia="ru-RU"/>
-              </w:rPr>
-              <w:t xml:space="preserve"> AND </w:t>
-            </w:r>
-            <w:proofErr w:type="spellStart"/>
-            <w:r>
-              <w:rPr>
-                <w:rFonts w:ascii="Calibri" w:eastAsia="Times New Roman" w:hAnsi="Calibri" w:cs="Calibri"/>
-                <w:color w:val="000000"/>
-                <w:lang w:val="en-US" w:eastAsia="ru-RU"/>
-              </w:rPr>
-              <w:t>end_date</w:t>
-            </w:r>
-            <w:proofErr w:type="spellEnd"/>
-            <w:r>
-              <w:rPr>
-                <w:rFonts w:ascii="Calibri" w:eastAsia="Times New Roman" w:hAnsi="Calibri" w:cs="Calibri"/>
-                <w:color w:val="000000"/>
-                <w:lang w:val="en-US" w:eastAsia="ru-RU"/>
-              </w:rPr>
-              <w:t xml:space="preserve"> and</w:t>
-            </w:r>
-          </w:p>
-          <w:p>
-            <w:pPr>
-              <w:spacing w:before="120"/>
+              <w:t xml:space="preserve"> BETWEEN '2024-07-01' AND '2024-07-08' and</w:t>
+            </w:r>
+          </w:p>
+          <w:p>
+            <w:pPr>
+              <w:spacing w:before="120"/>
+              <w:ind w:left="360"/>
               <w:jc w:val="both"/>
               <w:textAlignment w:val="baseline"/>
               <w:rPr>
@@ -5709,30 +5717,13 @@
                 <w:color w:val="000000"/>
                 <w:lang w:val="en-US" w:eastAsia="ru-RU"/>
               </w:rPr>
-              <w:t xml:space="preserve"> = </w:t>
-            </w:r>
-            <w:proofErr w:type="spellStart"/>
-            <w:r>
-              <w:rPr>
-                <w:rFonts w:ascii="Calibri" w:eastAsia="Times New Roman" w:hAnsi="Calibri" w:cs="Calibri"/>
-                <w:color w:val="000000"/>
-                <w:lang w:val="en-US" w:eastAsia="ru-RU"/>
-              </w:rPr>
-              <w:t>room_size</w:t>
-            </w:r>
-            <w:proofErr w:type="spellEnd"/>
-            <w:r>
-              <w:rPr>
-                <w:rFonts w:ascii="Calibri" w:eastAsia="Times New Roman" w:hAnsi="Calibri" w:cs="Calibri"/>
-                <w:color w:val="000000"/>
-                <w:lang w:val="en-US" w:eastAsia="ru-RU"/>
-              </w:rPr>
-              <w:t xml:space="preserve"> and</w:t>
-            </w:r>
-          </w:p>
-          <w:p>
-            <w:pPr>
-              <w:spacing w:before="120"/>
+              <w:t xml:space="preserve"> = 1 and</w:t>
+            </w:r>
+          </w:p>
+          <w:p>
+            <w:pPr>
+              <w:spacing w:before="120"/>
+              <w:ind w:left="360"/>
               <w:jc w:val="both"/>
               <w:textAlignment w:val="baseline"/>
               <w:rPr>
@@ -5765,22 +5756,13 @@
                 <w:color w:val="000000"/>
                 <w:lang w:val="en-US" w:eastAsia="ru-RU"/>
               </w:rPr>
-              <w:t xml:space="preserve"> = </w:t>
-            </w:r>
-            <w:proofErr w:type="spellStart"/>
-            <w:r>
-              <w:rPr>
-                <w:rFonts w:ascii="Calibri" w:eastAsia="Times New Roman" w:hAnsi="Calibri" w:cs="Calibri"/>
-                <w:color w:val="000000"/>
-                <w:lang w:val="en-US" w:eastAsia="ru-RU"/>
-              </w:rPr>
-              <w:t>room_build</w:t>
-            </w:r>
-            <w:proofErr w:type="spellEnd"/>
-          </w:p>
-          <w:p>
-            <w:pPr>
-              <w:spacing w:before="120"/>
+              <w:t xml:space="preserve"> = 3</w:t>
+            </w:r>
+          </w:p>
+          <w:p>
+            <w:pPr>
+              <w:spacing w:before="120"/>
+              <w:ind w:left="360"/>
               <w:jc w:val="both"/>
               <w:textAlignment w:val="baseline"/>
               <w:rPr>
@@ -5820,6 +5802,7 @@
           <w:p>
             <w:pPr>
               <w:spacing w:before="120"/>
+              <w:ind w:left="360"/>
               <w:jc w:val="both"/>
               <w:textAlignment w:val="baseline"/>
               <w:rPr>
@@ -5841,135 +5824,274 @@
           <w:p>
             <w:pPr>
               <w:spacing w:before="120"/>
-              <w:jc w:val="both"/>
-              <w:textAlignment w:val="baseline"/>
-              <w:rPr>
-                <w:rFonts w:ascii="Calibri" w:eastAsia="Times New Roman" w:hAnsi="Calibri" w:cs="Calibri"/>
-                <w:color w:val="000000"/>
-                <w:lang w:val="en-US" w:eastAsia="ru-RU"/>
-              </w:rPr>
-            </w:pPr>
-            <w:r>
-              <w:rPr>
-                <w:rFonts w:ascii="Calibri" w:eastAsia="Times New Roman" w:hAnsi="Calibri" w:cs="Calibri"/>
-                <w:color w:val="000000"/>
-                <w:lang w:val="en-US" w:eastAsia="ru-RU"/>
-              </w:rPr>
-              <w:tab/>
-            </w:r>
-            <w:proofErr w:type="spellStart"/>
-            <w:r>
-              <w:rPr>
-                <w:rFonts w:ascii="Calibri" w:eastAsia="Times New Roman" w:hAnsi="Calibri" w:cs="Calibri"/>
-                <w:color w:val="000000"/>
-                <w:lang w:val="en-US" w:eastAsia="ru-RU"/>
-              </w:rPr>
-              <w:t>cl</w:t>
-            </w:r>
-            <w:proofErr w:type="spellEnd"/>
-            <w:r>
-              <w:rPr>
-                <w:rFonts w:ascii="Calibri" w:eastAsia="Times New Roman" w:hAnsi="Calibri" w:cs="Calibri"/>
-                <w:color w:val="000000"/>
-                <w:lang w:val="en-US" w:eastAsia="ru-RU"/>
+              <w:ind w:left="360"/>
+              <w:jc w:val="both"/>
+              <w:textAlignment w:val="baseline"/>
+              <w:rPr>
+                <w:rFonts w:ascii="Calibri" w:eastAsia="Times New Roman" w:hAnsi="Calibri" w:cs="Calibri"/>
+                <w:color w:val="000000"/>
+                <w:lang w:val="en-US" w:eastAsia="ru-RU"/>
+              </w:rPr>
+            </w:pPr>
+            <w:r>
+              <w:rPr>
+                <w:rFonts w:ascii="Calibri" w:eastAsia="Times New Roman" w:hAnsi="Calibri" w:cs="Calibri"/>
+                <w:color w:val="000000"/>
+                <w:lang w:val="en-US" w:eastAsia="ru-RU"/>
+              </w:rPr>
+              <w:tab/>
+              <w:t>cl varchar(50);</w:t>
+            </w:r>
+          </w:p>
+          <w:p>
+            <w:pPr>
+              <w:spacing w:before="120"/>
+              <w:ind w:left="360"/>
+              <w:jc w:val="both"/>
+              <w:textAlignment w:val="baseline"/>
+              <w:rPr>
+                <w:rFonts w:ascii="Calibri" w:eastAsia="Times New Roman" w:hAnsi="Calibri" w:cs="Calibri"/>
+                <w:color w:val="000000"/>
+                <w:lang w:val="en-US" w:eastAsia="ru-RU"/>
+              </w:rPr>
+            </w:pPr>
+            <w:r>
+              <w:rPr>
+                <w:rFonts w:ascii="Calibri" w:eastAsia="Times New Roman" w:hAnsi="Calibri" w:cs="Calibri"/>
+                <w:color w:val="000000"/>
+                <w:lang w:val="en-US" w:eastAsia="ru-RU"/>
+              </w:rPr>
+              <w:t xml:space="preserve">BEGIN </w:t>
+            </w:r>
+          </w:p>
+          <w:p>
+            <w:pPr>
+              <w:spacing w:before="120"/>
+              <w:ind w:left="360"/>
+              <w:jc w:val="both"/>
+              <w:textAlignment w:val="baseline"/>
+              <w:rPr>
+                <w:rFonts w:ascii="Calibri" w:eastAsia="Times New Roman" w:hAnsi="Calibri" w:cs="Calibri"/>
+                <w:color w:val="000000"/>
+                <w:lang w:val="en-US" w:eastAsia="ru-RU"/>
+              </w:rPr>
+            </w:pPr>
+            <w:r>
+              <w:rPr>
+                <w:rFonts w:ascii="Calibri" w:eastAsia="Times New Roman" w:hAnsi="Calibri" w:cs="Calibri"/>
+                <w:color w:val="000000"/>
+                <w:lang w:val="en-US" w:eastAsia="ru-RU"/>
+              </w:rPr>
+              <w:tab/>
+              <w:t>open curs1;</w:t>
+            </w:r>
+          </w:p>
+          <w:p>
+            <w:pPr>
+              <w:spacing w:before="120"/>
+              <w:ind w:left="360"/>
+              <w:jc w:val="both"/>
+              <w:textAlignment w:val="baseline"/>
+              <w:rPr>
+                <w:rFonts w:ascii="Calibri" w:eastAsia="Times New Roman" w:hAnsi="Calibri" w:cs="Calibri"/>
+                <w:color w:val="000000"/>
+                <w:lang w:val="en-US" w:eastAsia="ru-RU"/>
+              </w:rPr>
+            </w:pPr>
+            <w:r>
+              <w:rPr>
+                <w:rFonts w:ascii="Calibri" w:eastAsia="Times New Roman" w:hAnsi="Calibri" w:cs="Calibri"/>
+                <w:color w:val="000000"/>
+                <w:lang w:val="en-US" w:eastAsia="ru-RU"/>
+              </w:rPr>
+              <w:tab/>
+              <w:t>fetch curs1 into cl;</w:t>
+            </w:r>
+          </w:p>
+          <w:p>
+            <w:pPr>
+              <w:spacing w:before="120"/>
+              <w:ind w:left="360"/>
+              <w:jc w:val="both"/>
+              <w:textAlignment w:val="baseline"/>
+              <w:rPr>
+                <w:rFonts w:ascii="Calibri" w:eastAsia="Times New Roman" w:hAnsi="Calibri" w:cs="Calibri"/>
+                <w:color w:val="000000"/>
+                <w:lang w:val="en-US" w:eastAsia="ru-RU"/>
+              </w:rPr>
+            </w:pPr>
+            <w:r>
+              <w:rPr>
+                <w:rFonts w:ascii="Calibri" w:eastAsia="Times New Roman" w:hAnsi="Calibri" w:cs="Calibri"/>
+                <w:color w:val="000000"/>
+                <w:lang w:val="en-US" w:eastAsia="ru-RU"/>
+              </w:rPr>
+              <w:tab/>
+              <w:t xml:space="preserve">loop </w:t>
+            </w:r>
+          </w:p>
+          <w:p>
+            <w:pPr>
+              <w:spacing w:before="120"/>
+              <w:ind w:left="360"/>
+              <w:jc w:val="both"/>
+              <w:textAlignment w:val="baseline"/>
+              <w:rPr>
+                <w:rFonts w:ascii="Calibri" w:eastAsia="Times New Roman" w:hAnsi="Calibri" w:cs="Calibri"/>
+                <w:color w:val="000000"/>
+                <w:lang w:val="en-US" w:eastAsia="ru-RU"/>
+              </w:rPr>
+            </w:pPr>
+            <w:r>
+              <w:rPr>
+                <w:rFonts w:ascii="Calibri" w:eastAsia="Times New Roman" w:hAnsi="Calibri" w:cs="Calibri"/>
+                <w:color w:val="000000"/>
+                <w:lang w:val="en-US" w:eastAsia="ru-RU"/>
+              </w:rPr>
+              <w:tab/>
+            </w:r>
+            <w:r>
+              <w:rPr>
+                <w:rFonts w:ascii="Calibri" w:eastAsia="Times New Roman" w:hAnsi="Calibri" w:cs="Calibri"/>
+                <w:color w:val="000000"/>
+                <w:lang w:val="en-US" w:eastAsia="ru-RU"/>
+              </w:rPr>
+              <w:tab/>
+              <w:t>EXIT WHEN NOT FOUND;</w:t>
+            </w:r>
+          </w:p>
+          <w:p>
+            <w:pPr>
+              <w:spacing w:before="120"/>
+              <w:ind w:left="360"/>
+              <w:jc w:val="both"/>
+              <w:textAlignment w:val="baseline"/>
+              <w:rPr>
+                <w:rFonts w:ascii="Calibri" w:eastAsia="Times New Roman" w:hAnsi="Calibri" w:cs="Calibri"/>
+                <w:color w:val="000000"/>
+                <w:lang w:val="en-US" w:eastAsia="ru-RU"/>
+              </w:rPr>
+            </w:pPr>
+            <w:r>
+              <w:rPr>
+                <w:rFonts w:ascii="Calibri" w:eastAsia="Times New Roman" w:hAnsi="Calibri" w:cs="Calibri"/>
+                <w:color w:val="000000"/>
+                <w:lang w:val="en-US" w:eastAsia="ru-RU"/>
+              </w:rPr>
+              <w:tab/>
+            </w:r>
+            <w:r>
+              <w:rPr>
+                <w:rFonts w:ascii="Calibri" w:eastAsia="Times New Roman" w:hAnsi="Calibri" w:cs="Calibri"/>
+                <w:color w:val="000000"/>
+                <w:lang w:val="en-US" w:eastAsia="ru-RU"/>
+              </w:rPr>
+              <w:tab/>
+              <w:t>RAISE NOTICE '%', cl;</w:t>
+            </w:r>
+          </w:p>
+          <w:p>
+            <w:pPr>
+              <w:spacing w:before="120"/>
+              <w:ind w:left="360"/>
+              <w:jc w:val="both"/>
+              <w:textAlignment w:val="baseline"/>
+              <w:rPr>
+                <w:rFonts w:ascii="Calibri" w:eastAsia="Times New Roman" w:hAnsi="Calibri" w:cs="Calibri"/>
+                <w:color w:val="000000"/>
+                <w:lang w:val="en-US" w:eastAsia="ru-RU"/>
+              </w:rPr>
+            </w:pPr>
+            <w:r>
+              <w:rPr>
+                <w:rFonts w:ascii="Calibri" w:eastAsia="Times New Roman" w:hAnsi="Calibri" w:cs="Calibri"/>
+                <w:color w:val="000000"/>
+                <w:lang w:val="en-US" w:eastAsia="ru-RU"/>
+              </w:rPr>
+              <w:tab/>
+            </w:r>
+            <w:r>
+              <w:rPr>
+                <w:rFonts w:ascii="Calibri" w:eastAsia="Times New Roman" w:hAnsi="Calibri" w:cs="Calibri"/>
+                <w:color w:val="000000"/>
+                <w:lang w:val="en-US" w:eastAsia="ru-RU"/>
+              </w:rPr>
+              <w:tab/>
+              <w:t>quantity:= quantity + 1;</w:t>
+            </w:r>
+          </w:p>
+          <w:p>
+            <w:pPr>
+              <w:spacing w:before="120"/>
+              <w:ind w:left="360"/>
+              <w:jc w:val="both"/>
+              <w:textAlignment w:val="baseline"/>
+              <w:rPr>
+                <w:rFonts w:ascii="Calibri" w:eastAsia="Times New Roman" w:hAnsi="Calibri" w:cs="Calibri"/>
+                <w:color w:val="000000"/>
+                <w:lang w:val="en-US" w:eastAsia="ru-RU"/>
+              </w:rPr>
+            </w:pPr>
+            <w:r>
+              <w:rPr>
+                <w:rFonts w:ascii="Calibri" w:eastAsia="Times New Roman" w:hAnsi="Calibri" w:cs="Calibri"/>
+                <w:color w:val="000000"/>
+                <w:lang w:val="en-US" w:eastAsia="ru-RU"/>
+              </w:rPr>
+              <w:tab/>
+            </w:r>
+            <w:r>
+              <w:rPr>
+                <w:rFonts w:ascii="Calibri" w:eastAsia="Times New Roman" w:hAnsi="Calibri" w:cs="Calibri"/>
+                <w:color w:val="000000"/>
+                <w:lang w:val="en-US" w:eastAsia="ru-RU"/>
+              </w:rPr>
+              <w:tab/>
+              <w:t>fetch curs1 into cl;</w:t>
+            </w:r>
+          </w:p>
+          <w:p>
+            <w:pPr>
+              <w:spacing w:before="120"/>
+              <w:ind w:left="360"/>
+              <w:jc w:val="both"/>
+              <w:textAlignment w:val="baseline"/>
+              <w:rPr>
+                <w:rFonts w:ascii="Calibri" w:eastAsia="Times New Roman" w:hAnsi="Calibri" w:cs="Calibri"/>
+                <w:color w:val="000000"/>
+                <w:lang w:eastAsia="ru-RU"/>
+              </w:rPr>
+            </w:pPr>
+            <w:r>
+              <w:rPr>
+                <w:rFonts w:ascii="Calibri" w:eastAsia="Times New Roman" w:hAnsi="Calibri" w:cs="Calibri"/>
+                <w:color w:val="000000"/>
+                <w:lang w:val="en-US" w:eastAsia="ru-RU"/>
+              </w:rPr>
+              <w:tab/>
+              <w:t>end</w:t>
+            </w:r>
+            <w:r>
+              <w:rPr>
+                <w:rFonts w:ascii="Calibri" w:eastAsia="Times New Roman" w:hAnsi="Calibri" w:cs="Calibri"/>
+                <w:color w:val="000000"/>
+                <w:lang w:eastAsia="ru-RU"/>
               </w:rPr>
               <w:t xml:space="preserve"> </w:t>
             </w:r>
-            <w:proofErr w:type="spellStart"/>
-            <w:r>
-              <w:rPr>
-                <w:rFonts w:ascii="Calibri" w:eastAsia="Times New Roman" w:hAnsi="Calibri" w:cs="Calibri"/>
-                <w:color w:val="000000"/>
-                <w:lang w:val="en-US" w:eastAsia="ru-RU"/>
-              </w:rPr>
-              <w:t>varchar</w:t>
-            </w:r>
-            <w:proofErr w:type="spellEnd"/>
-            <w:r>
-              <w:rPr>
-                <w:rFonts w:ascii="Calibri" w:eastAsia="Times New Roman" w:hAnsi="Calibri" w:cs="Calibri"/>
-                <w:color w:val="000000"/>
-                <w:lang w:val="en-US" w:eastAsia="ru-RU"/>
-              </w:rPr>
-              <w:t>(50);</w:t>
-            </w:r>
-          </w:p>
-          <w:p>
-            <w:pPr>
-              <w:spacing w:before="120"/>
-              <w:jc w:val="both"/>
-              <w:textAlignment w:val="baseline"/>
-              <w:rPr>
-                <w:rFonts w:ascii="Calibri" w:eastAsia="Times New Roman" w:hAnsi="Calibri" w:cs="Calibri"/>
-                <w:color w:val="000000"/>
-                <w:lang w:val="en-US" w:eastAsia="ru-RU"/>
-              </w:rPr>
-            </w:pPr>
-            <w:r>
-              <w:rPr>
-                <w:rFonts w:ascii="Calibri" w:eastAsia="Times New Roman" w:hAnsi="Calibri" w:cs="Calibri"/>
-                <w:color w:val="000000"/>
-                <w:lang w:val="en-US" w:eastAsia="ru-RU"/>
-              </w:rPr>
-              <w:t>BEGIN</w:t>
-            </w:r>
-          </w:p>
-          <w:p>
-            <w:pPr>
-              <w:spacing w:before="120"/>
-              <w:jc w:val="both"/>
-              <w:textAlignment w:val="baseline"/>
-              <w:rPr>
-                <w:rFonts w:ascii="Calibri" w:eastAsia="Times New Roman" w:hAnsi="Calibri" w:cs="Calibri"/>
-                <w:color w:val="000000"/>
-                <w:lang w:val="en-US" w:eastAsia="ru-RU"/>
-              </w:rPr>
-            </w:pPr>
-            <w:r>
-              <w:rPr>
-                <w:rFonts w:ascii="Calibri" w:eastAsia="Times New Roman" w:hAnsi="Calibri" w:cs="Calibri"/>
-                <w:color w:val="000000"/>
-                <w:lang w:val="en-US" w:eastAsia="ru-RU"/>
-              </w:rPr>
-              <w:tab/>
-              <w:t>open curs1;</w:t>
-            </w:r>
-          </w:p>
-          <w:p>
-            <w:pPr>
-              <w:spacing w:before="120"/>
-              <w:jc w:val="both"/>
-              <w:textAlignment w:val="baseline"/>
-              <w:rPr>
-                <w:rFonts w:ascii="Calibri" w:eastAsia="Times New Roman" w:hAnsi="Calibri" w:cs="Calibri"/>
-                <w:color w:val="000000"/>
-                <w:lang w:val="en-US" w:eastAsia="ru-RU"/>
-              </w:rPr>
-            </w:pPr>
-            <w:r>
-              <w:rPr>
-                <w:rFonts w:ascii="Calibri" w:eastAsia="Times New Roman" w:hAnsi="Calibri" w:cs="Calibri"/>
-                <w:color w:val="000000"/>
-                <w:lang w:val="en-US" w:eastAsia="ru-RU"/>
-              </w:rPr>
-              <w:tab/>
-              <w:t xml:space="preserve">fetch curs1 into </w:t>
-            </w:r>
-            <w:proofErr w:type="spellStart"/>
-            <w:r>
-              <w:rPr>
-                <w:rFonts w:ascii="Calibri" w:eastAsia="Times New Roman" w:hAnsi="Calibri" w:cs="Calibri"/>
-                <w:color w:val="000000"/>
-                <w:lang w:val="en-US" w:eastAsia="ru-RU"/>
-              </w:rPr>
-              <w:t>cl</w:t>
-            </w:r>
-            <w:proofErr w:type="spellEnd"/>
-            <w:r>
-              <w:rPr>
-                <w:rFonts w:ascii="Calibri" w:eastAsia="Times New Roman" w:hAnsi="Calibri" w:cs="Calibri"/>
-                <w:color w:val="000000"/>
-                <w:lang w:val="en-US" w:eastAsia="ru-RU"/>
+            <w:r>
+              <w:rPr>
+                <w:rFonts w:ascii="Calibri" w:eastAsia="Times New Roman" w:hAnsi="Calibri" w:cs="Calibri"/>
+                <w:color w:val="000000"/>
+                <w:lang w:val="en-US" w:eastAsia="ru-RU"/>
+              </w:rPr>
+              <w:t>loop</w:t>
+            </w:r>
+            <w:r>
+              <w:rPr>
+                <w:rFonts w:ascii="Calibri" w:eastAsia="Times New Roman" w:hAnsi="Calibri" w:cs="Calibri"/>
+                <w:color w:val="000000"/>
+                <w:lang w:eastAsia="ru-RU"/>
               </w:rPr>
               <w:t>;</w:t>
             </w:r>
@@ -5977,96 +6099,76 @@
           <w:p>
             <w:pPr>
               <w:spacing w:before="120"/>
-              <w:jc w:val="both"/>
-              <w:textAlignment w:val="baseline"/>
-              <w:rPr>
-                <w:rFonts w:ascii="Calibri" w:eastAsia="Times New Roman" w:hAnsi="Calibri" w:cs="Calibri"/>
-                <w:color w:val="000000"/>
-                <w:lang w:val="en-US" w:eastAsia="ru-RU"/>
-              </w:rPr>
-            </w:pPr>
-            <w:r>
-              <w:rPr>
-                <w:rFonts w:ascii="Calibri" w:eastAsia="Times New Roman" w:hAnsi="Calibri" w:cs="Calibri"/>
-                <w:color w:val="000000"/>
-                <w:lang w:val="en-US" w:eastAsia="ru-RU"/>
-              </w:rPr>
-              <w:tab/>
-              <w:t>loop</w:t>
-            </w:r>
-          </w:p>
-          <w:p>
-            <w:pPr>
-              <w:spacing w:before="120"/>
-              <w:jc w:val="both"/>
-              <w:textAlignment w:val="baseline"/>
-              <w:rPr>
-                <w:rFonts w:ascii="Calibri" w:eastAsia="Times New Roman" w:hAnsi="Calibri" w:cs="Calibri"/>
-                <w:color w:val="000000"/>
-                <w:lang w:val="en-US" w:eastAsia="ru-RU"/>
-              </w:rPr>
-            </w:pPr>
-            <w:r>
-              <w:rPr>
-                <w:rFonts w:ascii="Calibri" w:eastAsia="Times New Roman" w:hAnsi="Calibri" w:cs="Calibri"/>
-                <w:color w:val="000000"/>
-                <w:lang w:val="en-US" w:eastAsia="ru-RU"/>
-              </w:rPr>
-              <w:tab/>
-            </w:r>
-            <w:r>
-              <w:rPr>
-                <w:rFonts w:ascii="Calibri" w:eastAsia="Times New Roman" w:hAnsi="Calibri" w:cs="Calibri"/>
-                <w:color w:val="000000"/>
-                <w:lang w:val="en-US" w:eastAsia="ru-RU"/>
-              </w:rPr>
-              <w:tab/>
-              <w:t>EXIT WHEN NOT FOUND;</w:t>
-            </w:r>
-          </w:p>
-          <w:p>
-            <w:pPr>
-              <w:spacing w:before="120"/>
-              <w:jc w:val="both"/>
-              <w:textAlignment w:val="baseline"/>
-              <w:rPr>
-                <w:rFonts w:ascii="Calibri" w:eastAsia="Times New Roman" w:hAnsi="Calibri" w:cs="Calibri"/>
-                <w:color w:val="000000"/>
-                <w:lang w:val="en-US" w:eastAsia="ru-RU"/>
-              </w:rPr>
-            </w:pPr>
-            <w:r>
-              <w:rPr>
-                <w:rFonts w:ascii="Calibri" w:eastAsia="Times New Roman" w:hAnsi="Calibri" w:cs="Calibri"/>
-                <w:color w:val="000000"/>
-                <w:lang w:val="en-US" w:eastAsia="ru-RU"/>
-              </w:rPr>
-              <w:tab/>
-            </w:r>
-            <w:r>
-              <w:rPr>
-                <w:rFonts w:ascii="Calibri" w:eastAsia="Times New Roman" w:hAnsi="Calibri" w:cs="Calibri"/>
-                <w:color w:val="000000"/>
-                <w:lang w:val="en-US" w:eastAsia="ru-RU"/>
-              </w:rPr>
-              <w:tab/>
-              <w:t xml:space="preserve">RAISE NOTICE '%', </w:t>
-            </w:r>
-            <w:proofErr w:type="spellStart"/>
-            <w:r>
-              <w:rPr>
-                <w:rFonts w:ascii="Calibri" w:eastAsia="Times New Roman" w:hAnsi="Calibri" w:cs="Calibri"/>
-                <w:color w:val="000000"/>
-                <w:lang w:val="en-US" w:eastAsia="ru-RU"/>
-              </w:rPr>
-              <w:t>cl</w:t>
-            </w:r>
-            <w:proofErr w:type="spellEnd"/>
-            <w:r>
-              <w:rPr>
-                <w:rFonts w:ascii="Calibri" w:eastAsia="Times New Roman" w:hAnsi="Calibri" w:cs="Calibri"/>
-                <w:color w:val="000000"/>
-                <w:lang w:val="en-US" w:eastAsia="ru-RU"/>
+              <w:ind w:left="360"/>
+              <w:jc w:val="both"/>
+              <w:textAlignment w:val="baseline"/>
+              <w:rPr>
+                <w:rFonts w:ascii="Calibri" w:eastAsia="Times New Roman" w:hAnsi="Calibri" w:cs="Calibri"/>
+                <w:color w:val="000000"/>
+                <w:lang w:eastAsia="ru-RU"/>
+              </w:rPr>
+            </w:pPr>
+            <w:r>
+              <w:rPr>
+                <w:rFonts w:ascii="Calibri" w:eastAsia="Times New Roman" w:hAnsi="Calibri" w:cs="Calibri"/>
+                <w:color w:val="000000"/>
+                <w:lang w:eastAsia="ru-RU"/>
+              </w:rPr>
+              <w:tab/>
+            </w:r>
+            <w:r>
+              <w:rPr>
+                <w:rFonts w:ascii="Calibri" w:eastAsia="Times New Roman" w:hAnsi="Calibri" w:cs="Calibri"/>
+                <w:color w:val="000000"/>
+                <w:lang w:val="en-US" w:eastAsia="ru-RU"/>
+              </w:rPr>
+              <w:t>RAISE</w:t>
+            </w:r>
+            <w:r>
+              <w:rPr>
+                <w:rFonts w:ascii="Calibri" w:eastAsia="Times New Roman" w:hAnsi="Calibri" w:cs="Calibri"/>
+                <w:color w:val="000000"/>
+                <w:lang w:eastAsia="ru-RU"/>
+              </w:rPr>
+              <w:t xml:space="preserve"> </w:t>
+            </w:r>
+            <w:r>
+              <w:rPr>
+                <w:rFonts w:ascii="Calibri" w:eastAsia="Times New Roman" w:hAnsi="Calibri" w:cs="Calibri"/>
+                <w:color w:val="000000"/>
+                <w:lang w:val="en-US" w:eastAsia="ru-RU"/>
+              </w:rPr>
+              <w:t>NOTI</w:t>
+            </w:r>
+            <w:r>
+              <w:rPr>
+                <w:rFonts w:ascii="Calibri" w:eastAsia="Times New Roman" w:hAnsi="Calibri" w:cs="Calibri"/>
+                <w:color w:val="000000"/>
+                <w:lang w:val="en-US" w:eastAsia="ru-RU"/>
+              </w:rPr>
+              <w:t>CE</w:t>
+            </w:r>
+            <w:r>
+              <w:rPr>
+                <w:rFonts w:ascii="Calibri" w:eastAsia="Times New Roman" w:hAnsi="Calibri" w:cs="Calibri"/>
+                <w:color w:val="000000"/>
+                <w:lang w:eastAsia="ru-RU"/>
+              </w:rPr>
+              <w:t xml:space="preserve"> 'Количество клиентов заселявшихся в номера с указанными характеристиками: %', </w:t>
+            </w:r>
+            <w:r>
+              <w:rPr>
+                <w:rFonts w:ascii="Calibri" w:eastAsia="Times New Roman" w:hAnsi="Calibri" w:cs="Calibri"/>
+                <w:color w:val="000000"/>
+                <w:lang w:val="en-US" w:eastAsia="ru-RU"/>
+              </w:rPr>
+              <w:t>quantity</w:t>
+            </w:r>
+            <w:r>
+              <w:rPr>
+                <w:rFonts w:ascii="Calibri" w:eastAsia="Times New Roman" w:hAnsi="Calibri" w:cs="Calibri"/>
+                <w:color w:val="000000"/>
+                <w:lang w:eastAsia="ru-RU"/>
               </w:rPr>
               <w:t>;</w:t>
             </w:r>
@@ -6074,68 +6176,81 @@
           <w:p>
             <w:pPr>
               <w:spacing w:before="120"/>
-              <w:jc w:val="both"/>
-              <w:textAlignment w:val="baseline"/>
-              <w:rPr>
-                <w:rFonts w:ascii="Calibri" w:eastAsia="Times New Roman" w:hAnsi="Calibri" w:cs="Calibri"/>
-                <w:color w:val="000000"/>
-                <w:lang w:val="en-US" w:eastAsia="ru-RU"/>
-              </w:rPr>
-            </w:pPr>
-            <w:r>
-              <w:rPr>
-                <w:rFonts w:ascii="Calibri" w:eastAsia="Times New Roman" w:hAnsi="Calibri" w:cs="Calibri"/>
-                <w:color w:val="000000"/>
-                <w:lang w:val="en-US" w:eastAsia="ru-RU"/>
-              </w:rPr>
-              <w:tab/>
-            </w:r>
-            <w:r>
-              <w:rPr>
-                <w:rFonts w:ascii="Calibri" w:eastAsia="Times New Roman" w:hAnsi="Calibri" w:cs="Calibri"/>
-                <w:color w:val="000000"/>
-                <w:lang w:val="en-US" w:eastAsia="ru-RU"/>
-              </w:rPr>
-              <w:tab/>
-              <w:t>quantity:= quantity + 1;</w:t>
-            </w:r>
-          </w:p>
-          <w:p>
-            <w:pPr>
-              <w:spacing w:before="120"/>
-              <w:jc w:val="both"/>
-              <w:textAlignment w:val="baseline"/>
-              <w:rPr>
-                <w:rFonts w:ascii="Calibri" w:eastAsia="Times New Roman" w:hAnsi="Calibri" w:cs="Calibri"/>
-                <w:color w:val="000000"/>
-                <w:lang w:val="en-US" w:eastAsia="ru-RU"/>
-              </w:rPr>
-            </w:pPr>
-            <w:r>
-              <w:rPr>
-                <w:rFonts w:ascii="Calibri" w:eastAsia="Times New Roman" w:hAnsi="Calibri" w:cs="Calibri"/>
-                <w:color w:val="000000"/>
-                <w:lang w:val="en-US" w:eastAsia="ru-RU"/>
-              </w:rPr>
-              <w:tab/>
-            </w:r>
-            <w:r>
-              <w:rPr>
-                <w:rFonts w:ascii="Calibri" w:eastAsia="Times New Roman" w:hAnsi="Calibri" w:cs="Calibri"/>
-                <w:color w:val="000000"/>
-                <w:lang w:val="en-US" w:eastAsia="ru-RU"/>
-              </w:rPr>
-              <w:tab/>
-              <w:t xml:space="preserve">fetch curs1 into </w:t>
-            </w:r>
-            <w:proofErr w:type="spellStart"/>
-            <w:r>
-              <w:rPr>
-                <w:rFonts w:ascii="Calibri" w:eastAsia="Times New Roman" w:hAnsi="Calibri" w:cs="Calibri"/>
-                <w:color w:val="000000"/>
-                <w:lang w:val="en-US" w:eastAsia="ru-RU"/>
-              </w:rPr>
-              <w:t>cl</w:t>
+              <w:ind w:left="360"/>
+              <w:jc w:val="both"/>
+              <w:textAlignment w:val="baseline"/>
+              <w:rPr>
+                <w:rFonts w:ascii="Calibri" w:eastAsia="Times New Roman" w:hAnsi="Calibri" w:cs="Calibri"/>
+                <w:color w:val="000000"/>
+                <w:lang w:val="en-US" w:eastAsia="ru-RU"/>
+              </w:rPr>
+            </w:pPr>
+            <w:r>
+              <w:rPr>
+                <w:rFonts w:ascii="Calibri" w:eastAsia="Times New Roman" w:hAnsi="Calibri" w:cs="Calibri"/>
+                <w:color w:val="000000"/>
+                <w:lang w:eastAsia="ru-RU"/>
+              </w:rPr>
+              <w:tab/>
+            </w:r>
+            <w:r>
+              <w:rPr>
+                <w:rFonts w:ascii="Calibri" w:eastAsia="Times New Roman" w:hAnsi="Calibri" w:cs="Calibri"/>
+                <w:color w:val="000000"/>
+                <w:lang w:val="en-US" w:eastAsia="ru-RU"/>
+              </w:rPr>
+              <w:t>close curs1;</w:t>
+            </w:r>
+          </w:p>
+          <w:p>
+            <w:pPr>
+              <w:spacing w:before="120"/>
+              <w:ind w:left="360"/>
+              <w:jc w:val="both"/>
+              <w:textAlignment w:val="baseline"/>
+              <w:rPr>
+                <w:rFonts w:ascii="Calibri" w:eastAsia="Times New Roman" w:hAnsi="Calibri" w:cs="Calibri"/>
+                <w:color w:val="000000"/>
+                <w:lang w:val="en-US" w:eastAsia="ru-RU"/>
+              </w:rPr>
+            </w:pPr>
+            <w:r>
+              <w:rPr>
+                <w:rFonts w:ascii="Calibri" w:eastAsia="Times New Roman" w:hAnsi="Calibri" w:cs="Calibri"/>
+                <w:color w:val="000000"/>
+                <w:lang w:val="en-US" w:eastAsia="ru-RU"/>
+              </w:rPr>
+              <w:t>END;</w:t>
+            </w:r>
+          </w:p>
+          <w:p>
+            <w:pPr>
+              <w:spacing w:before="120"/>
+              <w:ind w:left="360"/>
+              <w:jc w:val="both"/>
+              <w:textAlignment w:val="baseline"/>
+              <w:rPr>
+                <w:rFonts w:ascii="Calibri" w:eastAsia="Times New Roman" w:hAnsi="Calibri" w:cs="Calibri"/>
+                <w:color w:val="000000"/>
+                <w:lang w:val="en-US" w:eastAsia="ru-RU"/>
+              </w:rPr>
+            </w:pPr>
+            <w:r>
+              <w:rPr>
+                <w:rFonts w:ascii="Calibri" w:eastAsia="Times New Roman" w:hAnsi="Calibri" w:cs="Calibri"/>
+                <w:color w:val="000000"/>
+                <w:lang w:val="en-US" w:eastAsia="ru-RU"/>
+              </w:rPr>
+              <w:t xml:space="preserve">$$ LANGUAGE </w:t>
+            </w:r>
+            <w:proofErr w:type="spellStart"/>
+            <w:r>
+              <w:rPr>
+                <w:rFonts w:ascii="Calibri" w:eastAsia="Times New Roman" w:hAnsi="Calibri" w:cs="Calibri"/>
+                <w:color w:val="000000"/>
+                <w:lang w:val="en-US" w:eastAsia="ru-RU"/>
+              </w:rPr>
+              <w:t>plpgsql</w:t>
             </w:r>
             <w:proofErr w:type="spellEnd"/>
             <w:r>
@@ -6149,130 +6264,6 @@
           </w:p>
           <w:p>
             <w:pPr>
-              <w:spacing w:before="120"/>
-              <w:jc w:val="both"/>
-              <w:textAlignment w:val="baseline"/>
-              <w:rPr>
-                <w:rFonts w:ascii="Calibri" w:eastAsia="Times New Roman" w:hAnsi="Calibri" w:cs="Calibri"/>
-                <w:color w:val="000000"/>
-                <w:lang w:val="en-US" w:eastAsia="ru-RU"/>
-              </w:rPr>
-            </w:pPr>
-            <w:r>
-              <w:rPr>
-                <w:rFonts w:ascii="Calibri" w:eastAsia="Times New Roman" w:hAnsi="Calibri" w:cs="Calibri"/>
-                <w:color w:val="000000"/>
-                <w:lang w:val="en-US" w:eastAsia="ru-RU"/>
-              </w:rPr>
-              <w:tab/>
-              <w:t>end loop;</w:t>
-            </w:r>
-          </w:p>
-          <w:p>
-            <w:pPr>
-              <w:spacing w:before="120"/>
-              <w:jc w:val="both"/>
-              <w:textAlignment w:val="baseline"/>
-              <w:rPr>
-                <w:rFonts w:ascii="Calibri" w:eastAsia="Times New Roman" w:hAnsi="Calibri" w:cs="Calibri"/>
-                <w:color w:val="000000"/>
-                <w:lang w:val="en-US" w:eastAsia="ru-RU"/>
-              </w:rPr>
-            </w:pPr>
-            <w:r>
-              <w:rPr>
-                <w:rFonts w:ascii="Calibri" w:eastAsia="Times New Roman" w:hAnsi="Calibri" w:cs="Calibri"/>
-                <w:color w:val="000000"/>
-                <w:lang w:val="en-US" w:eastAsia="ru-RU"/>
-              </w:rPr>
-              <w:tab/>
-              <w:t>RAISE NOTICE 'Количество клиентов заселявшихся в номера с указанными характеристиками: %', quantity;</w:t>
-            </w:r>
-          </w:p>
-          <w:p>
-            <w:pPr>
-              <w:spacing w:before="120"/>
-              <w:jc w:val="both"/>
-              <w:textAlignment w:val="baseline"/>
-              <w:rPr>
-                <w:rFonts w:ascii="Calibri" w:eastAsia="Times New Roman" w:hAnsi="Calibri" w:cs="Calibri"/>
-                <w:color w:val="000000"/>
-                <w:lang w:val="en-US" w:eastAsia="ru-RU"/>
-              </w:rPr>
-            </w:pPr>
-            <w:r>
-              <w:rPr>
-                <w:rFonts w:ascii="Calibri" w:eastAsia="Times New Roman" w:hAnsi="Calibri" w:cs="Calibri"/>
-                <w:color w:val="000000"/>
-                <w:lang w:val="en-US" w:eastAsia="ru-RU"/>
-              </w:rPr>
-              <w:tab/>
-              <w:t>close curs1;</w:t>
-            </w:r>
-          </w:p>
-          <w:p>
-            <w:pPr>
-              <w:spacing w:before="120"/>
-              <w:jc w:val="both"/>
-              <w:textAlignment w:val="baseline"/>
-              <w:rPr>
-                <w:rFonts w:ascii="Calibri" w:eastAsia="Times New Roman" w:hAnsi="Calibri" w:cs="Calibri"/>
-                <w:color w:val="000000"/>
-                <w:lang w:val="en-US" w:eastAsia="ru-RU"/>
-              </w:rPr>
-            </w:pPr>
-            <w:r>
-              <w:rPr>
-                <w:rFonts w:ascii="Calibri" w:eastAsia="Times New Roman" w:hAnsi="Calibri" w:cs="Calibri"/>
-                <w:color w:val="000000"/>
-                <w:lang w:val="en-US" w:eastAsia="ru-RU"/>
-              </w:rPr>
-              <w:t>END;</w:t>
-            </w:r>
-          </w:p>
-          <w:p>
-            <w:pPr>
-              <w:spacing w:before="120"/>
-              <w:jc w:val="both"/>
-              <w:textAlignment w:val="baseline"/>
-              <w:rPr>
-                <w:rFonts w:ascii="Calibri" w:eastAsia="Times New Roman" w:hAnsi="Calibri" w:cs="Calibri"/>
-                <w:color w:val="000000"/>
-                <w:lang w:val="en-US" w:eastAsia="ru-RU"/>
-              </w:rPr>
-            </w:pPr>
-            <w:r>
-              <w:rPr>
-                <w:rFonts w:ascii="Calibri" w:eastAsia="Times New Roman" w:hAnsi="Calibri" w:cs="Calibri"/>
-                <w:color w:val="000000"/>
-                <w:lang w:val="en-US" w:eastAsia="ru-RU"/>
-              </w:rPr>
-              <w:t xml:space="preserve">$$ LANGUAGE </w:t>
-            </w:r>
-            <w:proofErr w:type="spellStart"/>
-            <w:r>
-              <w:rPr>
-                <w:rFonts w:ascii="Calibri" w:eastAsia="Times New Roman" w:hAnsi="Calibri" w:cs="Calibri"/>
-                <w:color w:val="000000"/>
-                <w:lang w:val="en-US" w:eastAsia="ru-RU"/>
-              </w:rPr>
-              <w:t>plpgsql</w:t>
-            </w:r>
-            <w:proofErr w:type="spellEnd"/>
-            <w:r>
-              <w:rPr>
-                <w:rFonts w:ascii="Calibri" w:eastAsia="Times New Roman" w:hAnsi="Calibri" w:cs="Calibri"/>
-                <w:color w:val="000000"/>
-                <w:lang w:val="en-US" w:eastAsia="ru-RU"/>
-              </w:rPr>
-              <w:t>;</w:t>
-            </w:r>
-          </w:p>
-          <w:p>
-            <w:pPr>
-              <w:spacing w:before="120"/>
-              <w:jc w:val="both"/>
-              <w:textAlignment w:val="baseline"/>
               <w:rPr>
                 <w:rFonts w:ascii="Calibri" w:eastAsia="Times New Roman" w:hAnsi="Calibri" w:cs="Calibri"/>
                 <w:b/>
@@ -6371,7 +6362,16 @@
                 <w:color w:val="000000"/>
                 <w:lang w:val="en-US" w:eastAsia="ru-RU"/>
               </w:rPr>
-              <w:t>get_complaints_list</w:t>
+              <w:t>get_complaints_</w:t>
+            </w:r>
+            <w:proofErr w:type="gramStart"/>
+            <w:r>
+              <w:rPr>
+                <w:rFonts w:ascii="Calibri" w:eastAsia="Times New Roman" w:hAnsi="Calibri" w:cs="Calibri"/>
+                <w:color w:val="000000"/>
+                <w:lang w:val="en-US" w:eastAsia="ru-RU"/>
+              </w:rPr>
+              <w:t>list</w:t>
             </w:r>
             <w:proofErr w:type="spellEnd"/>
             <w:r>
@@ -6383,6 +6383,7 @@
               <w:t>(</w:t>
             </w:r>
             <w:proofErr w:type="spellStart"/>
+            <w:proofErr w:type="gramEnd"/>
             <w:r>
               <w:rPr>
                 <w:rFonts w:ascii="Calibri" w:eastAsia="Times New Roman" w:hAnsi="Calibri" w:cs="Calibri"/>
@@ -6454,16 +6455,34 @@
                 <w:color w:val="000000"/>
                 <w:lang w:val="en-US" w:eastAsia="ru-RU"/>
               </w:rPr>
-              <w:t xml:space="preserve">RETURNS TABLE ( </w:t>
-            </w:r>
-            <w:proofErr w:type="spellStart"/>
-            <w:r>
-              <w:rPr>
-                <w:rFonts w:ascii="Calibri" w:eastAsia="Times New Roman" w:hAnsi="Calibri" w:cs="Calibri"/>
-                <w:color w:val="000000"/>
-                <w:lang w:val="en-US" w:eastAsia="ru-RU"/>
-              </w:rPr>
-              <w:t>history_id</w:t>
+              <w:t xml:space="preserve">RETURNS TABLE </w:t>
+            </w:r>
+            <w:proofErr w:type="gramStart"/>
+            <w:r>
+              <w:rPr>
+                <w:rFonts w:ascii="Calibri" w:eastAsia="Times New Roman" w:hAnsi="Calibri" w:cs="Calibri"/>
+                <w:color w:val="000000"/>
+                <w:lang w:val="en-US" w:eastAsia="ru-RU"/>
+              </w:rPr>
+              <w:t xml:space="preserve">( </w:t>
+            </w:r>
+            <w:proofErr w:type="spellStart"/>
+            <w:r>
+              <w:rPr>
+                <w:rFonts w:ascii="Calibri" w:eastAsia="Times New Roman" w:hAnsi="Calibri" w:cs="Calibri"/>
+                <w:color w:val="000000"/>
+                <w:lang w:val="en-US" w:eastAsia="ru-RU"/>
+              </w:rPr>
+              <w:t>history</w:t>
+            </w:r>
+            <w:proofErr w:type="gramEnd"/>
+            <w:r>
+              <w:rPr>
+                <w:rFonts w:ascii="Calibri" w:eastAsia="Times New Roman" w:hAnsi="Calibri" w:cs="Calibri"/>
+                <w:color w:val="000000"/>
+                <w:lang w:val="en-US" w:eastAsia="ru-RU"/>
+              </w:rPr>
+              <w:t>_id</w:t>
             </w:r>
             <w:proofErr w:type="spellEnd"/>
             <w:r>
@@ -6536,6 +6555,300 @@
               <w:t xml:space="preserve">RETURN QUERY SELECT </w:t>
             </w:r>
             <w:proofErr w:type="spellStart"/>
+            <w:proofErr w:type="gramStart"/>
+            <w:r>
+              <w:rPr>
+                <w:rFonts w:ascii="Calibri" w:eastAsia="Times New Roman" w:hAnsi="Calibri" w:cs="Calibri"/>
+                <w:color w:val="000000"/>
+                <w:lang w:val="en-US" w:eastAsia="ru-RU"/>
+              </w:rPr>
+              <w:t>cl.history</w:t>
+            </w:r>
+            <w:proofErr w:type="gramEnd"/>
+            <w:r>
+              <w:rPr>
+                <w:rFonts w:ascii="Calibri" w:eastAsia="Times New Roman" w:hAnsi="Calibri" w:cs="Calibri"/>
+                <w:color w:val="000000"/>
+                <w:lang w:val="en-US" w:eastAsia="ru-RU"/>
+              </w:rPr>
+              <w:t>_id</w:t>
+            </w:r>
+            <w:proofErr w:type="spellEnd"/>
+            <w:r>
+              <w:rPr>
+                <w:rFonts w:ascii="Calibri" w:eastAsia="Times New Roman" w:hAnsi="Calibri" w:cs="Calibri"/>
+                <w:color w:val="000000"/>
+                <w:lang w:val="en-US" w:eastAsia="ru-RU"/>
+              </w:rPr>
+              <w:t xml:space="preserve">, </w:t>
+            </w:r>
+            <w:proofErr w:type="spellStart"/>
+            <w:r>
+              <w:rPr>
+                <w:rFonts w:ascii="Calibri" w:eastAsia="Times New Roman" w:hAnsi="Calibri" w:cs="Calibri"/>
+                <w:color w:val="000000"/>
+                <w:lang w:val="en-US" w:eastAsia="ru-RU"/>
+              </w:rPr>
+              <w:t>cl.data</w:t>
+            </w:r>
+            <w:proofErr w:type="spellEnd"/>
+            <w:r>
+              <w:rPr>
+                <w:rFonts w:ascii="Calibri" w:eastAsia="Times New Roman" w:hAnsi="Calibri" w:cs="Calibri"/>
+                <w:color w:val="000000"/>
+                <w:lang w:val="en-US" w:eastAsia="ru-RU"/>
+              </w:rPr>
+              <w:t xml:space="preserve">, </w:t>
+            </w:r>
+            <w:proofErr w:type="spellStart"/>
+            <w:r>
+              <w:rPr>
+                <w:rFonts w:ascii="Calibri" w:eastAsia="Times New Roman" w:hAnsi="Calibri" w:cs="Calibri"/>
+                <w:color w:val="000000"/>
+                <w:lang w:val="en-US" w:eastAsia="ru-RU"/>
+              </w:rPr>
+              <w:t>cl.description</w:t>
+            </w:r>
+            <w:proofErr w:type="spellEnd"/>
+            <w:r>
+              <w:rPr>
+                <w:rFonts w:ascii="Calibri" w:eastAsia="Times New Roman" w:hAnsi="Calibri" w:cs="Calibri"/>
+                <w:color w:val="000000"/>
+                <w:lang w:val="en-US" w:eastAsia="ru-RU"/>
+              </w:rPr>
+              <w:t xml:space="preserve">, </w:t>
+            </w:r>
+            <w:proofErr w:type="spellStart"/>
+            <w:r>
+              <w:rPr>
+                <w:rFonts w:ascii="Calibri" w:eastAsia="Times New Roman" w:hAnsi="Calibri" w:cs="Calibri"/>
+                <w:color w:val="000000"/>
+                <w:lang w:val="en-US" w:eastAsia="ru-RU"/>
+              </w:rPr>
+              <w:t>cl.status</w:t>
+            </w:r>
+            <w:proofErr w:type="spellEnd"/>
+            <w:r>
+              <w:rPr>
+                <w:rFonts w:ascii="Calibri" w:eastAsia="Times New Roman" w:hAnsi="Calibri" w:cs="Calibri"/>
+                <w:color w:val="000000"/>
+                <w:lang w:val="en-US" w:eastAsia="ru-RU"/>
+              </w:rPr>
+              <w:t xml:space="preserve"> </w:t>
+            </w:r>
+          </w:p>
+          <w:p>
+            <w:pPr>
+              <w:spacing w:before="120"/>
+              <w:jc w:val="both"/>
+              <w:textAlignment w:val="baseline"/>
+              <w:rPr>
+                <w:rFonts w:ascii="Calibri" w:eastAsia="Times New Roman" w:hAnsi="Calibri" w:cs="Calibri"/>
+                <w:color w:val="000000"/>
+                <w:lang w:val="en-US" w:eastAsia="ru-RU"/>
+              </w:rPr>
+            </w:pPr>
+            <w:r>
+              <w:rPr>
+                <w:rFonts w:ascii="Calibri" w:eastAsia="Times New Roman" w:hAnsi="Calibri" w:cs="Calibri"/>
+                <w:color w:val="000000"/>
+                <w:lang w:val="en-US" w:eastAsia="ru-RU"/>
+              </w:rPr>
+              <w:tab/>
+              <w:t xml:space="preserve">FROM </w:t>
+            </w:r>
+            <w:proofErr w:type="spellStart"/>
+            <w:r>
+              <w:rPr>
+                <w:rFonts w:ascii="Calibri" w:eastAsia="Times New Roman" w:hAnsi="Calibri" w:cs="Calibri"/>
+                <w:color w:val="000000"/>
+                <w:lang w:val="en-US" w:eastAsia="ru-RU"/>
+              </w:rPr>
+              <w:t>complaints_list</w:t>
+            </w:r>
+            <w:proofErr w:type="spellEnd"/>
+            <w:r>
+              <w:rPr>
+                <w:rFonts w:ascii="Calibri" w:eastAsia="Times New Roman" w:hAnsi="Calibri" w:cs="Calibri"/>
+                <w:color w:val="000000"/>
+                <w:lang w:val="en-US" w:eastAsia="ru-RU"/>
+              </w:rPr>
+              <w:t xml:space="preserve"> cl</w:t>
+            </w:r>
+          </w:p>
+          <w:p>
+            <w:pPr>
+              <w:spacing w:before="120"/>
+              <w:jc w:val="both"/>
+              <w:textAlignment w:val="baseline"/>
+              <w:rPr>
+                <w:rFonts w:ascii="Calibri" w:eastAsia="Times New Roman" w:hAnsi="Calibri" w:cs="Calibri"/>
+                <w:color w:val="000000"/>
+                <w:lang w:val="en-US" w:eastAsia="ru-RU"/>
+              </w:rPr>
+            </w:pPr>
+            <w:r>
+              <w:rPr>
+                <w:rFonts w:ascii="Calibri" w:eastAsia="Times New Roman" w:hAnsi="Calibri" w:cs="Calibri"/>
+                <w:color w:val="000000"/>
+                <w:lang w:val="en-US" w:eastAsia="ru-RU"/>
+              </w:rPr>
+              <w:tab/>
+              <w:t xml:space="preserve">JOIN history h ON h.id = </w:t>
+            </w:r>
+            <w:proofErr w:type="spellStart"/>
+            <w:proofErr w:type="gramStart"/>
+            <w:r>
+              <w:rPr>
+                <w:rFonts w:ascii="Calibri" w:eastAsia="Times New Roman" w:hAnsi="Calibri" w:cs="Calibri"/>
+                <w:color w:val="000000"/>
+                <w:lang w:val="en-US" w:eastAsia="ru-RU"/>
+              </w:rPr>
+              <w:t>cl.history</w:t>
+            </w:r>
+            <w:proofErr w:type="gramEnd"/>
+            <w:r>
+              <w:rPr>
+                <w:rFonts w:ascii="Calibri" w:eastAsia="Times New Roman" w:hAnsi="Calibri" w:cs="Calibri"/>
+                <w:color w:val="000000"/>
+                <w:lang w:val="en-US" w:eastAsia="ru-RU"/>
+              </w:rPr>
+              <w:t>_id</w:t>
+            </w:r>
+            <w:proofErr w:type="spellEnd"/>
+          </w:p>
+          <w:p>
+            <w:pPr>
+              <w:spacing w:before="120"/>
+              <w:jc w:val="both"/>
+              <w:textAlignment w:val="baseline"/>
+              <w:rPr>
+                <w:rFonts w:ascii="Calibri" w:eastAsia="Times New Roman" w:hAnsi="Calibri" w:cs="Calibri"/>
+                <w:color w:val="000000"/>
+                <w:lang w:val="en-US" w:eastAsia="ru-RU"/>
+              </w:rPr>
+            </w:pPr>
+            <w:r>
+              <w:rPr>
+                <w:rFonts w:ascii="Calibri" w:eastAsia="Times New Roman" w:hAnsi="Calibri" w:cs="Calibri"/>
+                <w:color w:val="000000"/>
+                <w:lang w:val="en-US" w:eastAsia="ru-RU"/>
+              </w:rPr>
+              <w:tab/>
+              <w:t>WHERE (</w:t>
+            </w:r>
+            <w:proofErr w:type="spellStart"/>
+            <w:r>
+              <w:rPr>
+                <w:rFonts w:ascii="Calibri" w:eastAsia="Times New Roman" w:hAnsi="Calibri" w:cs="Calibri"/>
+                <w:color w:val="000000"/>
+                <w:lang w:val="en-US" w:eastAsia="ru-RU"/>
+              </w:rPr>
+              <w:t>cl.data</w:t>
+            </w:r>
+            <w:proofErr w:type="spellEnd"/>
+            <w:r>
+              <w:rPr>
+                <w:rFonts w:ascii="Calibri" w:eastAsia="Times New Roman" w:hAnsi="Calibri" w:cs="Calibri"/>
+                <w:color w:val="000000"/>
+                <w:lang w:val="en-US" w:eastAsia="ru-RU"/>
+              </w:rPr>
+              <w:t xml:space="preserve"> BETWEEN </w:t>
+            </w:r>
+            <w:proofErr w:type="spellStart"/>
+            <w:r>
+              <w:rPr>
+                <w:rFonts w:ascii="Calibri" w:eastAsia="Times New Roman" w:hAnsi="Calibri" w:cs="Calibri"/>
+                <w:color w:val="000000"/>
+                <w:lang w:val="en-US" w:eastAsia="ru-RU"/>
+              </w:rPr>
+              <w:t>period_start</w:t>
+            </w:r>
+            <w:proofErr w:type="spellEnd"/>
+            <w:r>
+              <w:rPr>
+                <w:rFonts w:ascii="Calibri" w:eastAsia="Times New Roman" w:hAnsi="Calibri" w:cs="Calibri"/>
+                <w:color w:val="000000"/>
+                <w:lang w:val="en-US" w:eastAsia="ru-RU"/>
+              </w:rPr>
+              <w:t xml:space="preserve"> AND </w:t>
+            </w:r>
+            <w:proofErr w:type="spellStart"/>
+            <w:r>
+              <w:rPr>
+                <w:rFonts w:ascii="Calibri" w:eastAsia="Times New Roman" w:hAnsi="Calibri" w:cs="Calibri"/>
+                <w:color w:val="000000"/>
+                <w:lang w:val="en-US" w:eastAsia="ru-RU"/>
+              </w:rPr>
+              <w:t>period_end</w:t>
+            </w:r>
+            <w:proofErr w:type="spellEnd"/>
+            <w:r>
+              <w:rPr>
+                <w:rFonts w:ascii="Calibri" w:eastAsia="Times New Roman" w:hAnsi="Calibri" w:cs="Calibri"/>
+                <w:color w:val="000000"/>
+                <w:lang w:val="en-US" w:eastAsia="ru-RU"/>
+              </w:rPr>
+              <w:t>)</w:t>
+            </w:r>
+          </w:p>
+          <w:p>
+            <w:pPr>
+              <w:spacing w:before="120"/>
+              <w:jc w:val="both"/>
+              <w:textAlignment w:val="baseline"/>
+              <w:rPr>
+                <w:rFonts w:ascii="Calibri" w:eastAsia="Times New Roman" w:hAnsi="Calibri" w:cs="Calibri"/>
+                <w:color w:val="000000"/>
+                <w:lang w:val="en-US" w:eastAsia="ru-RU"/>
+              </w:rPr>
+            </w:pPr>
+            <w:r>
+              <w:rPr>
+                <w:rFonts w:ascii="Calibri" w:eastAsia="Times New Roman" w:hAnsi="Calibri" w:cs="Calibri"/>
+                <w:color w:val="000000"/>
+                <w:lang w:val="en-US" w:eastAsia="ru-RU"/>
+              </w:rPr>
+              <w:tab/>
+            </w:r>
+            <w:r>
+              <w:rPr>
+                <w:rFonts w:ascii="Calibri" w:eastAsia="Times New Roman" w:hAnsi="Calibri" w:cs="Calibri"/>
+                <w:color w:val="000000"/>
+                <w:lang w:val="en-US" w:eastAsia="ru-RU"/>
+              </w:rPr>
+              <w:tab/>
+              <w:t xml:space="preserve">AND ((SELECT </w:t>
+            </w:r>
+            <w:proofErr w:type="gramStart"/>
+            <w:r>
+              <w:rPr>
+                <w:rFonts w:ascii="Calibri" w:eastAsia="Times New Roman" w:hAnsi="Calibri" w:cs="Calibri"/>
+                <w:color w:val="000000"/>
+                <w:lang w:val="en-US" w:eastAsia="ru-RU"/>
+              </w:rPr>
+              <w:t>CAST(</w:t>
+            </w:r>
+            <w:proofErr w:type="spellStart"/>
+            <w:proofErr w:type="gramEnd"/>
+            <w:r>
+              <w:rPr>
+                <w:rFonts w:ascii="Calibri" w:eastAsia="Times New Roman" w:hAnsi="Calibri" w:cs="Calibri"/>
+                <w:color w:val="000000"/>
+                <w:lang w:val="en-US" w:eastAsia="ru-RU"/>
+              </w:rPr>
+              <w:t>room_number</w:t>
+            </w:r>
+            <w:proofErr w:type="spellEnd"/>
+            <w:r>
+              <w:rPr>
+                <w:rFonts w:ascii="Calibri" w:eastAsia="Times New Roman" w:hAnsi="Calibri" w:cs="Calibri"/>
+                <w:color w:val="000000"/>
+                <w:lang w:val="en-US" w:eastAsia="ru-RU"/>
+              </w:rPr>
+              <w:t xml:space="preserve"> AS CHAR)::INT FROM history where id = </w:t>
+            </w:r>
+            <w:proofErr w:type="spellStart"/>
             <w:r>
               <w:rPr>
                 <w:rFonts w:ascii="Calibri" w:eastAsia="Times New Roman" w:hAnsi="Calibri" w:cs="Calibri"/>
@@ -6551,280 +6864,6 @@
                 <w:color w:val="000000"/>
                 <w:lang w:val="en-US" w:eastAsia="ru-RU"/>
               </w:rPr>
-              <w:t xml:space="preserve">, </w:t>
-            </w:r>
-            <w:proofErr w:type="spellStart"/>
-            <w:r>
-              <w:rPr>
-                <w:rFonts w:ascii="Calibri" w:eastAsia="Times New Roman" w:hAnsi="Calibri" w:cs="Calibri"/>
-                <w:color w:val="000000"/>
-                <w:lang w:val="en-US" w:eastAsia="ru-RU"/>
-              </w:rPr>
-              <w:t>cl.data</w:t>
-            </w:r>
-            <w:proofErr w:type="spellEnd"/>
-            <w:r>
-              <w:rPr>
-                <w:rFonts w:ascii="Calibri" w:eastAsia="Times New Roman" w:hAnsi="Calibri" w:cs="Calibri"/>
-                <w:color w:val="000000"/>
-                <w:lang w:val="en-US" w:eastAsia="ru-RU"/>
-              </w:rPr>
-              <w:t xml:space="preserve">, </w:t>
-            </w:r>
-            <w:proofErr w:type="spellStart"/>
-            <w:r>
-              <w:rPr>
-                <w:rFonts w:ascii="Calibri" w:eastAsia="Times New Roman" w:hAnsi="Calibri" w:cs="Calibri"/>
-                <w:color w:val="000000"/>
-                <w:lang w:val="en-US" w:eastAsia="ru-RU"/>
-              </w:rPr>
-              <w:t>cl.description</w:t>
-            </w:r>
-            <w:proofErr w:type="spellEnd"/>
-            <w:r>
-              <w:rPr>
-                <w:rFonts w:ascii="Calibri" w:eastAsia="Times New Roman" w:hAnsi="Calibri" w:cs="Calibri"/>
-                <w:color w:val="000000"/>
-                <w:lang w:val="en-US" w:eastAsia="ru-RU"/>
-              </w:rPr>
-              <w:t xml:space="preserve">, </w:t>
-            </w:r>
-            <w:proofErr w:type="spellStart"/>
-            <w:r>
-              <w:rPr>
-                <w:rFonts w:ascii="Calibri" w:eastAsia="Times New Roman" w:hAnsi="Calibri" w:cs="Calibri"/>
-                <w:color w:val="000000"/>
-                <w:lang w:val="en-US" w:eastAsia="ru-RU"/>
-              </w:rPr>
-              <w:t>cl.status</w:t>
-            </w:r>
-            <w:proofErr w:type="spellEnd"/>
-            <w:r>
-              <w:rPr>
-                <w:rFonts w:ascii="Calibri" w:eastAsia="Times New Roman" w:hAnsi="Calibri" w:cs="Calibri"/>
-                <w:color w:val="000000"/>
-                <w:lang w:val="en-US" w:eastAsia="ru-RU"/>
-              </w:rPr>
-              <w:t xml:space="preserve"> </w:t>
-            </w:r>
-          </w:p>
-          <w:p>
-            <w:pPr>
-              <w:spacing w:before="120"/>
-              <w:jc w:val="both"/>
-              <w:textAlignment w:val="baseline"/>
-              <w:rPr>
-                <w:rFonts w:ascii="Calibri" w:eastAsia="Times New Roman" w:hAnsi="Calibri" w:cs="Calibri"/>
-                <w:color w:val="000000"/>
-                <w:lang w:val="en-US" w:eastAsia="ru-RU"/>
-              </w:rPr>
-            </w:pPr>
-            <w:r>
-              <w:rPr>
-                <w:rFonts w:ascii="Calibri" w:eastAsia="Times New Roman" w:hAnsi="Calibri" w:cs="Calibri"/>
-                <w:color w:val="000000"/>
-                <w:lang w:val="en-US" w:eastAsia="ru-RU"/>
-              </w:rPr>
-              <w:tab/>
-              <w:t xml:space="preserve">FROM </w:t>
-            </w:r>
-            <w:proofErr w:type="spellStart"/>
-            <w:r>
-              <w:rPr>
-                <w:rFonts w:ascii="Calibri" w:eastAsia="Times New Roman" w:hAnsi="Calibri" w:cs="Calibri"/>
-                <w:color w:val="000000"/>
-                <w:lang w:val="en-US" w:eastAsia="ru-RU"/>
-              </w:rPr>
-              <w:t>complaints_list</w:t>
-            </w:r>
-            <w:proofErr w:type="spellEnd"/>
-            <w:r>
-              <w:rPr>
-                <w:rFonts w:ascii="Calibri" w:eastAsia="Times New Roman" w:hAnsi="Calibri" w:cs="Calibri"/>
-                <w:color w:val="000000"/>
-                <w:lang w:val="en-US" w:eastAsia="ru-RU"/>
-              </w:rPr>
-              <w:t xml:space="preserve"> </w:t>
-            </w:r>
-            <w:proofErr w:type="spellStart"/>
-            <w:r>
-              <w:rPr>
-                <w:rFonts w:ascii="Calibri" w:eastAsia="Times New Roman" w:hAnsi="Calibri" w:cs="Calibri"/>
-                <w:color w:val="000000"/>
-                <w:lang w:val="en-US" w:eastAsia="ru-RU"/>
-              </w:rPr>
-              <w:t>cl</w:t>
-            </w:r>
-            <w:proofErr w:type="spellEnd"/>
-          </w:p>
-          <w:p>
-            <w:pPr>
-              <w:spacing w:before="120"/>
-              <w:jc w:val="both"/>
-              <w:textAlignment w:val="baseline"/>
-              <w:rPr>
-                <w:rFonts w:ascii="Calibri" w:eastAsia="Times New Roman" w:hAnsi="Calibri" w:cs="Calibri"/>
-                <w:color w:val="000000"/>
-                <w:lang w:val="en-US" w:eastAsia="ru-RU"/>
-              </w:rPr>
-            </w:pPr>
-            <w:r>
-              <w:rPr>
-                <w:rFonts w:ascii="Calibri" w:eastAsia="Times New Roman" w:hAnsi="Calibri" w:cs="Calibri"/>
-                <w:color w:val="000000"/>
-                <w:lang w:val="en-US" w:eastAsia="ru-RU"/>
-              </w:rPr>
-              <w:tab/>
-              <w:t xml:space="preserve">JOIN history h ON h.id = </w:t>
-            </w:r>
-            <w:proofErr w:type="spellStart"/>
-            <w:r>
-              <w:rPr>
-                <w:rFonts w:ascii="Calibri" w:eastAsia="Times New Roman" w:hAnsi="Calibri" w:cs="Calibri"/>
-                <w:color w:val="000000"/>
-                <w:lang w:val="en-US" w:eastAsia="ru-RU"/>
-              </w:rPr>
-              <w:t>cl.history_id</w:t>
-            </w:r>
-            <w:proofErr w:type="spellEnd"/>
-          </w:p>
-          <w:p>
-            <w:pPr>
-              <w:spacing w:before="120"/>
-              <w:jc w:val="both"/>
-              <w:textAlignment w:val="baseline"/>
-              <w:rPr>
-                <w:rFonts w:ascii="Calibri" w:eastAsia="Times New Roman" w:hAnsi="Calibri" w:cs="Calibri"/>
-                <w:color w:val="000000"/>
-                <w:lang w:val="en-US" w:eastAsia="ru-RU"/>
-              </w:rPr>
-            </w:pPr>
-            <w:r>
-              <w:rPr>
-                <w:rFonts w:ascii="Calibri" w:eastAsia="Times New Roman" w:hAnsi="Calibri" w:cs="Calibri"/>
-                <w:color w:val="000000"/>
-                <w:lang w:val="en-US" w:eastAsia="ru-RU"/>
-              </w:rPr>
-              <w:tab/>
-              <w:t>WHERE (</w:t>
-            </w:r>
-            <w:proofErr w:type="spellStart"/>
-            <w:r>
-              <w:rPr>
-                <w:rFonts w:ascii="Calibri" w:eastAsia="Times New Roman" w:hAnsi="Calibri" w:cs="Calibri"/>
-                <w:color w:val="000000"/>
-                <w:lang w:val="en-US" w:eastAsia="ru-RU"/>
-              </w:rPr>
-              <w:t>cl.data</w:t>
-            </w:r>
-            <w:proofErr w:type="spellEnd"/>
-            <w:r>
-              <w:rPr>
-                <w:rFonts w:ascii="Calibri" w:eastAsia="Times New Roman" w:hAnsi="Calibri" w:cs="Calibri"/>
-                <w:color w:val="000000"/>
-                <w:lang w:val="en-US" w:eastAsia="ru-RU"/>
-              </w:rPr>
-              <w:t xml:space="preserve"> BETWEEN </w:t>
-            </w:r>
-            <w:proofErr w:type="spellStart"/>
-            <w:r>
-              <w:rPr>
-                <w:rFonts w:ascii="Calibri" w:eastAsia="Times New Roman" w:hAnsi="Calibri" w:cs="Calibri"/>
-                <w:color w:val="000000"/>
-                <w:lang w:val="en-US" w:eastAsia="ru-RU"/>
-              </w:rPr>
-              <w:t>period_start</w:t>
-            </w:r>
-            <w:proofErr w:type="spellEnd"/>
-            <w:r>
-              <w:rPr>
-                <w:rFonts w:ascii="Calibri" w:eastAsia="Times New Roman" w:hAnsi="Calibri" w:cs="Calibri"/>
-                <w:color w:val="000000"/>
-                <w:lang w:val="en-US" w:eastAsia="ru-RU"/>
-              </w:rPr>
-              <w:t xml:space="preserve"> AND </w:t>
-            </w:r>
-            <w:proofErr w:type="spellStart"/>
-            <w:r>
-              <w:rPr>
-                <w:rFonts w:ascii="Calibri" w:eastAsia="Times New Roman" w:hAnsi="Calibri" w:cs="Calibri"/>
-                <w:color w:val="000000"/>
-                <w:lang w:val="en-US" w:eastAsia="ru-RU"/>
-              </w:rPr>
-              <w:t>period_end</w:t>
-            </w:r>
-            <w:proofErr w:type="spellEnd"/>
-            <w:r>
-              <w:rPr>
-                <w:rFonts w:ascii="Calibri" w:eastAsia="Times New Roman" w:hAnsi="Calibri" w:cs="Calibri"/>
-                <w:color w:val="000000"/>
-                <w:lang w:val="en-US" w:eastAsia="ru-RU"/>
-              </w:rPr>
-              <w:t>)</w:t>
-            </w:r>
-          </w:p>
-          <w:p>
-            <w:pPr>
-              <w:spacing w:before="120"/>
-              <w:jc w:val="both"/>
-              <w:textAlignment w:val="baseline"/>
-              <w:rPr>
-                <w:rFonts w:ascii="Calibri" w:eastAsia="Times New Roman" w:hAnsi="Calibri" w:cs="Calibri"/>
-                <w:color w:val="000000"/>
-                <w:lang w:val="en-US" w:eastAsia="ru-RU"/>
-              </w:rPr>
-            </w:pPr>
-            <w:r>
-              <w:rPr>
-                <w:rFonts w:ascii="Calibri" w:eastAsia="Times New Roman" w:hAnsi="Calibri" w:cs="Calibri"/>
-                <w:color w:val="000000"/>
-                <w:lang w:val="en-US" w:eastAsia="ru-RU"/>
-              </w:rPr>
-              <w:tab/>
-            </w:r>
-            <w:r>
-              <w:rPr>
-                <w:rFonts w:ascii="Calibri" w:eastAsia="Times New Roman" w:hAnsi="Calibri" w:cs="Calibri"/>
-                <w:color w:val="000000"/>
-                <w:lang w:val="en-US" w:eastAsia="ru-RU"/>
-              </w:rPr>
-              <w:tab/>
-              <w:t>AND ((SELECT CAST(</w:t>
-            </w:r>
-            <w:proofErr w:type="spellStart"/>
-            <w:r>
-              <w:rPr>
-                <w:rFonts w:ascii="Calibri" w:eastAsia="Times New Roman" w:hAnsi="Calibri" w:cs="Calibri"/>
-                <w:color w:val="000000"/>
-                <w:lang w:val="en-US" w:eastAsia="ru-RU"/>
-              </w:rPr>
-              <w:t>room_number</w:t>
-            </w:r>
-            <w:proofErr w:type="spellEnd"/>
-            <w:r>
-              <w:rPr>
-                <w:rFonts w:ascii="Calibri" w:eastAsia="Times New Roman" w:hAnsi="Calibri" w:cs="Calibri"/>
-                <w:color w:val="000000"/>
-                <w:lang w:val="en-US" w:eastAsia="ru-RU"/>
-              </w:rPr>
-              <w:t xml:space="preserve"> AS CHAR)::INT FROM history where id = </w:t>
-            </w:r>
-            <w:proofErr w:type="spellStart"/>
-            <w:r>
-              <w:rPr>
-                <w:rFonts w:ascii="Calibri" w:eastAsia="Times New Roman" w:hAnsi="Calibri" w:cs="Calibri"/>
-                <w:color w:val="000000"/>
-                <w:lang w:val="en-US" w:eastAsia="ru-RU"/>
-              </w:rPr>
-              <w:t>cl.history_id</w:t>
-            </w:r>
-            <w:proofErr w:type="spellEnd"/>
-            <w:r>
-              <w:rPr>
-                <w:rFonts w:ascii="Calibri" w:eastAsia="Times New Roman" w:hAnsi="Calibri" w:cs="Calibri"/>
-                <w:color w:val="000000"/>
-                <w:lang w:val="en-US" w:eastAsia="ru-RU"/>
-              </w:rPr>
               <w:t xml:space="preserve">) = </w:t>
             </w:r>
             <w:proofErr w:type="spellStart"/>
@@ -6875,13 +6914,23 @@
               <w:t>AND (</w:t>
             </w:r>
             <w:proofErr w:type="spellStart"/>
-            <w:r>
-              <w:rPr>
-                <w:rFonts w:ascii="Calibri" w:eastAsia="Times New Roman" w:hAnsi="Calibri" w:cs="Calibri"/>
-                <w:color w:val="000000"/>
-                <w:lang w:val="en-US" w:eastAsia="ru-RU"/>
-              </w:rPr>
-              <w:t>h.client_id</w:t>
+            <w:proofErr w:type="gramStart"/>
+            <w:r>
+              <w:rPr>
+                <w:rFonts w:ascii="Calibri" w:eastAsia="Times New Roman" w:hAnsi="Calibri" w:cs="Calibri"/>
+                <w:color w:val="000000"/>
+                <w:lang w:val="en-US" w:eastAsia="ru-RU"/>
+              </w:rPr>
+              <w:t>h.client</w:t>
+            </w:r>
+            <w:proofErr w:type="gramEnd"/>
+            <w:r>
+              <w:rPr>
+                <w:rFonts w:ascii="Calibri" w:eastAsia="Times New Roman" w:hAnsi="Calibri" w:cs="Calibri"/>
+                <w:color w:val="000000"/>
+                <w:lang w:val="en-US" w:eastAsia="ru-RU"/>
+              </w:rPr>
+              <w:t>_id</w:t>
             </w:r>
             <w:proofErr w:type="spellEnd"/>
             <w:r>
@@ -7053,7 +7102,16 @@
                 <w:color w:val="000000"/>
                 <w:lang w:val="en-US" w:eastAsia="ru-RU"/>
               </w:rPr>
-              <w:t>available_rooms</w:t>
+              <w:t>available_</w:t>
+            </w:r>
+            <w:proofErr w:type="gramStart"/>
+            <w:r>
+              <w:rPr>
+                <w:rFonts w:ascii="Calibri" w:eastAsia="Times New Roman" w:hAnsi="Calibri" w:cs="Calibri"/>
+                <w:color w:val="000000"/>
+                <w:lang w:val="en-US" w:eastAsia="ru-RU"/>
+              </w:rPr>
+              <w:t>rooms</w:t>
             </w:r>
             <w:proofErr w:type="spellEnd"/>
             <w:r>
@@ -7065,6 +7123,7 @@
               <w:t>(</w:t>
             </w:r>
             <w:proofErr w:type="spellStart"/>
+            <w:proofErr w:type="gramEnd"/>
             <w:r>
               <w:rPr>
                 <w:rFonts w:ascii="Calibri" w:eastAsia="Times New Roman" w:hAnsi="Calibri" w:cs="Calibri"/>
@@ -7250,6 +7309,7 @@
               <w:t xml:space="preserve">SELECT r.id, </w:t>
             </w:r>
             <w:proofErr w:type="spellStart"/>
+            <w:proofErr w:type="gramStart"/>
             <w:r>
               <w:rPr>
                 <w:rFonts w:ascii="Calibri" w:eastAsia="Times New Roman" w:hAnsi="Calibri" w:cs="Calibri"/>
@@ -7259,6 +7319,7 @@
               <w:t>r.capacity</w:t>
             </w:r>
             <w:proofErr w:type="spellEnd"/>
+            <w:proofErr w:type="gramEnd"/>
             <w:r>
               <w:rPr>
                 <w:rFonts w:ascii="Calibri" w:eastAsia="Times New Roman" w:hAnsi="Calibri" w:cs="Calibri"/>
@@ -7342,6 +7403,7 @@
               <w:t xml:space="preserve">WHERE </w:t>
             </w:r>
             <w:proofErr w:type="spellStart"/>
+            <w:proofErr w:type="gramStart"/>
             <w:r>
               <w:rPr>
                 <w:rFonts w:ascii="Calibri" w:eastAsia="Times New Roman" w:hAnsi="Calibri" w:cs="Calibri"/>
@@ -7351,6 +7413,7 @@
               <w:t>r.status</w:t>
             </w:r>
             <w:proofErr w:type="spellEnd"/>
+            <w:proofErr w:type="gramEnd"/>
             <w:r>
               <w:rPr>
                 <w:rFonts w:ascii="Calibri" w:eastAsia="Times New Roman" w:hAnsi="Calibri" w:cs="Calibri"/>
@@ -7494,7 +7557,24 @@
                 <w:lang w:val="en-US" w:eastAsia="ru-RU"/>
               </w:rPr>
               <w:tab/>
-              <w:t xml:space="preserve">COUNT(CASE WHEN </w:t>
+            </w:r>
+            <w:proofErr w:type="gramStart"/>
+            <w:r>
+              <w:rPr>
+                <w:rFonts w:ascii="Calibri" w:eastAsia="Times New Roman" w:hAnsi="Calibri" w:cs="Calibri"/>
+                <w:color w:val="000000"/>
+                <w:lang w:val="en-US" w:eastAsia="ru-RU"/>
+              </w:rPr>
+              <w:t>COUNT(</w:t>
+            </w:r>
+            <w:proofErr w:type="gramEnd"/>
+            <w:r>
+              <w:rPr>
+                <w:rFonts w:ascii="Calibri" w:eastAsia="Times New Roman" w:hAnsi="Calibri" w:cs="Calibri"/>
+                <w:color w:val="000000"/>
+                <w:lang w:val="en-US" w:eastAsia="ru-RU"/>
+              </w:rPr>
+              <w:t xml:space="preserve">CASE WHEN </w:t>
             </w:r>
             <w:proofErr w:type="spellStart"/>
             <w:r>
@@ -7575,7 +7655,24 @@
                 <w:lang w:val="en-US" w:eastAsia="ru-RU"/>
               </w:rPr>
               <w:tab/>
-              <w:t xml:space="preserve">SUM(CASE WHEN </w:t>
+            </w:r>
+            <w:proofErr w:type="gramStart"/>
+            <w:r>
+              <w:rPr>
+                <w:rFonts w:ascii="Calibri" w:eastAsia="Times New Roman" w:hAnsi="Calibri" w:cs="Calibri"/>
+                <w:color w:val="000000"/>
+                <w:lang w:val="en-US" w:eastAsia="ru-RU"/>
+              </w:rPr>
+              <w:t>SUM(</w:t>
+            </w:r>
+            <w:proofErr w:type="gramEnd"/>
+            <w:r>
+              <w:rPr>
+                <w:rFonts w:ascii="Calibri" w:eastAsia="Times New Roman" w:hAnsi="Calibri" w:cs="Calibri"/>
+                <w:color w:val="000000"/>
+                <w:lang w:val="en-US" w:eastAsia="ru-RU"/>
+              </w:rPr>
+              <w:t xml:space="preserve">CASE WHEN </w:t>
             </w:r>
             <w:proofErr w:type="spellStart"/>
             <w:r>
@@ -7706,6 +7803,7 @@
               <w:t xml:space="preserve">WHERE </w:t>
             </w:r>
             <w:proofErr w:type="spellStart"/>
+            <w:proofErr w:type="gramStart"/>
             <w:r>
               <w:rPr>
                 <w:rFonts w:ascii="Calibri" w:eastAsia="Times New Roman" w:hAnsi="Calibri" w:cs="Calibri"/>
@@ -7715,6 +7813,7 @@
               <w:t>r.status</w:t>
             </w:r>
             <w:proofErr w:type="spellEnd"/>
+            <w:proofErr w:type="gramEnd"/>
             <w:r>
               <w:rPr>
                 <w:rFonts w:ascii="Calibri" w:eastAsia="Times New Roman" w:hAnsi="Calibri" w:cs="Calibri"/>
@@ -7866,6 +7965,7 @@
               <w:t xml:space="preserve">SELECT r.id, </w:t>
             </w:r>
             <w:proofErr w:type="spellStart"/>
+            <w:proofErr w:type="gramStart"/>
             <w:r>
               <w:rPr>
                 <w:rFonts w:ascii="Calibri" w:eastAsia="Times New Roman" w:hAnsi="Calibri" w:cs="Calibri"/>
@@ -7875,6 +7975,7 @@
               <w:t>r.capacity</w:t>
             </w:r>
             <w:proofErr w:type="spellEnd"/>
+            <w:proofErr w:type="gramEnd"/>
             <w:r>
               <w:rPr>
                 <w:rFonts w:ascii="Calibri" w:eastAsia="Times New Roman" w:hAnsi="Calibri" w:cs="Calibri"/>
@@ -7958,13 +8059,23 @@
               <w:t xml:space="preserve">WHERE </w:t>
             </w:r>
             <w:proofErr w:type="spellStart"/>
-            <w:r>
-              <w:rPr>
-                <w:rFonts w:ascii="Calibri" w:eastAsia="Times New Roman" w:hAnsi="Calibri" w:cs="Calibri"/>
-                <w:color w:val="000000"/>
-                <w:lang w:val="en-US" w:eastAsia="ru-RU"/>
-              </w:rPr>
-              <w:t>r.booking_id</w:t>
+            <w:proofErr w:type="gramStart"/>
+            <w:r>
+              <w:rPr>
+                <w:rFonts w:ascii="Calibri" w:eastAsia="Times New Roman" w:hAnsi="Calibri" w:cs="Calibri"/>
+                <w:color w:val="000000"/>
+                <w:lang w:val="en-US" w:eastAsia="ru-RU"/>
+              </w:rPr>
+              <w:t>r.booking</w:t>
+            </w:r>
+            <w:proofErr w:type="gramEnd"/>
+            <w:r>
+              <w:rPr>
+                <w:rFonts w:ascii="Calibri" w:eastAsia="Times New Roman" w:hAnsi="Calibri" w:cs="Calibri"/>
+                <w:color w:val="000000"/>
+                <w:lang w:val="en-US" w:eastAsia="ru-RU"/>
+              </w:rPr>
+              <w:t>_id</w:t>
             </w:r>
             <w:proofErr w:type="spellEnd"/>
             <w:r>
@@ -8165,13 +8276,23 @@
               <w:t xml:space="preserve"> AND res.id = </w:t>
             </w:r>
             <w:proofErr w:type="spellStart"/>
-            <w:r>
-              <w:rPr>
-                <w:rFonts w:ascii="Calibri" w:eastAsia="Times New Roman" w:hAnsi="Calibri" w:cs="Calibri"/>
-                <w:color w:val="000000"/>
-                <w:lang w:val="en-US" w:eastAsia="ru-RU"/>
-              </w:rPr>
-              <w:t>r.booking_id</w:t>
+            <w:proofErr w:type="gramStart"/>
+            <w:r>
+              <w:rPr>
+                <w:rFonts w:ascii="Calibri" w:eastAsia="Times New Roman" w:hAnsi="Calibri" w:cs="Calibri"/>
+                <w:color w:val="000000"/>
+                <w:lang w:val="en-US" w:eastAsia="ru-RU"/>
+              </w:rPr>
+              <w:t>r.booking</w:t>
+            </w:r>
+            <w:proofErr w:type="gramEnd"/>
+            <w:r>
+              <w:rPr>
+                <w:rFonts w:ascii="Calibri" w:eastAsia="Times New Roman" w:hAnsi="Calibri" w:cs="Calibri"/>
+                <w:color w:val="000000"/>
+                <w:lang w:val="en-US" w:eastAsia="ru-RU"/>
+              </w:rPr>
+              <w:t>_id</w:t>
             </w:r>
             <w:proofErr w:type="spellEnd"/>
             <w:r>
@@ -8254,7 +8375,25 @@
                 <w:lang w:val="en-US" w:eastAsia="ru-RU"/>
               </w:rPr>
               <w:tab/>
-              <w:t>SELECT COUNT(r.id)::INT, SUM(</w:t>
+              <w:t>SELECT COUNT(r.id</w:t>
+            </w:r>
+            <w:proofErr w:type="gramStart"/>
+            <w:r>
+              <w:rPr>
+                <w:rFonts w:ascii="Calibri" w:eastAsia="Times New Roman" w:hAnsi="Calibri" w:cs="Calibri"/>
+                <w:color w:val="000000"/>
+                <w:lang w:val="en-US" w:eastAsia="ru-RU"/>
+              </w:rPr>
+              <w:t>)::</w:t>
+            </w:r>
+            <w:proofErr w:type="gramEnd"/>
+            <w:r>
+              <w:rPr>
+                <w:rFonts w:ascii="Calibri" w:eastAsia="Times New Roman" w:hAnsi="Calibri" w:cs="Calibri"/>
+                <w:color w:val="000000"/>
+                <w:lang w:val="en-US" w:eastAsia="ru-RU"/>
+              </w:rPr>
+              <w:t>INT, SUM(</w:t>
             </w:r>
             <w:proofErr w:type="spellStart"/>
             <w:r>
@@ -8349,13 +8488,23 @@
               <w:t xml:space="preserve">WHERE </w:t>
             </w:r>
             <w:proofErr w:type="spellStart"/>
-            <w:r>
-              <w:rPr>
-                <w:rFonts w:ascii="Calibri" w:eastAsia="Times New Roman" w:hAnsi="Calibri" w:cs="Calibri"/>
-                <w:color w:val="000000"/>
-                <w:lang w:val="en-US" w:eastAsia="ru-RU"/>
-              </w:rPr>
-              <w:t>r.booking_id</w:t>
+            <w:proofErr w:type="gramStart"/>
+            <w:r>
+              <w:rPr>
+                <w:rFonts w:ascii="Calibri" w:eastAsia="Times New Roman" w:hAnsi="Calibri" w:cs="Calibri"/>
+                <w:color w:val="000000"/>
+                <w:lang w:val="en-US" w:eastAsia="ru-RU"/>
+              </w:rPr>
+              <w:t>r.booking</w:t>
+            </w:r>
+            <w:proofErr w:type="gramEnd"/>
+            <w:r>
+              <w:rPr>
+                <w:rFonts w:ascii="Calibri" w:eastAsia="Times New Roman" w:hAnsi="Calibri" w:cs="Calibri"/>
+                <w:color w:val="000000"/>
+                <w:lang w:val="en-US" w:eastAsia="ru-RU"/>
+              </w:rPr>
+              <w:t>_id</w:t>
             </w:r>
             <w:proofErr w:type="spellEnd"/>
             <w:r>
@@ -8556,13 +8705,23 @@
               <w:t xml:space="preserve"> AND res.id = </w:t>
             </w:r>
             <w:proofErr w:type="spellStart"/>
-            <w:r>
-              <w:rPr>
-                <w:rFonts w:ascii="Calibri" w:eastAsia="Times New Roman" w:hAnsi="Calibri" w:cs="Calibri"/>
-                <w:color w:val="000000"/>
-                <w:lang w:val="en-US" w:eastAsia="ru-RU"/>
-              </w:rPr>
-              <w:t>r.booking_id</w:t>
+            <w:proofErr w:type="gramStart"/>
+            <w:r>
+              <w:rPr>
+                <w:rFonts w:ascii="Calibri" w:eastAsia="Times New Roman" w:hAnsi="Calibri" w:cs="Calibri"/>
+                <w:color w:val="000000"/>
+                <w:lang w:val="en-US" w:eastAsia="ru-RU"/>
+              </w:rPr>
+              <w:t>r.booking</w:t>
+            </w:r>
+            <w:proofErr w:type="gramEnd"/>
+            <w:r>
+              <w:rPr>
+                <w:rFonts w:ascii="Calibri" w:eastAsia="Times New Roman" w:hAnsi="Calibri" w:cs="Calibri"/>
+                <w:color w:val="000000"/>
+                <w:lang w:val="en-US" w:eastAsia="ru-RU"/>
+              </w:rPr>
+              <w:t>_id</w:t>
             </w:r>
             <w:proofErr w:type="spellEnd"/>
             <w:r>
@@ -8790,16 +8949,34 @@
                 <w:color w:val="000000"/>
                 <w:lang w:val="en-US" w:eastAsia="ru-RU"/>
               </w:rPr>
-              <w:t>free_rooms</w:t>
-            </w:r>
-            <w:proofErr w:type="spellEnd"/>
-            <w:r>
-              <w:rPr>
-                <w:rFonts w:ascii="Calibri" w:eastAsia="Times New Roman" w:hAnsi="Calibri" w:cs="Calibri"/>
-                <w:color w:val="000000"/>
-                <w:lang w:val="en-US" w:eastAsia="ru-RU"/>
-              </w:rPr>
-              <w:t>()</w:t>
+              <w:t>free_</w:t>
+            </w:r>
+            <w:proofErr w:type="gramStart"/>
+            <w:r>
+              <w:rPr>
+                <w:rFonts w:ascii="Calibri" w:eastAsia="Times New Roman" w:hAnsi="Calibri" w:cs="Calibri"/>
+                <w:color w:val="000000"/>
+                <w:lang w:val="en-US" w:eastAsia="ru-RU"/>
+              </w:rPr>
+              <w:t>rooms</w:t>
+            </w:r>
+            <w:proofErr w:type="spellEnd"/>
+            <w:r>
+              <w:rPr>
+                <w:rFonts w:ascii="Calibri" w:eastAsia="Times New Roman" w:hAnsi="Calibri" w:cs="Calibri"/>
+                <w:color w:val="000000"/>
+                <w:lang w:val="en-US" w:eastAsia="ru-RU"/>
+              </w:rPr>
+              <w:t>(</w:t>
+            </w:r>
+            <w:proofErr w:type="gramEnd"/>
+            <w:r>
+              <w:rPr>
+                <w:rFonts w:ascii="Calibri" w:eastAsia="Times New Roman" w:hAnsi="Calibri" w:cs="Calibri"/>
+                <w:color w:val="000000"/>
+                <w:lang w:val="en-US" w:eastAsia="ru-RU"/>
+              </w:rPr>
+              <w:t>)</w:t>
             </w:r>
           </w:p>
           <w:p>
@@ -8921,6 +9098,7 @@
               <w:t xml:space="preserve">    SELECT </w:t>
             </w:r>
             <w:proofErr w:type="spellStart"/>
+            <w:proofErr w:type="gramStart"/>
             <w:r>
               <w:rPr>
                 <w:rFonts w:ascii="Calibri" w:eastAsia="Times New Roman" w:hAnsi="Calibri" w:cs="Calibri"/>
@@ -8930,6 +9108,7 @@
               <w:t>r.building</w:t>
             </w:r>
             <w:proofErr w:type="spellEnd"/>
+            <w:proofErr w:type="gramEnd"/>
             <w:r>
               <w:rPr>
                 <w:rFonts w:ascii="Calibri" w:eastAsia="Times New Roman" w:hAnsi="Calibri" w:cs="Calibri"/>
@@ -9063,6 +9242,7 @@
               <w:t xml:space="preserve">    GROUP BY </w:t>
             </w:r>
             <w:proofErr w:type="spellStart"/>
+            <w:proofErr w:type="gramStart"/>
             <w:r>
               <w:rPr>
                 <w:rFonts w:ascii="Calibri" w:eastAsia="Times New Roman" w:hAnsi="Calibri" w:cs="Calibri"/>
@@ -9072,6 +9252,7 @@
               <w:t>r.building</w:t>
             </w:r>
             <w:proofErr w:type="spellEnd"/>
+            <w:proofErr w:type="gramEnd"/>
             <w:r>
               <w:rPr>
                 <w:rFonts w:ascii="Calibri" w:eastAsia="Times New Roman" w:hAnsi="Calibri" w:cs="Calibri"/>
@@ -10036,7 +10217,24 @@
                 <w:lang w:val="en-US" w:eastAsia="ru-RU"/>
               </w:rPr>
               <w:tab/>
-              <w:t>COUNT(*)::INT</w:t>
+            </w:r>
+            <w:proofErr w:type="gramStart"/>
+            <w:r>
+              <w:rPr>
+                <w:rFonts w:ascii="Calibri" w:eastAsia="Times New Roman" w:hAnsi="Calibri" w:cs="Calibri"/>
+                <w:color w:val="000000"/>
+                <w:lang w:val="en-US" w:eastAsia="ru-RU"/>
+              </w:rPr>
+              <w:t>COUNT(</w:t>
+            </w:r>
+            <w:proofErr w:type="gramEnd"/>
+            <w:r>
+              <w:rPr>
+                <w:rFonts w:ascii="Calibri" w:eastAsia="Times New Roman" w:hAnsi="Calibri" w:cs="Calibri"/>
+                <w:color w:val="000000"/>
+                <w:lang w:val="en-US" w:eastAsia="ru-RU"/>
+              </w:rPr>
+              <w:t>*)::INT</w:t>
             </w:r>
           </w:p>
           <w:p>
@@ -10098,13 +10296,23 @@
               <w:t xml:space="preserve">JOIN partners p ON </w:t>
             </w:r>
             <w:proofErr w:type="spellStart"/>
-            <w:r>
-              <w:rPr>
-                <w:rFonts w:ascii="Calibri" w:eastAsia="Times New Roman" w:hAnsi="Calibri" w:cs="Calibri"/>
-                <w:color w:val="000000"/>
-                <w:lang w:val="en-US" w:eastAsia="ru-RU"/>
-              </w:rPr>
-              <w:t>r.partner_id</w:t>
+            <w:proofErr w:type="gramStart"/>
+            <w:r>
+              <w:rPr>
+                <w:rFonts w:ascii="Calibri" w:eastAsia="Times New Roman" w:hAnsi="Calibri" w:cs="Calibri"/>
+                <w:color w:val="000000"/>
+                <w:lang w:val="en-US" w:eastAsia="ru-RU"/>
+              </w:rPr>
+              <w:t>r.partner</w:t>
+            </w:r>
+            <w:proofErr w:type="gramEnd"/>
+            <w:r>
+              <w:rPr>
+                <w:rFonts w:ascii="Calibri" w:eastAsia="Times New Roman" w:hAnsi="Calibri" w:cs="Calibri"/>
+                <w:color w:val="000000"/>
+                <w:lang w:val="en-US" w:eastAsia="ru-RU"/>
+              </w:rPr>
+              <w:t>_id</w:t>
             </w:r>
             <w:proofErr w:type="spellEnd"/>
             <w:r>
@@ -10145,6 +10353,7 @@
               <w:t xml:space="preserve">WHERE </w:t>
             </w:r>
             <w:proofErr w:type="spellStart"/>
+            <w:proofErr w:type="gramStart"/>
             <w:r>
               <w:rPr>
                 <w:rFonts w:ascii="Calibri" w:eastAsia="Times New Roman" w:hAnsi="Calibri" w:cs="Calibri"/>
@@ -10154,6 +10363,7 @@
               <w:t>p.organization</w:t>
             </w:r>
             <w:proofErr w:type="spellEnd"/>
+            <w:proofErr w:type="gramEnd"/>
             <w:r>
               <w:rPr>
                 <w:rFonts w:ascii="Calibri" w:eastAsia="Times New Roman" w:hAnsi="Calibri" w:cs="Calibri"/>
@@ -10421,7 +10631,24 @@
                 <w:lang w:val="en-US" w:eastAsia="ru-RU"/>
               </w:rPr>
               <w:tab/>
-              <w:t>COUNT(*)::INT</w:t>
+            </w:r>
+            <w:proofErr w:type="gramStart"/>
+            <w:r>
+              <w:rPr>
+                <w:rFonts w:ascii="Calibri" w:eastAsia="Times New Roman" w:hAnsi="Calibri" w:cs="Calibri"/>
+                <w:color w:val="000000"/>
+                <w:lang w:val="en-US" w:eastAsia="ru-RU"/>
+              </w:rPr>
+              <w:t>COUNT(</w:t>
+            </w:r>
+            <w:proofErr w:type="gramEnd"/>
+            <w:r>
+              <w:rPr>
+                <w:rFonts w:ascii="Calibri" w:eastAsia="Times New Roman" w:hAnsi="Calibri" w:cs="Calibri"/>
+                <w:color w:val="000000"/>
+                <w:lang w:val="en-US" w:eastAsia="ru-RU"/>
+              </w:rPr>
+              <w:t>*)::INT</w:t>
             </w:r>
           </w:p>
           <w:p>
@@ -10550,13 +10777,23 @@
               <w:t xml:space="preserve">JOIN partners p ON </w:t>
             </w:r>
             <w:proofErr w:type="spellStart"/>
-            <w:r>
-              <w:rPr>
-                <w:rFonts w:ascii="Calibri" w:eastAsia="Times New Roman" w:hAnsi="Calibri" w:cs="Calibri"/>
-                <w:color w:val="000000"/>
-                <w:lang w:val="en-US" w:eastAsia="ru-RU"/>
-              </w:rPr>
-              <w:t>r.partner_id</w:t>
+            <w:proofErr w:type="gramStart"/>
+            <w:r>
+              <w:rPr>
+                <w:rFonts w:ascii="Calibri" w:eastAsia="Times New Roman" w:hAnsi="Calibri" w:cs="Calibri"/>
+                <w:color w:val="000000"/>
+                <w:lang w:val="en-US" w:eastAsia="ru-RU"/>
+              </w:rPr>
+              <w:t>r.partner</w:t>
+            </w:r>
+            <w:proofErr w:type="gramEnd"/>
+            <w:r>
+              <w:rPr>
+                <w:rFonts w:ascii="Calibri" w:eastAsia="Times New Roman" w:hAnsi="Calibri" w:cs="Calibri"/>
+                <w:color w:val="000000"/>
+                <w:lang w:val="en-US" w:eastAsia="ru-RU"/>
+              </w:rPr>
+              <w:t>_id</w:t>
             </w:r>
             <w:proofErr w:type="spellEnd"/>
             <w:r>
@@ -10597,6 +10834,7 @@
               <w:t xml:space="preserve">WHERE </w:t>
             </w:r>
             <w:proofErr w:type="spellStart"/>
+            <w:proofErr w:type="gramStart"/>
             <w:r>
               <w:rPr>
                 <w:rFonts w:ascii="Calibri" w:eastAsia="Times New Roman" w:hAnsi="Calibri" w:cs="Calibri"/>
@@ -10606,6 +10844,7 @@
               <w:t>p.organization</w:t>
             </w:r>
             <w:proofErr w:type="spellEnd"/>
+            <w:proofErr w:type="gramEnd"/>
             <w:r>
               <w:rPr>
                 <w:rFonts w:ascii="Calibri" w:eastAsia="Times New Roman" w:hAnsi="Calibri" w:cs="Calibri"/>
@@ -12192,15 +12431,389 @@
           </w:tcPr>
           <w:p>
             <w:pPr>
+              <w:spacing w:before="120"/>
+              <w:jc w:val="both"/>
+              <w:textAlignment w:val="baseline"/>
+              <w:rPr>
+                <w:rFonts w:ascii="Calibri" w:eastAsia="Times New Roman" w:hAnsi="Calibri" w:cs="Calibri"/>
+                <w:color w:val="000000"/>
+                <w:lang w:val="en-US" w:eastAsia="ru-RU"/>
+              </w:rPr>
+            </w:pPr>
+            <w:r>
+              <w:rPr>
+                <w:rFonts w:ascii="Calibri" w:eastAsia="Times New Roman" w:hAnsi="Calibri" w:cs="Calibri"/>
+                <w:color w:val="000000"/>
+                <w:lang w:val="en-US" w:eastAsia="ru-RU"/>
+              </w:rPr>
+              <w:t xml:space="preserve">CREATE or replace FUNCTION get_client_info (sur </w:t>
+            </w:r>
+            <w:proofErr w:type="gramStart"/>
+            <w:r>
+              <w:rPr>
+                <w:rFonts w:ascii="Calibri" w:eastAsia="Times New Roman" w:hAnsi="Calibri" w:cs="Calibri"/>
+                <w:color w:val="000000"/>
+                <w:lang w:val="en-US" w:eastAsia="ru-RU"/>
+              </w:rPr>
+              <w:t>VARCHAR(</w:t>
+            </w:r>
+            <w:proofErr w:type="gramEnd"/>
+            <w:r>
+              <w:rPr>
+                <w:rFonts w:ascii="Calibri" w:eastAsia="Times New Roman" w:hAnsi="Calibri" w:cs="Calibri"/>
+                <w:color w:val="000000"/>
+                <w:lang w:val="en-US" w:eastAsia="ru-RU"/>
+              </w:rPr>
+              <w:t>150), nam VARCHAR(150), patr VARCHAR(150))</w:t>
+            </w:r>
+          </w:p>
+          <w:p>
+            <w:pPr>
+              <w:spacing w:before="120"/>
+              <w:jc w:val="both"/>
+              <w:textAlignment w:val="baseline"/>
+              <w:rPr>
+                <w:rFonts w:ascii="Calibri" w:eastAsia="Times New Roman" w:hAnsi="Calibri" w:cs="Calibri"/>
+                <w:color w:val="000000"/>
+                <w:lang w:val="en-US" w:eastAsia="ru-RU"/>
+              </w:rPr>
+            </w:pPr>
+            <w:r>
+              <w:rPr>
+                <w:rFonts w:ascii="Calibri" w:eastAsia="Times New Roman" w:hAnsi="Calibri" w:cs="Calibri"/>
+                <w:color w:val="000000"/>
+                <w:lang w:val="en-US" w:eastAsia="ru-RU"/>
+              </w:rPr>
+              <w:t xml:space="preserve">RETURNS </w:t>
+            </w:r>
+            <w:bookmarkStart w:id="0" w:name="_GoBack"/>
+            <w:bookmarkEnd w:id="0"/>
+            <w:r>
+              <w:rPr>
+                <w:rFonts w:ascii="Calibri" w:eastAsia="Times New Roman" w:hAnsi="Calibri" w:cs="Calibri"/>
+                <w:color w:val="000000"/>
+                <w:lang w:val="en-US" w:eastAsia="ru-RU"/>
+              </w:rPr>
+              <w:t>TABLE (room INT, check_in_data DATE, check_out_data DATE)</w:t>
+            </w:r>
+          </w:p>
+          <w:p>
+            <w:pPr>
+              <w:spacing w:before="120"/>
+              <w:jc w:val="both"/>
+              <w:textAlignment w:val="baseline"/>
+              <w:rPr>
+                <w:rFonts w:ascii="Calibri" w:eastAsia="Times New Roman" w:hAnsi="Calibri" w:cs="Calibri"/>
+                <w:color w:val="000000"/>
+                <w:lang w:val="en-US" w:eastAsia="ru-RU"/>
+              </w:rPr>
+            </w:pPr>
+            <w:r>
+              <w:rPr>
+                <w:rFonts w:ascii="Calibri" w:eastAsia="Times New Roman" w:hAnsi="Calibri" w:cs="Calibri"/>
+                <w:color w:val="000000"/>
+                <w:lang w:val="en-US" w:eastAsia="ru-RU"/>
+              </w:rPr>
+              <w:t>AS $$</w:t>
+            </w:r>
+          </w:p>
+          <w:p>
+            <w:pPr>
+              <w:spacing w:before="120"/>
+              <w:jc w:val="both"/>
+              <w:textAlignment w:val="baseline"/>
+              <w:rPr>
+                <w:rFonts w:ascii="Calibri" w:eastAsia="Times New Roman" w:hAnsi="Calibri" w:cs="Calibri"/>
+                <w:color w:val="000000"/>
+                <w:lang w:val="en-US" w:eastAsia="ru-RU"/>
+              </w:rPr>
+            </w:pPr>
+            <w:r>
+              <w:rPr>
+                <w:rFonts w:ascii="Calibri" w:eastAsia="Times New Roman" w:hAnsi="Calibri" w:cs="Calibri"/>
+                <w:color w:val="000000"/>
+                <w:lang w:val="en-US" w:eastAsia="ru-RU"/>
+              </w:rPr>
+              <w:t>BEGIN</w:t>
+            </w:r>
+          </w:p>
+          <w:p>
+            <w:pPr>
+              <w:spacing w:before="120"/>
+              <w:jc w:val="both"/>
+              <w:textAlignment w:val="baseline"/>
+              <w:rPr>
+                <w:rFonts w:ascii="Calibri" w:eastAsia="Times New Roman" w:hAnsi="Calibri" w:cs="Calibri"/>
+                <w:color w:val="000000"/>
+                <w:lang w:val="en-US" w:eastAsia="ru-RU"/>
+              </w:rPr>
+            </w:pPr>
+            <w:r>
+              <w:rPr>
+                <w:rFonts w:ascii="Calibri" w:eastAsia="Times New Roman" w:hAnsi="Calibri" w:cs="Calibri"/>
+                <w:color w:val="000000"/>
+                <w:lang w:val="en-US" w:eastAsia="ru-RU"/>
+              </w:rPr>
+              <w:t xml:space="preserve">    RETURN QUERY</w:t>
+            </w:r>
+          </w:p>
+          <w:p>
+            <w:pPr>
+              <w:spacing w:before="120"/>
+              <w:jc w:val="both"/>
+              <w:textAlignment w:val="baseline"/>
+              <w:rPr>
+                <w:rFonts w:ascii="Calibri" w:eastAsia="Times New Roman" w:hAnsi="Calibri" w:cs="Calibri"/>
+                <w:color w:val="000000"/>
+                <w:lang w:val="en-US" w:eastAsia="ru-RU"/>
+              </w:rPr>
+            </w:pPr>
+            <w:r>
+              <w:rPr>
+                <w:rFonts w:ascii="Calibri" w:eastAsia="Times New Roman" w:hAnsi="Calibri" w:cs="Calibri"/>
+                <w:color w:val="000000"/>
+                <w:lang w:val="en-US" w:eastAsia="ru-RU"/>
+              </w:rPr>
+              <w:t xml:space="preserve">        SELECT h.room_number, h.check_in_data, h.check_out_data</w:t>
+            </w:r>
+          </w:p>
+          <w:p>
+            <w:pPr>
+              <w:spacing w:before="120"/>
+              <w:jc w:val="both"/>
+              <w:textAlignment w:val="baseline"/>
+              <w:rPr>
+                <w:rFonts w:ascii="Calibri" w:eastAsia="Times New Roman" w:hAnsi="Calibri" w:cs="Calibri"/>
+                <w:color w:val="000000"/>
+                <w:lang w:val="en-US" w:eastAsia="ru-RU"/>
+              </w:rPr>
+            </w:pPr>
+            <w:r>
+              <w:rPr>
+                <w:rFonts w:ascii="Calibri" w:eastAsia="Times New Roman" w:hAnsi="Calibri" w:cs="Calibri"/>
+                <w:color w:val="000000"/>
+                <w:lang w:val="en-US" w:eastAsia="ru-RU"/>
+              </w:rPr>
+              <w:tab/>
+            </w:r>
+            <w:r>
+              <w:rPr>
+                <w:rFonts w:ascii="Calibri" w:eastAsia="Times New Roman" w:hAnsi="Calibri" w:cs="Calibri"/>
+                <w:color w:val="000000"/>
+                <w:lang w:val="en-US" w:eastAsia="ru-RU"/>
+              </w:rPr>
+              <w:tab/>
+              <w:t>FROM history h</w:t>
+            </w:r>
+          </w:p>
+          <w:p>
+            <w:pPr>
+              <w:spacing w:before="120"/>
+              <w:jc w:val="both"/>
+              <w:textAlignment w:val="baseline"/>
+              <w:rPr>
+                <w:rFonts w:ascii="Calibri" w:eastAsia="Times New Roman" w:hAnsi="Calibri" w:cs="Calibri"/>
+                <w:color w:val="000000"/>
+                <w:lang w:val="en-US" w:eastAsia="ru-RU"/>
+              </w:rPr>
+            </w:pPr>
+            <w:r>
+              <w:rPr>
+                <w:rFonts w:ascii="Calibri" w:eastAsia="Times New Roman" w:hAnsi="Calibri" w:cs="Calibri"/>
+                <w:color w:val="000000"/>
+                <w:lang w:val="en-US" w:eastAsia="ru-RU"/>
+              </w:rPr>
+              <w:tab/>
+            </w:r>
+            <w:r>
+              <w:rPr>
+                <w:rFonts w:ascii="Calibri" w:eastAsia="Times New Roman" w:hAnsi="Calibri" w:cs="Calibri"/>
+                <w:color w:val="000000"/>
+                <w:lang w:val="en-US" w:eastAsia="ru-RU"/>
+              </w:rPr>
+              <w:tab/>
+              <w:t>LEFT JOIN clients c ON h.client_id = c.id</w:t>
+            </w:r>
+          </w:p>
+          <w:p>
+            <w:pPr>
+              <w:spacing w:before="120"/>
+              <w:jc w:val="both"/>
+              <w:textAlignment w:val="baseline"/>
+              <w:rPr>
+                <w:rFonts w:ascii="Calibri" w:eastAsia="Times New Roman" w:hAnsi="Calibri" w:cs="Calibri"/>
+                <w:color w:val="000000"/>
+                <w:lang w:val="en-US" w:eastAsia="ru-RU"/>
+              </w:rPr>
+            </w:pPr>
+            <w:r>
+              <w:rPr>
+                <w:rFonts w:ascii="Calibri" w:eastAsia="Times New Roman" w:hAnsi="Calibri" w:cs="Calibri"/>
+                <w:color w:val="000000"/>
+                <w:lang w:val="en-US" w:eastAsia="ru-RU"/>
+              </w:rPr>
+              <w:t xml:space="preserve">        WHERE h.client_id = (SELECT id FROM clients </w:t>
+            </w:r>
+          </w:p>
+          <w:p>
+            <w:pPr>
+              <w:spacing w:before="120"/>
+              <w:jc w:val="both"/>
+              <w:textAlignment w:val="baseline"/>
+              <w:rPr>
+                <w:rFonts w:ascii="Calibri" w:eastAsia="Times New Roman" w:hAnsi="Calibri" w:cs="Calibri"/>
+                <w:color w:val="000000"/>
+                <w:lang w:val="en-US" w:eastAsia="ru-RU"/>
+              </w:rPr>
+            </w:pPr>
+            <w:r>
+              <w:rPr>
+                <w:rFonts w:ascii="Calibri" w:eastAsia="Times New Roman" w:hAnsi="Calibri" w:cs="Calibri"/>
+                <w:color w:val="000000"/>
+                <w:lang w:val="en-US" w:eastAsia="ru-RU"/>
+              </w:rPr>
+              <w:tab/>
+            </w:r>
+            <w:r>
+              <w:rPr>
+                <w:rFonts w:ascii="Calibri" w:eastAsia="Times New Roman" w:hAnsi="Calibri" w:cs="Calibri"/>
+                <w:color w:val="000000"/>
+                <w:lang w:val="en-US" w:eastAsia="ru-RU"/>
+              </w:rPr>
+              <w:tab/>
+            </w:r>
+            <w:r>
+              <w:rPr>
+                <w:rFonts w:ascii="Calibri" w:eastAsia="Times New Roman" w:hAnsi="Calibri" w:cs="Calibri"/>
+                <w:color w:val="000000"/>
+                <w:lang w:val="en-US" w:eastAsia="ru-RU"/>
+              </w:rPr>
+              <w:tab/>
+            </w:r>
+            <w:r>
+              <w:rPr>
+                <w:rFonts w:ascii="Calibri" w:eastAsia="Times New Roman" w:hAnsi="Calibri" w:cs="Calibri"/>
+                <w:color w:val="000000"/>
+                <w:lang w:val="en-US" w:eastAsia="ru-RU"/>
+              </w:rPr>
+              <w:tab/>
+            </w:r>
+            <w:r>
+              <w:rPr>
+                <w:rFonts w:ascii="Calibri" w:eastAsia="Times New Roman" w:hAnsi="Calibri" w:cs="Calibri"/>
+                <w:color w:val="000000"/>
+                <w:lang w:val="en-US" w:eastAsia="ru-RU"/>
+              </w:rPr>
+              <w:tab/>
+            </w:r>
+            <w:r>
+              <w:rPr>
+                <w:rFonts w:ascii="Calibri" w:eastAsia="Times New Roman" w:hAnsi="Calibri" w:cs="Calibri"/>
+                <w:color w:val="000000"/>
+                <w:lang w:val="en-US" w:eastAsia="ru-RU"/>
+              </w:rPr>
+              <w:tab/>
+              <w:t xml:space="preserve">   where surname = sur and name = nam and patronymic = patr);</w:t>
+            </w:r>
+          </w:p>
+          <w:p>
+            <w:pPr>
+              <w:spacing w:before="120"/>
+              <w:jc w:val="both"/>
+              <w:textAlignment w:val="baseline"/>
+              <w:rPr>
+                <w:rFonts w:ascii="Calibri" w:eastAsia="Times New Roman" w:hAnsi="Calibri" w:cs="Calibri"/>
+                <w:color w:val="000000"/>
+                <w:lang w:val="en-US" w:eastAsia="ru-RU"/>
+              </w:rPr>
+            </w:pPr>
+            <w:r>
+              <w:rPr>
+                <w:rFonts w:ascii="Calibri" w:eastAsia="Times New Roman" w:hAnsi="Calibri" w:cs="Calibri"/>
+                <w:color w:val="000000"/>
+                <w:lang w:val="en-US" w:eastAsia="ru-RU"/>
+              </w:rPr>
+              <w:t>END;</w:t>
+            </w:r>
+          </w:p>
+          <w:p>
+            <w:pPr>
+              <w:spacing w:before="120"/>
+              <w:jc w:val="both"/>
+              <w:textAlignment w:val="baseline"/>
+              <w:rPr>
+                <w:rFonts w:ascii="Calibri" w:eastAsia="Times New Roman" w:hAnsi="Calibri" w:cs="Calibri"/>
+                <w:color w:val="000000"/>
+                <w:lang w:val="en-US" w:eastAsia="ru-RU"/>
+              </w:rPr>
+            </w:pPr>
+            <w:r>
+              <w:rPr>
+                <w:rFonts w:ascii="Calibri" w:eastAsia="Times New Roman" w:hAnsi="Calibri" w:cs="Calibri"/>
+                <w:color w:val="000000"/>
+                <w:lang w:val="en-US" w:eastAsia="ru-RU"/>
+              </w:rPr>
+              <w:t xml:space="preserve">$$ LANGUAGE </w:t>
+            </w:r>
+            <w:proofErr w:type="spellStart"/>
+            <w:r>
+              <w:rPr>
+                <w:rFonts w:ascii="Calibri" w:eastAsia="Times New Roman" w:hAnsi="Calibri" w:cs="Calibri"/>
+                <w:color w:val="000000"/>
+                <w:lang w:val="en-US" w:eastAsia="ru-RU"/>
+              </w:rPr>
+              <w:t>plpgsql</w:t>
+            </w:r>
+            <w:proofErr w:type="spellEnd"/>
+            <w:r>
+              <w:rPr>
+                <w:rFonts w:ascii="Calibri" w:eastAsia="Times New Roman" w:hAnsi="Calibri" w:cs="Calibri"/>
+                <w:color w:val="000000"/>
+                <w:lang w:val="en-US" w:eastAsia="ru-RU"/>
+              </w:rPr>
+              <w:t>;</w:t>
+            </w:r>
+          </w:p>
+          <w:p>
+            <w:pPr>
+              <w:spacing w:before="120"/>
+              <w:jc w:val="both"/>
+              <w:textAlignment w:val="baseline"/>
               <w:rPr>
                 <w:rFonts w:ascii="Calibri" w:eastAsia="Times New Roman" w:hAnsi="Calibri" w:cs="Calibri"/>
                 <w:b/>
                 <w:bCs/>
                 <w:color w:val="000000"/>
                 <w:shd w:val="clear" w:color="auto" w:fill="FFFFFF"/>
-                <w:lang w:eastAsia="ru-RU"/>
-              </w:rPr>
-            </w:pPr>
+                <w:lang w:val="en-US" w:eastAsia="ru-RU"/>
+              </w:rPr>
+            </w:pPr>
+            <w:r>
+              <w:rPr>
+                <w:rFonts w:ascii="Calibri" w:eastAsia="Times New Roman" w:hAnsi="Calibri" w:cs="Calibri"/>
+                <w:color w:val="000000"/>
+                <w:lang w:val="en-US" w:eastAsia="ru-RU"/>
+              </w:rPr>
+              <w:t xml:space="preserve">select * from </w:t>
+            </w:r>
+            <w:proofErr w:type="spellStart"/>
+            <w:r>
+              <w:rPr>
+                <w:rFonts w:ascii="Calibri" w:eastAsia="Times New Roman" w:hAnsi="Calibri" w:cs="Calibri"/>
+                <w:color w:val="000000"/>
+                <w:lang w:val="en-US" w:eastAsia="ru-RU"/>
+              </w:rPr>
+              <w:t>get_client_info</w:t>
+            </w:r>
+            <w:proofErr w:type="spellEnd"/>
+            <w:r>
+              <w:rPr>
+                <w:rFonts w:ascii="Calibri" w:eastAsia="Times New Roman" w:hAnsi="Calibri" w:cs="Calibri"/>
+                <w:color w:val="000000"/>
+                <w:lang w:val="en-US" w:eastAsia="ru-RU"/>
+              </w:rPr>
+              <w:t>('Савельев','Илья','Дмитриевич');</w:t>
+            </w:r>
           </w:p>
         </w:tc>
       </w:tr>
@@ -12416,6 +13029,7 @@
                 <w:color w:val="000000"/>
                 <w:lang w:val="en-US" w:eastAsia="ru-RU"/>
               </w:rPr>
+              <w:lastRenderedPageBreak/>
               <w:t xml:space="preserve">    RETURN QUERY</w:t>
             </w:r>
           </w:p>
@@ -12734,6 +13348,7 @@
                 <w:shd w:val="clear" w:color="auto" w:fill="FFFFFF"/>
                 <w:lang w:eastAsia="ru-RU"/>
               </w:rPr>
+              <w:lastRenderedPageBreak/>
               <w:t>12</w:t>
             </w:r>
           </w:p>
@@ -12768,7 +13383,16 @@
                 <w:color w:val="000000"/>
                 <w:lang w:val="en-US" w:eastAsia="ru-RU"/>
               </w:rPr>
-              <w:t>partner_percentage</w:t>
+              <w:t>partner_</w:t>
+            </w:r>
+            <w:proofErr w:type="gramStart"/>
+            <w:r>
+              <w:rPr>
+                <w:rFonts w:ascii="Calibri" w:eastAsia="Times New Roman" w:hAnsi="Calibri" w:cs="Calibri"/>
+                <w:color w:val="000000"/>
+                <w:lang w:val="en-US" w:eastAsia="ru-RU"/>
+              </w:rPr>
+              <w:t>percentage</w:t>
             </w:r>
             <w:proofErr w:type="spellEnd"/>
             <w:r>
@@ -12780,6 +13404,7 @@
               <w:t>(</w:t>
             </w:r>
             <w:proofErr w:type="spellStart"/>
+            <w:proofErr w:type="gramEnd"/>
             <w:r>
               <w:rPr>
                 <w:rFonts w:ascii="Calibri" w:eastAsia="Times New Roman" w:hAnsi="Calibri" w:cs="Calibri"/>
@@ -12893,7 +13518,6 @@
                 <w:color w:val="000000"/>
                 <w:lang w:val="en-US" w:eastAsia="ru-RU"/>
               </w:rPr>
-              <w:lastRenderedPageBreak/>
               <w:t>DECLARE</w:t>
             </w:r>
           </w:p>
@@ -13010,7 +13634,25 @@
                 <w:color w:val="000000"/>
                 <w:lang w:val="en-US" w:eastAsia="ru-RU"/>
               </w:rPr>
-              <w:t xml:space="preserve">    SELECT COUNT(*) INTO </w:t>
+              <w:t xml:space="preserve">    SELECT </w:t>
+            </w:r>
+            <w:proofErr w:type="gramStart"/>
+            <w:r>
+              <w:rPr>
+                <w:rFonts w:ascii="Calibri" w:eastAsia="Times New Roman" w:hAnsi="Calibri" w:cs="Calibri"/>
+                <w:color w:val="000000"/>
+                <w:lang w:val="en-US" w:eastAsia="ru-RU"/>
+              </w:rPr>
+              <w:t>COUNT(</w:t>
+            </w:r>
+            <w:proofErr w:type="gramEnd"/>
+            <w:r>
+              <w:rPr>
+                <w:rFonts w:ascii="Calibri" w:eastAsia="Times New Roman" w:hAnsi="Calibri" w:cs="Calibri"/>
+                <w:color w:val="000000"/>
+                <w:lang w:val="en-US" w:eastAsia="ru-RU"/>
+              </w:rPr>
+              <w:t xml:space="preserve">*) INTO </w:t>
             </w:r>
             <w:proofErr w:type="spellStart"/>
             <w:r>
@@ -13164,7 +13806,25 @@
                 <w:color w:val="000000"/>
                 <w:lang w:val="en-US" w:eastAsia="ru-RU"/>
               </w:rPr>
-              <w:t xml:space="preserve">    SELECT COUNT(*) INTO </w:t>
+              <w:t xml:space="preserve">    SELECT </w:t>
+            </w:r>
+            <w:proofErr w:type="gramStart"/>
+            <w:r>
+              <w:rPr>
+                <w:rFonts w:ascii="Calibri" w:eastAsia="Times New Roman" w:hAnsi="Calibri" w:cs="Calibri"/>
+                <w:color w:val="000000"/>
+                <w:lang w:val="en-US" w:eastAsia="ru-RU"/>
+              </w:rPr>
+              <w:t>COUNT(</w:t>
+            </w:r>
+            <w:proofErr w:type="gramEnd"/>
+            <w:r>
+              <w:rPr>
+                <w:rFonts w:ascii="Calibri" w:eastAsia="Times New Roman" w:hAnsi="Calibri" w:cs="Calibri"/>
+                <w:color w:val="000000"/>
+                <w:lang w:val="en-US" w:eastAsia="ru-RU"/>
+              </w:rPr>
+              <w:t xml:space="preserve">*) INTO </w:t>
             </w:r>
             <w:proofErr w:type="spellStart"/>
             <w:r>
@@ -13426,7 +14086,25 @@
                 <w:color w:val="000000"/>
                 <w:lang w:val="en-US" w:eastAsia="ru-RU"/>
               </w:rPr>
-              <w:t xml:space="preserve">        RETURN ROUND((</w:t>
+              <w:t xml:space="preserve">        RETURN </w:t>
+            </w:r>
+            <w:proofErr w:type="gramStart"/>
+            <w:r>
+              <w:rPr>
+                <w:rFonts w:ascii="Calibri" w:eastAsia="Times New Roman" w:hAnsi="Calibri" w:cs="Calibri"/>
+                <w:color w:val="000000"/>
+                <w:lang w:val="en-US" w:eastAsia="ru-RU"/>
+              </w:rPr>
+              <w:t>ROUND(</w:t>
+            </w:r>
+            <w:proofErr w:type="gramEnd"/>
+            <w:r>
+              <w:rPr>
+                <w:rFonts w:ascii="Calibri" w:eastAsia="Times New Roman" w:hAnsi="Calibri" w:cs="Calibri"/>
+                <w:color w:val="000000"/>
+                <w:lang w:val="en-US" w:eastAsia="ru-RU"/>
+              </w:rPr>
+              <w:t>(</w:t>
             </w:r>
             <w:proofErr w:type="spellStart"/>
             <w:r>
@@ -13610,7 +14288,6 @@
                 <w:shd w:val="clear" w:color="auto" w:fill="FFFFFF"/>
                 <w:lang w:eastAsia="ru-RU"/>
               </w:rPr>
-              <w:lastRenderedPageBreak/>
               <w:t>13</w:t>
             </w:r>
           </w:p>
@@ -13714,6 +14391,7 @@
                 <w:color w:val="000000"/>
                 <w:lang w:val="en-US" w:eastAsia="ru-RU"/>
               </w:rPr>
+              <w:lastRenderedPageBreak/>
               <w:t xml:space="preserve">    </w:t>
             </w:r>
             <w:proofErr w:type="spellStart"/>
@@ -14088,6 +14766,7 @@
                 <w:shd w:val="clear" w:color="auto" w:fill="FFFFFF"/>
                 <w:lang w:eastAsia="ru-RU"/>
               </w:rPr>
+              <w:lastRenderedPageBreak/>
               <w:t>14</w:t>
             </w:r>
           </w:p>
@@ -14131,16 +14810,16 @@
                 <w:color w:val="000000"/>
                 <w:lang w:val="en-US" w:eastAsia="ru-RU"/>
               </w:rPr>
-              <w:t xml:space="preserve"> (</w:t>
-            </w:r>
-            <w:proofErr w:type="spellStart"/>
-            <w:r>
-              <w:rPr>
-                <w:rFonts w:ascii="Calibri" w:eastAsia="Times New Roman" w:hAnsi="Calibri" w:cs="Calibri"/>
-                <w:color w:val="000000"/>
-                <w:lang w:val="en-US" w:eastAsia="ru-RU"/>
-              </w:rPr>
-              <w:t>sur</w:t>
+              <w:t xml:space="preserve"> (sur VARCHAR(150), </w:t>
+            </w:r>
+            <w:proofErr w:type="spellStart"/>
+            <w:r>
+              <w:rPr>
+                <w:rFonts w:ascii="Calibri" w:eastAsia="Times New Roman" w:hAnsi="Calibri" w:cs="Calibri"/>
+                <w:color w:val="000000"/>
+                <w:lang w:val="en-US" w:eastAsia="ru-RU"/>
+              </w:rPr>
+              <w:t>nam</w:t>
             </w:r>
             <w:proofErr w:type="spellEnd"/>
             <w:r>
@@ -14158,6 +14837,734 @@
                 <w:color w:val="000000"/>
                 <w:lang w:val="en-US" w:eastAsia="ru-RU"/>
               </w:rPr>
+              <w:t>patr</w:t>
+            </w:r>
+            <w:proofErr w:type="spellEnd"/>
+            <w:r>
+              <w:rPr>
+                <w:rFonts w:ascii="Calibri" w:eastAsia="Times New Roman" w:hAnsi="Calibri" w:cs="Calibri"/>
+                <w:color w:val="000000"/>
+                <w:lang w:val="en-US" w:eastAsia="ru-RU"/>
+              </w:rPr>
+              <w:t xml:space="preserve"> VARCHAR(150))</w:t>
+            </w:r>
+          </w:p>
+          <w:p>
+            <w:pPr>
+              <w:spacing w:before="120"/>
+              <w:jc w:val="both"/>
+              <w:textAlignment w:val="baseline"/>
+              <w:rPr>
+                <w:rFonts w:ascii="Calibri" w:eastAsia="Times New Roman" w:hAnsi="Calibri" w:cs="Calibri"/>
+                <w:color w:val="000000"/>
+                <w:lang w:val="en-US" w:eastAsia="ru-RU"/>
+              </w:rPr>
+            </w:pPr>
+            <w:r>
+              <w:rPr>
+                <w:rFonts w:ascii="Calibri" w:eastAsia="Times New Roman" w:hAnsi="Calibri" w:cs="Calibri"/>
+                <w:color w:val="000000"/>
+                <w:lang w:val="en-US" w:eastAsia="ru-RU"/>
+              </w:rPr>
+              <w:t>RETURNS TABLE (</w:t>
+            </w:r>
+          </w:p>
+          <w:p>
+            <w:pPr>
+              <w:spacing w:before="120"/>
+              <w:jc w:val="both"/>
+              <w:textAlignment w:val="baseline"/>
+              <w:rPr>
+                <w:rFonts w:ascii="Calibri" w:eastAsia="Times New Roman" w:hAnsi="Calibri" w:cs="Calibri"/>
+                <w:color w:val="000000"/>
+                <w:lang w:val="en-US" w:eastAsia="ru-RU"/>
+              </w:rPr>
+            </w:pPr>
+            <w:r>
+              <w:rPr>
+                <w:rFonts w:ascii="Calibri" w:eastAsia="Times New Roman" w:hAnsi="Calibri" w:cs="Calibri"/>
+                <w:color w:val="000000"/>
+                <w:lang w:val="en-US" w:eastAsia="ru-RU"/>
+              </w:rPr>
+              <w:tab/>
+            </w:r>
+            <w:proofErr w:type="spellStart"/>
+            <w:r>
+              <w:rPr>
+                <w:rFonts w:ascii="Calibri" w:eastAsia="Times New Roman" w:hAnsi="Calibri" w:cs="Calibri"/>
+                <w:color w:val="000000"/>
+                <w:lang w:val="en-US" w:eastAsia="ru-RU"/>
+              </w:rPr>
+              <w:t>booking_id</w:t>
+            </w:r>
+            <w:proofErr w:type="spellEnd"/>
+            <w:r>
+              <w:rPr>
+                <w:rFonts w:ascii="Calibri" w:eastAsia="Times New Roman" w:hAnsi="Calibri" w:cs="Calibri"/>
+                <w:color w:val="000000"/>
+                <w:lang w:val="en-US" w:eastAsia="ru-RU"/>
+              </w:rPr>
+              <w:t xml:space="preserve"> INT,</w:t>
+            </w:r>
+          </w:p>
+          <w:p>
+            <w:pPr>
+              <w:spacing w:before="120"/>
+              <w:jc w:val="both"/>
+              <w:textAlignment w:val="baseline"/>
+              <w:rPr>
+                <w:rFonts w:ascii="Calibri" w:eastAsia="Times New Roman" w:hAnsi="Calibri" w:cs="Calibri"/>
+                <w:color w:val="000000"/>
+                <w:lang w:val="en-US" w:eastAsia="ru-RU"/>
+              </w:rPr>
+            </w:pPr>
+            <w:r>
+              <w:rPr>
+                <w:rFonts w:ascii="Calibri" w:eastAsia="Times New Roman" w:hAnsi="Calibri" w:cs="Calibri"/>
+                <w:color w:val="000000"/>
+                <w:lang w:val="en-US" w:eastAsia="ru-RU"/>
+              </w:rPr>
+              <w:tab/>
+            </w:r>
+            <w:proofErr w:type="spellStart"/>
+            <w:r>
+              <w:rPr>
+                <w:rFonts w:ascii="Calibri" w:eastAsia="Times New Roman" w:hAnsi="Calibri" w:cs="Calibri"/>
+                <w:color w:val="000000"/>
+                <w:lang w:val="en-US" w:eastAsia="ru-RU"/>
+              </w:rPr>
+              <w:t>client_surname</w:t>
+            </w:r>
+            <w:proofErr w:type="spellEnd"/>
+            <w:r>
+              <w:rPr>
+                <w:rFonts w:ascii="Calibri" w:eastAsia="Times New Roman" w:hAnsi="Calibri" w:cs="Calibri"/>
+                <w:color w:val="000000"/>
+                <w:lang w:val="en-US" w:eastAsia="ru-RU"/>
+              </w:rPr>
+              <w:t xml:space="preserve"> VARCHAR(200),</w:t>
+            </w:r>
+          </w:p>
+          <w:p>
+            <w:pPr>
+              <w:spacing w:before="120"/>
+              <w:jc w:val="both"/>
+              <w:textAlignment w:val="baseline"/>
+              <w:rPr>
+                <w:rFonts w:ascii="Calibri" w:eastAsia="Times New Roman" w:hAnsi="Calibri" w:cs="Calibri"/>
+                <w:color w:val="000000"/>
+                <w:lang w:val="en-US" w:eastAsia="ru-RU"/>
+              </w:rPr>
+            </w:pPr>
+            <w:r>
+              <w:rPr>
+                <w:rFonts w:ascii="Calibri" w:eastAsia="Times New Roman" w:hAnsi="Calibri" w:cs="Calibri"/>
+                <w:color w:val="000000"/>
+                <w:lang w:val="en-US" w:eastAsia="ru-RU"/>
+              </w:rPr>
+              <w:tab/>
+            </w:r>
+            <w:proofErr w:type="spellStart"/>
+            <w:r>
+              <w:rPr>
+                <w:rFonts w:ascii="Calibri" w:eastAsia="Times New Roman" w:hAnsi="Calibri" w:cs="Calibri"/>
+                <w:color w:val="000000"/>
+                <w:lang w:val="en-US" w:eastAsia="ru-RU"/>
+              </w:rPr>
+              <w:t>client_name</w:t>
+            </w:r>
+            <w:proofErr w:type="spellEnd"/>
+            <w:r>
+              <w:rPr>
+                <w:rFonts w:ascii="Calibri" w:eastAsia="Times New Roman" w:hAnsi="Calibri" w:cs="Calibri"/>
+                <w:color w:val="000000"/>
+                <w:lang w:val="en-US" w:eastAsia="ru-RU"/>
+              </w:rPr>
+              <w:t xml:space="preserve"> VARCHAR(200),</w:t>
+            </w:r>
+          </w:p>
+          <w:p>
+            <w:pPr>
+              <w:spacing w:before="120"/>
+              <w:jc w:val="both"/>
+              <w:textAlignment w:val="baseline"/>
+              <w:rPr>
+                <w:rFonts w:ascii="Calibri" w:eastAsia="Times New Roman" w:hAnsi="Calibri" w:cs="Calibri"/>
+                <w:color w:val="000000"/>
+                <w:lang w:val="en-US" w:eastAsia="ru-RU"/>
+              </w:rPr>
+            </w:pPr>
+            <w:r>
+              <w:rPr>
+                <w:rFonts w:ascii="Calibri" w:eastAsia="Times New Roman" w:hAnsi="Calibri" w:cs="Calibri"/>
+                <w:color w:val="000000"/>
+                <w:lang w:val="en-US" w:eastAsia="ru-RU"/>
+              </w:rPr>
+              <w:tab/>
+            </w:r>
+            <w:proofErr w:type="spellStart"/>
+            <w:r>
+              <w:rPr>
+                <w:rFonts w:ascii="Calibri" w:eastAsia="Times New Roman" w:hAnsi="Calibri" w:cs="Calibri"/>
+                <w:color w:val="000000"/>
+                <w:lang w:val="en-US" w:eastAsia="ru-RU"/>
+              </w:rPr>
+              <w:t>client_patronymic</w:t>
+            </w:r>
+            <w:proofErr w:type="spellEnd"/>
+            <w:r>
+              <w:rPr>
+                <w:rFonts w:ascii="Calibri" w:eastAsia="Times New Roman" w:hAnsi="Calibri" w:cs="Calibri"/>
+                <w:color w:val="000000"/>
+                <w:lang w:val="en-US" w:eastAsia="ru-RU"/>
+              </w:rPr>
+              <w:t xml:space="preserve"> VARCHAR(200),</w:t>
+            </w:r>
+          </w:p>
+          <w:p>
+            <w:pPr>
+              <w:spacing w:before="120"/>
+              <w:jc w:val="both"/>
+              <w:textAlignment w:val="baseline"/>
+              <w:rPr>
+                <w:rFonts w:ascii="Calibri" w:eastAsia="Times New Roman" w:hAnsi="Calibri" w:cs="Calibri"/>
+                <w:color w:val="000000"/>
+                <w:lang w:val="en-US" w:eastAsia="ru-RU"/>
+              </w:rPr>
+            </w:pPr>
+            <w:r>
+              <w:rPr>
+                <w:rFonts w:ascii="Calibri" w:eastAsia="Times New Roman" w:hAnsi="Calibri" w:cs="Calibri"/>
+                <w:color w:val="000000"/>
+                <w:lang w:val="en-US" w:eastAsia="ru-RU"/>
+              </w:rPr>
+              <w:tab/>
+              <w:t>partner VARCHAR(200),</w:t>
+            </w:r>
+          </w:p>
+          <w:p>
+            <w:pPr>
+              <w:spacing w:before="120"/>
+              <w:jc w:val="both"/>
+              <w:textAlignment w:val="baseline"/>
+              <w:rPr>
+                <w:rFonts w:ascii="Calibri" w:eastAsia="Times New Roman" w:hAnsi="Calibri" w:cs="Calibri"/>
+                <w:color w:val="000000"/>
+                <w:lang w:val="en-US" w:eastAsia="ru-RU"/>
+              </w:rPr>
+            </w:pPr>
+            <w:r>
+              <w:rPr>
+                <w:rFonts w:ascii="Calibri" w:eastAsia="Times New Roman" w:hAnsi="Calibri" w:cs="Calibri"/>
+                <w:color w:val="000000"/>
+                <w:lang w:val="en-US" w:eastAsia="ru-RU"/>
+              </w:rPr>
+              <w:tab/>
+            </w:r>
+            <w:proofErr w:type="spellStart"/>
+            <w:r>
+              <w:rPr>
+                <w:rFonts w:ascii="Calibri" w:eastAsia="Times New Roman" w:hAnsi="Calibri" w:cs="Calibri"/>
+                <w:color w:val="000000"/>
+                <w:lang w:val="en-US" w:eastAsia="ru-RU"/>
+              </w:rPr>
+              <w:t>corp</w:t>
+            </w:r>
+            <w:proofErr w:type="spellEnd"/>
+            <w:r>
+              <w:rPr>
+                <w:rFonts w:ascii="Calibri" w:eastAsia="Times New Roman" w:hAnsi="Calibri" w:cs="Calibri"/>
+                <w:color w:val="000000"/>
+                <w:lang w:val="en-US" w:eastAsia="ru-RU"/>
+              </w:rPr>
+              <w:t xml:space="preserve"> INT,</w:t>
+            </w:r>
+          </w:p>
+          <w:p>
+            <w:pPr>
+              <w:spacing w:before="120"/>
+              <w:jc w:val="both"/>
+              <w:textAlignment w:val="baseline"/>
+              <w:rPr>
+                <w:rFonts w:ascii="Calibri" w:eastAsia="Times New Roman" w:hAnsi="Calibri" w:cs="Calibri"/>
+                <w:color w:val="000000"/>
+                <w:lang w:val="en-US" w:eastAsia="ru-RU"/>
+              </w:rPr>
+            </w:pPr>
+            <w:r>
+              <w:rPr>
+                <w:rFonts w:ascii="Calibri" w:eastAsia="Times New Roman" w:hAnsi="Calibri" w:cs="Calibri"/>
+                <w:color w:val="000000"/>
+                <w:lang w:val="en-US" w:eastAsia="ru-RU"/>
+              </w:rPr>
+              <w:tab/>
+              <w:t>room INT,</w:t>
+            </w:r>
+          </w:p>
+          <w:p>
+            <w:pPr>
+              <w:spacing w:before="120"/>
+              <w:jc w:val="both"/>
+              <w:textAlignment w:val="baseline"/>
+              <w:rPr>
+                <w:rFonts w:ascii="Calibri" w:eastAsia="Times New Roman" w:hAnsi="Calibri" w:cs="Calibri"/>
+                <w:color w:val="000000"/>
+                <w:lang w:val="en-US" w:eastAsia="ru-RU"/>
+              </w:rPr>
+            </w:pPr>
+            <w:r>
+              <w:rPr>
+                <w:rFonts w:ascii="Calibri" w:eastAsia="Times New Roman" w:hAnsi="Calibri" w:cs="Calibri"/>
+                <w:color w:val="000000"/>
+                <w:lang w:val="en-US" w:eastAsia="ru-RU"/>
+              </w:rPr>
+              <w:tab/>
+            </w:r>
+            <w:proofErr w:type="spellStart"/>
+            <w:r>
+              <w:rPr>
+                <w:rFonts w:ascii="Calibri" w:eastAsia="Times New Roman" w:hAnsi="Calibri" w:cs="Calibri"/>
+                <w:color w:val="000000"/>
+                <w:lang w:val="en-US" w:eastAsia="ru-RU"/>
+              </w:rPr>
+              <w:t>f_data</w:t>
+            </w:r>
+            <w:proofErr w:type="spellEnd"/>
+            <w:r>
+              <w:rPr>
+                <w:rFonts w:ascii="Calibri" w:eastAsia="Times New Roman" w:hAnsi="Calibri" w:cs="Calibri"/>
+                <w:color w:val="000000"/>
+                <w:lang w:val="en-US" w:eastAsia="ru-RU"/>
+              </w:rPr>
+              <w:t xml:space="preserve"> DATE,</w:t>
+            </w:r>
+          </w:p>
+          <w:p>
+            <w:pPr>
+              <w:spacing w:before="120"/>
+              <w:jc w:val="both"/>
+              <w:textAlignment w:val="baseline"/>
+              <w:rPr>
+                <w:rFonts w:ascii="Calibri" w:eastAsia="Times New Roman" w:hAnsi="Calibri" w:cs="Calibri"/>
+                <w:color w:val="000000"/>
+                <w:lang w:val="en-US" w:eastAsia="ru-RU"/>
+              </w:rPr>
+            </w:pPr>
+            <w:r>
+              <w:rPr>
+                <w:rFonts w:ascii="Calibri" w:eastAsia="Times New Roman" w:hAnsi="Calibri" w:cs="Calibri"/>
+                <w:color w:val="000000"/>
+                <w:lang w:val="en-US" w:eastAsia="ru-RU"/>
+              </w:rPr>
+              <w:tab/>
+            </w:r>
+            <w:proofErr w:type="spellStart"/>
+            <w:r>
+              <w:rPr>
+                <w:rFonts w:ascii="Calibri" w:eastAsia="Times New Roman" w:hAnsi="Calibri" w:cs="Calibri"/>
+                <w:color w:val="000000"/>
+                <w:lang w:val="en-US" w:eastAsia="ru-RU"/>
+              </w:rPr>
+              <w:t>s_data</w:t>
+            </w:r>
+            <w:proofErr w:type="spellEnd"/>
+            <w:r>
+              <w:rPr>
+                <w:rFonts w:ascii="Calibri" w:eastAsia="Times New Roman" w:hAnsi="Calibri" w:cs="Calibri"/>
+                <w:color w:val="000000"/>
+                <w:lang w:val="en-US" w:eastAsia="ru-RU"/>
+              </w:rPr>
+              <w:t xml:space="preserve"> DATE)</w:t>
+            </w:r>
+          </w:p>
+          <w:p>
+            <w:pPr>
+              <w:spacing w:before="120"/>
+              <w:jc w:val="both"/>
+              <w:textAlignment w:val="baseline"/>
+              <w:rPr>
+                <w:rFonts w:ascii="Calibri" w:eastAsia="Times New Roman" w:hAnsi="Calibri" w:cs="Calibri"/>
+                <w:color w:val="000000"/>
+                <w:lang w:val="en-US" w:eastAsia="ru-RU"/>
+              </w:rPr>
+            </w:pPr>
+            <w:r>
+              <w:rPr>
+                <w:rFonts w:ascii="Calibri" w:eastAsia="Times New Roman" w:hAnsi="Calibri" w:cs="Calibri"/>
+                <w:color w:val="000000"/>
+                <w:lang w:val="en-US" w:eastAsia="ru-RU"/>
+              </w:rPr>
+              <w:t>AS $$</w:t>
+            </w:r>
+          </w:p>
+          <w:p>
+            <w:pPr>
+              <w:spacing w:before="120"/>
+              <w:jc w:val="both"/>
+              <w:textAlignment w:val="baseline"/>
+              <w:rPr>
+                <w:rFonts w:ascii="Calibri" w:eastAsia="Times New Roman" w:hAnsi="Calibri" w:cs="Calibri"/>
+                <w:color w:val="000000"/>
+                <w:lang w:val="en-US" w:eastAsia="ru-RU"/>
+              </w:rPr>
+            </w:pPr>
+            <w:r>
+              <w:rPr>
+                <w:rFonts w:ascii="Calibri" w:eastAsia="Times New Roman" w:hAnsi="Calibri" w:cs="Calibri"/>
+                <w:color w:val="000000"/>
+                <w:lang w:val="en-US" w:eastAsia="ru-RU"/>
+              </w:rPr>
+              <w:t>BEGIN</w:t>
+            </w:r>
+          </w:p>
+          <w:p>
+            <w:pPr>
+              <w:spacing w:before="120"/>
+              <w:jc w:val="both"/>
+              <w:textAlignment w:val="baseline"/>
+              <w:rPr>
+                <w:rFonts w:ascii="Calibri" w:eastAsia="Times New Roman" w:hAnsi="Calibri" w:cs="Calibri"/>
+                <w:color w:val="000000"/>
+                <w:lang w:val="en-US" w:eastAsia="ru-RU"/>
+              </w:rPr>
+            </w:pPr>
+            <w:r>
+              <w:rPr>
+                <w:rFonts w:ascii="Calibri" w:eastAsia="Times New Roman" w:hAnsi="Calibri" w:cs="Calibri"/>
+                <w:color w:val="000000"/>
+                <w:lang w:val="en-US" w:eastAsia="ru-RU"/>
+              </w:rPr>
+              <w:t xml:space="preserve">    RETURN QUERY</w:t>
+            </w:r>
+          </w:p>
+          <w:p>
+            <w:pPr>
+              <w:spacing w:before="120"/>
+              <w:jc w:val="both"/>
+              <w:textAlignment w:val="baseline"/>
+              <w:rPr>
+                <w:rFonts w:ascii="Calibri" w:eastAsia="Times New Roman" w:hAnsi="Calibri" w:cs="Calibri"/>
+                <w:color w:val="000000"/>
+                <w:lang w:val="en-US" w:eastAsia="ru-RU"/>
+              </w:rPr>
+            </w:pPr>
+            <w:r>
+              <w:rPr>
+                <w:rFonts w:ascii="Calibri" w:eastAsia="Times New Roman" w:hAnsi="Calibri" w:cs="Calibri"/>
+                <w:color w:val="000000"/>
+                <w:lang w:val="en-US" w:eastAsia="ru-RU"/>
+              </w:rPr>
+              <w:t xml:space="preserve">    SELECT r.id, </w:t>
+            </w:r>
+            <w:proofErr w:type="spellStart"/>
+            <w:r>
+              <w:rPr>
+                <w:rFonts w:ascii="Calibri" w:eastAsia="Times New Roman" w:hAnsi="Calibri" w:cs="Calibri"/>
+                <w:color w:val="000000"/>
+                <w:lang w:val="en-US" w:eastAsia="ru-RU"/>
+              </w:rPr>
+              <w:t>c.surname</w:t>
+            </w:r>
+            <w:proofErr w:type="spellEnd"/>
+            <w:r>
+              <w:rPr>
+                <w:rFonts w:ascii="Calibri" w:eastAsia="Times New Roman" w:hAnsi="Calibri" w:cs="Calibri"/>
+                <w:color w:val="000000"/>
+                <w:lang w:val="en-US" w:eastAsia="ru-RU"/>
+              </w:rPr>
+              <w:t xml:space="preserve">, c.name, </w:t>
+            </w:r>
+            <w:proofErr w:type="spellStart"/>
+            <w:r>
+              <w:rPr>
+                <w:rFonts w:ascii="Calibri" w:eastAsia="Times New Roman" w:hAnsi="Calibri" w:cs="Calibri"/>
+                <w:color w:val="000000"/>
+                <w:lang w:val="en-US" w:eastAsia="ru-RU"/>
+              </w:rPr>
+              <w:t>c.patronymic</w:t>
+            </w:r>
+            <w:proofErr w:type="spellEnd"/>
+            <w:r>
+              <w:rPr>
+                <w:rFonts w:ascii="Calibri" w:eastAsia="Times New Roman" w:hAnsi="Calibri" w:cs="Calibri"/>
+                <w:color w:val="000000"/>
+                <w:lang w:val="en-US" w:eastAsia="ru-RU"/>
+              </w:rPr>
+              <w:t xml:space="preserve">, </w:t>
+            </w:r>
+            <w:proofErr w:type="spellStart"/>
+            <w:r>
+              <w:rPr>
+                <w:rFonts w:ascii="Calibri" w:eastAsia="Times New Roman" w:hAnsi="Calibri" w:cs="Calibri"/>
+                <w:color w:val="000000"/>
+                <w:lang w:val="en-US" w:eastAsia="ru-RU"/>
+              </w:rPr>
+              <w:t>p.organization</w:t>
+            </w:r>
+            <w:proofErr w:type="spellEnd"/>
+            <w:r>
+              <w:rPr>
+                <w:rFonts w:ascii="Calibri" w:eastAsia="Times New Roman" w:hAnsi="Calibri" w:cs="Calibri"/>
+                <w:color w:val="000000"/>
+                <w:lang w:val="en-US" w:eastAsia="ru-RU"/>
+              </w:rPr>
+              <w:t xml:space="preserve">, </w:t>
+            </w:r>
+            <w:proofErr w:type="spellStart"/>
+            <w:r>
+              <w:rPr>
+                <w:rFonts w:ascii="Calibri" w:eastAsia="Times New Roman" w:hAnsi="Calibri" w:cs="Calibri"/>
+                <w:color w:val="000000"/>
+                <w:lang w:val="en-US" w:eastAsia="ru-RU"/>
+              </w:rPr>
+              <w:t>r.corp_number</w:t>
+            </w:r>
+            <w:proofErr w:type="spellEnd"/>
+            <w:r>
+              <w:rPr>
+                <w:rFonts w:ascii="Calibri" w:eastAsia="Times New Roman" w:hAnsi="Calibri" w:cs="Calibri"/>
+                <w:color w:val="000000"/>
+                <w:lang w:val="en-US" w:eastAsia="ru-RU"/>
+              </w:rPr>
+              <w:t xml:space="preserve">, </w:t>
+            </w:r>
+            <w:proofErr w:type="spellStart"/>
+            <w:r>
+              <w:rPr>
+                <w:rFonts w:ascii="Calibri" w:eastAsia="Times New Roman" w:hAnsi="Calibri" w:cs="Calibri"/>
+                <w:color w:val="000000"/>
+                <w:lang w:val="en-US" w:eastAsia="ru-RU"/>
+              </w:rPr>
+              <w:t>r.room_number</w:t>
+            </w:r>
+            <w:proofErr w:type="spellEnd"/>
+            <w:r>
+              <w:rPr>
+                <w:rFonts w:ascii="Calibri" w:eastAsia="Times New Roman" w:hAnsi="Calibri" w:cs="Calibri"/>
+                <w:color w:val="000000"/>
+                <w:lang w:val="en-US" w:eastAsia="ru-RU"/>
+              </w:rPr>
+              <w:t xml:space="preserve">, </w:t>
+            </w:r>
+            <w:proofErr w:type="spellStart"/>
+            <w:r>
+              <w:rPr>
+                <w:rFonts w:ascii="Calibri" w:eastAsia="Times New Roman" w:hAnsi="Calibri" w:cs="Calibri"/>
+                <w:color w:val="000000"/>
+                <w:lang w:val="en-US" w:eastAsia="ru-RU"/>
+              </w:rPr>
+              <w:t>r.in_data</w:t>
+            </w:r>
+            <w:proofErr w:type="spellEnd"/>
+            <w:r>
+              <w:rPr>
+                <w:rFonts w:ascii="Calibri" w:eastAsia="Times New Roman" w:hAnsi="Calibri" w:cs="Calibri"/>
+                <w:color w:val="000000"/>
+                <w:lang w:val="en-US" w:eastAsia="ru-RU"/>
+              </w:rPr>
+              <w:t xml:space="preserve">, </w:t>
+            </w:r>
+            <w:proofErr w:type="spellStart"/>
+            <w:r>
+              <w:rPr>
+                <w:rFonts w:ascii="Calibri" w:eastAsia="Times New Roman" w:hAnsi="Calibri" w:cs="Calibri"/>
+                <w:color w:val="000000"/>
+                <w:lang w:val="en-US" w:eastAsia="ru-RU"/>
+              </w:rPr>
+              <w:t>r.out_data</w:t>
+            </w:r>
+            <w:proofErr w:type="spellEnd"/>
+            <w:r>
+              <w:rPr>
+                <w:rFonts w:ascii="Calibri" w:eastAsia="Times New Roman" w:hAnsi="Calibri" w:cs="Calibri"/>
+                <w:color w:val="000000"/>
+                <w:lang w:val="en-US" w:eastAsia="ru-RU"/>
+              </w:rPr>
+              <w:t xml:space="preserve"> FROM reservations r</w:t>
+            </w:r>
+          </w:p>
+          <w:p>
+            <w:pPr>
+              <w:spacing w:before="120"/>
+              <w:jc w:val="both"/>
+              <w:textAlignment w:val="baseline"/>
+              <w:rPr>
+                <w:rFonts w:ascii="Calibri" w:eastAsia="Times New Roman" w:hAnsi="Calibri" w:cs="Calibri"/>
+                <w:color w:val="000000"/>
+                <w:lang w:val="en-US" w:eastAsia="ru-RU"/>
+              </w:rPr>
+            </w:pPr>
+            <w:r>
+              <w:rPr>
+                <w:rFonts w:ascii="Calibri" w:eastAsia="Times New Roman" w:hAnsi="Calibri" w:cs="Calibri"/>
+                <w:color w:val="000000"/>
+                <w:lang w:val="en-US" w:eastAsia="ru-RU"/>
+              </w:rPr>
+              <w:t xml:space="preserve">    LEFT JOIN clients c ON </w:t>
+            </w:r>
+            <w:proofErr w:type="spellStart"/>
+            <w:r>
+              <w:rPr>
+                <w:rFonts w:ascii="Calibri" w:eastAsia="Times New Roman" w:hAnsi="Calibri" w:cs="Calibri"/>
+                <w:color w:val="000000"/>
+                <w:lang w:val="en-US" w:eastAsia="ru-RU"/>
+              </w:rPr>
+              <w:t>r.client_id</w:t>
+            </w:r>
+            <w:proofErr w:type="spellEnd"/>
+            <w:r>
+              <w:rPr>
+                <w:rFonts w:ascii="Calibri" w:eastAsia="Times New Roman" w:hAnsi="Calibri" w:cs="Calibri"/>
+                <w:color w:val="000000"/>
+                <w:lang w:val="en-US" w:eastAsia="ru-RU"/>
+              </w:rPr>
+              <w:t xml:space="preserve"> = c.id</w:t>
+            </w:r>
+          </w:p>
+          <w:p>
+            <w:pPr>
+              <w:spacing w:before="120"/>
+              <w:jc w:val="both"/>
+              <w:textAlignment w:val="baseline"/>
+              <w:rPr>
+                <w:rFonts w:ascii="Calibri" w:eastAsia="Times New Roman" w:hAnsi="Calibri" w:cs="Calibri"/>
+                <w:color w:val="000000"/>
+                <w:lang w:val="en-US" w:eastAsia="ru-RU"/>
+              </w:rPr>
+            </w:pPr>
+            <w:r>
+              <w:rPr>
+                <w:rFonts w:ascii="Calibri" w:eastAsia="Times New Roman" w:hAnsi="Calibri" w:cs="Calibri"/>
+                <w:color w:val="000000"/>
+                <w:lang w:val="en-US" w:eastAsia="ru-RU"/>
+              </w:rPr>
+              <w:tab/>
+              <w:t xml:space="preserve">LEFT JOIN partners p ON </w:t>
+            </w:r>
+            <w:proofErr w:type="spellStart"/>
+            <w:r>
+              <w:rPr>
+                <w:rFonts w:ascii="Calibri" w:eastAsia="Times New Roman" w:hAnsi="Calibri" w:cs="Calibri"/>
+                <w:color w:val="000000"/>
+                <w:lang w:val="en-US" w:eastAsia="ru-RU"/>
+              </w:rPr>
+              <w:t>r.partner_id</w:t>
+            </w:r>
+            <w:proofErr w:type="spellEnd"/>
+            <w:r>
+              <w:rPr>
+                <w:rFonts w:ascii="Calibri" w:eastAsia="Times New Roman" w:hAnsi="Calibri" w:cs="Calibri"/>
+                <w:color w:val="000000"/>
+                <w:lang w:val="en-US" w:eastAsia="ru-RU"/>
+              </w:rPr>
+              <w:t xml:space="preserve"> = p.id</w:t>
+            </w:r>
+          </w:p>
+          <w:p>
+            <w:pPr>
+              <w:spacing w:before="120"/>
+              <w:jc w:val="both"/>
+              <w:textAlignment w:val="baseline"/>
+              <w:rPr>
+                <w:rFonts w:ascii="Calibri" w:eastAsia="Times New Roman" w:hAnsi="Calibri" w:cs="Calibri"/>
+                <w:color w:val="000000"/>
+                <w:lang w:val="en-US" w:eastAsia="ru-RU"/>
+              </w:rPr>
+            </w:pPr>
+            <w:r>
+              <w:rPr>
+                <w:rFonts w:ascii="Calibri" w:eastAsia="Times New Roman" w:hAnsi="Calibri" w:cs="Calibri"/>
+                <w:color w:val="000000"/>
+                <w:lang w:val="en-US" w:eastAsia="ru-RU"/>
+              </w:rPr>
+              <w:t xml:space="preserve">    WHERE </w:t>
+            </w:r>
+            <w:proofErr w:type="spellStart"/>
+            <w:r>
+              <w:rPr>
+                <w:rFonts w:ascii="Calibri" w:eastAsia="Times New Roman" w:hAnsi="Calibri" w:cs="Calibri"/>
+                <w:color w:val="000000"/>
+                <w:lang w:val="en-US" w:eastAsia="ru-RU"/>
+              </w:rPr>
+              <w:t>r.employee_id</w:t>
+            </w:r>
+            <w:proofErr w:type="spellEnd"/>
+            <w:r>
+              <w:rPr>
+                <w:rFonts w:ascii="Calibri" w:eastAsia="Times New Roman" w:hAnsi="Calibri" w:cs="Calibri"/>
+                <w:color w:val="000000"/>
+                <w:lang w:val="en-US" w:eastAsia="ru-RU"/>
+              </w:rPr>
+              <w:t xml:space="preserve"> = (SELECT id FROM employees </w:t>
+            </w:r>
+          </w:p>
+          <w:p>
+            <w:pPr>
+              <w:spacing w:before="120"/>
+              <w:jc w:val="both"/>
+              <w:textAlignment w:val="baseline"/>
+              <w:rPr>
+                <w:rFonts w:ascii="Calibri" w:eastAsia="Times New Roman" w:hAnsi="Calibri" w:cs="Calibri"/>
+                <w:color w:val="000000"/>
+                <w:lang w:val="en-US" w:eastAsia="ru-RU"/>
+              </w:rPr>
+            </w:pPr>
+            <w:r>
+              <w:rPr>
+                <w:rFonts w:ascii="Calibri" w:eastAsia="Times New Roman" w:hAnsi="Calibri" w:cs="Calibri"/>
+                <w:color w:val="000000"/>
+                <w:lang w:val="en-US" w:eastAsia="ru-RU"/>
+              </w:rPr>
+              <w:tab/>
+            </w:r>
+            <w:r>
+              <w:rPr>
+                <w:rFonts w:ascii="Calibri" w:eastAsia="Times New Roman" w:hAnsi="Calibri" w:cs="Calibri"/>
+                <w:color w:val="000000"/>
+                <w:lang w:val="en-US" w:eastAsia="ru-RU"/>
+              </w:rPr>
+              <w:tab/>
+            </w:r>
+            <w:r>
+              <w:rPr>
+                <w:rFonts w:ascii="Calibri" w:eastAsia="Times New Roman" w:hAnsi="Calibri" w:cs="Calibri"/>
+                <w:color w:val="000000"/>
+                <w:lang w:val="en-US" w:eastAsia="ru-RU"/>
+              </w:rPr>
+              <w:tab/>
+            </w:r>
+            <w:r>
+              <w:rPr>
+                <w:rFonts w:ascii="Calibri" w:eastAsia="Times New Roman" w:hAnsi="Calibri" w:cs="Calibri"/>
+                <w:color w:val="000000"/>
+                <w:lang w:val="en-US" w:eastAsia="ru-RU"/>
+              </w:rPr>
+              <w:tab/>
+            </w:r>
+            <w:r>
+              <w:rPr>
+                <w:rFonts w:ascii="Calibri" w:eastAsia="Times New Roman" w:hAnsi="Calibri" w:cs="Calibri"/>
+                <w:color w:val="000000"/>
+                <w:lang w:val="en-US" w:eastAsia="ru-RU"/>
+              </w:rPr>
+              <w:tab/>
+            </w:r>
+            <w:r>
+              <w:rPr>
+                <w:rFonts w:ascii="Calibri" w:eastAsia="Times New Roman" w:hAnsi="Calibri" w:cs="Calibri"/>
+                <w:color w:val="000000"/>
+                <w:lang w:val="en-US" w:eastAsia="ru-RU"/>
+              </w:rPr>
+              <w:tab/>
+              <w:t xml:space="preserve">   where surname = sur and name = </w:t>
+            </w:r>
+            <w:proofErr w:type="spellStart"/>
+            <w:r>
+              <w:rPr>
+                <w:rFonts w:ascii="Calibri" w:eastAsia="Times New Roman" w:hAnsi="Calibri" w:cs="Calibri"/>
+                <w:color w:val="000000"/>
+                <w:lang w:val="en-US" w:eastAsia="ru-RU"/>
+              </w:rPr>
               <w:t>nam</w:t>
             </w:r>
             <w:proofErr w:type="spellEnd"/>
@@ -14167,16 +15574,7 @@
                 <w:color w:val="000000"/>
                 <w:lang w:val="en-US" w:eastAsia="ru-RU"/>
               </w:rPr>
-              <w:t xml:space="preserve"> </w:t>
-            </w:r>
-            <w:r>
-              <w:rPr>
-                <w:rFonts w:ascii="Calibri" w:eastAsia="Times New Roman" w:hAnsi="Calibri" w:cs="Calibri"/>
-                <w:color w:val="000000"/>
-                <w:lang w:val="en-US" w:eastAsia="ru-RU"/>
-              </w:rPr>
-              <w:lastRenderedPageBreak/>
-              <w:t xml:space="preserve">VARCHAR(150), </w:t>
+              <w:t xml:space="preserve"> and patronymic = </w:t>
             </w:r>
             <w:proofErr w:type="spellStart"/>
             <w:r>
@@ -14194,752 +15592,6 @@
                 <w:color w:val="000000"/>
                 <w:lang w:val="en-US" w:eastAsia="ru-RU"/>
               </w:rPr>
-              <w:t xml:space="preserve"> VARCHAR(150))</w:t>
-            </w:r>
-          </w:p>
-          <w:p>
-            <w:pPr>
-              <w:spacing w:before="120"/>
-              <w:jc w:val="both"/>
-              <w:textAlignment w:val="baseline"/>
-              <w:rPr>
-                <w:rFonts w:ascii="Calibri" w:eastAsia="Times New Roman" w:hAnsi="Calibri" w:cs="Calibri"/>
-                <w:color w:val="000000"/>
-                <w:lang w:val="en-US" w:eastAsia="ru-RU"/>
-              </w:rPr>
-            </w:pPr>
-            <w:r>
-              <w:rPr>
-                <w:rFonts w:ascii="Calibri" w:eastAsia="Times New Roman" w:hAnsi="Calibri" w:cs="Calibri"/>
-                <w:color w:val="000000"/>
-                <w:lang w:val="en-US" w:eastAsia="ru-RU"/>
-              </w:rPr>
-              <w:t>RETURNS TABLE (</w:t>
-            </w:r>
-          </w:p>
-          <w:p>
-            <w:pPr>
-              <w:spacing w:before="120"/>
-              <w:jc w:val="both"/>
-              <w:textAlignment w:val="baseline"/>
-              <w:rPr>
-                <w:rFonts w:ascii="Calibri" w:eastAsia="Times New Roman" w:hAnsi="Calibri" w:cs="Calibri"/>
-                <w:color w:val="000000"/>
-                <w:lang w:val="en-US" w:eastAsia="ru-RU"/>
-              </w:rPr>
-            </w:pPr>
-            <w:r>
-              <w:rPr>
-                <w:rFonts w:ascii="Calibri" w:eastAsia="Times New Roman" w:hAnsi="Calibri" w:cs="Calibri"/>
-                <w:color w:val="000000"/>
-                <w:lang w:val="en-US" w:eastAsia="ru-RU"/>
-              </w:rPr>
-              <w:tab/>
-            </w:r>
-            <w:proofErr w:type="spellStart"/>
-            <w:r>
-              <w:rPr>
-                <w:rFonts w:ascii="Calibri" w:eastAsia="Times New Roman" w:hAnsi="Calibri" w:cs="Calibri"/>
-                <w:color w:val="000000"/>
-                <w:lang w:val="en-US" w:eastAsia="ru-RU"/>
-              </w:rPr>
-              <w:t>booking_id</w:t>
-            </w:r>
-            <w:proofErr w:type="spellEnd"/>
-            <w:r>
-              <w:rPr>
-                <w:rFonts w:ascii="Calibri" w:eastAsia="Times New Roman" w:hAnsi="Calibri" w:cs="Calibri"/>
-                <w:color w:val="000000"/>
-                <w:lang w:val="en-US" w:eastAsia="ru-RU"/>
-              </w:rPr>
-              <w:t xml:space="preserve"> INT,</w:t>
-            </w:r>
-          </w:p>
-          <w:p>
-            <w:pPr>
-              <w:spacing w:before="120"/>
-              <w:jc w:val="both"/>
-              <w:textAlignment w:val="baseline"/>
-              <w:rPr>
-                <w:rFonts w:ascii="Calibri" w:eastAsia="Times New Roman" w:hAnsi="Calibri" w:cs="Calibri"/>
-                <w:color w:val="000000"/>
-                <w:lang w:val="en-US" w:eastAsia="ru-RU"/>
-              </w:rPr>
-            </w:pPr>
-            <w:r>
-              <w:rPr>
-                <w:rFonts w:ascii="Calibri" w:eastAsia="Times New Roman" w:hAnsi="Calibri" w:cs="Calibri"/>
-                <w:color w:val="000000"/>
-                <w:lang w:val="en-US" w:eastAsia="ru-RU"/>
-              </w:rPr>
-              <w:tab/>
-            </w:r>
-            <w:proofErr w:type="spellStart"/>
-            <w:r>
-              <w:rPr>
-                <w:rFonts w:ascii="Calibri" w:eastAsia="Times New Roman" w:hAnsi="Calibri" w:cs="Calibri"/>
-                <w:color w:val="000000"/>
-                <w:lang w:val="en-US" w:eastAsia="ru-RU"/>
-              </w:rPr>
-              <w:t>client_surname</w:t>
-            </w:r>
-            <w:proofErr w:type="spellEnd"/>
-            <w:r>
-              <w:rPr>
-                <w:rFonts w:ascii="Calibri" w:eastAsia="Times New Roman" w:hAnsi="Calibri" w:cs="Calibri"/>
-                <w:color w:val="000000"/>
-                <w:lang w:val="en-US" w:eastAsia="ru-RU"/>
-              </w:rPr>
-              <w:t xml:space="preserve"> VARCHAR(200),</w:t>
-            </w:r>
-          </w:p>
-          <w:p>
-            <w:pPr>
-              <w:spacing w:before="120"/>
-              <w:jc w:val="both"/>
-              <w:textAlignment w:val="baseline"/>
-              <w:rPr>
-                <w:rFonts w:ascii="Calibri" w:eastAsia="Times New Roman" w:hAnsi="Calibri" w:cs="Calibri"/>
-                <w:color w:val="000000"/>
-                <w:lang w:val="en-US" w:eastAsia="ru-RU"/>
-              </w:rPr>
-            </w:pPr>
-            <w:r>
-              <w:rPr>
-                <w:rFonts w:ascii="Calibri" w:eastAsia="Times New Roman" w:hAnsi="Calibri" w:cs="Calibri"/>
-                <w:color w:val="000000"/>
-                <w:lang w:val="en-US" w:eastAsia="ru-RU"/>
-              </w:rPr>
-              <w:tab/>
-            </w:r>
-            <w:proofErr w:type="spellStart"/>
-            <w:r>
-              <w:rPr>
-                <w:rFonts w:ascii="Calibri" w:eastAsia="Times New Roman" w:hAnsi="Calibri" w:cs="Calibri"/>
-                <w:color w:val="000000"/>
-                <w:lang w:val="en-US" w:eastAsia="ru-RU"/>
-              </w:rPr>
-              <w:t>client_name</w:t>
-            </w:r>
-            <w:proofErr w:type="spellEnd"/>
-            <w:r>
-              <w:rPr>
-                <w:rFonts w:ascii="Calibri" w:eastAsia="Times New Roman" w:hAnsi="Calibri" w:cs="Calibri"/>
-                <w:color w:val="000000"/>
-                <w:lang w:val="en-US" w:eastAsia="ru-RU"/>
-              </w:rPr>
-              <w:t xml:space="preserve"> VARCHAR(200),</w:t>
-            </w:r>
-          </w:p>
-          <w:p>
-            <w:pPr>
-              <w:spacing w:before="120"/>
-              <w:jc w:val="both"/>
-              <w:textAlignment w:val="baseline"/>
-              <w:rPr>
-                <w:rFonts w:ascii="Calibri" w:eastAsia="Times New Roman" w:hAnsi="Calibri" w:cs="Calibri"/>
-                <w:color w:val="000000"/>
-                <w:lang w:val="en-US" w:eastAsia="ru-RU"/>
-              </w:rPr>
-            </w:pPr>
-            <w:r>
-              <w:rPr>
-                <w:rFonts w:ascii="Calibri" w:eastAsia="Times New Roman" w:hAnsi="Calibri" w:cs="Calibri"/>
-                <w:color w:val="000000"/>
-                <w:lang w:val="en-US" w:eastAsia="ru-RU"/>
-              </w:rPr>
-              <w:tab/>
-            </w:r>
-            <w:proofErr w:type="spellStart"/>
-            <w:r>
-              <w:rPr>
-                <w:rFonts w:ascii="Calibri" w:eastAsia="Times New Roman" w:hAnsi="Calibri" w:cs="Calibri"/>
-                <w:color w:val="000000"/>
-                <w:lang w:val="en-US" w:eastAsia="ru-RU"/>
-              </w:rPr>
-              <w:t>client_patronymic</w:t>
-            </w:r>
-            <w:proofErr w:type="spellEnd"/>
-            <w:r>
-              <w:rPr>
-                <w:rFonts w:ascii="Calibri" w:eastAsia="Times New Roman" w:hAnsi="Calibri" w:cs="Calibri"/>
-                <w:color w:val="000000"/>
-                <w:lang w:val="en-US" w:eastAsia="ru-RU"/>
-              </w:rPr>
-              <w:t xml:space="preserve"> VARCHAR(200),</w:t>
-            </w:r>
-          </w:p>
-          <w:p>
-            <w:pPr>
-              <w:spacing w:before="120"/>
-              <w:jc w:val="both"/>
-              <w:textAlignment w:val="baseline"/>
-              <w:rPr>
-                <w:rFonts w:ascii="Calibri" w:eastAsia="Times New Roman" w:hAnsi="Calibri" w:cs="Calibri"/>
-                <w:color w:val="000000"/>
-                <w:lang w:val="en-US" w:eastAsia="ru-RU"/>
-              </w:rPr>
-            </w:pPr>
-            <w:r>
-              <w:rPr>
-                <w:rFonts w:ascii="Calibri" w:eastAsia="Times New Roman" w:hAnsi="Calibri" w:cs="Calibri"/>
-                <w:color w:val="000000"/>
-                <w:lang w:val="en-US" w:eastAsia="ru-RU"/>
-              </w:rPr>
-              <w:tab/>
-              <w:t>partner VARCHAR(200),</w:t>
-            </w:r>
-          </w:p>
-          <w:p>
-            <w:pPr>
-              <w:spacing w:before="120"/>
-              <w:jc w:val="both"/>
-              <w:textAlignment w:val="baseline"/>
-              <w:rPr>
-                <w:rFonts w:ascii="Calibri" w:eastAsia="Times New Roman" w:hAnsi="Calibri" w:cs="Calibri"/>
-                <w:color w:val="000000"/>
-                <w:lang w:val="en-US" w:eastAsia="ru-RU"/>
-              </w:rPr>
-            </w:pPr>
-            <w:r>
-              <w:rPr>
-                <w:rFonts w:ascii="Calibri" w:eastAsia="Times New Roman" w:hAnsi="Calibri" w:cs="Calibri"/>
-                <w:color w:val="000000"/>
-                <w:lang w:val="en-US" w:eastAsia="ru-RU"/>
-              </w:rPr>
-              <w:tab/>
-            </w:r>
-            <w:proofErr w:type="spellStart"/>
-            <w:r>
-              <w:rPr>
-                <w:rFonts w:ascii="Calibri" w:eastAsia="Times New Roman" w:hAnsi="Calibri" w:cs="Calibri"/>
-                <w:color w:val="000000"/>
-                <w:lang w:val="en-US" w:eastAsia="ru-RU"/>
-              </w:rPr>
-              <w:t>corp</w:t>
-            </w:r>
-            <w:proofErr w:type="spellEnd"/>
-            <w:r>
-              <w:rPr>
-                <w:rFonts w:ascii="Calibri" w:eastAsia="Times New Roman" w:hAnsi="Calibri" w:cs="Calibri"/>
-                <w:color w:val="000000"/>
-                <w:lang w:val="en-US" w:eastAsia="ru-RU"/>
-              </w:rPr>
-              <w:t xml:space="preserve"> INT,</w:t>
-            </w:r>
-          </w:p>
-          <w:p>
-            <w:pPr>
-              <w:spacing w:before="120"/>
-              <w:jc w:val="both"/>
-              <w:textAlignment w:val="baseline"/>
-              <w:rPr>
-                <w:rFonts w:ascii="Calibri" w:eastAsia="Times New Roman" w:hAnsi="Calibri" w:cs="Calibri"/>
-                <w:color w:val="000000"/>
-                <w:lang w:val="en-US" w:eastAsia="ru-RU"/>
-              </w:rPr>
-            </w:pPr>
-            <w:r>
-              <w:rPr>
-                <w:rFonts w:ascii="Calibri" w:eastAsia="Times New Roman" w:hAnsi="Calibri" w:cs="Calibri"/>
-                <w:color w:val="000000"/>
-                <w:lang w:val="en-US" w:eastAsia="ru-RU"/>
-              </w:rPr>
-              <w:tab/>
-              <w:t>room INT,</w:t>
-            </w:r>
-          </w:p>
-          <w:p>
-            <w:pPr>
-              <w:spacing w:before="120"/>
-              <w:jc w:val="both"/>
-              <w:textAlignment w:val="baseline"/>
-              <w:rPr>
-                <w:rFonts w:ascii="Calibri" w:eastAsia="Times New Roman" w:hAnsi="Calibri" w:cs="Calibri"/>
-                <w:color w:val="000000"/>
-                <w:lang w:val="en-US" w:eastAsia="ru-RU"/>
-              </w:rPr>
-            </w:pPr>
-            <w:r>
-              <w:rPr>
-                <w:rFonts w:ascii="Calibri" w:eastAsia="Times New Roman" w:hAnsi="Calibri" w:cs="Calibri"/>
-                <w:color w:val="000000"/>
-                <w:lang w:val="en-US" w:eastAsia="ru-RU"/>
-              </w:rPr>
-              <w:tab/>
-            </w:r>
-            <w:proofErr w:type="spellStart"/>
-            <w:r>
-              <w:rPr>
-                <w:rFonts w:ascii="Calibri" w:eastAsia="Times New Roman" w:hAnsi="Calibri" w:cs="Calibri"/>
-                <w:color w:val="000000"/>
-                <w:lang w:val="en-US" w:eastAsia="ru-RU"/>
-              </w:rPr>
-              <w:t>f_data</w:t>
-            </w:r>
-            <w:proofErr w:type="spellEnd"/>
-            <w:r>
-              <w:rPr>
-                <w:rFonts w:ascii="Calibri" w:eastAsia="Times New Roman" w:hAnsi="Calibri" w:cs="Calibri"/>
-                <w:color w:val="000000"/>
-                <w:lang w:val="en-US" w:eastAsia="ru-RU"/>
-              </w:rPr>
-              <w:t xml:space="preserve"> DATE,</w:t>
-            </w:r>
-          </w:p>
-          <w:p>
-            <w:pPr>
-              <w:spacing w:before="120"/>
-              <w:jc w:val="both"/>
-              <w:textAlignment w:val="baseline"/>
-              <w:rPr>
-                <w:rFonts w:ascii="Calibri" w:eastAsia="Times New Roman" w:hAnsi="Calibri" w:cs="Calibri"/>
-                <w:color w:val="000000"/>
-                <w:lang w:val="en-US" w:eastAsia="ru-RU"/>
-              </w:rPr>
-            </w:pPr>
-            <w:r>
-              <w:rPr>
-                <w:rFonts w:ascii="Calibri" w:eastAsia="Times New Roman" w:hAnsi="Calibri" w:cs="Calibri"/>
-                <w:color w:val="000000"/>
-                <w:lang w:val="en-US" w:eastAsia="ru-RU"/>
-              </w:rPr>
-              <w:tab/>
-            </w:r>
-            <w:proofErr w:type="spellStart"/>
-            <w:r>
-              <w:rPr>
-                <w:rFonts w:ascii="Calibri" w:eastAsia="Times New Roman" w:hAnsi="Calibri" w:cs="Calibri"/>
-                <w:color w:val="000000"/>
-                <w:lang w:val="en-US" w:eastAsia="ru-RU"/>
-              </w:rPr>
-              <w:t>s_data</w:t>
-            </w:r>
-            <w:proofErr w:type="spellEnd"/>
-            <w:r>
-              <w:rPr>
-                <w:rFonts w:ascii="Calibri" w:eastAsia="Times New Roman" w:hAnsi="Calibri" w:cs="Calibri"/>
-                <w:color w:val="000000"/>
-                <w:lang w:val="en-US" w:eastAsia="ru-RU"/>
-              </w:rPr>
-              <w:t xml:space="preserve"> DATE)</w:t>
-            </w:r>
-          </w:p>
-          <w:p>
-            <w:pPr>
-              <w:spacing w:before="120"/>
-              <w:jc w:val="both"/>
-              <w:textAlignment w:val="baseline"/>
-              <w:rPr>
-                <w:rFonts w:ascii="Calibri" w:eastAsia="Times New Roman" w:hAnsi="Calibri" w:cs="Calibri"/>
-                <w:color w:val="000000"/>
-                <w:lang w:val="en-US" w:eastAsia="ru-RU"/>
-              </w:rPr>
-            </w:pPr>
-            <w:r>
-              <w:rPr>
-                <w:rFonts w:ascii="Calibri" w:eastAsia="Times New Roman" w:hAnsi="Calibri" w:cs="Calibri"/>
-                <w:color w:val="000000"/>
-                <w:lang w:val="en-US" w:eastAsia="ru-RU"/>
-              </w:rPr>
-              <w:t>AS $$</w:t>
-            </w:r>
-          </w:p>
-          <w:p>
-            <w:pPr>
-              <w:spacing w:before="120"/>
-              <w:jc w:val="both"/>
-              <w:textAlignment w:val="baseline"/>
-              <w:rPr>
-                <w:rFonts w:ascii="Calibri" w:eastAsia="Times New Roman" w:hAnsi="Calibri" w:cs="Calibri"/>
-                <w:color w:val="000000"/>
-                <w:lang w:val="en-US" w:eastAsia="ru-RU"/>
-              </w:rPr>
-            </w:pPr>
-            <w:r>
-              <w:rPr>
-                <w:rFonts w:ascii="Calibri" w:eastAsia="Times New Roman" w:hAnsi="Calibri" w:cs="Calibri"/>
-                <w:color w:val="000000"/>
-                <w:lang w:val="en-US" w:eastAsia="ru-RU"/>
-              </w:rPr>
-              <w:t>BEGIN</w:t>
-            </w:r>
-          </w:p>
-          <w:p>
-            <w:pPr>
-              <w:spacing w:before="120"/>
-              <w:jc w:val="both"/>
-              <w:textAlignment w:val="baseline"/>
-              <w:rPr>
-                <w:rFonts w:ascii="Calibri" w:eastAsia="Times New Roman" w:hAnsi="Calibri" w:cs="Calibri"/>
-                <w:color w:val="000000"/>
-                <w:lang w:val="en-US" w:eastAsia="ru-RU"/>
-              </w:rPr>
-            </w:pPr>
-            <w:r>
-              <w:rPr>
-                <w:rFonts w:ascii="Calibri" w:eastAsia="Times New Roman" w:hAnsi="Calibri" w:cs="Calibri"/>
-                <w:color w:val="000000"/>
-                <w:lang w:val="en-US" w:eastAsia="ru-RU"/>
-              </w:rPr>
-              <w:t xml:space="preserve">    RETURN QUERY</w:t>
-            </w:r>
-          </w:p>
-          <w:p>
-            <w:pPr>
-              <w:spacing w:before="120"/>
-              <w:jc w:val="both"/>
-              <w:textAlignment w:val="baseline"/>
-              <w:rPr>
-                <w:rFonts w:ascii="Calibri" w:eastAsia="Times New Roman" w:hAnsi="Calibri" w:cs="Calibri"/>
-                <w:color w:val="000000"/>
-                <w:lang w:val="en-US" w:eastAsia="ru-RU"/>
-              </w:rPr>
-            </w:pPr>
-            <w:r>
-              <w:rPr>
-                <w:rFonts w:ascii="Calibri" w:eastAsia="Times New Roman" w:hAnsi="Calibri" w:cs="Calibri"/>
-                <w:color w:val="000000"/>
-                <w:lang w:val="en-US" w:eastAsia="ru-RU"/>
-              </w:rPr>
-              <w:t xml:space="preserve">    SELECT r.id, </w:t>
-            </w:r>
-            <w:proofErr w:type="spellStart"/>
-            <w:r>
-              <w:rPr>
-                <w:rFonts w:ascii="Calibri" w:eastAsia="Times New Roman" w:hAnsi="Calibri" w:cs="Calibri"/>
-                <w:color w:val="000000"/>
-                <w:lang w:val="en-US" w:eastAsia="ru-RU"/>
-              </w:rPr>
-              <w:t>c.surname</w:t>
-            </w:r>
-            <w:proofErr w:type="spellEnd"/>
-            <w:r>
-              <w:rPr>
-                <w:rFonts w:ascii="Calibri" w:eastAsia="Times New Roman" w:hAnsi="Calibri" w:cs="Calibri"/>
-                <w:color w:val="000000"/>
-                <w:lang w:val="en-US" w:eastAsia="ru-RU"/>
-              </w:rPr>
-              <w:t xml:space="preserve">, c.name, </w:t>
-            </w:r>
-            <w:proofErr w:type="spellStart"/>
-            <w:r>
-              <w:rPr>
-                <w:rFonts w:ascii="Calibri" w:eastAsia="Times New Roman" w:hAnsi="Calibri" w:cs="Calibri"/>
-                <w:color w:val="000000"/>
-                <w:lang w:val="en-US" w:eastAsia="ru-RU"/>
-              </w:rPr>
-              <w:t>c.patronymic</w:t>
-            </w:r>
-            <w:proofErr w:type="spellEnd"/>
-            <w:r>
-              <w:rPr>
-                <w:rFonts w:ascii="Calibri" w:eastAsia="Times New Roman" w:hAnsi="Calibri" w:cs="Calibri"/>
-                <w:color w:val="000000"/>
-                <w:lang w:val="en-US" w:eastAsia="ru-RU"/>
-              </w:rPr>
-              <w:t xml:space="preserve">, </w:t>
-            </w:r>
-            <w:proofErr w:type="spellStart"/>
-            <w:r>
-              <w:rPr>
-                <w:rFonts w:ascii="Calibri" w:eastAsia="Times New Roman" w:hAnsi="Calibri" w:cs="Calibri"/>
-                <w:color w:val="000000"/>
-                <w:lang w:val="en-US" w:eastAsia="ru-RU"/>
-              </w:rPr>
-              <w:t>p.organization</w:t>
-            </w:r>
-            <w:proofErr w:type="spellEnd"/>
-            <w:r>
-              <w:rPr>
-                <w:rFonts w:ascii="Calibri" w:eastAsia="Times New Roman" w:hAnsi="Calibri" w:cs="Calibri"/>
-                <w:color w:val="000000"/>
-                <w:lang w:val="en-US" w:eastAsia="ru-RU"/>
-              </w:rPr>
-              <w:t xml:space="preserve">, </w:t>
-            </w:r>
-            <w:proofErr w:type="spellStart"/>
-            <w:r>
-              <w:rPr>
-                <w:rFonts w:ascii="Calibri" w:eastAsia="Times New Roman" w:hAnsi="Calibri" w:cs="Calibri"/>
-                <w:color w:val="000000"/>
-                <w:lang w:val="en-US" w:eastAsia="ru-RU"/>
-              </w:rPr>
-              <w:t>r.corp_number</w:t>
-            </w:r>
-            <w:proofErr w:type="spellEnd"/>
-            <w:r>
-              <w:rPr>
-                <w:rFonts w:ascii="Calibri" w:eastAsia="Times New Roman" w:hAnsi="Calibri" w:cs="Calibri"/>
-                <w:color w:val="000000"/>
-                <w:lang w:val="en-US" w:eastAsia="ru-RU"/>
-              </w:rPr>
-              <w:t xml:space="preserve">, </w:t>
-            </w:r>
-            <w:proofErr w:type="spellStart"/>
-            <w:r>
-              <w:rPr>
-                <w:rFonts w:ascii="Calibri" w:eastAsia="Times New Roman" w:hAnsi="Calibri" w:cs="Calibri"/>
-                <w:color w:val="000000"/>
-                <w:lang w:val="en-US" w:eastAsia="ru-RU"/>
-              </w:rPr>
-              <w:t>r.room_number</w:t>
-            </w:r>
-            <w:proofErr w:type="spellEnd"/>
-            <w:r>
-              <w:rPr>
-                <w:rFonts w:ascii="Calibri" w:eastAsia="Times New Roman" w:hAnsi="Calibri" w:cs="Calibri"/>
-                <w:color w:val="000000"/>
-                <w:lang w:val="en-US" w:eastAsia="ru-RU"/>
-              </w:rPr>
-              <w:t xml:space="preserve">, </w:t>
-            </w:r>
-            <w:proofErr w:type="spellStart"/>
-            <w:r>
-              <w:rPr>
-                <w:rFonts w:ascii="Calibri" w:eastAsia="Times New Roman" w:hAnsi="Calibri" w:cs="Calibri"/>
-                <w:color w:val="000000"/>
-                <w:lang w:val="en-US" w:eastAsia="ru-RU"/>
-              </w:rPr>
-              <w:t>r.in_data</w:t>
-            </w:r>
-            <w:proofErr w:type="spellEnd"/>
-            <w:r>
-              <w:rPr>
-                <w:rFonts w:ascii="Calibri" w:eastAsia="Times New Roman" w:hAnsi="Calibri" w:cs="Calibri"/>
-                <w:color w:val="000000"/>
-                <w:lang w:val="en-US" w:eastAsia="ru-RU"/>
-              </w:rPr>
-              <w:t xml:space="preserve">, </w:t>
-            </w:r>
-            <w:proofErr w:type="spellStart"/>
-            <w:r>
-              <w:rPr>
-                <w:rFonts w:ascii="Calibri" w:eastAsia="Times New Roman" w:hAnsi="Calibri" w:cs="Calibri"/>
-                <w:color w:val="000000"/>
-                <w:lang w:val="en-US" w:eastAsia="ru-RU"/>
-              </w:rPr>
-              <w:t>r.out_data</w:t>
-            </w:r>
-            <w:proofErr w:type="spellEnd"/>
-            <w:r>
-              <w:rPr>
-                <w:rFonts w:ascii="Calibri" w:eastAsia="Times New Roman" w:hAnsi="Calibri" w:cs="Calibri"/>
-                <w:color w:val="000000"/>
-                <w:lang w:val="en-US" w:eastAsia="ru-RU"/>
-              </w:rPr>
-              <w:t xml:space="preserve"> FROM reservations r</w:t>
-            </w:r>
-          </w:p>
-          <w:p>
-            <w:pPr>
-              <w:spacing w:before="120"/>
-              <w:jc w:val="both"/>
-              <w:textAlignment w:val="baseline"/>
-              <w:rPr>
-                <w:rFonts w:ascii="Calibri" w:eastAsia="Times New Roman" w:hAnsi="Calibri" w:cs="Calibri"/>
-                <w:color w:val="000000"/>
-                <w:lang w:val="en-US" w:eastAsia="ru-RU"/>
-              </w:rPr>
-            </w:pPr>
-            <w:r>
-              <w:rPr>
-                <w:rFonts w:ascii="Calibri" w:eastAsia="Times New Roman" w:hAnsi="Calibri" w:cs="Calibri"/>
-                <w:color w:val="000000"/>
-                <w:lang w:val="en-US" w:eastAsia="ru-RU"/>
-              </w:rPr>
-              <w:t xml:space="preserve">    LEFT JOIN clients c ON </w:t>
-            </w:r>
-            <w:proofErr w:type="spellStart"/>
-            <w:r>
-              <w:rPr>
-                <w:rFonts w:ascii="Calibri" w:eastAsia="Times New Roman" w:hAnsi="Calibri" w:cs="Calibri"/>
-                <w:color w:val="000000"/>
-                <w:lang w:val="en-US" w:eastAsia="ru-RU"/>
-              </w:rPr>
-              <w:t>r.client_id</w:t>
-            </w:r>
-            <w:proofErr w:type="spellEnd"/>
-            <w:r>
-              <w:rPr>
-                <w:rFonts w:ascii="Calibri" w:eastAsia="Times New Roman" w:hAnsi="Calibri" w:cs="Calibri"/>
-                <w:color w:val="000000"/>
-                <w:lang w:val="en-US" w:eastAsia="ru-RU"/>
-              </w:rPr>
-              <w:t xml:space="preserve"> = c.id</w:t>
-            </w:r>
-          </w:p>
-          <w:p>
-            <w:pPr>
-              <w:spacing w:before="120"/>
-              <w:jc w:val="both"/>
-              <w:textAlignment w:val="baseline"/>
-              <w:rPr>
-                <w:rFonts w:ascii="Calibri" w:eastAsia="Times New Roman" w:hAnsi="Calibri" w:cs="Calibri"/>
-                <w:color w:val="000000"/>
-                <w:lang w:val="en-US" w:eastAsia="ru-RU"/>
-              </w:rPr>
-            </w:pPr>
-            <w:r>
-              <w:rPr>
-                <w:rFonts w:ascii="Calibri" w:eastAsia="Times New Roman" w:hAnsi="Calibri" w:cs="Calibri"/>
-                <w:color w:val="000000"/>
-                <w:lang w:val="en-US" w:eastAsia="ru-RU"/>
-              </w:rPr>
-              <w:tab/>
-              <w:t xml:space="preserve">LEFT JOIN partners p ON </w:t>
-            </w:r>
-            <w:proofErr w:type="spellStart"/>
-            <w:r>
-              <w:rPr>
-                <w:rFonts w:ascii="Calibri" w:eastAsia="Times New Roman" w:hAnsi="Calibri" w:cs="Calibri"/>
-                <w:color w:val="000000"/>
-                <w:lang w:val="en-US" w:eastAsia="ru-RU"/>
-              </w:rPr>
-              <w:t>r.partner_id</w:t>
-            </w:r>
-            <w:proofErr w:type="spellEnd"/>
-            <w:r>
-              <w:rPr>
-                <w:rFonts w:ascii="Calibri" w:eastAsia="Times New Roman" w:hAnsi="Calibri" w:cs="Calibri"/>
-                <w:color w:val="000000"/>
-                <w:lang w:val="en-US" w:eastAsia="ru-RU"/>
-              </w:rPr>
-              <w:t xml:space="preserve"> = p.id</w:t>
-            </w:r>
-          </w:p>
-          <w:p>
-            <w:pPr>
-              <w:spacing w:before="120"/>
-              <w:jc w:val="both"/>
-              <w:textAlignment w:val="baseline"/>
-              <w:rPr>
-                <w:rFonts w:ascii="Calibri" w:eastAsia="Times New Roman" w:hAnsi="Calibri" w:cs="Calibri"/>
-                <w:color w:val="000000"/>
-                <w:lang w:val="en-US" w:eastAsia="ru-RU"/>
-              </w:rPr>
-            </w:pPr>
-            <w:r>
-              <w:rPr>
-                <w:rFonts w:ascii="Calibri" w:eastAsia="Times New Roman" w:hAnsi="Calibri" w:cs="Calibri"/>
-                <w:color w:val="000000"/>
-                <w:lang w:val="en-US" w:eastAsia="ru-RU"/>
-              </w:rPr>
-              <w:t xml:space="preserve">    WHERE </w:t>
-            </w:r>
-            <w:proofErr w:type="spellStart"/>
-            <w:r>
-              <w:rPr>
-                <w:rFonts w:ascii="Calibri" w:eastAsia="Times New Roman" w:hAnsi="Calibri" w:cs="Calibri"/>
-                <w:color w:val="000000"/>
-                <w:lang w:val="en-US" w:eastAsia="ru-RU"/>
-              </w:rPr>
-              <w:t>r.employee_id</w:t>
-            </w:r>
-            <w:proofErr w:type="spellEnd"/>
-            <w:r>
-              <w:rPr>
-                <w:rFonts w:ascii="Calibri" w:eastAsia="Times New Roman" w:hAnsi="Calibri" w:cs="Calibri"/>
-                <w:color w:val="000000"/>
-                <w:lang w:val="en-US" w:eastAsia="ru-RU"/>
-              </w:rPr>
-              <w:t xml:space="preserve"> = (SELECT id FROM employees </w:t>
-            </w:r>
-          </w:p>
-          <w:p>
-            <w:pPr>
-              <w:spacing w:before="120"/>
-              <w:jc w:val="both"/>
-              <w:textAlignment w:val="baseline"/>
-              <w:rPr>
-                <w:rFonts w:ascii="Calibri" w:eastAsia="Times New Roman" w:hAnsi="Calibri" w:cs="Calibri"/>
-                <w:color w:val="000000"/>
-                <w:lang w:val="en-US" w:eastAsia="ru-RU"/>
-              </w:rPr>
-            </w:pPr>
-            <w:r>
-              <w:rPr>
-                <w:rFonts w:ascii="Calibri" w:eastAsia="Times New Roman" w:hAnsi="Calibri" w:cs="Calibri"/>
-                <w:color w:val="000000"/>
-                <w:lang w:val="en-US" w:eastAsia="ru-RU"/>
-              </w:rPr>
-              <w:tab/>
-            </w:r>
-            <w:r>
-              <w:rPr>
-                <w:rFonts w:ascii="Calibri" w:eastAsia="Times New Roman" w:hAnsi="Calibri" w:cs="Calibri"/>
-                <w:color w:val="000000"/>
-                <w:lang w:val="en-US" w:eastAsia="ru-RU"/>
-              </w:rPr>
-              <w:tab/>
-            </w:r>
-            <w:r>
-              <w:rPr>
-                <w:rFonts w:ascii="Calibri" w:eastAsia="Times New Roman" w:hAnsi="Calibri" w:cs="Calibri"/>
-                <w:color w:val="000000"/>
-                <w:lang w:val="en-US" w:eastAsia="ru-RU"/>
-              </w:rPr>
-              <w:tab/>
-            </w:r>
-            <w:r>
-              <w:rPr>
-                <w:rFonts w:ascii="Calibri" w:eastAsia="Times New Roman" w:hAnsi="Calibri" w:cs="Calibri"/>
-                <w:color w:val="000000"/>
-                <w:lang w:val="en-US" w:eastAsia="ru-RU"/>
-              </w:rPr>
-              <w:tab/>
-            </w:r>
-            <w:r>
-              <w:rPr>
-                <w:rFonts w:ascii="Calibri" w:eastAsia="Times New Roman" w:hAnsi="Calibri" w:cs="Calibri"/>
-                <w:color w:val="000000"/>
-                <w:lang w:val="en-US" w:eastAsia="ru-RU"/>
-              </w:rPr>
-              <w:tab/>
-            </w:r>
-            <w:r>
-              <w:rPr>
-                <w:rFonts w:ascii="Calibri" w:eastAsia="Times New Roman" w:hAnsi="Calibri" w:cs="Calibri"/>
-                <w:color w:val="000000"/>
-                <w:lang w:val="en-US" w:eastAsia="ru-RU"/>
-              </w:rPr>
-              <w:tab/>
-              <w:t xml:space="preserve">   where surname = sur and name = </w:t>
-            </w:r>
-            <w:proofErr w:type="spellStart"/>
-            <w:r>
-              <w:rPr>
-                <w:rFonts w:ascii="Calibri" w:eastAsia="Times New Roman" w:hAnsi="Calibri" w:cs="Calibri"/>
-                <w:color w:val="000000"/>
-                <w:lang w:val="en-US" w:eastAsia="ru-RU"/>
-              </w:rPr>
-              <w:t>nam</w:t>
-            </w:r>
-            <w:proofErr w:type="spellEnd"/>
-            <w:r>
-              <w:rPr>
-                <w:rFonts w:ascii="Calibri" w:eastAsia="Times New Roman" w:hAnsi="Calibri" w:cs="Calibri"/>
-                <w:color w:val="000000"/>
-                <w:lang w:val="en-US" w:eastAsia="ru-RU"/>
-              </w:rPr>
-              <w:t xml:space="preserve"> and patronymic = </w:t>
-            </w:r>
-            <w:proofErr w:type="spellStart"/>
-            <w:r>
-              <w:rPr>
-                <w:rFonts w:ascii="Calibri" w:eastAsia="Times New Roman" w:hAnsi="Calibri" w:cs="Calibri"/>
-                <w:color w:val="000000"/>
-                <w:lang w:val="en-US" w:eastAsia="ru-RU"/>
-              </w:rPr>
-              <w:t>patr</w:t>
-            </w:r>
-            <w:proofErr w:type="spellEnd"/>
-            <w:r>
-              <w:rPr>
-                <w:rFonts w:ascii="Calibri" w:eastAsia="Times New Roman" w:hAnsi="Calibri" w:cs="Calibri"/>
-                <w:color w:val="000000"/>
-                <w:lang w:val="en-US" w:eastAsia="ru-RU"/>
-              </w:rPr>
               <w:t>);</w:t>
             </w:r>
           </w:p>
@@ -15045,7 +15697,43 @@
                 <w:color w:val="000000"/>
                 <w:lang w:val="en-US" w:eastAsia="ru-RU"/>
               </w:rPr>
-              <w:t>Белова','Анна','Сергеевна</w:t>
+              <w:t>Белова</w:t>
+            </w:r>
+            <w:proofErr w:type="spellEnd"/>
+            <w:r>
+              <w:rPr>
+                <w:rFonts w:ascii="Calibri" w:eastAsia="Times New Roman" w:hAnsi="Calibri" w:cs="Calibri"/>
+                <w:color w:val="000000"/>
+                <w:lang w:val="en-US" w:eastAsia="ru-RU"/>
+              </w:rPr>
+              <w:t>','</w:t>
+            </w:r>
+            <w:proofErr w:type="spellStart"/>
+            <w:r>
+              <w:rPr>
+                <w:rFonts w:ascii="Calibri" w:eastAsia="Times New Roman" w:hAnsi="Calibri" w:cs="Calibri"/>
+                <w:color w:val="000000"/>
+                <w:lang w:val="en-US" w:eastAsia="ru-RU"/>
+              </w:rPr>
+              <w:t>Анна</w:t>
+            </w:r>
+            <w:proofErr w:type="spellEnd"/>
+            <w:r>
+              <w:rPr>
+                <w:rFonts w:ascii="Calibri" w:eastAsia="Times New Roman" w:hAnsi="Calibri" w:cs="Calibri"/>
+                <w:color w:val="000000"/>
+                <w:lang w:val="en-US" w:eastAsia="ru-RU"/>
+              </w:rPr>
+              <w:t>','</w:t>
+            </w:r>
+            <w:proofErr w:type="spellStart"/>
+            <w:r>
+              <w:rPr>
+                <w:rFonts w:ascii="Calibri" w:eastAsia="Times New Roman" w:hAnsi="Calibri" w:cs="Calibri"/>
+                <w:color w:val="000000"/>
+                <w:lang w:val="en-US" w:eastAsia="ru-RU"/>
+              </w:rPr>
+              <w:t>Сергеевна</w:t>
             </w:r>
             <w:proofErr w:type="spellEnd"/>
             <w:r>
@@ -15084,7 +15772,6 @@
                 <w:shd w:val="clear" w:color="auto" w:fill="FFFFFF"/>
                 <w:lang w:eastAsia="ru-RU"/>
               </w:rPr>
-              <w:lastRenderedPageBreak/>
               <w:t>15</w:t>
             </w:r>
           </w:p>
@@ -15231,6 +15918,7 @@
                 <w:color w:val="000000"/>
                 <w:lang w:val="en-US" w:eastAsia="ru-RU"/>
               </w:rPr>
+              <w:lastRenderedPageBreak/>
               <w:t xml:space="preserve">RETURNS TABLE (surname VARCHAR(100), </w:t>
             </w:r>
           </w:p>
@@ -15666,7 +16354,6 @@
                 <w:color w:val="000000"/>
                 <w:lang w:val="en-US" w:eastAsia="ru-RU"/>
               </w:rPr>
-              <w:lastRenderedPageBreak/>
               <w:t xml:space="preserve">    WHERE </w:t>
             </w:r>
             <w:proofErr w:type="spellStart"/>
@@ -15882,7 +16569,7 @@
       <w:tblPr>
         <w:tblStyle w:val="a6"/>
         <w:tblW w:w="9351" w:type="dxa"/>
-        <w:tblLook w:val="04A0"/>
+        <w:tblLook w:val="04A0" w:firstRow="1" w:lastRow="0" w:firstColumn="1" w:lastColumn="0" w:noHBand="0" w:noVBand="1"/>
       </w:tblPr>
       <w:tblGrid>
         <w:gridCol w:w="562"/>
@@ -16575,7 +17262,7 @@
       <w:tblPr>
         <w:tblStyle w:val="a6"/>
         <w:tblW w:w="9351" w:type="dxa"/>
-        <w:tblLook w:val="04A0"/>
+        <w:tblLook w:val="04A0" w:firstRow="1" w:lastRow="0" w:firstColumn="1" w:lastColumn="0" w:noHBand="0" w:noVBand="1"/>
       </w:tblPr>
       <w:tblGrid>
         <w:gridCol w:w="562"/>
@@ -16608,6 +17295,7 @@
                 <w:shd w:val="clear" w:color="auto" w:fill="FFFFFF"/>
                 <w:lang w:eastAsia="ru-RU"/>
               </w:rPr>
+              <w:lastRenderedPageBreak/>
               <w:t>Триггеры:</w:t>
             </w:r>
           </w:p>
@@ -16648,485 +17336,183 @@
           </w:tcPr>
           <w:p>
             <w:pPr>
-              <w:rPr>
-                <w:rFonts w:ascii="Calibri" w:eastAsia="Times New Roman" w:hAnsi="Calibri" w:cs="Calibri"/>
-                <w:b/>
-                <w:bCs/>
-                <w:color w:val="000000"/>
-                <w:shd w:val="clear" w:color="auto" w:fill="FFFFFF"/>
-                <w:lang w:val="en-US" w:eastAsia="ru-RU"/>
-              </w:rPr>
-            </w:pPr>
-            <w:r>
-              <w:rPr>
-                <w:rFonts w:ascii="Calibri" w:eastAsia="Times New Roman" w:hAnsi="Calibri" w:cs="Calibri"/>
-                <w:b/>
-                <w:bCs/>
-                <w:color w:val="000000"/>
-                <w:shd w:val="clear" w:color="auto" w:fill="FFFFFF"/>
-                <w:lang w:val="en-US" w:eastAsia="ru-RU"/>
-              </w:rPr>
-              <w:t xml:space="preserve">CREATE TRIGGER </w:t>
-            </w:r>
-            <w:proofErr w:type="spellStart"/>
-            <w:r>
-              <w:rPr>
-                <w:rFonts w:ascii="Calibri" w:eastAsia="Times New Roman" w:hAnsi="Calibri" w:cs="Calibri"/>
-                <w:b/>
-                <w:bCs/>
-                <w:color w:val="000000"/>
-                <w:shd w:val="clear" w:color="auto" w:fill="FFFFFF"/>
-                <w:lang w:val="en-US" w:eastAsia="ru-RU"/>
-              </w:rPr>
-              <w:t>t_after_stmt</w:t>
-            </w:r>
-            <w:proofErr w:type="spellEnd"/>
-          </w:p>
-          <w:p>
-            <w:pPr>
-              <w:rPr>
-                <w:rFonts w:ascii="Calibri" w:eastAsia="Times New Roman" w:hAnsi="Calibri" w:cs="Calibri"/>
-                <w:b/>
-                <w:bCs/>
-                <w:color w:val="000000"/>
-                <w:shd w:val="clear" w:color="auto" w:fill="FFFFFF"/>
-                <w:lang w:val="en-US" w:eastAsia="ru-RU"/>
-              </w:rPr>
-            </w:pPr>
-            <w:r>
-              <w:rPr>
-                <w:rFonts w:ascii="Calibri" w:eastAsia="Times New Roman" w:hAnsi="Calibri" w:cs="Calibri"/>
-                <w:b/>
-                <w:bCs/>
-                <w:color w:val="000000"/>
-                <w:shd w:val="clear" w:color="auto" w:fill="FFFFFF"/>
-                <w:lang w:val="en-US" w:eastAsia="ru-RU"/>
-              </w:rPr>
-              <w:t>AFTER INSERT OR UPDATE OR DELETE ON reservations</w:t>
-            </w:r>
-          </w:p>
-          <w:p>
-            <w:pPr>
-              <w:rPr>
-                <w:rFonts w:ascii="Calibri" w:eastAsia="Times New Roman" w:hAnsi="Calibri" w:cs="Calibri"/>
-                <w:b/>
-                <w:bCs/>
-                <w:color w:val="000000"/>
-                <w:shd w:val="clear" w:color="auto" w:fill="FFFFFF"/>
-                <w:lang w:val="en-US" w:eastAsia="ru-RU"/>
-              </w:rPr>
-            </w:pPr>
-            <w:r>
-              <w:rPr>
-                <w:rFonts w:ascii="Calibri" w:eastAsia="Times New Roman" w:hAnsi="Calibri" w:cs="Calibri"/>
-                <w:b/>
-                <w:bCs/>
-                <w:color w:val="000000"/>
-                <w:shd w:val="clear" w:color="auto" w:fill="FFFFFF"/>
-                <w:lang w:val="en-US" w:eastAsia="ru-RU"/>
-              </w:rPr>
-              <w:t>FOR EACH ROW</w:t>
-            </w:r>
-          </w:p>
-          <w:p>
-            <w:pPr>
-              <w:rPr>
-                <w:rFonts w:ascii="Calibri" w:eastAsia="Times New Roman" w:hAnsi="Calibri" w:cs="Calibri"/>
-                <w:b/>
-                <w:bCs/>
-                <w:color w:val="000000"/>
-                <w:shd w:val="clear" w:color="auto" w:fill="FFFFFF"/>
-                <w:lang w:val="en-US" w:eastAsia="ru-RU"/>
-              </w:rPr>
-            </w:pPr>
-            <w:r>
-              <w:rPr>
-                <w:rFonts w:ascii="Calibri" w:eastAsia="Times New Roman" w:hAnsi="Calibri" w:cs="Calibri"/>
-                <w:b/>
-                <w:bCs/>
-                <w:color w:val="000000"/>
-                <w:shd w:val="clear" w:color="auto" w:fill="FFFFFF"/>
-                <w:lang w:val="en-US" w:eastAsia="ru-RU"/>
-              </w:rPr>
-              <w:t>EXECUTE FUNCTION describe();</w:t>
-            </w:r>
-          </w:p>
-          <w:p>
-            <w:pPr>
-              <w:rPr>
-                <w:rFonts w:ascii="Calibri" w:eastAsia="Times New Roman" w:hAnsi="Calibri" w:cs="Calibri"/>
-                <w:b/>
-                <w:bCs/>
-                <w:color w:val="000000"/>
-                <w:shd w:val="clear" w:color="auto" w:fill="FFFFFF"/>
-                <w:lang w:val="en-US" w:eastAsia="ru-RU"/>
-              </w:rPr>
-            </w:pPr>
-          </w:p>
-          <w:p>
-            <w:pPr>
-              <w:rPr>
-                <w:rFonts w:ascii="Calibri" w:eastAsia="Times New Roman" w:hAnsi="Calibri" w:cs="Calibri"/>
-                <w:b/>
-                <w:bCs/>
-                <w:color w:val="000000"/>
-                <w:shd w:val="clear" w:color="auto" w:fill="FFFFFF"/>
-                <w:lang w:val="en-US" w:eastAsia="ru-RU"/>
-              </w:rPr>
-            </w:pPr>
-            <w:r>
-              <w:rPr>
-                <w:rFonts w:ascii="Calibri" w:eastAsia="Times New Roman" w:hAnsi="Calibri" w:cs="Calibri"/>
-                <w:b/>
-                <w:bCs/>
-                <w:color w:val="000000"/>
-                <w:shd w:val="clear" w:color="auto" w:fill="FFFFFF"/>
-                <w:lang w:val="en-US" w:eastAsia="ru-RU"/>
-              </w:rPr>
-              <w:t xml:space="preserve">CREATE OR REPLACE FUNCTION </w:t>
-            </w:r>
-            <w:proofErr w:type="spellStart"/>
-            <w:r>
-              <w:rPr>
-                <w:rFonts w:ascii="Calibri" w:eastAsia="Times New Roman" w:hAnsi="Calibri" w:cs="Calibri"/>
-                <w:b/>
-                <w:bCs/>
-                <w:color w:val="000000"/>
-                <w:shd w:val="clear" w:color="auto" w:fill="FFFFFF"/>
-                <w:lang w:val="en-US" w:eastAsia="ru-RU"/>
-              </w:rPr>
-              <w:t>set_pos</w:t>
-            </w:r>
-            <w:proofErr w:type="spellEnd"/>
-            <w:r>
-              <w:rPr>
-                <w:rFonts w:ascii="Calibri" w:eastAsia="Times New Roman" w:hAnsi="Calibri" w:cs="Calibri"/>
-                <w:b/>
-                <w:bCs/>
-                <w:color w:val="000000"/>
-                <w:shd w:val="clear" w:color="auto" w:fill="FFFFFF"/>
-                <w:lang w:val="en-US" w:eastAsia="ru-RU"/>
-              </w:rPr>
-              <w:t xml:space="preserve"> ()</w:t>
-            </w:r>
-          </w:p>
-          <w:p>
-            <w:pPr>
-              <w:rPr>
-                <w:rFonts w:ascii="Calibri" w:eastAsia="Times New Roman" w:hAnsi="Calibri" w:cs="Calibri"/>
-                <w:b/>
-                <w:bCs/>
-                <w:color w:val="000000"/>
-                <w:shd w:val="clear" w:color="auto" w:fill="FFFFFF"/>
-                <w:lang w:val="en-US" w:eastAsia="ru-RU"/>
-              </w:rPr>
-            </w:pPr>
-            <w:r>
-              <w:rPr>
-                <w:rFonts w:ascii="Calibri" w:eastAsia="Times New Roman" w:hAnsi="Calibri" w:cs="Calibri"/>
-                <w:b/>
-                <w:bCs/>
-                <w:color w:val="000000"/>
-                <w:shd w:val="clear" w:color="auto" w:fill="FFFFFF"/>
-                <w:lang w:val="en-US" w:eastAsia="ru-RU"/>
-              </w:rPr>
-              <w:t>RETURNS TRIGGER AS $$</w:t>
-            </w:r>
-          </w:p>
-          <w:p>
-            <w:pPr>
-              <w:rPr>
-                <w:rFonts w:ascii="Calibri" w:eastAsia="Times New Roman" w:hAnsi="Calibri" w:cs="Calibri"/>
-                <w:b/>
-                <w:bCs/>
-                <w:color w:val="000000"/>
-                <w:shd w:val="clear" w:color="auto" w:fill="FFFFFF"/>
-                <w:lang w:val="en-US" w:eastAsia="ru-RU"/>
-              </w:rPr>
-            </w:pPr>
-            <w:r>
-              <w:rPr>
-                <w:rFonts w:ascii="Calibri" w:eastAsia="Times New Roman" w:hAnsi="Calibri" w:cs="Calibri"/>
-                <w:b/>
-                <w:bCs/>
-                <w:color w:val="000000"/>
-                <w:shd w:val="clear" w:color="auto" w:fill="FFFFFF"/>
-                <w:lang w:val="en-US" w:eastAsia="ru-RU"/>
-              </w:rPr>
-              <w:t>BEGIN</w:t>
-            </w:r>
-          </w:p>
-          <w:p>
-            <w:pPr>
-              <w:rPr>
-                <w:rFonts w:ascii="Calibri" w:eastAsia="Times New Roman" w:hAnsi="Calibri" w:cs="Calibri"/>
-                <w:b/>
-                <w:bCs/>
-                <w:color w:val="000000"/>
-                <w:shd w:val="clear" w:color="auto" w:fill="FFFFFF"/>
-                <w:lang w:val="en-US" w:eastAsia="ru-RU"/>
-              </w:rPr>
-            </w:pPr>
-            <w:r>
-              <w:rPr>
-                <w:rFonts w:ascii="Calibri" w:eastAsia="Times New Roman" w:hAnsi="Calibri" w:cs="Calibri"/>
-                <w:b/>
-                <w:bCs/>
-                <w:color w:val="000000"/>
-                <w:shd w:val="clear" w:color="auto" w:fill="FFFFFF"/>
-                <w:lang w:val="en-US" w:eastAsia="ru-RU"/>
-              </w:rPr>
-              <w:tab/>
-              <w:t xml:space="preserve">-- </w:t>
-            </w:r>
-            <w:r>
-              <w:rPr>
-                <w:rFonts w:ascii="Calibri" w:eastAsia="Times New Roman" w:hAnsi="Calibri" w:cs="Calibri"/>
-                <w:b/>
-                <w:bCs/>
-                <w:color w:val="000000"/>
-                <w:shd w:val="clear" w:color="auto" w:fill="FFFFFF"/>
-                <w:lang w:eastAsia="ru-RU"/>
-              </w:rPr>
-              <w:t>При</w:t>
-            </w:r>
-            <w:r>
-              <w:rPr>
-                <w:rFonts w:ascii="Calibri" w:eastAsia="Times New Roman" w:hAnsi="Calibri" w:cs="Calibri"/>
-                <w:b/>
-                <w:bCs/>
-                <w:color w:val="000000"/>
-                <w:shd w:val="clear" w:color="auto" w:fill="FFFFFF"/>
-                <w:lang w:val="en-US" w:eastAsia="ru-RU"/>
-              </w:rPr>
-              <w:t xml:space="preserve"> </w:t>
-            </w:r>
-            <w:r>
-              <w:rPr>
-                <w:rFonts w:ascii="Calibri" w:eastAsia="Times New Roman" w:hAnsi="Calibri" w:cs="Calibri"/>
-                <w:b/>
-                <w:bCs/>
-                <w:color w:val="000000"/>
-                <w:shd w:val="clear" w:color="auto" w:fill="FFFFFF"/>
-                <w:lang w:eastAsia="ru-RU"/>
-              </w:rPr>
-              <w:t>создании</w:t>
-            </w:r>
-            <w:r>
-              <w:rPr>
-                <w:rFonts w:ascii="Calibri" w:eastAsia="Times New Roman" w:hAnsi="Calibri" w:cs="Calibri"/>
-                <w:b/>
-                <w:bCs/>
-                <w:color w:val="000000"/>
-                <w:shd w:val="clear" w:color="auto" w:fill="FFFFFF"/>
-                <w:lang w:val="en-US" w:eastAsia="ru-RU"/>
-              </w:rPr>
-              <w:t xml:space="preserve"> </w:t>
-            </w:r>
-            <w:r>
-              <w:rPr>
-                <w:rFonts w:ascii="Calibri" w:eastAsia="Times New Roman" w:hAnsi="Calibri" w:cs="Calibri"/>
-                <w:b/>
-                <w:bCs/>
-                <w:color w:val="000000"/>
-                <w:shd w:val="clear" w:color="auto" w:fill="FFFFFF"/>
-                <w:lang w:eastAsia="ru-RU"/>
-              </w:rPr>
-              <w:t>бронирования</w:t>
-            </w:r>
-          </w:p>
-          <w:p>
-            <w:pPr>
-              <w:rPr>
-                <w:rFonts w:ascii="Calibri" w:eastAsia="Times New Roman" w:hAnsi="Calibri" w:cs="Calibri"/>
-                <w:b/>
-                <w:bCs/>
-                <w:color w:val="000000"/>
-                <w:shd w:val="clear" w:color="auto" w:fill="FFFFFF"/>
-                <w:lang w:val="en-US" w:eastAsia="ru-RU"/>
-              </w:rPr>
-            </w:pPr>
-            <w:r>
-              <w:rPr>
-                <w:rFonts w:ascii="Calibri" w:eastAsia="Times New Roman" w:hAnsi="Calibri" w:cs="Calibri"/>
-                <w:b/>
-                <w:bCs/>
-                <w:color w:val="000000"/>
-                <w:shd w:val="clear" w:color="auto" w:fill="FFFFFF"/>
-                <w:lang w:val="en-US" w:eastAsia="ru-RU"/>
-              </w:rPr>
-              <w:t xml:space="preserve">    IF INSERTING THEN</w:t>
-            </w:r>
-          </w:p>
-          <w:p>
-            <w:pPr>
-              <w:rPr>
-                <w:rFonts w:ascii="Calibri" w:eastAsia="Times New Roman" w:hAnsi="Calibri" w:cs="Calibri"/>
-                <w:b/>
-                <w:bCs/>
-                <w:color w:val="000000"/>
-                <w:shd w:val="clear" w:color="auto" w:fill="FFFFFF"/>
-                <w:lang w:val="en-US" w:eastAsia="ru-RU"/>
-              </w:rPr>
-            </w:pPr>
-            <w:r>
-              <w:rPr>
-                <w:rFonts w:ascii="Calibri" w:eastAsia="Times New Roman" w:hAnsi="Calibri" w:cs="Calibri"/>
-                <w:b/>
-                <w:bCs/>
-                <w:color w:val="000000"/>
-                <w:shd w:val="clear" w:color="auto" w:fill="FFFFFF"/>
-                <w:lang w:val="en-US" w:eastAsia="ru-RU"/>
-              </w:rPr>
-              <w:t xml:space="preserve">        UPDATE rooms</w:t>
-            </w:r>
-          </w:p>
-          <w:p>
-            <w:pPr>
-              <w:rPr>
-                <w:rFonts w:ascii="Calibri" w:eastAsia="Times New Roman" w:hAnsi="Calibri" w:cs="Calibri"/>
-                <w:b/>
-                <w:bCs/>
-                <w:color w:val="000000"/>
-                <w:shd w:val="clear" w:color="auto" w:fill="FFFFFF"/>
-                <w:lang w:val="en-US" w:eastAsia="ru-RU"/>
-              </w:rPr>
-            </w:pPr>
-            <w:r>
-              <w:rPr>
-                <w:rFonts w:ascii="Calibri" w:eastAsia="Times New Roman" w:hAnsi="Calibri" w:cs="Calibri"/>
-                <w:b/>
-                <w:bCs/>
-                <w:color w:val="000000"/>
-                <w:shd w:val="clear" w:color="auto" w:fill="FFFFFF"/>
-                <w:lang w:val="en-US" w:eastAsia="ru-RU"/>
-              </w:rPr>
-              <w:t xml:space="preserve">        SET status = '</w:t>
-            </w:r>
-            <w:r>
-              <w:rPr>
-                <w:rFonts w:ascii="Calibri" w:eastAsia="Times New Roman" w:hAnsi="Calibri" w:cs="Calibri"/>
-                <w:b/>
-                <w:bCs/>
-                <w:color w:val="000000"/>
-                <w:shd w:val="clear" w:color="auto" w:fill="FFFFFF"/>
-                <w:lang w:eastAsia="ru-RU"/>
-              </w:rPr>
-              <w:t>занят</w:t>
-            </w:r>
-            <w:r>
-              <w:rPr>
-                <w:rFonts w:ascii="Calibri" w:eastAsia="Times New Roman" w:hAnsi="Calibri" w:cs="Calibri"/>
-                <w:b/>
-                <w:bCs/>
-                <w:color w:val="000000"/>
-                <w:shd w:val="clear" w:color="auto" w:fill="FFFFFF"/>
-                <w:lang w:val="en-US" w:eastAsia="ru-RU"/>
-              </w:rPr>
-              <w:t>',</w:t>
-            </w:r>
-          </w:p>
-          <w:p>
-            <w:pPr>
-              <w:rPr>
-                <w:rFonts w:ascii="Calibri" w:eastAsia="Times New Roman" w:hAnsi="Calibri" w:cs="Calibri"/>
-                <w:b/>
-                <w:bCs/>
-                <w:color w:val="000000"/>
-                <w:shd w:val="clear" w:color="auto" w:fill="FFFFFF"/>
-                <w:lang w:val="en-US" w:eastAsia="ru-RU"/>
-              </w:rPr>
-            </w:pPr>
-            <w:r>
-              <w:rPr>
-                <w:rFonts w:ascii="Calibri" w:eastAsia="Times New Roman" w:hAnsi="Calibri" w:cs="Calibri"/>
-                <w:b/>
-                <w:bCs/>
-                <w:color w:val="000000"/>
-                <w:shd w:val="clear" w:color="auto" w:fill="FFFFFF"/>
-                <w:lang w:val="en-US" w:eastAsia="ru-RU"/>
-              </w:rPr>
-              <w:t xml:space="preserve">            </w:t>
-            </w:r>
-            <w:proofErr w:type="spellStart"/>
-            <w:r>
-              <w:rPr>
-                <w:rFonts w:ascii="Calibri" w:eastAsia="Times New Roman" w:hAnsi="Calibri" w:cs="Calibri"/>
-                <w:b/>
-                <w:bCs/>
-                <w:color w:val="000000"/>
-                <w:shd w:val="clear" w:color="auto" w:fill="FFFFFF"/>
-                <w:lang w:val="en-US" w:eastAsia="ru-RU"/>
-              </w:rPr>
-              <w:t>client_id</w:t>
-            </w:r>
-            <w:proofErr w:type="spellEnd"/>
-            <w:r>
-              <w:rPr>
-                <w:rFonts w:ascii="Calibri" w:eastAsia="Times New Roman" w:hAnsi="Calibri" w:cs="Calibri"/>
-                <w:b/>
-                <w:bCs/>
-                <w:color w:val="000000"/>
-                <w:shd w:val="clear" w:color="auto" w:fill="FFFFFF"/>
-                <w:lang w:val="en-US" w:eastAsia="ru-RU"/>
-              </w:rPr>
-              <w:t xml:space="preserve"> = :</w:t>
-            </w:r>
-            <w:proofErr w:type="spellStart"/>
-            <w:r>
-              <w:rPr>
-                <w:rFonts w:ascii="Calibri" w:eastAsia="Times New Roman" w:hAnsi="Calibri" w:cs="Calibri"/>
-                <w:b/>
-                <w:bCs/>
-                <w:color w:val="000000"/>
-                <w:shd w:val="clear" w:color="auto" w:fill="FFFFFF"/>
-                <w:lang w:val="en-US" w:eastAsia="ru-RU"/>
-              </w:rPr>
-              <w:t>NEW.client_id</w:t>
-            </w:r>
-            <w:proofErr w:type="spellEnd"/>
-            <w:r>
-              <w:rPr>
-                <w:rFonts w:ascii="Calibri" w:eastAsia="Times New Roman" w:hAnsi="Calibri" w:cs="Calibri"/>
-                <w:b/>
-                <w:bCs/>
-                <w:color w:val="000000"/>
-                <w:shd w:val="clear" w:color="auto" w:fill="FFFFFF"/>
-                <w:lang w:val="en-US" w:eastAsia="ru-RU"/>
-              </w:rPr>
-              <w:t>,</w:t>
-            </w:r>
-          </w:p>
-          <w:p>
-            <w:pPr>
-              <w:rPr>
-                <w:rFonts w:ascii="Calibri" w:eastAsia="Times New Roman" w:hAnsi="Calibri" w:cs="Calibri"/>
-                <w:b/>
-                <w:bCs/>
-                <w:color w:val="000000"/>
-                <w:shd w:val="clear" w:color="auto" w:fill="FFFFFF"/>
-                <w:lang w:val="en-US" w:eastAsia="ru-RU"/>
-              </w:rPr>
-            </w:pPr>
-            <w:r>
-              <w:rPr>
-                <w:rFonts w:ascii="Calibri" w:eastAsia="Times New Roman" w:hAnsi="Calibri" w:cs="Calibri"/>
-                <w:b/>
-                <w:bCs/>
-                <w:color w:val="000000"/>
-                <w:shd w:val="clear" w:color="auto" w:fill="FFFFFF"/>
-                <w:lang w:val="en-US" w:eastAsia="ru-RU"/>
-              </w:rPr>
-              <w:t xml:space="preserve">            </w:t>
-            </w:r>
-            <w:proofErr w:type="spellStart"/>
-            <w:r>
-              <w:rPr>
-                <w:rFonts w:ascii="Calibri" w:eastAsia="Times New Roman" w:hAnsi="Calibri" w:cs="Calibri"/>
-                <w:b/>
-                <w:bCs/>
-                <w:color w:val="000000"/>
-                <w:shd w:val="clear" w:color="auto" w:fill="FFFFFF"/>
+              <w:spacing w:before="120"/>
+              <w:jc w:val="both"/>
+              <w:textAlignment w:val="baseline"/>
+              <w:rPr>
+                <w:rFonts w:ascii="Calibri" w:eastAsia="Times New Roman" w:hAnsi="Calibri" w:cs="Calibri"/>
+                <w:color w:val="000000"/>
+                <w:lang w:val="en-US" w:eastAsia="ru-RU"/>
+              </w:rPr>
+            </w:pPr>
+            <w:r>
+              <w:rPr>
+                <w:rFonts w:ascii="Calibri" w:eastAsia="Times New Roman" w:hAnsi="Calibri" w:cs="Calibri"/>
+                <w:color w:val="000000"/>
+                <w:lang w:val="en-US" w:eastAsia="ru-RU"/>
+              </w:rPr>
+              <w:t xml:space="preserve">create or replace function </w:t>
+            </w:r>
+            <w:proofErr w:type="spellStart"/>
+            <w:r>
+              <w:rPr>
+                <w:rFonts w:ascii="Calibri" w:eastAsia="Times New Roman" w:hAnsi="Calibri" w:cs="Calibri"/>
+                <w:color w:val="000000"/>
+                <w:lang w:val="en-US" w:eastAsia="ru-RU"/>
+              </w:rPr>
+              <w:t>ins_del_</w:t>
+            </w:r>
+            <w:proofErr w:type="gramStart"/>
+            <w:r>
+              <w:rPr>
+                <w:rFonts w:ascii="Calibri" w:eastAsia="Times New Roman" w:hAnsi="Calibri" w:cs="Calibri"/>
+                <w:color w:val="000000"/>
+                <w:lang w:val="en-US" w:eastAsia="ru-RU"/>
+              </w:rPr>
+              <w:t>reservations</w:t>
+            </w:r>
+            <w:proofErr w:type="spellEnd"/>
+            <w:r>
+              <w:rPr>
+                <w:rFonts w:ascii="Calibri" w:eastAsia="Times New Roman" w:hAnsi="Calibri" w:cs="Calibri"/>
+                <w:color w:val="000000"/>
+                <w:lang w:val="en-US" w:eastAsia="ru-RU"/>
+              </w:rPr>
+              <w:t>(</w:t>
+            </w:r>
+            <w:proofErr w:type="gramEnd"/>
+            <w:r>
+              <w:rPr>
+                <w:rFonts w:ascii="Calibri" w:eastAsia="Times New Roman" w:hAnsi="Calibri" w:cs="Calibri"/>
+                <w:color w:val="000000"/>
+                <w:lang w:val="en-US" w:eastAsia="ru-RU"/>
+              </w:rPr>
+              <w:t>)</w:t>
+            </w:r>
+          </w:p>
+          <w:p>
+            <w:pPr>
+              <w:spacing w:before="120"/>
+              <w:jc w:val="both"/>
+              <w:textAlignment w:val="baseline"/>
+              <w:rPr>
+                <w:rFonts w:ascii="Calibri" w:eastAsia="Times New Roman" w:hAnsi="Calibri" w:cs="Calibri"/>
+                <w:color w:val="000000"/>
+                <w:lang w:val="en-US" w:eastAsia="ru-RU"/>
+              </w:rPr>
+            </w:pPr>
+            <w:r>
+              <w:rPr>
+                <w:rFonts w:ascii="Calibri" w:eastAsia="Times New Roman" w:hAnsi="Calibri" w:cs="Calibri"/>
+                <w:color w:val="000000"/>
+                <w:lang w:val="en-US" w:eastAsia="ru-RU"/>
+              </w:rPr>
+              <w:t>returns trigger as $$</w:t>
+            </w:r>
+          </w:p>
+          <w:p>
+            <w:pPr>
+              <w:spacing w:before="120"/>
+              <w:jc w:val="both"/>
+              <w:textAlignment w:val="baseline"/>
+              <w:rPr>
+                <w:rFonts w:ascii="Calibri" w:eastAsia="Times New Roman" w:hAnsi="Calibri" w:cs="Calibri"/>
+                <w:color w:val="000000"/>
+                <w:lang w:val="en-US" w:eastAsia="ru-RU"/>
+              </w:rPr>
+            </w:pPr>
+            <w:r>
+              <w:rPr>
+                <w:rFonts w:ascii="Calibri" w:eastAsia="Times New Roman" w:hAnsi="Calibri" w:cs="Calibri"/>
+                <w:color w:val="000000"/>
+                <w:lang w:val="en-US" w:eastAsia="ru-RU"/>
+              </w:rPr>
+              <w:t>begin</w:t>
+            </w:r>
+          </w:p>
+          <w:p>
+            <w:pPr>
+              <w:spacing w:before="120"/>
+              <w:jc w:val="both"/>
+              <w:textAlignment w:val="baseline"/>
+              <w:rPr>
+                <w:rFonts w:ascii="Calibri" w:eastAsia="Times New Roman" w:hAnsi="Calibri" w:cs="Calibri"/>
+                <w:color w:val="000000"/>
+                <w:lang w:val="en-US" w:eastAsia="ru-RU"/>
+              </w:rPr>
+            </w:pPr>
+            <w:r>
+              <w:rPr>
+                <w:rFonts w:ascii="Calibri" w:eastAsia="Times New Roman" w:hAnsi="Calibri" w:cs="Calibri"/>
+                <w:color w:val="000000"/>
+                <w:lang w:val="en-US" w:eastAsia="ru-RU"/>
+              </w:rPr>
+              <w:tab/>
+              <w:t>if TG_OP = 'INSERT' then</w:t>
+            </w:r>
+          </w:p>
+          <w:p>
+            <w:pPr>
+              <w:spacing w:before="120"/>
+              <w:jc w:val="both"/>
+              <w:textAlignment w:val="baseline"/>
+              <w:rPr>
+                <w:rFonts w:ascii="Calibri" w:eastAsia="Times New Roman" w:hAnsi="Calibri" w:cs="Calibri"/>
+                <w:color w:val="000000"/>
+                <w:lang w:val="en-US" w:eastAsia="ru-RU"/>
+              </w:rPr>
+            </w:pPr>
+            <w:r>
+              <w:rPr>
+                <w:rFonts w:ascii="Calibri" w:eastAsia="Times New Roman" w:hAnsi="Calibri" w:cs="Calibri"/>
+                <w:color w:val="000000"/>
+                <w:lang w:val="en-US" w:eastAsia="ru-RU"/>
+              </w:rPr>
+              <w:tab/>
+            </w:r>
+            <w:r>
+              <w:rPr>
+                <w:rFonts w:ascii="Calibri" w:eastAsia="Times New Roman" w:hAnsi="Calibri" w:cs="Calibri"/>
+                <w:color w:val="000000"/>
+                <w:lang w:val="en-US" w:eastAsia="ru-RU"/>
+              </w:rPr>
+              <w:tab/>
+              <w:t>UPDATE rooms</w:t>
+            </w:r>
+          </w:p>
+          <w:p>
+            <w:pPr>
+              <w:spacing w:before="120"/>
+              <w:jc w:val="both"/>
+              <w:textAlignment w:val="baseline"/>
+              <w:rPr>
+                <w:rFonts w:ascii="Calibri" w:eastAsia="Times New Roman" w:hAnsi="Calibri" w:cs="Calibri"/>
+                <w:color w:val="000000"/>
+                <w:lang w:val="en-US" w:eastAsia="ru-RU"/>
+              </w:rPr>
+            </w:pPr>
+            <w:r>
+              <w:rPr>
+                <w:rFonts w:ascii="Calibri" w:eastAsia="Times New Roman" w:hAnsi="Calibri" w:cs="Calibri"/>
+                <w:color w:val="000000"/>
+                <w:lang w:val="en-US" w:eastAsia="ru-RU"/>
+              </w:rPr>
+              <w:tab/>
+            </w:r>
+            <w:r>
+              <w:rPr>
+                <w:rFonts w:ascii="Calibri" w:eastAsia="Times New Roman" w:hAnsi="Calibri" w:cs="Calibri"/>
+                <w:color w:val="000000"/>
+                <w:lang w:val="en-US" w:eastAsia="ru-RU"/>
+              </w:rPr>
+              <w:tab/>
+              <w:t xml:space="preserve">SET </w:t>
+            </w:r>
+            <w:proofErr w:type="spellStart"/>
+            <w:r>
+              <w:rPr>
+                <w:rFonts w:ascii="Calibri" w:eastAsia="Times New Roman" w:hAnsi="Calibri" w:cs="Calibri"/>
+                <w:color w:val="000000"/>
                 <w:lang w:val="en-US" w:eastAsia="ru-RU"/>
               </w:rPr>
               <w:t>booking_id</w:t>
@@ -17135,177 +17521,45 @@
             <w:r>
               <w:rPr>
                 <w:rFonts w:ascii="Calibri" w:eastAsia="Times New Roman" w:hAnsi="Calibri" w:cs="Calibri"/>
-                <w:b/>
-                <w:bCs/>
-                <w:color w:val="000000"/>
-                <w:shd w:val="clear" w:color="auto" w:fill="FFFFFF"/>
-                <w:lang w:val="en-US" w:eastAsia="ru-RU"/>
-              </w:rPr>
-              <w:t xml:space="preserve"> = :NEW.id,</w:t>
-            </w:r>
-          </w:p>
-          <w:p>
-            <w:pPr>
-              <w:rPr>
-                <w:rFonts w:ascii="Calibri" w:eastAsia="Times New Roman" w:hAnsi="Calibri" w:cs="Calibri"/>
-                <w:b/>
-                <w:bCs/>
-                <w:color w:val="000000"/>
-                <w:shd w:val="clear" w:color="auto" w:fill="FFFFFF"/>
-                <w:lang w:val="en-US" w:eastAsia="ru-RU"/>
-              </w:rPr>
-            </w:pPr>
-            <w:r>
-              <w:rPr>
-                <w:rFonts w:ascii="Calibri" w:eastAsia="Times New Roman" w:hAnsi="Calibri" w:cs="Calibri"/>
-                <w:b/>
-                <w:bCs/>
-                <w:color w:val="000000"/>
-                <w:shd w:val="clear" w:color="auto" w:fill="FFFFFF"/>
-                <w:lang w:val="en-US" w:eastAsia="ru-RU"/>
-              </w:rPr>
-              <w:t xml:space="preserve">            </w:t>
-            </w:r>
-            <w:proofErr w:type="spellStart"/>
-            <w:r>
-              <w:rPr>
-                <w:rFonts w:ascii="Calibri" w:eastAsia="Times New Roman" w:hAnsi="Calibri" w:cs="Calibri"/>
-                <w:b/>
-                <w:bCs/>
-                <w:color w:val="000000"/>
-                <w:shd w:val="clear" w:color="auto" w:fill="FFFFFF"/>
-                <w:lang w:val="en-US" w:eastAsia="ru-RU"/>
-              </w:rPr>
-              <w:t>in_data</w:t>
-            </w:r>
-            <w:proofErr w:type="spellEnd"/>
-            <w:r>
-              <w:rPr>
-                <w:rFonts w:ascii="Calibri" w:eastAsia="Times New Roman" w:hAnsi="Calibri" w:cs="Calibri"/>
-                <w:b/>
-                <w:bCs/>
-                <w:color w:val="000000"/>
-                <w:shd w:val="clear" w:color="auto" w:fill="FFFFFF"/>
-                <w:lang w:val="en-US" w:eastAsia="ru-RU"/>
-              </w:rPr>
-              <w:t xml:space="preserve"> = :</w:t>
-            </w:r>
-            <w:proofErr w:type="spellStart"/>
-            <w:r>
-              <w:rPr>
-                <w:rFonts w:ascii="Calibri" w:eastAsia="Times New Roman" w:hAnsi="Calibri" w:cs="Calibri"/>
-                <w:b/>
-                <w:bCs/>
-                <w:color w:val="000000"/>
-                <w:shd w:val="clear" w:color="auto" w:fill="FFFFFF"/>
-                <w:lang w:val="en-US" w:eastAsia="ru-RU"/>
-              </w:rPr>
-              <w:t>NEW.in_data</w:t>
-            </w:r>
-            <w:proofErr w:type="spellEnd"/>
-            <w:r>
-              <w:rPr>
-                <w:rFonts w:ascii="Calibri" w:eastAsia="Times New Roman" w:hAnsi="Calibri" w:cs="Calibri"/>
-                <w:b/>
-                <w:bCs/>
-                <w:color w:val="000000"/>
-                <w:shd w:val="clear" w:color="auto" w:fill="FFFFFF"/>
-                <w:lang w:val="en-US" w:eastAsia="ru-RU"/>
-              </w:rPr>
-              <w:t>,</w:t>
-            </w:r>
-          </w:p>
-          <w:p>
-            <w:pPr>
-              <w:rPr>
-                <w:rFonts w:ascii="Calibri" w:eastAsia="Times New Roman" w:hAnsi="Calibri" w:cs="Calibri"/>
-                <w:b/>
-                <w:bCs/>
-                <w:color w:val="000000"/>
-                <w:shd w:val="clear" w:color="auto" w:fill="FFFFFF"/>
-                <w:lang w:val="en-US" w:eastAsia="ru-RU"/>
-              </w:rPr>
-            </w:pPr>
-            <w:r>
-              <w:rPr>
-                <w:rFonts w:ascii="Calibri" w:eastAsia="Times New Roman" w:hAnsi="Calibri" w:cs="Calibri"/>
-                <w:b/>
-                <w:bCs/>
-                <w:color w:val="000000"/>
-                <w:shd w:val="clear" w:color="auto" w:fill="FFFFFF"/>
-                <w:lang w:val="en-US" w:eastAsia="ru-RU"/>
-              </w:rPr>
-              <w:t xml:space="preserve">            </w:t>
-            </w:r>
-            <w:proofErr w:type="spellStart"/>
-            <w:r>
-              <w:rPr>
-                <w:rFonts w:ascii="Calibri" w:eastAsia="Times New Roman" w:hAnsi="Calibri" w:cs="Calibri"/>
-                <w:b/>
-                <w:bCs/>
-                <w:color w:val="000000"/>
-                <w:shd w:val="clear" w:color="auto" w:fill="FFFFFF"/>
-                <w:lang w:val="en-US" w:eastAsia="ru-RU"/>
-              </w:rPr>
-              <w:t>out_data</w:t>
-            </w:r>
-            <w:proofErr w:type="spellEnd"/>
-            <w:r>
-              <w:rPr>
-                <w:rFonts w:ascii="Calibri" w:eastAsia="Times New Roman" w:hAnsi="Calibri" w:cs="Calibri"/>
-                <w:b/>
-                <w:bCs/>
-                <w:color w:val="000000"/>
-                <w:shd w:val="clear" w:color="auto" w:fill="FFFFFF"/>
-                <w:lang w:val="en-US" w:eastAsia="ru-RU"/>
-              </w:rPr>
-              <w:t xml:space="preserve"> = :</w:t>
-            </w:r>
-            <w:proofErr w:type="spellStart"/>
-            <w:r>
-              <w:rPr>
-                <w:rFonts w:ascii="Calibri" w:eastAsia="Times New Roman" w:hAnsi="Calibri" w:cs="Calibri"/>
-                <w:b/>
-                <w:bCs/>
-                <w:color w:val="000000"/>
-                <w:shd w:val="clear" w:color="auto" w:fill="FFFFFF"/>
-                <w:lang w:val="en-US" w:eastAsia="ru-RU"/>
-              </w:rPr>
-              <w:t>NEW.out_data</w:t>
-            </w:r>
-            <w:proofErr w:type="spellEnd"/>
-          </w:p>
-          <w:p>
-            <w:pPr>
-              <w:rPr>
-                <w:rFonts w:ascii="Calibri" w:eastAsia="Times New Roman" w:hAnsi="Calibri" w:cs="Calibri"/>
-                <w:b/>
-                <w:bCs/>
-                <w:color w:val="000000"/>
-                <w:shd w:val="clear" w:color="auto" w:fill="FFFFFF"/>
-                <w:lang w:val="en-US" w:eastAsia="ru-RU"/>
-              </w:rPr>
-            </w:pPr>
-            <w:r>
-              <w:rPr>
-                <w:rFonts w:ascii="Calibri" w:eastAsia="Times New Roman" w:hAnsi="Calibri" w:cs="Calibri"/>
-                <w:b/>
-                <w:bCs/>
-                <w:color w:val="000000"/>
-                <w:shd w:val="clear" w:color="auto" w:fill="FFFFFF"/>
-                <w:lang w:val="en-US" w:eastAsia="ru-RU"/>
-              </w:rPr>
-              <w:lastRenderedPageBreak/>
-              <w:t xml:space="preserve">        WHERE id = :</w:t>
-            </w:r>
-            <w:proofErr w:type="spellStart"/>
-            <w:r>
-              <w:rPr>
-                <w:rFonts w:ascii="Calibri" w:eastAsia="Times New Roman" w:hAnsi="Calibri" w:cs="Calibri"/>
-                <w:b/>
-                <w:bCs/>
-                <w:color w:val="000000"/>
-                <w:shd w:val="clear" w:color="auto" w:fill="FFFFFF"/>
+                <w:color w:val="000000"/>
+                <w:lang w:val="en-US" w:eastAsia="ru-RU"/>
+              </w:rPr>
+              <w:t xml:space="preserve"> = NEW.id</w:t>
+            </w:r>
+          </w:p>
+          <w:p>
+            <w:pPr>
+              <w:spacing w:before="120"/>
+              <w:jc w:val="both"/>
+              <w:textAlignment w:val="baseline"/>
+              <w:rPr>
+                <w:rFonts w:ascii="Calibri" w:eastAsia="Times New Roman" w:hAnsi="Calibri" w:cs="Calibri"/>
+                <w:color w:val="000000"/>
+                <w:lang w:val="en-US" w:eastAsia="ru-RU"/>
+              </w:rPr>
+            </w:pPr>
+            <w:r>
+              <w:rPr>
+                <w:rFonts w:ascii="Calibri" w:eastAsia="Times New Roman" w:hAnsi="Calibri" w:cs="Calibri"/>
+                <w:color w:val="000000"/>
+                <w:lang w:val="en-US" w:eastAsia="ru-RU"/>
+              </w:rPr>
+              <w:tab/>
+            </w:r>
+            <w:r>
+              <w:rPr>
+                <w:rFonts w:ascii="Calibri" w:eastAsia="Times New Roman" w:hAnsi="Calibri" w:cs="Calibri"/>
+                <w:color w:val="000000"/>
+                <w:lang w:val="en-US" w:eastAsia="ru-RU"/>
+              </w:rPr>
+              <w:tab/>
+              <w:t xml:space="preserve">WHERE id = </w:t>
+            </w:r>
+            <w:proofErr w:type="spellStart"/>
+            <w:r>
+              <w:rPr>
+                <w:rFonts w:ascii="Calibri" w:eastAsia="Times New Roman" w:hAnsi="Calibri" w:cs="Calibri"/>
+                <w:color w:val="000000"/>
                 <w:lang w:val="en-US" w:eastAsia="ru-RU"/>
               </w:rPr>
               <w:t>NEW.room_number</w:t>
@@ -17314,10 +17568,7 @@
             <w:r>
               <w:rPr>
                 <w:rFonts w:ascii="Calibri" w:eastAsia="Times New Roman" w:hAnsi="Calibri" w:cs="Calibri"/>
-                <w:b/>
-                <w:bCs/>
-                <w:color w:val="000000"/>
-                <w:shd w:val="clear" w:color="auto" w:fill="FFFFFF"/>
+                <w:color w:val="000000"/>
                 <w:lang w:val="en-US" w:eastAsia="ru-RU"/>
               </w:rPr>
               <w:t>;</w:t>
@@ -17325,285 +17576,137 @@
           </w:p>
           <w:p>
             <w:pPr>
-              <w:rPr>
-                <w:rFonts w:ascii="Calibri" w:eastAsia="Times New Roman" w:hAnsi="Calibri" w:cs="Calibri"/>
-                <w:b/>
-                <w:bCs/>
-                <w:color w:val="000000"/>
-                <w:shd w:val="clear" w:color="auto" w:fill="FFFFFF"/>
-                <w:lang w:val="en-US" w:eastAsia="ru-RU"/>
-              </w:rPr>
-            </w:pPr>
-            <w:r>
-              <w:rPr>
-                <w:rFonts w:ascii="Calibri" w:eastAsia="Times New Roman" w:hAnsi="Calibri" w:cs="Calibri"/>
-                <w:b/>
-                <w:bCs/>
-                <w:color w:val="000000"/>
-                <w:shd w:val="clear" w:color="auto" w:fill="FFFFFF"/>
-                <w:lang w:val="en-US" w:eastAsia="ru-RU"/>
-              </w:rPr>
-              <w:t xml:space="preserve">    END IF;</w:t>
-            </w:r>
-          </w:p>
-          <w:p>
-            <w:pPr>
-              <w:rPr>
-                <w:rFonts w:ascii="Calibri" w:eastAsia="Times New Roman" w:hAnsi="Calibri" w:cs="Calibri"/>
-                <w:b/>
-                <w:bCs/>
-                <w:color w:val="000000"/>
-                <w:shd w:val="clear" w:color="auto" w:fill="FFFFFF"/>
-                <w:lang w:val="en-US" w:eastAsia="ru-RU"/>
-              </w:rPr>
-            </w:pPr>
-          </w:p>
-          <w:p>
-            <w:pPr>
-              <w:rPr>
-                <w:rFonts w:ascii="Calibri" w:eastAsia="Times New Roman" w:hAnsi="Calibri" w:cs="Calibri"/>
-                <w:b/>
-                <w:bCs/>
-                <w:color w:val="000000"/>
-                <w:shd w:val="clear" w:color="auto" w:fill="FFFFFF"/>
-                <w:lang w:val="en-US" w:eastAsia="ru-RU"/>
-              </w:rPr>
-            </w:pPr>
-            <w:r>
-              <w:rPr>
-                <w:rFonts w:ascii="Calibri" w:eastAsia="Times New Roman" w:hAnsi="Calibri" w:cs="Calibri"/>
-                <w:b/>
-                <w:bCs/>
-                <w:color w:val="000000"/>
-                <w:shd w:val="clear" w:color="auto" w:fill="FFFFFF"/>
-                <w:lang w:val="en-US" w:eastAsia="ru-RU"/>
-              </w:rPr>
-              <w:t xml:space="preserve">    -- </w:t>
-            </w:r>
-            <w:r>
-              <w:rPr>
-                <w:rFonts w:ascii="Calibri" w:eastAsia="Times New Roman" w:hAnsi="Calibri" w:cs="Calibri"/>
-                <w:b/>
-                <w:bCs/>
-                <w:color w:val="000000"/>
-                <w:shd w:val="clear" w:color="auto" w:fill="FFFFFF"/>
-                <w:lang w:eastAsia="ru-RU"/>
-              </w:rPr>
-              <w:t>При</w:t>
-            </w:r>
-            <w:r>
-              <w:rPr>
-                <w:rFonts w:ascii="Calibri" w:eastAsia="Times New Roman" w:hAnsi="Calibri" w:cs="Calibri"/>
-                <w:b/>
-                <w:bCs/>
-                <w:color w:val="000000"/>
-                <w:shd w:val="clear" w:color="auto" w:fill="FFFFFF"/>
-                <w:lang w:val="en-US" w:eastAsia="ru-RU"/>
-              </w:rPr>
-              <w:t xml:space="preserve"> </w:t>
-            </w:r>
-            <w:r>
-              <w:rPr>
-                <w:rFonts w:ascii="Calibri" w:eastAsia="Times New Roman" w:hAnsi="Calibri" w:cs="Calibri"/>
-                <w:b/>
-                <w:bCs/>
-                <w:color w:val="000000"/>
-                <w:shd w:val="clear" w:color="auto" w:fill="FFFFFF"/>
-                <w:lang w:eastAsia="ru-RU"/>
-              </w:rPr>
-              <w:t>отмене</w:t>
-            </w:r>
-            <w:r>
-              <w:rPr>
-                <w:rFonts w:ascii="Calibri" w:eastAsia="Times New Roman" w:hAnsi="Calibri" w:cs="Calibri"/>
-                <w:b/>
-                <w:bCs/>
-                <w:color w:val="000000"/>
-                <w:shd w:val="clear" w:color="auto" w:fill="FFFFFF"/>
-                <w:lang w:val="en-US" w:eastAsia="ru-RU"/>
-              </w:rPr>
-              <w:t xml:space="preserve"> </w:t>
-            </w:r>
-            <w:r>
-              <w:rPr>
-                <w:rFonts w:ascii="Calibri" w:eastAsia="Times New Roman" w:hAnsi="Calibri" w:cs="Calibri"/>
-                <w:b/>
-                <w:bCs/>
-                <w:color w:val="000000"/>
-                <w:shd w:val="clear" w:color="auto" w:fill="FFFFFF"/>
-                <w:lang w:eastAsia="ru-RU"/>
-              </w:rPr>
-              <w:t>бронирования</w:t>
-            </w:r>
-          </w:p>
-          <w:p>
-            <w:pPr>
-              <w:rPr>
-                <w:rFonts w:ascii="Calibri" w:eastAsia="Times New Roman" w:hAnsi="Calibri" w:cs="Calibri"/>
-                <w:b/>
-                <w:bCs/>
-                <w:color w:val="000000"/>
-                <w:shd w:val="clear" w:color="auto" w:fill="FFFFFF"/>
-                <w:lang w:val="en-US" w:eastAsia="ru-RU"/>
-              </w:rPr>
-            </w:pPr>
-            <w:r>
-              <w:rPr>
-                <w:rFonts w:ascii="Calibri" w:eastAsia="Times New Roman" w:hAnsi="Calibri" w:cs="Calibri"/>
-                <w:b/>
-                <w:bCs/>
-                <w:color w:val="000000"/>
-                <w:shd w:val="clear" w:color="auto" w:fill="FFFFFF"/>
-                <w:lang w:val="en-US" w:eastAsia="ru-RU"/>
-              </w:rPr>
-              <w:t xml:space="preserve">    IF DELETING THEN</w:t>
-            </w:r>
-          </w:p>
-          <w:p>
-            <w:pPr>
-              <w:rPr>
-                <w:rFonts w:ascii="Calibri" w:eastAsia="Times New Roman" w:hAnsi="Calibri" w:cs="Calibri"/>
-                <w:b/>
-                <w:bCs/>
-                <w:color w:val="000000"/>
-                <w:shd w:val="clear" w:color="auto" w:fill="FFFFFF"/>
-                <w:lang w:val="en-US" w:eastAsia="ru-RU"/>
-              </w:rPr>
-            </w:pPr>
-            <w:r>
-              <w:rPr>
-                <w:rFonts w:ascii="Calibri" w:eastAsia="Times New Roman" w:hAnsi="Calibri" w:cs="Calibri"/>
-                <w:b/>
-                <w:bCs/>
-                <w:color w:val="000000"/>
-                <w:shd w:val="clear" w:color="auto" w:fill="FFFFFF"/>
-                <w:lang w:val="en-US" w:eastAsia="ru-RU"/>
-              </w:rPr>
-              <w:t xml:space="preserve">        UPDATE rooms</w:t>
-            </w:r>
-          </w:p>
-          <w:p>
-            <w:pPr>
-              <w:rPr>
-                <w:rFonts w:ascii="Calibri" w:eastAsia="Times New Roman" w:hAnsi="Calibri" w:cs="Calibri"/>
-                <w:b/>
-                <w:bCs/>
-                <w:color w:val="000000"/>
-                <w:shd w:val="clear" w:color="auto" w:fill="FFFFFF"/>
-                <w:lang w:val="en-US" w:eastAsia="ru-RU"/>
-              </w:rPr>
-            </w:pPr>
-            <w:r>
-              <w:rPr>
-                <w:rFonts w:ascii="Calibri" w:eastAsia="Times New Roman" w:hAnsi="Calibri" w:cs="Calibri"/>
-                <w:b/>
-                <w:bCs/>
-                <w:color w:val="000000"/>
-                <w:shd w:val="clear" w:color="auto" w:fill="FFFFFF"/>
-                <w:lang w:val="en-US" w:eastAsia="ru-RU"/>
-              </w:rPr>
-              <w:t xml:space="preserve">        SET status = '</w:t>
-            </w:r>
-            <w:r>
-              <w:rPr>
-                <w:rFonts w:ascii="Calibri" w:eastAsia="Times New Roman" w:hAnsi="Calibri" w:cs="Calibri"/>
-                <w:b/>
-                <w:bCs/>
-                <w:color w:val="000000"/>
-                <w:shd w:val="clear" w:color="auto" w:fill="FFFFFF"/>
-                <w:lang w:eastAsia="ru-RU"/>
-              </w:rPr>
-              <w:t>свободен</w:t>
-            </w:r>
-            <w:r>
-              <w:rPr>
-                <w:rFonts w:ascii="Calibri" w:eastAsia="Times New Roman" w:hAnsi="Calibri" w:cs="Calibri"/>
-                <w:b/>
-                <w:bCs/>
-                <w:color w:val="000000"/>
-                <w:shd w:val="clear" w:color="auto" w:fill="FFFFFF"/>
-                <w:lang w:val="en-US" w:eastAsia="ru-RU"/>
-              </w:rPr>
-              <w:t>',</w:t>
-            </w:r>
-          </w:p>
-          <w:p>
-            <w:pPr>
-              <w:rPr>
-                <w:rFonts w:ascii="Calibri" w:eastAsia="Times New Roman" w:hAnsi="Calibri" w:cs="Calibri"/>
-                <w:b/>
-                <w:bCs/>
-                <w:color w:val="000000"/>
-                <w:shd w:val="clear" w:color="auto" w:fill="FFFFFF"/>
-                <w:lang w:val="en-US" w:eastAsia="ru-RU"/>
-              </w:rPr>
-            </w:pPr>
-            <w:r>
-              <w:rPr>
-                <w:rFonts w:ascii="Calibri" w:eastAsia="Times New Roman" w:hAnsi="Calibri" w:cs="Calibri"/>
-                <w:b/>
-                <w:bCs/>
-                <w:color w:val="000000"/>
-                <w:shd w:val="clear" w:color="auto" w:fill="FFFFFF"/>
-                <w:lang w:val="en-US" w:eastAsia="ru-RU"/>
-              </w:rPr>
-              <w:t xml:space="preserve">            </w:t>
-            </w:r>
-            <w:proofErr w:type="spellStart"/>
-            <w:r>
-              <w:rPr>
-                <w:rFonts w:ascii="Calibri" w:eastAsia="Times New Roman" w:hAnsi="Calibri" w:cs="Calibri"/>
-                <w:b/>
-                <w:bCs/>
-                <w:color w:val="000000"/>
-                <w:shd w:val="clear" w:color="auto" w:fill="FFFFFF"/>
-                <w:lang w:val="en-US" w:eastAsia="ru-RU"/>
-              </w:rPr>
-              <w:t>client_id</w:t>
-            </w:r>
-            <w:proofErr w:type="spellEnd"/>
-            <w:r>
-              <w:rPr>
-                <w:rFonts w:ascii="Calibri" w:eastAsia="Times New Roman" w:hAnsi="Calibri" w:cs="Calibri"/>
-                <w:b/>
-                <w:bCs/>
-                <w:color w:val="000000"/>
-                <w:shd w:val="clear" w:color="auto" w:fill="FFFFFF"/>
-                <w:lang w:val="en-US" w:eastAsia="ru-RU"/>
-              </w:rPr>
-              <w:t xml:space="preserve"> = NULL,</w:t>
-            </w:r>
-          </w:p>
-          <w:p>
-            <w:pPr>
-              <w:rPr>
-                <w:rFonts w:ascii="Calibri" w:eastAsia="Times New Roman" w:hAnsi="Calibri" w:cs="Calibri"/>
-                <w:b/>
-                <w:bCs/>
-                <w:color w:val="000000"/>
-                <w:shd w:val="clear" w:color="auto" w:fill="FFFFFF"/>
-                <w:lang w:val="en-US" w:eastAsia="ru-RU"/>
-              </w:rPr>
-            </w:pPr>
-            <w:r>
-              <w:rPr>
-                <w:rFonts w:ascii="Calibri" w:eastAsia="Times New Roman" w:hAnsi="Calibri" w:cs="Calibri"/>
-                <w:b/>
-                <w:bCs/>
-                <w:color w:val="000000"/>
-                <w:shd w:val="clear" w:color="auto" w:fill="FFFFFF"/>
-                <w:lang w:val="en-US" w:eastAsia="ru-RU"/>
-              </w:rPr>
-              <w:t xml:space="preserve">            </w:t>
-            </w:r>
-            <w:proofErr w:type="spellStart"/>
-            <w:r>
-              <w:rPr>
-                <w:rFonts w:ascii="Calibri" w:eastAsia="Times New Roman" w:hAnsi="Calibri" w:cs="Calibri"/>
-                <w:b/>
-                <w:bCs/>
-                <w:color w:val="000000"/>
-                <w:shd w:val="clear" w:color="auto" w:fill="FFFFFF"/>
+              <w:spacing w:before="120"/>
+              <w:jc w:val="both"/>
+              <w:textAlignment w:val="baseline"/>
+              <w:rPr>
+                <w:rFonts w:ascii="Calibri" w:eastAsia="Times New Roman" w:hAnsi="Calibri" w:cs="Calibri"/>
+                <w:color w:val="000000"/>
+                <w:lang w:val="en-US" w:eastAsia="ru-RU"/>
+              </w:rPr>
+            </w:pPr>
+            <w:r>
+              <w:rPr>
+                <w:rFonts w:ascii="Calibri" w:eastAsia="Times New Roman" w:hAnsi="Calibri" w:cs="Calibri"/>
+                <w:color w:val="000000"/>
+                <w:lang w:val="en-US" w:eastAsia="ru-RU"/>
+              </w:rPr>
+              <w:tab/>
+            </w:r>
+            <w:r>
+              <w:rPr>
+                <w:rFonts w:ascii="Calibri" w:eastAsia="Times New Roman" w:hAnsi="Calibri" w:cs="Calibri"/>
+                <w:color w:val="000000"/>
+                <w:lang w:val="en-US" w:eastAsia="ru-RU"/>
+              </w:rPr>
+              <w:tab/>
+              <w:t>return new;</w:t>
+            </w:r>
+          </w:p>
+          <w:p>
+            <w:pPr>
+              <w:spacing w:before="120"/>
+              <w:jc w:val="both"/>
+              <w:textAlignment w:val="baseline"/>
+              <w:rPr>
+                <w:rFonts w:ascii="Calibri" w:eastAsia="Times New Roman" w:hAnsi="Calibri" w:cs="Calibri"/>
+                <w:color w:val="000000"/>
+                <w:lang w:val="en-US" w:eastAsia="ru-RU"/>
+              </w:rPr>
+            </w:pPr>
+            <w:r>
+              <w:rPr>
+                <w:rFonts w:ascii="Calibri" w:eastAsia="Times New Roman" w:hAnsi="Calibri" w:cs="Calibri"/>
+                <w:color w:val="000000"/>
+                <w:lang w:val="en-US" w:eastAsia="ru-RU"/>
+              </w:rPr>
+              <w:tab/>
+              <w:t>end if;</w:t>
+            </w:r>
+          </w:p>
+          <w:p>
+            <w:pPr>
+              <w:spacing w:before="120"/>
+              <w:jc w:val="both"/>
+              <w:textAlignment w:val="baseline"/>
+              <w:rPr>
+                <w:rFonts w:ascii="Calibri" w:eastAsia="Times New Roman" w:hAnsi="Calibri" w:cs="Calibri"/>
+                <w:color w:val="000000"/>
+                <w:lang w:val="en-US" w:eastAsia="ru-RU"/>
+              </w:rPr>
+            </w:pPr>
+            <w:r>
+              <w:rPr>
+                <w:rFonts w:ascii="Calibri" w:eastAsia="Times New Roman" w:hAnsi="Calibri" w:cs="Calibri"/>
+                <w:color w:val="000000"/>
+                <w:lang w:val="en-US" w:eastAsia="ru-RU"/>
+              </w:rPr>
+              <w:tab/>
+              <w:t>if TG_OP = 'DELETE' then</w:t>
+            </w:r>
+          </w:p>
+          <w:p>
+            <w:pPr>
+              <w:spacing w:before="120"/>
+              <w:jc w:val="both"/>
+              <w:textAlignment w:val="baseline"/>
+              <w:rPr>
+                <w:rFonts w:ascii="Calibri" w:eastAsia="Times New Roman" w:hAnsi="Calibri" w:cs="Calibri"/>
+                <w:color w:val="000000"/>
+                <w:lang w:val="en-US" w:eastAsia="ru-RU"/>
+              </w:rPr>
+            </w:pPr>
+            <w:r>
+              <w:rPr>
+                <w:rFonts w:ascii="Calibri" w:eastAsia="Times New Roman" w:hAnsi="Calibri" w:cs="Calibri"/>
+                <w:color w:val="000000"/>
+                <w:lang w:val="en-US" w:eastAsia="ru-RU"/>
+              </w:rPr>
+              <w:tab/>
+            </w:r>
+            <w:r>
+              <w:rPr>
+                <w:rFonts w:ascii="Calibri" w:eastAsia="Times New Roman" w:hAnsi="Calibri" w:cs="Calibri"/>
+                <w:color w:val="000000"/>
+                <w:lang w:val="en-US" w:eastAsia="ru-RU"/>
+              </w:rPr>
+              <w:tab/>
+              <w:t>UPDATE rooms</w:t>
+            </w:r>
+          </w:p>
+          <w:p>
+            <w:pPr>
+              <w:spacing w:before="120"/>
+              <w:jc w:val="both"/>
+              <w:textAlignment w:val="baseline"/>
+              <w:rPr>
+                <w:rFonts w:ascii="Calibri" w:eastAsia="Times New Roman" w:hAnsi="Calibri" w:cs="Calibri"/>
+                <w:color w:val="000000"/>
+                <w:lang w:val="en-US" w:eastAsia="ru-RU"/>
+              </w:rPr>
+            </w:pPr>
+            <w:r>
+              <w:rPr>
+                <w:rFonts w:ascii="Calibri" w:eastAsia="Times New Roman" w:hAnsi="Calibri" w:cs="Calibri"/>
+                <w:color w:val="000000"/>
+                <w:lang w:val="en-US" w:eastAsia="ru-RU"/>
+              </w:rPr>
+              <w:tab/>
+            </w:r>
+            <w:r>
+              <w:rPr>
+                <w:rFonts w:ascii="Calibri" w:eastAsia="Times New Roman" w:hAnsi="Calibri" w:cs="Calibri"/>
+                <w:color w:val="000000"/>
+                <w:lang w:val="en-US" w:eastAsia="ru-RU"/>
+              </w:rPr>
+              <w:tab/>
+              <w:t xml:space="preserve">SET </w:t>
+            </w:r>
+            <w:proofErr w:type="spellStart"/>
+            <w:r>
+              <w:rPr>
+                <w:rFonts w:ascii="Calibri" w:eastAsia="Times New Roman" w:hAnsi="Calibri" w:cs="Calibri"/>
+                <w:color w:val="000000"/>
                 <w:lang w:val="en-US" w:eastAsia="ru-RU"/>
               </w:rPr>
               <w:t>booking_id</w:t>
@@ -17612,104 +17715,7 @@
             <w:r>
               <w:rPr>
                 <w:rFonts w:ascii="Calibri" w:eastAsia="Times New Roman" w:hAnsi="Calibri" w:cs="Calibri"/>
-                <w:b/>
-                <w:bCs/>
-                <w:color w:val="000000"/>
-                <w:shd w:val="clear" w:color="auto" w:fill="FFFFFF"/>
-                <w:lang w:val="en-US" w:eastAsia="ru-RU"/>
-              </w:rPr>
-              <w:t xml:space="preserve"> = NULL,</w:t>
-            </w:r>
-          </w:p>
-          <w:p>
-            <w:pPr>
-              <w:rPr>
-                <w:rFonts w:ascii="Calibri" w:eastAsia="Times New Roman" w:hAnsi="Calibri" w:cs="Calibri"/>
-                <w:b/>
-                <w:bCs/>
-                <w:color w:val="000000"/>
-                <w:shd w:val="clear" w:color="auto" w:fill="FFFFFF"/>
-                <w:lang w:val="en-US" w:eastAsia="ru-RU"/>
-              </w:rPr>
-            </w:pPr>
-            <w:r>
-              <w:rPr>
-                <w:rFonts w:ascii="Calibri" w:eastAsia="Times New Roman" w:hAnsi="Calibri" w:cs="Calibri"/>
-                <w:b/>
-                <w:bCs/>
-                <w:color w:val="000000"/>
-                <w:shd w:val="clear" w:color="auto" w:fill="FFFFFF"/>
-                <w:lang w:val="en-US" w:eastAsia="ru-RU"/>
-              </w:rPr>
-              <w:t xml:space="preserve">            </w:t>
-            </w:r>
-            <w:proofErr w:type="spellStart"/>
-            <w:r>
-              <w:rPr>
-                <w:rFonts w:ascii="Calibri" w:eastAsia="Times New Roman" w:hAnsi="Calibri" w:cs="Calibri"/>
-                <w:b/>
-                <w:bCs/>
-                <w:color w:val="000000"/>
-                <w:shd w:val="clear" w:color="auto" w:fill="FFFFFF"/>
-                <w:lang w:val="en-US" w:eastAsia="ru-RU"/>
-              </w:rPr>
-              <w:t>in_data</w:t>
-            </w:r>
-            <w:proofErr w:type="spellEnd"/>
-            <w:r>
-              <w:rPr>
-                <w:rFonts w:ascii="Calibri" w:eastAsia="Times New Roman" w:hAnsi="Calibri" w:cs="Calibri"/>
-                <w:b/>
-                <w:bCs/>
-                <w:color w:val="000000"/>
-                <w:shd w:val="clear" w:color="auto" w:fill="FFFFFF"/>
-                <w:lang w:val="en-US" w:eastAsia="ru-RU"/>
-              </w:rPr>
-              <w:t xml:space="preserve"> = NULL,</w:t>
-            </w:r>
-          </w:p>
-          <w:p>
-            <w:pPr>
-              <w:rPr>
-                <w:rFonts w:ascii="Calibri" w:eastAsia="Times New Roman" w:hAnsi="Calibri" w:cs="Calibri"/>
-                <w:b/>
-                <w:bCs/>
-                <w:color w:val="000000"/>
-                <w:shd w:val="clear" w:color="auto" w:fill="FFFFFF"/>
-                <w:lang w:val="en-US" w:eastAsia="ru-RU"/>
-              </w:rPr>
-            </w:pPr>
-            <w:r>
-              <w:rPr>
-                <w:rFonts w:ascii="Calibri" w:eastAsia="Times New Roman" w:hAnsi="Calibri" w:cs="Calibri"/>
-                <w:b/>
-                <w:bCs/>
-                <w:color w:val="000000"/>
-                <w:shd w:val="clear" w:color="auto" w:fill="FFFFFF"/>
-                <w:lang w:val="en-US" w:eastAsia="ru-RU"/>
-              </w:rPr>
-              <w:t xml:space="preserve">            </w:t>
-            </w:r>
-            <w:proofErr w:type="spellStart"/>
-            <w:r>
-              <w:rPr>
-                <w:rFonts w:ascii="Calibri" w:eastAsia="Times New Roman" w:hAnsi="Calibri" w:cs="Calibri"/>
-                <w:b/>
-                <w:bCs/>
-                <w:color w:val="000000"/>
-                <w:shd w:val="clear" w:color="auto" w:fill="FFFFFF"/>
-                <w:lang w:val="en-US" w:eastAsia="ru-RU"/>
-              </w:rPr>
-              <w:t>out_data</w:t>
-            </w:r>
-            <w:proofErr w:type="spellEnd"/>
-            <w:r>
-              <w:rPr>
-                <w:rFonts w:ascii="Calibri" w:eastAsia="Times New Roman" w:hAnsi="Calibri" w:cs="Calibri"/>
-                <w:b/>
-                <w:bCs/>
-                <w:color w:val="000000"/>
-                <w:shd w:val="clear" w:color="auto" w:fill="FFFFFF"/>
+                <w:color w:val="000000"/>
                 <w:lang w:val="en-US" w:eastAsia="ru-RU"/>
               </w:rPr>
               <w:t xml:space="preserve"> = NULL</w:t>
@@ -17717,34 +17723,37 @@
           </w:p>
           <w:p>
             <w:pPr>
-              <w:rPr>
-                <w:rFonts w:ascii="Calibri" w:eastAsia="Times New Roman" w:hAnsi="Calibri" w:cs="Calibri"/>
-                <w:b/>
-                <w:bCs/>
-                <w:color w:val="000000"/>
-                <w:shd w:val="clear" w:color="auto" w:fill="FFFFFF"/>
-                <w:lang w:val="en-US" w:eastAsia="ru-RU"/>
-              </w:rPr>
-            </w:pPr>
-            <w:r>
-              <w:rPr>
-                <w:rFonts w:ascii="Calibri" w:eastAsia="Times New Roman" w:hAnsi="Calibri" w:cs="Calibri"/>
-                <w:b/>
-                <w:bCs/>
-                <w:color w:val="000000"/>
-                <w:shd w:val="clear" w:color="auto" w:fill="FFFFFF"/>
-                <w:lang w:val="en-US" w:eastAsia="ru-RU"/>
-              </w:rPr>
-              <w:t xml:space="preserve">        WHERE id = :</w:t>
-            </w:r>
-            <w:proofErr w:type="spellStart"/>
-            <w:r>
-              <w:rPr>
-                <w:rFonts w:ascii="Calibri" w:eastAsia="Times New Roman" w:hAnsi="Calibri" w:cs="Calibri"/>
-                <w:b/>
-                <w:bCs/>
-                <w:color w:val="000000"/>
-                <w:shd w:val="clear" w:color="auto" w:fill="FFFFFF"/>
+              <w:spacing w:before="120"/>
+              <w:jc w:val="both"/>
+              <w:textAlignment w:val="baseline"/>
+              <w:rPr>
+                <w:rFonts w:ascii="Calibri" w:eastAsia="Times New Roman" w:hAnsi="Calibri" w:cs="Calibri"/>
+                <w:color w:val="000000"/>
+                <w:lang w:val="en-US" w:eastAsia="ru-RU"/>
+              </w:rPr>
+            </w:pPr>
+            <w:r>
+              <w:rPr>
+                <w:rFonts w:ascii="Calibri" w:eastAsia="Times New Roman" w:hAnsi="Calibri" w:cs="Calibri"/>
+                <w:color w:val="000000"/>
+                <w:lang w:val="en-US" w:eastAsia="ru-RU"/>
+              </w:rPr>
+              <w:tab/>
+            </w:r>
+            <w:r>
+              <w:rPr>
+                <w:rFonts w:ascii="Calibri" w:eastAsia="Times New Roman" w:hAnsi="Calibri" w:cs="Calibri"/>
+                <w:color w:val="000000"/>
+                <w:lang w:val="en-US" w:eastAsia="ru-RU"/>
+              </w:rPr>
+              <w:tab/>
+              <w:t xml:space="preserve">WHERE id = </w:t>
+            </w:r>
+            <w:proofErr w:type="spellStart"/>
+            <w:r>
+              <w:rPr>
+                <w:rFonts w:ascii="Calibri" w:eastAsia="Times New Roman" w:hAnsi="Calibri" w:cs="Calibri"/>
+                <w:color w:val="000000"/>
                 <w:lang w:val="en-US" w:eastAsia="ru-RU"/>
               </w:rPr>
               <w:t>OLD.room_number</w:t>
@@ -17753,10 +17762,7 @@
             <w:r>
               <w:rPr>
                 <w:rFonts w:ascii="Calibri" w:eastAsia="Times New Roman" w:hAnsi="Calibri" w:cs="Calibri"/>
-                <w:b/>
-                <w:bCs/>
-                <w:color w:val="000000"/>
-                <w:shd w:val="clear" w:color="auto" w:fill="FFFFFF"/>
+                <w:color w:val="000000"/>
                 <w:lang w:val="en-US" w:eastAsia="ru-RU"/>
               </w:rPr>
               <w:t>;</w:t>
@@ -17764,298 +17770,107 @@
           </w:p>
           <w:p>
             <w:pPr>
-              <w:rPr>
-                <w:rFonts w:ascii="Calibri" w:eastAsia="Times New Roman" w:hAnsi="Calibri" w:cs="Calibri"/>
-                <w:b/>
-                <w:bCs/>
-                <w:color w:val="000000"/>
-                <w:shd w:val="clear" w:color="auto" w:fill="FFFFFF"/>
-                <w:lang w:val="en-US" w:eastAsia="ru-RU"/>
-              </w:rPr>
-            </w:pPr>
-            <w:r>
-              <w:rPr>
-                <w:rFonts w:ascii="Calibri" w:eastAsia="Times New Roman" w:hAnsi="Calibri" w:cs="Calibri"/>
-                <w:b/>
-                <w:bCs/>
-                <w:color w:val="000000"/>
-                <w:shd w:val="clear" w:color="auto" w:fill="FFFFFF"/>
-                <w:lang w:val="en-US" w:eastAsia="ru-RU"/>
-              </w:rPr>
-              <w:t xml:space="preserve">    END IF;</w:t>
-            </w:r>
-          </w:p>
-          <w:p>
-            <w:pPr>
-              <w:rPr>
-                <w:rFonts w:ascii="Calibri" w:eastAsia="Times New Roman" w:hAnsi="Calibri" w:cs="Calibri"/>
-                <w:b/>
-                <w:bCs/>
-                <w:color w:val="000000"/>
-                <w:shd w:val="clear" w:color="auto" w:fill="FFFFFF"/>
-                <w:lang w:val="en-US" w:eastAsia="ru-RU"/>
-              </w:rPr>
-            </w:pPr>
-          </w:p>
-          <w:p>
-            <w:pPr>
-              <w:rPr>
-                <w:rFonts w:ascii="Calibri" w:eastAsia="Times New Roman" w:hAnsi="Calibri" w:cs="Calibri"/>
-                <w:b/>
-                <w:bCs/>
-                <w:color w:val="000000"/>
-                <w:shd w:val="clear" w:color="auto" w:fill="FFFFFF"/>
-                <w:lang w:val="en-US" w:eastAsia="ru-RU"/>
-              </w:rPr>
-            </w:pPr>
-            <w:r>
-              <w:rPr>
-                <w:rFonts w:ascii="Calibri" w:eastAsia="Times New Roman" w:hAnsi="Calibri" w:cs="Calibri"/>
-                <w:b/>
-                <w:bCs/>
-                <w:color w:val="000000"/>
-                <w:shd w:val="clear" w:color="auto" w:fill="FFFFFF"/>
-                <w:lang w:val="en-US" w:eastAsia="ru-RU"/>
-              </w:rPr>
-              <w:t xml:space="preserve">    -- </w:t>
-            </w:r>
-            <w:r>
-              <w:rPr>
-                <w:rFonts w:ascii="Calibri" w:eastAsia="Times New Roman" w:hAnsi="Calibri" w:cs="Calibri"/>
-                <w:b/>
-                <w:bCs/>
-                <w:color w:val="000000"/>
-                <w:shd w:val="clear" w:color="auto" w:fill="FFFFFF"/>
-                <w:lang w:eastAsia="ru-RU"/>
-              </w:rPr>
-              <w:t>При</w:t>
-            </w:r>
-            <w:r>
-              <w:rPr>
-                <w:rFonts w:ascii="Calibri" w:eastAsia="Times New Roman" w:hAnsi="Calibri" w:cs="Calibri"/>
-                <w:b/>
-                <w:bCs/>
-                <w:color w:val="000000"/>
-                <w:shd w:val="clear" w:color="auto" w:fill="FFFFFF"/>
-                <w:lang w:val="en-US" w:eastAsia="ru-RU"/>
-              </w:rPr>
-              <w:t xml:space="preserve"> </w:t>
-            </w:r>
-            <w:r>
-              <w:rPr>
-                <w:rFonts w:ascii="Calibri" w:eastAsia="Times New Roman" w:hAnsi="Calibri" w:cs="Calibri"/>
-                <w:b/>
-                <w:bCs/>
-                <w:color w:val="000000"/>
-                <w:shd w:val="clear" w:color="auto" w:fill="FFFFFF"/>
-                <w:lang w:eastAsia="ru-RU"/>
-              </w:rPr>
-              <w:t>въезде</w:t>
-            </w:r>
-            <w:r>
-              <w:rPr>
-                <w:rFonts w:ascii="Calibri" w:eastAsia="Times New Roman" w:hAnsi="Calibri" w:cs="Calibri"/>
-                <w:b/>
-                <w:bCs/>
-                <w:color w:val="000000"/>
-                <w:shd w:val="clear" w:color="auto" w:fill="FFFFFF"/>
-                <w:lang w:val="en-US" w:eastAsia="ru-RU"/>
-              </w:rPr>
-              <w:t xml:space="preserve"> </w:t>
-            </w:r>
-            <w:r>
-              <w:rPr>
-                <w:rFonts w:ascii="Calibri" w:eastAsia="Times New Roman" w:hAnsi="Calibri" w:cs="Calibri"/>
-                <w:b/>
-                <w:bCs/>
-                <w:color w:val="000000"/>
-                <w:shd w:val="clear" w:color="auto" w:fill="FFFFFF"/>
-                <w:lang w:eastAsia="ru-RU"/>
-              </w:rPr>
-              <w:t>постояльца</w:t>
-            </w:r>
-          </w:p>
-          <w:p>
-            <w:pPr>
-              <w:rPr>
-                <w:rFonts w:ascii="Calibri" w:eastAsia="Times New Roman" w:hAnsi="Calibri" w:cs="Calibri"/>
-                <w:b/>
-                <w:bCs/>
-                <w:color w:val="000000"/>
-                <w:shd w:val="clear" w:color="auto" w:fill="FFFFFF"/>
-                <w:lang w:val="en-US" w:eastAsia="ru-RU"/>
-              </w:rPr>
-            </w:pPr>
-            <w:r>
-              <w:rPr>
-                <w:rFonts w:ascii="Calibri" w:eastAsia="Times New Roman" w:hAnsi="Calibri" w:cs="Calibri"/>
-                <w:b/>
-                <w:bCs/>
-                <w:color w:val="000000"/>
-                <w:shd w:val="clear" w:color="auto" w:fill="FFFFFF"/>
-                <w:lang w:val="en-US" w:eastAsia="ru-RU"/>
-              </w:rPr>
-              <w:t xml:space="preserve">    IF UPDATING AND :</w:t>
-            </w:r>
-            <w:proofErr w:type="spellStart"/>
-            <w:r>
-              <w:rPr>
-                <w:rFonts w:ascii="Calibri" w:eastAsia="Times New Roman" w:hAnsi="Calibri" w:cs="Calibri"/>
-                <w:b/>
-                <w:bCs/>
-                <w:color w:val="000000"/>
-                <w:shd w:val="clear" w:color="auto" w:fill="FFFFFF"/>
-                <w:lang w:val="en-US" w:eastAsia="ru-RU"/>
-              </w:rPr>
-              <w:t>NEW.in_data</w:t>
-            </w:r>
-            <w:proofErr w:type="spellEnd"/>
-            <w:r>
-              <w:rPr>
-                <w:rFonts w:ascii="Calibri" w:eastAsia="Times New Roman" w:hAnsi="Calibri" w:cs="Calibri"/>
-                <w:b/>
-                <w:bCs/>
-                <w:color w:val="000000"/>
-                <w:shd w:val="clear" w:color="auto" w:fill="FFFFFF"/>
-                <w:lang w:val="en-US" w:eastAsia="ru-RU"/>
-              </w:rPr>
-              <w:t xml:space="preserve"> &lt;&gt; :</w:t>
-            </w:r>
-            <w:proofErr w:type="spellStart"/>
-            <w:r>
-              <w:rPr>
-                <w:rFonts w:ascii="Calibri" w:eastAsia="Times New Roman" w:hAnsi="Calibri" w:cs="Calibri"/>
-                <w:b/>
-                <w:bCs/>
-                <w:color w:val="000000"/>
-                <w:shd w:val="clear" w:color="auto" w:fill="FFFFFF"/>
-                <w:lang w:val="en-US" w:eastAsia="ru-RU"/>
-              </w:rPr>
-              <w:t>OLD.in_data</w:t>
-            </w:r>
-            <w:proofErr w:type="spellEnd"/>
-            <w:r>
-              <w:rPr>
-                <w:rFonts w:ascii="Calibri" w:eastAsia="Times New Roman" w:hAnsi="Calibri" w:cs="Calibri"/>
-                <w:b/>
-                <w:bCs/>
-                <w:color w:val="000000"/>
-                <w:shd w:val="clear" w:color="auto" w:fill="FFFFFF"/>
-                <w:lang w:val="en-US" w:eastAsia="ru-RU"/>
-              </w:rPr>
-              <w:t xml:space="preserve"> THEN</w:t>
-            </w:r>
-          </w:p>
-          <w:p>
-            <w:pPr>
-              <w:rPr>
-                <w:rFonts w:ascii="Calibri" w:eastAsia="Times New Roman" w:hAnsi="Calibri" w:cs="Calibri"/>
-                <w:b/>
-                <w:bCs/>
-                <w:color w:val="000000"/>
-                <w:shd w:val="clear" w:color="auto" w:fill="FFFFFF"/>
-                <w:lang w:val="en-US" w:eastAsia="ru-RU"/>
-              </w:rPr>
-            </w:pPr>
-            <w:r>
-              <w:rPr>
-                <w:rFonts w:ascii="Calibri" w:eastAsia="Times New Roman" w:hAnsi="Calibri" w:cs="Calibri"/>
-                <w:b/>
-                <w:bCs/>
-                <w:color w:val="000000"/>
-                <w:shd w:val="clear" w:color="auto" w:fill="FFFFFF"/>
-                <w:lang w:val="en-US" w:eastAsia="ru-RU"/>
-              </w:rPr>
-              <w:t xml:space="preserve">        UPDATE rooms</w:t>
-            </w:r>
-          </w:p>
-          <w:p>
-            <w:pPr>
-              <w:rPr>
-                <w:rFonts w:ascii="Calibri" w:eastAsia="Times New Roman" w:hAnsi="Calibri" w:cs="Calibri"/>
-                <w:b/>
-                <w:bCs/>
-                <w:color w:val="000000"/>
-                <w:shd w:val="clear" w:color="auto" w:fill="FFFFFF"/>
-                <w:lang w:val="en-US" w:eastAsia="ru-RU"/>
-              </w:rPr>
-            </w:pPr>
-            <w:r>
-              <w:rPr>
-                <w:rFonts w:ascii="Calibri" w:eastAsia="Times New Roman" w:hAnsi="Calibri" w:cs="Calibri"/>
-                <w:b/>
-                <w:bCs/>
-                <w:color w:val="000000"/>
-                <w:shd w:val="clear" w:color="auto" w:fill="FFFFFF"/>
-                <w:lang w:val="en-US" w:eastAsia="ru-RU"/>
-              </w:rPr>
-              <w:t xml:space="preserve">        SET status = '</w:t>
-            </w:r>
-            <w:r>
-              <w:rPr>
-                <w:rFonts w:ascii="Calibri" w:eastAsia="Times New Roman" w:hAnsi="Calibri" w:cs="Calibri"/>
-                <w:b/>
-                <w:bCs/>
-                <w:color w:val="000000"/>
-                <w:shd w:val="clear" w:color="auto" w:fill="FFFFFF"/>
-                <w:lang w:eastAsia="ru-RU"/>
-              </w:rPr>
-              <w:t>Занят</w:t>
-            </w:r>
-            <w:r>
-              <w:rPr>
-                <w:rFonts w:ascii="Calibri" w:eastAsia="Times New Roman" w:hAnsi="Calibri" w:cs="Calibri"/>
-                <w:b/>
-                <w:bCs/>
-                <w:color w:val="000000"/>
-                <w:shd w:val="clear" w:color="auto" w:fill="FFFFFF"/>
-                <w:lang w:val="en-US" w:eastAsia="ru-RU"/>
-              </w:rPr>
-              <w:t>'</w:t>
-            </w:r>
-          </w:p>
-          <w:p>
-            <w:pPr>
-              <w:rPr>
-                <w:rFonts w:ascii="Calibri" w:eastAsia="Times New Roman" w:hAnsi="Calibri" w:cs="Calibri"/>
-                <w:b/>
-                <w:bCs/>
-                <w:color w:val="000000"/>
-                <w:shd w:val="clear" w:color="auto" w:fill="FFFFFF"/>
-                <w:lang w:val="en-US" w:eastAsia="ru-RU"/>
-              </w:rPr>
-            </w:pPr>
-            <w:r>
-              <w:rPr>
-                <w:rFonts w:ascii="Calibri" w:eastAsia="Times New Roman" w:hAnsi="Calibri" w:cs="Calibri"/>
-                <w:b/>
-                <w:bCs/>
-                <w:color w:val="000000"/>
-                <w:shd w:val="clear" w:color="auto" w:fill="FFFFFF"/>
-                <w:lang w:val="en-US" w:eastAsia="ru-RU"/>
-              </w:rPr>
-              <w:t xml:space="preserve">        WHERE id = :</w:t>
-            </w:r>
-            <w:proofErr w:type="spellStart"/>
-            <w:r>
-              <w:rPr>
-                <w:rFonts w:ascii="Calibri" w:eastAsia="Times New Roman" w:hAnsi="Calibri" w:cs="Calibri"/>
-                <w:b/>
-                <w:bCs/>
-                <w:color w:val="000000"/>
-                <w:shd w:val="clear" w:color="auto" w:fill="FFFFFF"/>
-                <w:lang w:val="en-US" w:eastAsia="ru-RU"/>
-              </w:rPr>
-              <w:t>NEW.room_number</w:t>
-            </w:r>
-            <w:proofErr w:type="spellEnd"/>
-            <w:r>
-              <w:rPr>
-                <w:rFonts w:ascii="Calibri" w:eastAsia="Times New Roman" w:hAnsi="Calibri" w:cs="Calibri"/>
-                <w:b/>
-                <w:bCs/>
-                <w:color w:val="000000"/>
-                <w:shd w:val="clear" w:color="auto" w:fill="FFFFFF"/>
+              <w:spacing w:before="120"/>
+              <w:jc w:val="both"/>
+              <w:textAlignment w:val="baseline"/>
+              <w:rPr>
+                <w:rFonts w:ascii="Calibri" w:eastAsia="Times New Roman" w:hAnsi="Calibri" w:cs="Calibri"/>
+                <w:color w:val="000000"/>
+                <w:lang w:val="en-US" w:eastAsia="ru-RU"/>
+              </w:rPr>
+            </w:pPr>
+            <w:r>
+              <w:rPr>
+                <w:rFonts w:ascii="Calibri" w:eastAsia="Times New Roman" w:hAnsi="Calibri" w:cs="Calibri"/>
+                <w:color w:val="000000"/>
+                <w:lang w:val="en-US" w:eastAsia="ru-RU"/>
+              </w:rPr>
+              <w:tab/>
+            </w:r>
+            <w:r>
+              <w:rPr>
+                <w:rFonts w:ascii="Calibri" w:eastAsia="Times New Roman" w:hAnsi="Calibri" w:cs="Calibri"/>
+                <w:color w:val="000000"/>
+                <w:lang w:val="en-US" w:eastAsia="ru-RU"/>
+              </w:rPr>
+              <w:tab/>
+              <w:t>return new;</w:t>
+            </w:r>
+          </w:p>
+          <w:p>
+            <w:pPr>
+              <w:spacing w:before="120"/>
+              <w:jc w:val="both"/>
+              <w:textAlignment w:val="baseline"/>
+              <w:rPr>
+                <w:rFonts w:ascii="Calibri" w:eastAsia="Times New Roman" w:hAnsi="Calibri" w:cs="Calibri"/>
+                <w:color w:val="000000"/>
+                <w:lang w:val="en-US" w:eastAsia="ru-RU"/>
+              </w:rPr>
+            </w:pPr>
+            <w:r>
+              <w:rPr>
+                <w:rFonts w:ascii="Calibri" w:eastAsia="Times New Roman" w:hAnsi="Calibri" w:cs="Calibri"/>
+                <w:color w:val="000000"/>
+                <w:lang w:val="en-US" w:eastAsia="ru-RU"/>
+              </w:rPr>
+              <w:tab/>
+              <w:t>end if;</w:t>
+            </w:r>
+          </w:p>
+          <w:p>
+            <w:pPr>
+              <w:spacing w:before="120"/>
+              <w:jc w:val="both"/>
+              <w:textAlignment w:val="baseline"/>
+              <w:rPr>
+                <w:rFonts w:ascii="Calibri" w:eastAsia="Times New Roman" w:hAnsi="Calibri" w:cs="Calibri"/>
+                <w:color w:val="000000"/>
+                <w:lang w:val="en-US" w:eastAsia="ru-RU"/>
+              </w:rPr>
+            </w:pPr>
+            <w:r>
+              <w:rPr>
+                <w:rFonts w:ascii="Calibri" w:eastAsia="Times New Roman" w:hAnsi="Calibri" w:cs="Calibri"/>
+                <w:color w:val="000000"/>
+                <w:lang w:val="en-US" w:eastAsia="ru-RU"/>
+              </w:rPr>
+              <w:t>end;</w:t>
+            </w:r>
+          </w:p>
+          <w:p>
+            <w:pPr>
+              <w:spacing w:before="120"/>
+              <w:jc w:val="both"/>
+              <w:textAlignment w:val="baseline"/>
+              <w:rPr>
+                <w:rFonts w:ascii="Calibri" w:eastAsia="Times New Roman" w:hAnsi="Calibri" w:cs="Calibri"/>
+                <w:color w:val="000000"/>
+                <w:lang w:val="en-US" w:eastAsia="ru-RU"/>
+              </w:rPr>
+            </w:pPr>
+            <w:r>
+              <w:rPr>
+                <w:rFonts w:ascii="Calibri" w:eastAsia="Times New Roman" w:hAnsi="Calibri" w:cs="Calibri"/>
+                <w:color w:val="000000"/>
+                <w:lang w:val="en-US" w:eastAsia="ru-RU"/>
+              </w:rPr>
+              <w:t xml:space="preserve">$$ language </w:t>
+            </w:r>
+            <w:proofErr w:type="spellStart"/>
+            <w:r>
+              <w:rPr>
+                <w:rFonts w:ascii="Calibri" w:eastAsia="Times New Roman" w:hAnsi="Calibri" w:cs="Calibri"/>
+                <w:color w:val="000000"/>
+                <w:lang w:val="en-US" w:eastAsia="ru-RU"/>
+              </w:rPr>
+              <w:t>plpgsql</w:t>
+            </w:r>
+            <w:proofErr w:type="spellEnd"/>
+            <w:r>
+              <w:rPr>
+                <w:rFonts w:ascii="Calibri" w:eastAsia="Times New Roman" w:hAnsi="Calibri" w:cs="Calibri"/>
+                <w:color w:val="000000"/>
                 <w:lang w:val="en-US" w:eastAsia="ru-RU"/>
               </w:rPr>
               <w:t>;</w:t>
@@ -18063,452 +17878,236 @@
           </w:p>
           <w:p>
             <w:pPr>
-              <w:rPr>
-                <w:rFonts w:ascii="Calibri" w:eastAsia="Times New Roman" w:hAnsi="Calibri" w:cs="Calibri"/>
-                <w:b/>
-                <w:bCs/>
-                <w:color w:val="000000"/>
-                <w:shd w:val="clear" w:color="auto" w:fill="FFFFFF"/>
-                <w:lang w:val="en-US" w:eastAsia="ru-RU"/>
-              </w:rPr>
-            </w:pPr>
-            <w:r>
-              <w:rPr>
-                <w:rFonts w:ascii="Calibri" w:eastAsia="Times New Roman" w:hAnsi="Calibri" w:cs="Calibri"/>
-                <w:b/>
-                <w:bCs/>
-                <w:color w:val="000000"/>
-                <w:shd w:val="clear" w:color="auto" w:fill="FFFFFF"/>
-                <w:lang w:val="en-US" w:eastAsia="ru-RU"/>
-              </w:rPr>
-              <w:t xml:space="preserve">    END IF;</w:t>
-            </w:r>
-          </w:p>
-          <w:p>
-            <w:pPr>
-              <w:rPr>
-                <w:rFonts w:ascii="Calibri" w:eastAsia="Times New Roman" w:hAnsi="Calibri" w:cs="Calibri"/>
-                <w:b/>
-                <w:bCs/>
-                <w:color w:val="000000"/>
-                <w:shd w:val="clear" w:color="auto" w:fill="FFFFFF"/>
-                <w:lang w:val="en-US" w:eastAsia="ru-RU"/>
-              </w:rPr>
-            </w:pPr>
-          </w:p>
-          <w:p>
-            <w:pPr>
-              <w:rPr>
-                <w:rFonts w:ascii="Calibri" w:eastAsia="Times New Roman" w:hAnsi="Calibri" w:cs="Calibri"/>
-                <w:b/>
-                <w:bCs/>
-                <w:color w:val="000000"/>
-                <w:shd w:val="clear" w:color="auto" w:fill="FFFFFF"/>
-                <w:lang w:val="en-US" w:eastAsia="ru-RU"/>
-              </w:rPr>
-            </w:pPr>
-            <w:r>
-              <w:rPr>
-                <w:rFonts w:ascii="Calibri" w:eastAsia="Times New Roman" w:hAnsi="Calibri" w:cs="Calibri"/>
-                <w:b/>
-                <w:bCs/>
-                <w:color w:val="000000"/>
-                <w:shd w:val="clear" w:color="auto" w:fill="FFFFFF"/>
-                <w:lang w:val="en-US" w:eastAsia="ru-RU"/>
-              </w:rPr>
-              <w:t xml:space="preserve">    -- </w:t>
-            </w:r>
-            <w:r>
-              <w:rPr>
-                <w:rFonts w:ascii="Calibri" w:eastAsia="Times New Roman" w:hAnsi="Calibri" w:cs="Calibri"/>
-                <w:b/>
-                <w:bCs/>
-                <w:color w:val="000000"/>
-                <w:shd w:val="clear" w:color="auto" w:fill="FFFFFF"/>
-                <w:lang w:eastAsia="ru-RU"/>
-              </w:rPr>
-              <w:t>При</w:t>
-            </w:r>
-            <w:r>
-              <w:rPr>
-                <w:rFonts w:ascii="Calibri" w:eastAsia="Times New Roman" w:hAnsi="Calibri" w:cs="Calibri"/>
-                <w:b/>
-                <w:bCs/>
-                <w:color w:val="000000"/>
-                <w:shd w:val="clear" w:color="auto" w:fill="FFFFFF"/>
-                <w:lang w:val="en-US" w:eastAsia="ru-RU"/>
-              </w:rPr>
-              <w:t xml:space="preserve"> </w:t>
-            </w:r>
-            <w:r>
-              <w:rPr>
-                <w:rFonts w:ascii="Calibri" w:eastAsia="Times New Roman" w:hAnsi="Calibri" w:cs="Calibri"/>
-                <w:b/>
-                <w:bCs/>
-                <w:color w:val="000000"/>
-                <w:shd w:val="clear" w:color="auto" w:fill="FFFFFF"/>
-                <w:lang w:eastAsia="ru-RU"/>
-              </w:rPr>
-              <w:t>выезде</w:t>
-            </w:r>
-            <w:r>
-              <w:rPr>
-                <w:rFonts w:ascii="Calibri" w:eastAsia="Times New Roman" w:hAnsi="Calibri" w:cs="Calibri"/>
-                <w:b/>
-                <w:bCs/>
-                <w:color w:val="000000"/>
-                <w:shd w:val="clear" w:color="auto" w:fill="FFFFFF"/>
-                <w:lang w:val="en-US" w:eastAsia="ru-RU"/>
-              </w:rPr>
-              <w:t xml:space="preserve"> </w:t>
-            </w:r>
-            <w:r>
-              <w:rPr>
-                <w:rFonts w:ascii="Calibri" w:eastAsia="Times New Roman" w:hAnsi="Calibri" w:cs="Calibri"/>
-                <w:b/>
-                <w:bCs/>
-                <w:color w:val="000000"/>
-                <w:shd w:val="clear" w:color="auto" w:fill="FFFFFF"/>
-                <w:lang w:eastAsia="ru-RU"/>
-              </w:rPr>
-              <w:t>постояльца</w:t>
-            </w:r>
-          </w:p>
-          <w:p>
-            <w:pPr>
-              <w:rPr>
-                <w:rFonts w:ascii="Calibri" w:eastAsia="Times New Roman" w:hAnsi="Calibri" w:cs="Calibri"/>
-                <w:b/>
-                <w:bCs/>
-                <w:color w:val="000000"/>
-                <w:shd w:val="clear" w:color="auto" w:fill="FFFFFF"/>
-                <w:lang w:val="en-US" w:eastAsia="ru-RU"/>
-              </w:rPr>
-            </w:pPr>
-            <w:r>
-              <w:rPr>
-                <w:rFonts w:ascii="Calibri" w:eastAsia="Times New Roman" w:hAnsi="Calibri" w:cs="Calibri"/>
-                <w:b/>
-                <w:bCs/>
-                <w:color w:val="000000"/>
-                <w:shd w:val="clear" w:color="auto" w:fill="FFFFFF"/>
-                <w:lang w:val="en-US" w:eastAsia="ru-RU"/>
-              </w:rPr>
-              <w:t xml:space="preserve">    IF UPDATING AND :</w:t>
-            </w:r>
-            <w:proofErr w:type="spellStart"/>
-            <w:r>
-              <w:rPr>
-                <w:rFonts w:ascii="Calibri" w:eastAsia="Times New Roman" w:hAnsi="Calibri" w:cs="Calibri"/>
-                <w:b/>
-                <w:bCs/>
-                <w:color w:val="000000"/>
-                <w:shd w:val="clear" w:color="auto" w:fill="FFFFFF"/>
-                <w:lang w:val="en-US" w:eastAsia="ru-RU"/>
-              </w:rPr>
-              <w:t>NEW.out_data</w:t>
-            </w:r>
-            <w:proofErr w:type="spellEnd"/>
-            <w:r>
-              <w:rPr>
-                <w:rFonts w:ascii="Calibri" w:eastAsia="Times New Roman" w:hAnsi="Calibri" w:cs="Calibri"/>
-                <w:b/>
-                <w:bCs/>
-                <w:color w:val="000000"/>
-                <w:shd w:val="clear" w:color="auto" w:fill="FFFFFF"/>
-                <w:lang w:val="en-US" w:eastAsia="ru-RU"/>
-              </w:rPr>
-              <w:t xml:space="preserve"> &lt;&gt; :</w:t>
-            </w:r>
-            <w:proofErr w:type="spellStart"/>
-            <w:r>
-              <w:rPr>
-                <w:rFonts w:ascii="Calibri" w:eastAsia="Times New Roman" w:hAnsi="Calibri" w:cs="Calibri"/>
-                <w:b/>
-                <w:bCs/>
-                <w:color w:val="000000"/>
-                <w:shd w:val="clear" w:color="auto" w:fill="FFFFFF"/>
-                <w:lang w:val="en-US" w:eastAsia="ru-RU"/>
-              </w:rPr>
-              <w:t>OLD.out_data</w:t>
-            </w:r>
-            <w:proofErr w:type="spellEnd"/>
-            <w:r>
-              <w:rPr>
-                <w:rFonts w:ascii="Calibri" w:eastAsia="Times New Roman" w:hAnsi="Calibri" w:cs="Calibri"/>
-                <w:b/>
-                <w:bCs/>
-                <w:color w:val="000000"/>
-                <w:shd w:val="clear" w:color="auto" w:fill="FFFFFF"/>
-                <w:lang w:val="en-US" w:eastAsia="ru-RU"/>
-              </w:rPr>
-              <w:t xml:space="preserve"> THEN</w:t>
-            </w:r>
-          </w:p>
-          <w:p>
-            <w:pPr>
-              <w:rPr>
-                <w:rFonts w:ascii="Calibri" w:eastAsia="Times New Roman" w:hAnsi="Calibri" w:cs="Calibri"/>
-                <w:b/>
-                <w:bCs/>
-                <w:color w:val="000000"/>
-                <w:shd w:val="clear" w:color="auto" w:fill="FFFFFF"/>
-                <w:lang w:val="en-US" w:eastAsia="ru-RU"/>
-              </w:rPr>
-            </w:pPr>
-            <w:r>
-              <w:rPr>
-                <w:rFonts w:ascii="Calibri" w:eastAsia="Times New Roman" w:hAnsi="Calibri" w:cs="Calibri"/>
-                <w:b/>
-                <w:bCs/>
-                <w:color w:val="000000"/>
-                <w:shd w:val="clear" w:color="auto" w:fill="FFFFFF"/>
-                <w:lang w:val="en-US" w:eastAsia="ru-RU"/>
-              </w:rPr>
-              <w:t xml:space="preserve">        UPDATE rooms</w:t>
-            </w:r>
-          </w:p>
-          <w:p>
-            <w:pPr>
-              <w:rPr>
-                <w:rFonts w:ascii="Calibri" w:eastAsia="Times New Roman" w:hAnsi="Calibri" w:cs="Calibri"/>
-                <w:b/>
-                <w:bCs/>
-                <w:color w:val="000000"/>
-                <w:shd w:val="clear" w:color="auto" w:fill="FFFFFF"/>
-                <w:lang w:val="en-US" w:eastAsia="ru-RU"/>
-              </w:rPr>
-            </w:pPr>
-            <w:r>
-              <w:rPr>
-                <w:rFonts w:ascii="Calibri" w:eastAsia="Times New Roman" w:hAnsi="Calibri" w:cs="Calibri"/>
-                <w:b/>
-                <w:bCs/>
-                <w:color w:val="000000"/>
-                <w:shd w:val="clear" w:color="auto" w:fill="FFFFFF"/>
-                <w:lang w:val="en-US" w:eastAsia="ru-RU"/>
-              </w:rPr>
-              <w:t xml:space="preserve">        SET status = '</w:t>
-            </w:r>
-            <w:r>
-              <w:rPr>
-                <w:rFonts w:ascii="Calibri" w:eastAsia="Times New Roman" w:hAnsi="Calibri" w:cs="Calibri"/>
-                <w:b/>
-                <w:bCs/>
-                <w:color w:val="000000"/>
-                <w:shd w:val="clear" w:color="auto" w:fill="FFFFFF"/>
-                <w:lang w:eastAsia="ru-RU"/>
-              </w:rPr>
-              <w:t>Свободен</w:t>
-            </w:r>
-            <w:r>
-              <w:rPr>
-                <w:rFonts w:ascii="Calibri" w:eastAsia="Times New Roman" w:hAnsi="Calibri" w:cs="Calibri"/>
-                <w:b/>
-                <w:bCs/>
-                <w:color w:val="000000"/>
-                <w:shd w:val="clear" w:color="auto" w:fill="FFFFFF"/>
-                <w:lang w:val="en-US" w:eastAsia="ru-RU"/>
-              </w:rPr>
-              <w:t>',</w:t>
-            </w:r>
-          </w:p>
-          <w:p>
-            <w:pPr>
-              <w:rPr>
-                <w:rFonts w:ascii="Calibri" w:eastAsia="Times New Roman" w:hAnsi="Calibri" w:cs="Calibri"/>
-                <w:b/>
-                <w:bCs/>
-                <w:color w:val="000000"/>
-                <w:shd w:val="clear" w:color="auto" w:fill="FFFFFF"/>
-                <w:lang w:val="en-US" w:eastAsia="ru-RU"/>
-              </w:rPr>
-            </w:pPr>
-            <w:r>
-              <w:rPr>
-                <w:rFonts w:ascii="Calibri" w:eastAsia="Times New Roman" w:hAnsi="Calibri" w:cs="Calibri"/>
-                <w:b/>
-                <w:bCs/>
-                <w:color w:val="000000"/>
-                <w:shd w:val="clear" w:color="auto" w:fill="FFFFFF"/>
-                <w:lang w:val="en-US" w:eastAsia="ru-RU"/>
-              </w:rPr>
-              <w:t xml:space="preserve">            </w:t>
-            </w:r>
-            <w:proofErr w:type="spellStart"/>
-            <w:r>
-              <w:rPr>
-                <w:rFonts w:ascii="Calibri" w:eastAsia="Times New Roman" w:hAnsi="Calibri" w:cs="Calibri"/>
-                <w:b/>
-                <w:bCs/>
-                <w:color w:val="000000"/>
-                <w:shd w:val="clear" w:color="auto" w:fill="FFFFFF"/>
-                <w:lang w:val="en-US" w:eastAsia="ru-RU"/>
-              </w:rPr>
-              <w:t>client_id</w:t>
-            </w:r>
-            <w:proofErr w:type="spellEnd"/>
-            <w:r>
-              <w:rPr>
-                <w:rFonts w:ascii="Calibri" w:eastAsia="Times New Roman" w:hAnsi="Calibri" w:cs="Calibri"/>
-                <w:b/>
-                <w:bCs/>
-                <w:color w:val="000000"/>
-                <w:shd w:val="clear" w:color="auto" w:fill="FFFFFF"/>
-                <w:lang w:val="en-US" w:eastAsia="ru-RU"/>
-              </w:rPr>
-              <w:t xml:space="preserve"> = NULL</w:t>
-            </w:r>
-          </w:p>
-          <w:p>
-            <w:pPr>
-              <w:rPr>
-                <w:rFonts w:ascii="Calibri" w:eastAsia="Times New Roman" w:hAnsi="Calibri" w:cs="Calibri"/>
-                <w:b/>
-                <w:bCs/>
-                <w:color w:val="000000"/>
-                <w:shd w:val="clear" w:color="auto" w:fill="FFFFFF"/>
-                <w:lang w:val="en-US" w:eastAsia="ru-RU"/>
-              </w:rPr>
-            </w:pPr>
-            <w:r>
-              <w:rPr>
-                <w:rFonts w:ascii="Calibri" w:eastAsia="Times New Roman" w:hAnsi="Calibri" w:cs="Calibri"/>
-                <w:b/>
-                <w:bCs/>
-                <w:color w:val="000000"/>
-                <w:shd w:val="clear" w:color="auto" w:fill="FFFFFF"/>
-                <w:lang w:val="en-US" w:eastAsia="ru-RU"/>
-              </w:rPr>
-              <w:t xml:space="preserve">        WHERE id = :</w:t>
-            </w:r>
-            <w:proofErr w:type="spellStart"/>
-            <w:r>
-              <w:rPr>
-                <w:rFonts w:ascii="Calibri" w:eastAsia="Times New Roman" w:hAnsi="Calibri" w:cs="Calibri"/>
-                <w:b/>
-                <w:bCs/>
-                <w:color w:val="000000"/>
-                <w:shd w:val="clear" w:color="auto" w:fill="FFFFFF"/>
-                <w:lang w:val="en-US" w:eastAsia="ru-RU"/>
-              </w:rPr>
-              <w:t>NEW.room_number</w:t>
-            </w:r>
-            <w:proofErr w:type="spellEnd"/>
-            <w:r>
-              <w:rPr>
-                <w:rFonts w:ascii="Calibri" w:eastAsia="Times New Roman" w:hAnsi="Calibri" w:cs="Calibri"/>
-                <w:b/>
-                <w:bCs/>
-                <w:color w:val="000000"/>
-                <w:shd w:val="clear" w:color="auto" w:fill="FFFFFF"/>
-                <w:lang w:val="en-US" w:eastAsia="ru-RU"/>
-              </w:rPr>
-              <w:t>;</w:t>
-            </w:r>
-          </w:p>
-          <w:p>
-            <w:pPr>
-              <w:rPr>
-                <w:rFonts w:ascii="Calibri" w:eastAsia="Times New Roman" w:hAnsi="Calibri" w:cs="Calibri"/>
-                <w:b/>
-                <w:bCs/>
-                <w:color w:val="000000"/>
-                <w:shd w:val="clear" w:color="auto" w:fill="FFFFFF"/>
-                <w:lang w:val="en-US" w:eastAsia="ru-RU"/>
-              </w:rPr>
-            </w:pPr>
-            <w:r>
-              <w:rPr>
-                <w:rFonts w:ascii="Calibri" w:eastAsia="Times New Roman" w:hAnsi="Calibri" w:cs="Calibri"/>
-                <w:b/>
-                <w:bCs/>
-                <w:color w:val="000000"/>
-                <w:shd w:val="clear" w:color="auto" w:fill="FFFFFF"/>
-                <w:lang w:val="en-US" w:eastAsia="ru-RU"/>
-              </w:rPr>
-              <w:t xml:space="preserve">    </w:t>
-            </w:r>
-            <w:r>
-              <w:rPr>
-                <w:rFonts w:ascii="Calibri" w:eastAsia="Times New Roman" w:hAnsi="Calibri" w:cs="Calibri"/>
-                <w:b/>
-                <w:bCs/>
-                <w:color w:val="000000"/>
-                <w:shd w:val="clear" w:color="auto" w:fill="FFFFFF"/>
-                <w:lang w:val="en-US" w:eastAsia="ru-RU"/>
-              </w:rPr>
-              <w:t>END IF;</w:t>
-            </w:r>
-          </w:p>
-          <w:p>
-            <w:pPr>
-              <w:rPr>
-                <w:rFonts w:ascii="Calibri" w:eastAsia="Times New Roman" w:hAnsi="Calibri" w:cs="Calibri"/>
-                <w:b/>
-                <w:bCs/>
-                <w:color w:val="000000"/>
-                <w:shd w:val="clear" w:color="auto" w:fill="FFFFFF"/>
-                <w:lang w:val="en-US" w:eastAsia="ru-RU"/>
-              </w:rPr>
-            </w:pPr>
-            <w:r>
-              <w:rPr>
-                <w:rFonts w:ascii="Calibri" w:eastAsia="Times New Roman" w:hAnsi="Calibri" w:cs="Calibri"/>
-                <w:b/>
-                <w:bCs/>
-                <w:color w:val="000000"/>
-                <w:shd w:val="clear" w:color="auto" w:fill="FFFFFF"/>
-                <w:lang w:val="en-US" w:eastAsia="ru-RU"/>
-              </w:rPr>
-              <w:t>END;</w:t>
-            </w:r>
-          </w:p>
-          <w:p>
-            <w:pPr>
-              <w:rPr>
-                <w:rFonts w:ascii="Calibri" w:eastAsia="Times New Roman" w:hAnsi="Calibri" w:cs="Calibri"/>
-                <w:b/>
-                <w:bCs/>
-                <w:color w:val="000000"/>
-                <w:shd w:val="clear" w:color="auto" w:fill="FFFFFF"/>
-                <w:lang w:val="en-US" w:eastAsia="ru-RU"/>
-              </w:rPr>
-            </w:pPr>
-            <w:r>
-              <w:rPr>
-                <w:rFonts w:ascii="Calibri" w:eastAsia="Times New Roman" w:hAnsi="Calibri" w:cs="Calibri"/>
-                <w:b/>
-                <w:bCs/>
-                <w:color w:val="000000"/>
-                <w:shd w:val="clear" w:color="auto" w:fill="FFFFFF"/>
-                <w:lang w:val="en-US" w:eastAsia="ru-RU"/>
-              </w:rPr>
-              <w:t xml:space="preserve">$$ LANGUAGE </w:t>
-            </w:r>
-            <w:proofErr w:type="spellStart"/>
-            <w:r>
-              <w:rPr>
-                <w:rFonts w:ascii="Calibri" w:eastAsia="Times New Roman" w:hAnsi="Calibri" w:cs="Calibri"/>
-                <w:b/>
-                <w:bCs/>
-                <w:color w:val="000000"/>
-                <w:shd w:val="clear" w:color="auto" w:fill="FFFFFF"/>
-                <w:lang w:val="en-US" w:eastAsia="ru-RU"/>
-              </w:rPr>
-              <w:t>plpgsql</w:t>
-            </w:r>
-            <w:proofErr w:type="spellEnd"/>
-            <w:r>
-              <w:rPr>
-                <w:rFonts w:ascii="Calibri" w:eastAsia="Times New Roman" w:hAnsi="Calibri" w:cs="Calibri"/>
-                <w:b/>
-                <w:bCs/>
-                <w:color w:val="000000"/>
-                <w:shd w:val="clear" w:color="auto" w:fill="FFFFFF"/>
-                <w:lang w:val="en-US" w:eastAsia="ru-RU"/>
-              </w:rPr>
-              <w:t>;</w:t>
+              <w:spacing w:before="120"/>
+              <w:jc w:val="both"/>
+              <w:textAlignment w:val="baseline"/>
+              <w:rPr>
+                <w:rFonts w:ascii="Calibri" w:eastAsia="Times New Roman" w:hAnsi="Calibri" w:cs="Calibri"/>
+                <w:color w:val="000000"/>
+                <w:lang w:val="en-US" w:eastAsia="ru-RU"/>
+              </w:rPr>
+            </w:pPr>
+            <w:r>
+              <w:rPr>
+                <w:rFonts w:ascii="Calibri" w:eastAsia="Times New Roman" w:hAnsi="Calibri" w:cs="Calibri"/>
+                <w:color w:val="000000"/>
+                <w:lang w:val="en-US" w:eastAsia="ru-RU"/>
+              </w:rPr>
+              <w:t xml:space="preserve">create or replace trigger </w:t>
+            </w:r>
+            <w:proofErr w:type="spellStart"/>
+            <w:r>
+              <w:rPr>
+                <w:rFonts w:ascii="Calibri" w:eastAsia="Times New Roman" w:hAnsi="Calibri" w:cs="Calibri"/>
+                <w:color w:val="000000"/>
+                <w:lang w:val="en-US" w:eastAsia="ru-RU"/>
+              </w:rPr>
+              <w:t>before_ins_reservation</w:t>
+            </w:r>
+            <w:proofErr w:type="spellEnd"/>
+          </w:p>
+          <w:p>
+            <w:pPr>
+              <w:spacing w:before="120"/>
+              <w:jc w:val="both"/>
+              <w:textAlignment w:val="baseline"/>
+              <w:rPr>
+                <w:rFonts w:ascii="Calibri" w:eastAsia="Times New Roman" w:hAnsi="Calibri" w:cs="Calibri"/>
+                <w:color w:val="000000"/>
+                <w:lang w:val="en-US" w:eastAsia="ru-RU"/>
+              </w:rPr>
+            </w:pPr>
+            <w:r>
+              <w:rPr>
+                <w:rFonts w:ascii="Calibri" w:eastAsia="Times New Roman" w:hAnsi="Calibri" w:cs="Calibri"/>
+                <w:color w:val="000000"/>
+                <w:lang w:val="en-US" w:eastAsia="ru-RU"/>
+              </w:rPr>
+              <w:t>before insert on reservations</w:t>
+            </w:r>
+          </w:p>
+          <w:p>
+            <w:pPr>
+              <w:spacing w:before="120"/>
+              <w:jc w:val="both"/>
+              <w:textAlignment w:val="baseline"/>
+              <w:rPr>
+                <w:rFonts w:ascii="Calibri" w:eastAsia="Times New Roman" w:hAnsi="Calibri" w:cs="Calibri"/>
+                <w:color w:val="000000"/>
+                <w:lang w:val="en-US" w:eastAsia="ru-RU"/>
+              </w:rPr>
+            </w:pPr>
+            <w:r>
+              <w:rPr>
+                <w:rFonts w:ascii="Calibri" w:eastAsia="Times New Roman" w:hAnsi="Calibri" w:cs="Calibri"/>
+                <w:color w:val="000000"/>
+                <w:lang w:val="en-US" w:eastAsia="ru-RU"/>
+              </w:rPr>
+              <w:t>for each row</w:t>
+            </w:r>
+          </w:p>
+          <w:p>
+            <w:pPr>
+              <w:spacing w:before="120"/>
+              <w:jc w:val="both"/>
+              <w:textAlignment w:val="baseline"/>
+              <w:rPr>
+                <w:rFonts w:ascii="Calibri" w:eastAsia="Times New Roman" w:hAnsi="Calibri" w:cs="Calibri"/>
+                <w:color w:val="000000"/>
+                <w:lang w:val="en-US" w:eastAsia="ru-RU"/>
+              </w:rPr>
+            </w:pPr>
+            <w:r>
+              <w:rPr>
+                <w:rFonts w:ascii="Calibri" w:eastAsia="Times New Roman" w:hAnsi="Calibri" w:cs="Calibri"/>
+                <w:color w:val="000000"/>
+                <w:lang w:val="en-US" w:eastAsia="ru-RU"/>
+              </w:rPr>
+              <w:t xml:space="preserve">execute function </w:t>
+            </w:r>
+            <w:proofErr w:type="spellStart"/>
+            <w:r>
+              <w:rPr>
+                <w:rFonts w:ascii="Calibri" w:eastAsia="Times New Roman" w:hAnsi="Calibri" w:cs="Calibri"/>
+                <w:color w:val="000000"/>
+                <w:lang w:val="en-US" w:eastAsia="ru-RU"/>
+              </w:rPr>
+              <w:t>ins_del_</w:t>
+            </w:r>
+            <w:proofErr w:type="gramStart"/>
+            <w:r>
+              <w:rPr>
+                <w:rFonts w:ascii="Calibri" w:eastAsia="Times New Roman" w:hAnsi="Calibri" w:cs="Calibri"/>
+                <w:color w:val="000000"/>
+                <w:lang w:val="en-US" w:eastAsia="ru-RU"/>
+              </w:rPr>
+              <w:t>reservations</w:t>
+            </w:r>
+            <w:proofErr w:type="spellEnd"/>
+            <w:r>
+              <w:rPr>
+                <w:rFonts w:ascii="Calibri" w:eastAsia="Times New Roman" w:hAnsi="Calibri" w:cs="Calibri"/>
+                <w:color w:val="000000"/>
+                <w:lang w:val="en-US" w:eastAsia="ru-RU"/>
+              </w:rPr>
+              <w:t>(</w:t>
+            </w:r>
+            <w:proofErr w:type="gramEnd"/>
+            <w:r>
+              <w:rPr>
+                <w:rFonts w:ascii="Calibri" w:eastAsia="Times New Roman" w:hAnsi="Calibri" w:cs="Calibri"/>
+                <w:color w:val="000000"/>
+                <w:lang w:val="en-US" w:eastAsia="ru-RU"/>
+              </w:rPr>
+              <w:t>);</w:t>
+            </w:r>
+          </w:p>
+          <w:p>
+            <w:pPr>
+              <w:spacing w:before="120"/>
+              <w:jc w:val="both"/>
+              <w:textAlignment w:val="baseline"/>
+              <w:rPr>
+                <w:rFonts w:ascii="Calibri" w:eastAsia="Times New Roman" w:hAnsi="Calibri" w:cs="Calibri"/>
+                <w:color w:val="000000"/>
+                <w:lang w:val="en-US" w:eastAsia="ru-RU"/>
+              </w:rPr>
+            </w:pPr>
+            <w:r>
+              <w:rPr>
+                <w:rFonts w:ascii="Calibri" w:eastAsia="Times New Roman" w:hAnsi="Calibri" w:cs="Calibri"/>
+                <w:color w:val="000000"/>
+                <w:lang w:val="en-US" w:eastAsia="ru-RU"/>
+              </w:rPr>
+              <w:t xml:space="preserve">create or replace trigger </w:t>
+            </w:r>
+            <w:proofErr w:type="spellStart"/>
+            <w:r>
+              <w:rPr>
+                <w:rFonts w:ascii="Calibri" w:eastAsia="Times New Roman" w:hAnsi="Calibri" w:cs="Calibri"/>
+                <w:color w:val="000000"/>
+                <w:lang w:val="en-US" w:eastAsia="ru-RU"/>
+              </w:rPr>
+              <w:t>after_del_reservation</w:t>
+            </w:r>
+            <w:proofErr w:type="spellEnd"/>
+          </w:p>
+          <w:p>
+            <w:pPr>
+              <w:spacing w:before="120"/>
+              <w:jc w:val="both"/>
+              <w:textAlignment w:val="baseline"/>
+              <w:rPr>
+                <w:rFonts w:ascii="Calibri" w:eastAsia="Times New Roman" w:hAnsi="Calibri" w:cs="Calibri"/>
+                <w:color w:val="000000"/>
+                <w:lang w:val="en-US" w:eastAsia="ru-RU"/>
+              </w:rPr>
+            </w:pPr>
+            <w:r>
+              <w:rPr>
+                <w:rFonts w:ascii="Calibri" w:eastAsia="Times New Roman" w:hAnsi="Calibri" w:cs="Calibri"/>
+                <w:color w:val="000000"/>
+                <w:lang w:val="en-US" w:eastAsia="ru-RU"/>
+              </w:rPr>
+              <w:t>after delete on reservations</w:t>
+            </w:r>
+          </w:p>
+          <w:p>
+            <w:pPr>
+              <w:spacing w:before="120"/>
+              <w:jc w:val="both"/>
+              <w:textAlignment w:val="baseline"/>
+              <w:rPr>
+                <w:rFonts w:ascii="Calibri" w:eastAsia="Times New Roman" w:hAnsi="Calibri" w:cs="Calibri"/>
+                <w:color w:val="000000"/>
+                <w:lang w:val="en-US" w:eastAsia="ru-RU"/>
+              </w:rPr>
+            </w:pPr>
+            <w:r>
+              <w:rPr>
+                <w:rFonts w:ascii="Calibri" w:eastAsia="Times New Roman" w:hAnsi="Calibri" w:cs="Calibri"/>
+                <w:color w:val="000000"/>
+                <w:lang w:val="en-US" w:eastAsia="ru-RU"/>
+              </w:rPr>
+              <w:t>for each row</w:t>
+            </w:r>
+          </w:p>
+          <w:p>
+            <w:pPr>
+              <w:spacing w:before="120"/>
+              <w:jc w:val="both"/>
+              <w:textAlignment w:val="baseline"/>
+              <w:rPr>
+                <w:rFonts w:ascii="Calibri" w:eastAsia="Times New Roman" w:hAnsi="Calibri" w:cs="Calibri"/>
+                <w:color w:val="000000"/>
+                <w:lang w:val="en-US" w:eastAsia="ru-RU"/>
+              </w:rPr>
+            </w:pPr>
+            <w:r>
+              <w:rPr>
+                <w:rFonts w:ascii="Calibri" w:eastAsia="Times New Roman" w:hAnsi="Calibri" w:cs="Calibri"/>
+                <w:color w:val="000000"/>
+                <w:lang w:val="en-US" w:eastAsia="ru-RU"/>
+              </w:rPr>
+              <w:t xml:space="preserve">execute function </w:t>
+            </w:r>
+            <w:proofErr w:type="spellStart"/>
+            <w:r>
+              <w:rPr>
+                <w:rFonts w:ascii="Calibri" w:eastAsia="Times New Roman" w:hAnsi="Calibri" w:cs="Calibri"/>
+                <w:color w:val="000000"/>
+                <w:lang w:val="en-US" w:eastAsia="ru-RU"/>
+              </w:rPr>
+              <w:t>ins_del_reservations</w:t>
+            </w:r>
+            <w:proofErr w:type="spellEnd"/>
+            <w:r>
+              <w:rPr>
+                <w:rFonts w:ascii="Calibri" w:eastAsia="Times New Roman" w:hAnsi="Calibri" w:cs="Calibri"/>
+                <w:color w:val="000000"/>
+                <w:lang w:val="en-US" w:eastAsia="ru-RU"/>
+              </w:rPr>
+              <w:t>();</w:t>
             </w:r>
           </w:p>
         </w:tc>
@@ -18538,7 +18137,6 @@
                 <w:shd w:val="clear" w:color="auto" w:fill="FFFFFF"/>
                 <w:lang w:eastAsia="ru-RU"/>
               </w:rPr>
-              <w:lastRenderedPageBreak/>
               <w:t>2</w:t>
             </w:r>
           </w:p>
@@ -18549,15 +18147,398 @@
           </w:tcPr>
           <w:p>
             <w:pPr>
-              <w:rPr>
-                <w:rFonts w:ascii="Calibri" w:eastAsia="Times New Roman" w:hAnsi="Calibri" w:cs="Calibri"/>
-                <w:b/>
-                <w:bCs/>
-                <w:color w:val="000000"/>
-                <w:shd w:val="clear" w:color="auto" w:fill="FFFFFF"/>
-                <w:lang w:eastAsia="ru-RU"/>
-              </w:rPr>
-            </w:pPr>
+              <w:spacing w:before="120"/>
+              <w:jc w:val="both"/>
+              <w:textAlignment w:val="baseline"/>
+              <w:rPr>
+                <w:rFonts w:ascii="Calibri" w:eastAsia="Times New Roman" w:hAnsi="Calibri" w:cs="Calibri"/>
+                <w:color w:val="000000"/>
+                <w:lang w:val="en-US" w:eastAsia="ru-RU"/>
+              </w:rPr>
+            </w:pPr>
+            <w:r>
+              <w:rPr>
+                <w:rFonts w:ascii="Calibri" w:eastAsia="Times New Roman" w:hAnsi="Calibri" w:cs="Calibri"/>
+                <w:color w:val="000000"/>
+                <w:lang w:val="en-US" w:eastAsia="ru-RU"/>
+              </w:rPr>
+              <w:t xml:space="preserve">create or replace function </w:t>
+            </w:r>
+            <w:proofErr w:type="spellStart"/>
+            <w:r>
+              <w:rPr>
+                <w:rFonts w:ascii="Calibri" w:eastAsia="Times New Roman" w:hAnsi="Calibri" w:cs="Calibri"/>
+                <w:color w:val="000000"/>
+                <w:lang w:val="en-US" w:eastAsia="ru-RU"/>
+              </w:rPr>
+              <w:t>update_</w:t>
+            </w:r>
+            <w:proofErr w:type="gramStart"/>
+            <w:r>
+              <w:rPr>
+                <w:rFonts w:ascii="Calibri" w:eastAsia="Times New Roman" w:hAnsi="Calibri" w:cs="Calibri"/>
+                <w:color w:val="000000"/>
+                <w:lang w:val="en-US" w:eastAsia="ru-RU"/>
+              </w:rPr>
+              <w:t>debt</w:t>
+            </w:r>
+            <w:proofErr w:type="spellEnd"/>
+            <w:r>
+              <w:rPr>
+                <w:rFonts w:ascii="Calibri" w:eastAsia="Times New Roman" w:hAnsi="Calibri" w:cs="Calibri"/>
+                <w:color w:val="000000"/>
+                <w:lang w:val="en-US" w:eastAsia="ru-RU"/>
+              </w:rPr>
+              <w:t>(</w:t>
+            </w:r>
+            <w:proofErr w:type="gramEnd"/>
+            <w:r>
+              <w:rPr>
+                <w:rFonts w:ascii="Calibri" w:eastAsia="Times New Roman" w:hAnsi="Calibri" w:cs="Calibri"/>
+                <w:color w:val="000000"/>
+                <w:lang w:val="en-US" w:eastAsia="ru-RU"/>
+              </w:rPr>
+              <w:t>)</w:t>
+            </w:r>
+          </w:p>
+          <w:p>
+            <w:pPr>
+              <w:spacing w:before="120"/>
+              <w:jc w:val="both"/>
+              <w:textAlignment w:val="baseline"/>
+              <w:rPr>
+                <w:rFonts w:ascii="Calibri" w:eastAsia="Times New Roman" w:hAnsi="Calibri" w:cs="Calibri"/>
+                <w:color w:val="000000"/>
+                <w:lang w:val="en-US" w:eastAsia="ru-RU"/>
+              </w:rPr>
+            </w:pPr>
+            <w:r>
+              <w:rPr>
+                <w:rFonts w:ascii="Calibri" w:eastAsia="Times New Roman" w:hAnsi="Calibri" w:cs="Calibri"/>
+                <w:color w:val="000000"/>
+                <w:lang w:val="en-US" w:eastAsia="ru-RU"/>
+              </w:rPr>
+              <w:t>returns trigger as $$</w:t>
+            </w:r>
+          </w:p>
+          <w:p>
+            <w:pPr>
+              <w:spacing w:before="120"/>
+              <w:jc w:val="both"/>
+              <w:textAlignment w:val="baseline"/>
+              <w:rPr>
+                <w:rFonts w:ascii="Calibri" w:eastAsia="Times New Roman" w:hAnsi="Calibri" w:cs="Calibri"/>
+                <w:color w:val="000000"/>
+                <w:lang w:val="en-US" w:eastAsia="ru-RU"/>
+              </w:rPr>
+            </w:pPr>
+            <w:r>
+              <w:rPr>
+                <w:rFonts w:ascii="Calibri" w:eastAsia="Times New Roman" w:hAnsi="Calibri" w:cs="Calibri"/>
+                <w:color w:val="000000"/>
+                <w:lang w:val="en-US" w:eastAsia="ru-RU"/>
+              </w:rPr>
+              <w:t>begin</w:t>
+            </w:r>
+          </w:p>
+          <w:p>
+            <w:pPr>
+              <w:spacing w:before="120"/>
+              <w:jc w:val="both"/>
+              <w:textAlignment w:val="baseline"/>
+              <w:rPr>
+                <w:rFonts w:ascii="Calibri" w:eastAsia="Times New Roman" w:hAnsi="Calibri" w:cs="Calibri"/>
+                <w:color w:val="000000"/>
+                <w:lang w:val="en-US" w:eastAsia="ru-RU"/>
+              </w:rPr>
+            </w:pPr>
+            <w:r>
+              <w:rPr>
+                <w:rFonts w:ascii="Calibri" w:eastAsia="Times New Roman" w:hAnsi="Calibri" w:cs="Calibri"/>
+                <w:color w:val="000000"/>
+                <w:lang w:val="en-US" w:eastAsia="ru-RU"/>
+              </w:rPr>
+              <w:tab/>
+              <w:t>UPDATE history</w:t>
+            </w:r>
+          </w:p>
+          <w:p>
+            <w:pPr>
+              <w:spacing w:before="120"/>
+              <w:jc w:val="both"/>
+              <w:textAlignment w:val="baseline"/>
+              <w:rPr>
+                <w:rFonts w:ascii="Calibri" w:eastAsia="Times New Roman" w:hAnsi="Calibri" w:cs="Calibri"/>
+                <w:color w:val="000000"/>
+                <w:lang w:val="en-US" w:eastAsia="ru-RU"/>
+              </w:rPr>
+            </w:pPr>
+            <w:r>
+              <w:rPr>
+                <w:rFonts w:ascii="Calibri" w:eastAsia="Times New Roman" w:hAnsi="Calibri" w:cs="Calibri"/>
+                <w:color w:val="000000"/>
+                <w:lang w:val="en-US" w:eastAsia="ru-RU"/>
+              </w:rPr>
+              <w:tab/>
+              <w:t xml:space="preserve">SET debt = </w:t>
+            </w:r>
+            <w:proofErr w:type="spellStart"/>
+            <w:r>
+              <w:rPr>
+                <w:rFonts w:ascii="Calibri" w:eastAsia="Times New Roman" w:hAnsi="Calibri" w:cs="Calibri"/>
+                <w:color w:val="000000"/>
+                <w:lang w:val="en-US" w:eastAsia="ru-RU"/>
+              </w:rPr>
+              <w:t>New.draft</w:t>
+            </w:r>
+            <w:proofErr w:type="spellEnd"/>
+            <w:r>
+              <w:rPr>
+                <w:rFonts w:ascii="Calibri" w:eastAsia="Times New Roman" w:hAnsi="Calibri" w:cs="Calibri"/>
+                <w:color w:val="000000"/>
+                <w:lang w:val="en-US" w:eastAsia="ru-RU"/>
+              </w:rPr>
+              <w:t xml:space="preserve"> - </w:t>
+            </w:r>
+            <w:proofErr w:type="spellStart"/>
+            <w:r>
+              <w:rPr>
+                <w:rFonts w:ascii="Calibri" w:eastAsia="Times New Roman" w:hAnsi="Calibri" w:cs="Calibri"/>
+                <w:color w:val="000000"/>
+                <w:lang w:val="en-US" w:eastAsia="ru-RU"/>
+              </w:rPr>
+              <w:t>NEW.payment</w:t>
+            </w:r>
+            <w:proofErr w:type="spellEnd"/>
+          </w:p>
+          <w:p>
+            <w:pPr>
+              <w:spacing w:before="120"/>
+              <w:jc w:val="both"/>
+              <w:textAlignment w:val="baseline"/>
+              <w:rPr>
+                <w:rFonts w:ascii="Calibri" w:eastAsia="Times New Roman" w:hAnsi="Calibri" w:cs="Calibri"/>
+                <w:color w:val="000000"/>
+                <w:lang w:val="en-US" w:eastAsia="ru-RU"/>
+              </w:rPr>
+            </w:pPr>
+            <w:r>
+              <w:rPr>
+                <w:rFonts w:ascii="Calibri" w:eastAsia="Times New Roman" w:hAnsi="Calibri" w:cs="Calibri"/>
+                <w:color w:val="000000"/>
+                <w:lang w:val="en-US" w:eastAsia="ru-RU"/>
+              </w:rPr>
+              <w:tab/>
+              <w:t>WHERE id = NEW.id;</w:t>
+            </w:r>
+          </w:p>
+          <w:p>
+            <w:pPr>
+              <w:spacing w:before="120"/>
+              <w:jc w:val="both"/>
+              <w:textAlignment w:val="baseline"/>
+              <w:rPr>
+                <w:rFonts w:ascii="Calibri" w:eastAsia="Times New Roman" w:hAnsi="Calibri" w:cs="Calibri"/>
+                <w:color w:val="000000"/>
+                <w:lang w:val="en-US" w:eastAsia="ru-RU"/>
+              </w:rPr>
+            </w:pPr>
+            <w:r>
+              <w:rPr>
+                <w:rFonts w:ascii="Calibri" w:eastAsia="Times New Roman" w:hAnsi="Calibri" w:cs="Calibri"/>
+                <w:color w:val="000000"/>
+                <w:lang w:val="en-US" w:eastAsia="ru-RU"/>
+              </w:rPr>
+              <w:tab/>
+              <w:t>return new;</w:t>
+            </w:r>
+          </w:p>
+          <w:p>
+            <w:pPr>
+              <w:spacing w:before="120"/>
+              <w:jc w:val="both"/>
+              <w:textAlignment w:val="baseline"/>
+              <w:rPr>
+                <w:rFonts w:ascii="Calibri" w:eastAsia="Times New Roman" w:hAnsi="Calibri" w:cs="Calibri"/>
+                <w:color w:val="000000"/>
+                <w:lang w:val="en-US" w:eastAsia="ru-RU"/>
+              </w:rPr>
+            </w:pPr>
+            <w:r>
+              <w:rPr>
+                <w:rFonts w:ascii="Calibri" w:eastAsia="Times New Roman" w:hAnsi="Calibri" w:cs="Calibri"/>
+                <w:color w:val="000000"/>
+                <w:lang w:val="en-US" w:eastAsia="ru-RU"/>
+              </w:rPr>
+              <w:t>end;</w:t>
+            </w:r>
+          </w:p>
+          <w:p>
+            <w:pPr>
+              <w:spacing w:before="120"/>
+              <w:jc w:val="both"/>
+              <w:textAlignment w:val="baseline"/>
+              <w:rPr>
+                <w:rFonts w:ascii="Calibri" w:eastAsia="Times New Roman" w:hAnsi="Calibri" w:cs="Calibri"/>
+                <w:color w:val="000000"/>
+                <w:lang w:val="en-US" w:eastAsia="ru-RU"/>
+              </w:rPr>
+            </w:pPr>
+            <w:r>
+              <w:rPr>
+                <w:rFonts w:ascii="Calibri" w:eastAsia="Times New Roman" w:hAnsi="Calibri" w:cs="Calibri"/>
+                <w:color w:val="000000"/>
+                <w:lang w:val="en-US" w:eastAsia="ru-RU"/>
+              </w:rPr>
+              <w:t xml:space="preserve">$$ language </w:t>
+            </w:r>
+            <w:proofErr w:type="spellStart"/>
+            <w:r>
+              <w:rPr>
+                <w:rFonts w:ascii="Calibri" w:eastAsia="Times New Roman" w:hAnsi="Calibri" w:cs="Calibri"/>
+                <w:color w:val="000000"/>
+                <w:lang w:val="en-US" w:eastAsia="ru-RU"/>
+              </w:rPr>
+              <w:t>plpgsql</w:t>
+            </w:r>
+            <w:proofErr w:type="spellEnd"/>
+            <w:r>
+              <w:rPr>
+                <w:rFonts w:ascii="Calibri" w:eastAsia="Times New Roman" w:hAnsi="Calibri" w:cs="Calibri"/>
+                <w:color w:val="000000"/>
+                <w:lang w:val="en-US" w:eastAsia="ru-RU"/>
+              </w:rPr>
+              <w:t>;</w:t>
+            </w:r>
+          </w:p>
+          <w:p>
+            <w:pPr>
+              <w:spacing w:before="120"/>
+              <w:jc w:val="both"/>
+              <w:textAlignment w:val="baseline"/>
+              <w:rPr>
+                <w:rFonts w:ascii="Calibri" w:eastAsia="Times New Roman" w:hAnsi="Calibri" w:cs="Calibri"/>
+                <w:color w:val="000000"/>
+                <w:lang w:val="en-US" w:eastAsia="ru-RU"/>
+              </w:rPr>
+            </w:pPr>
+            <w:r>
+              <w:rPr>
+                <w:rFonts w:ascii="Calibri" w:eastAsia="Times New Roman" w:hAnsi="Calibri" w:cs="Calibri"/>
+                <w:color w:val="000000"/>
+                <w:lang w:val="en-US" w:eastAsia="ru-RU"/>
+              </w:rPr>
+              <w:t xml:space="preserve">create or replace trigger </w:t>
+            </w:r>
+            <w:proofErr w:type="spellStart"/>
+            <w:r>
+              <w:rPr>
+                <w:rFonts w:ascii="Calibri" w:eastAsia="Times New Roman" w:hAnsi="Calibri" w:cs="Calibri"/>
+                <w:color w:val="000000"/>
+                <w:lang w:val="en-US" w:eastAsia="ru-RU"/>
+              </w:rPr>
+              <w:t>after_insert_history</w:t>
+            </w:r>
+            <w:proofErr w:type="spellEnd"/>
+          </w:p>
+          <w:p>
+            <w:pPr>
+              <w:spacing w:before="120"/>
+              <w:jc w:val="both"/>
+              <w:textAlignment w:val="baseline"/>
+              <w:rPr>
+                <w:rFonts w:ascii="Calibri" w:eastAsia="Times New Roman" w:hAnsi="Calibri" w:cs="Calibri"/>
+                <w:color w:val="000000"/>
+                <w:lang w:val="en-US" w:eastAsia="ru-RU"/>
+              </w:rPr>
+            </w:pPr>
+            <w:r>
+              <w:rPr>
+                <w:rFonts w:ascii="Calibri" w:eastAsia="Times New Roman" w:hAnsi="Calibri" w:cs="Calibri"/>
+                <w:color w:val="000000"/>
+                <w:lang w:val="en-US" w:eastAsia="ru-RU"/>
+              </w:rPr>
+              <w:t xml:space="preserve">after insert or update of </w:t>
+            </w:r>
+            <w:proofErr w:type="spellStart"/>
+            <w:proofErr w:type="gramStart"/>
+            <w:r>
+              <w:rPr>
+                <w:rFonts w:ascii="Calibri" w:eastAsia="Times New Roman" w:hAnsi="Calibri" w:cs="Calibri"/>
+                <w:color w:val="000000"/>
+                <w:lang w:val="en-US" w:eastAsia="ru-RU"/>
+              </w:rPr>
+              <w:t>payment,draft</w:t>
+            </w:r>
+            <w:proofErr w:type="spellEnd"/>
+            <w:proofErr w:type="gramEnd"/>
+            <w:r>
+              <w:rPr>
+                <w:rFonts w:ascii="Calibri" w:eastAsia="Times New Roman" w:hAnsi="Calibri" w:cs="Calibri"/>
+                <w:color w:val="000000"/>
+                <w:lang w:val="en-US" w:eastAsia="ru-RU"/>
+              </w:rPr>
+              <w:t xml:space="preserve"> on history</w:t>
+            </w:r>
+          </w:p>
+          <w:p>
+            <w:pPr>
+              <w:spacing w:before="120"/>
+              <w:jc w:val="both"/>
+              <w:textAlignment w:val="baseline"/>
+              <w:rPr>
+                <w:rFonts w:ascii="Calibri" w:eastAsia="Times New Roman" w:hAnsi="Calibri" w:cs="Calibri"/>
+                <w:color w:val="000000"/>
+                <w:lang w:val="en-US" w:eastAsia="ru-RU"/>
+              </w:rPr>
+            </w:pPr>
+            <w:r>
+              <w:rPr>
+                <w:rFonts w:ascii="Calibri" w:eastAsia="Times New Roman" w:hAnsi="Calibri" w:cs="Calibri"/>
+                <w:color w:val="000000"/>
+                <w:lang w:val="en-US" w:eastAsia="ru-RU"/>
+              </w:rPr>
+              <w:lastRenderedPageBreak/>
+              <w:t xml:space="preserve">for each row </w:t>
+            </w:r>
+          </w:p>
+          <w:p>
+            <w:pPr>
+              <w:spacing w:before="120"/>
+              <w:jc w:val="both"/>
+              <w:textAlignment w:val="baseline"/>
+              <w:rPr>
+                <w:rFonts w:ascii="Calibri" w:eastAsia="Times New Roman" w:hAnsi="Calibri" w:cs="Calibri"/>
+                <w:color w:val="000000"/>
+                <w:lang w:val="en-US" w:eastAsia="ru-RU"/>
+              </w:rPr>
+            </w:pPr>
+            <w:r>
+              <w:rPr>
+                <w:rFonts w:ascii="Calibri" w:eastAsia="Times New Roman" w:hAnsi="Calibri" w:cs="Calibri"/>
+                <w:color w:val="000000"/>
+                <w:lang w:val="en-US" w:eastAsia="ru-RU"/>
+              </w:rPr>
+              <w:t xml:space="preserve">execute function </w:t>
+            </w:r>
+            <w:proofErr w:type="spellStart"/>
+            <w:r>
+              <w:rPr>
+                <w:rFonts w:ascii="Calibri" w:eastAsia="Times New Roman" w:hAnsi="Calibri" w:cs="Calibri"/>
+                <w:color w:val="000000"/>
+                <w:lang w:val="en-US" w:eastAsia="ru-RU"/>
+              </w:rPr>
+              <w:t>update_debt</w:t>
+            </w:r>
+            <w:proofErr w:type="spellEnd"/>
+            <w:r>
+              <w:rPr>
+                <w:rFonts w:ascii="Calibri" w:eastAsia="Times New Roman" w:hAnsi="Calibri" w:cs="Calibri"/>
+                <w:color w:val="000000"/>
+                <w:lang w:val="en-US" w:eastAsia="ru-RU"/>
+              </w:rPr>
+              <w:t>();</w:t>
+            </w:r>
           </w:p>
         </w:tc>
       </w:tr>
@@ -18570,12 +18551,24 @@
           <w:bCs/>
           <w:color w:val="000000"/>
           <w:shd w:val="clear" w:color="auto" w:fill="FFFFFF"/>
-          <w:lang w:eastAsia="ru-RU"/>
+          <w:lang w:val="en-US" w:eastAsia="ru-RU"/>
         </w:rPr>
       </w:pPr>
     </w:p>
-    <w:p/>
-    <w:p/>
+    <w:p>
+      <w:pPr>
+        <w:rPr>
+          <w:lang w:val="en-US"/>
+        </w:rPr>
+      </w:pPr>
+    </w:p>
+    <w:p>
+      <w:pPr>
+        <w:rPr>
+          <w:lang w:val="en-US"/>
+        </w:rPr>
+      </w:pPr>
+    </w:p>
     <w:sectPr>
       <w:pgSz w:w="11906" w:h="16838"/>
       <w:pgMar w:top="1134" w:right="850" w:bottom="1134" w:left="1701" w:header="708" w:footer="708" w:gutter="0"/>
@@ -18587,8 +18580,8 @@
 </file>
 
 <file path=word/numbering.xml><?xml version="1.0" encoding="utf-8"?>
-<w:numbering xmlns:ve="http://schemas.openxmlformats.org/markup-compatibility/2006" xmlns:o="urn:schemas-microsoft-com:office:office" xmlns:r="http://schemas.openxmlformats.org/officeDocument/2006/relationships" xmlns:m="http://schemas.openxmlformats.org/officeDocument/2006/math" xmlns:v="urn:schemas-microsoft-com:vml" xmlns:wp="http://schemas.openxmlformats.org/drawingml/2006/wordprocessingDrawing" xmlns:w10="urn:schemas-microsoft-com:office:word" xmlns:w="http://schemas.openxmlformats.org/wordprocessingml/2006/main" xmlns:wne="http://schemas.microsoft.com/office/word/2006/wordml">
-  <w:abstractNum w:abstractNumId="0">
+<w:numbering xmlns:wpc="http://schemas.microsoft.com/office/word/2010/wordprocessingCanvas" xmlns:cx="http://schemas.microsoft.com/office/drawing/2014/chartex" xmlns:mc="http://schemas.openxmlformats.org/markup-compatibility/2006" xmlns:o="urn:schemas-microsoft-com:office:office" xmlns:r="http://schemas.openxmlformats.org/officeDocument/2006/relationships" xmlns:m="http://schemas.openxmlformats.org/officeDocument/2006/math" xmlns:v="urn:schemas-microsoft-com:vml" xmlns:wp14="http://schemas.microsoft.com/office/word/2010/wordprocessingDrawing" xmlns:wp="http://schemas.openxmlformats.org/drawingml/2006/wordprocessingDrawing" xmlns:w10="urn:schemas-microsoft-com:office:word" xmlns:w="http://schemas.openxmlformats.org/wordprocessingml/2006/main" xmlns:w14="http://schemas.microsoft.com/office/word/2010/wordml" xmlns:w15="http://schemas.microsoft.com/office/word/2012/wordml" xmlns:w16se="http://schemas.microsoft.com/office/word/2015/wordml/symex" xmlns:wpg="http://schemas.microsoft.com/office/word/2010/wordprocessingGroup" xmlns:wpi="http://schemas.microsoft.com/office/word/2010/wordprocessingInk" xmlns:wne="http://schemas.microsoft.com/office/word/2006/wordml" xmlns:wps="http://schemas.microsoft.com/office/word/2010/wordprocessingShape" mc:Ignorable="w14 w15 w16se wp14">
+  <w:abstractNum w:abstractNumId="0" w15:restartNumberingAfterBreak="0">
     <w:nsid w:val="1B4B3777"/>
     <w:multiLevelType w:val="multilevel"/>
     <w:tmpl w:val="162258F8"/>
@@ -18701,7 +18694,7 @@
       </w:pPr>
     </w:lvl>
   </w:abstractNum>
-  <w:abstractNum w:abstractNumId="1">
+  <w:abstractNum w:abstractNumId="1" w15:restartNumberingAfterBreak="0">
     <w:nsid w:val="24A74AE6"/>
     <w:multiLevelType w:val="multilevel"/>
     <w:tmpl w:val="35DED222"/>
@@ -18814,7 +18807,7 @@
       </w:pPr>
     </w:lvl>
   </w:abstractNum>
-  <w:abstractNum w:abstractNumId="2">
+  <w:abstractNum w:abstractNumId="2" w15:restartNumberingAfterBreak="0">
     <w:nsid w:val="36F05FD7"/>
     <w:multiLevelType w:val="multilevel"/>
     <w:tmpl w:val="E84E8760"/>
@@ -18927,7 +18920,7 @@
       </w:pPr>
     </w:lvl>
   </w:abstractNum>
-  <w:abstractNum w:abstractNumId="3">
+  <w:abstractNum w:abstractNumId="3" w15:restartNumberingAfterBreak="0">
     <w:nsid w:val="46277B6C"/>
     <w:multiLevelType w:val="multilevel"/>
     <w:tmpl w:val="46BE72DE"/>
@@ -19040,7 +19033,7 @@
       </w:pPr>
     </w:lvl>
   </w:abstractNum>
-  <w:abstractNum w:abstractNumId="4">
+  <w:abstractNum w:abstractNumId="4" w15:restartNumberingAfterBreak="0">
     <w:nsid w:val="4EE72709"/>
     <w:multiLevelType w:val="multilevel"/>
     <w:tmpl w:val="716824BA"/>
@@ -19153,7 +19146,7 @@
       </w:pPr>
     </w:lvl>
   </w:abstractNum>
-  <w:abstractNum w:abstractNumId="5">
+  <w:abstractNum w:abstractNumId="5" w15:restartNumberingAfterBreak="0">
     <w:nsid w:val="6C9C69F8"/>
     <w:multiLevelType w:val="multilevel"/>
     <w:tmpl w:val="2FE6CFFC"/>
@@ -19266,7 +19259,7 @@
       </w:pPr>
     </w:lvl>
   </w:abstractNum>
-  <w:abstractNum w:abstractNumId="6">
+  <w:abstractNum w:abstractNumId="6" w15:restartNumberingAfterBreak="0">
     <w:nsid w:val="7348611B"/>
     <w:multiLevelType w:val="multilevel"/>
     <w:tmpl w:val="09708D24"/>
@@ -19522,7 +19515,7 @@
 </file>
 
 <file path=word/styles.xml><?xml version="1.0" encoding="utf-8"?>
-<w:styles xmlns:r="http://schemas.openxmlformats.org/officeDocument/2006/relationships" xmlns:w="http://schemas.openxmlformats.org/wordprocessingml/2006/main">
+<w:styles xmlns:mc="http://schemas.openxmlformats.org/markup-compatibility/2006" xmlns:r="http://schemas.openxmlformats.org/officeDocument/2006/relationships" xmlns:w="http://schemas.openxmlformats.org/wordprocessingml/2006/main" xmlns:w14="http://schemas.microsoft.com/office/word/2010/wordml" xmlns:w15="http://schemas.microsoft.com/office/word/2012/wordml" xmlns:w16se="http://schemas.microsoft.com/office/word/2015/wordml/symex" mc:Ignorable="w14 w15 w16se">
   <w:docDefaults>
     <w:rPrDefault>
       <w:rPr>
@@ -19538,149 +19531,382 @@
       </w:pPr>
     </w:pPrDefault>
   </w:docDefaults>
-  <w:latentStyles w:defLockedState="0" w:defUIPriority="99" w:defSemiHidden="1" w:defUnhideWhenUsed="1" w:defQFormat="0" w:count="267">
-    <w:lsdException w:name="Normal" w:semiHidden="0" w:uiPriority="0" w:unhideWhenUsed="0" w:qFormat="1"/>
-    <w:lsdException w:name="heading 1" w:semiHidden="0" w:uiPriority="9" w:unhideWhenUsed="0" w:qFormat="1"/>
-    <w:lsdException w:name="heading 2" w:uiPriority="9" w:qFormat="1"/>
-    <w:lsdException w:name="heading 3" w:uiPriority="9" w:qFormat="1"/>
-    <w:lsdException w:name="heading 4" w:uiPriority="9" w:qFormat="1"/>
-    <w:lsdException w:name="heading 5" w:uiPriority="9" w:qFormat="1"/>
-    <w:lsdException w:name="heading 6" w:uiPriority="9" w:qFormat="1"/>
-    <w:lsdException w:name="heading 7" w:uiPriority="9" w:qFormat="1"/>
-    <w:lsdException w:name="heading 8" w:uiPriority="9" w:qFormat="1"/>
-    <w:lsdException w:name="heading 9" w:uiPriority="9" w:qFormat="1"/>
-    <w:lsdException w:name="toc 1" w:uiPriority="39"/>
-    <w:lsdException w:name="toc 2" w:uiPriority="39"/>
-    <w:lsdException w:name="toc 3" w:uiPriority="39"/>
-    <w:lsdException w:name="toc 4" w:uiPriority="39"/>
-    <w:lsdException w:name="toc 5" w:uiPriority="39"/>
-    <w:lsdException w:name="toc 6" w:uiPriority="39"/>
-    <w:lsdException w:name="toc 7" w:uiPriority="39"/>
-    <w:lsdException w:name="toc 8" w:uiPriority="39"/>
-    <w:lsdException w:name="toc 9" w:uiPriority="39"/>
-    <w:lsdException w:name="caption" w:uiPriority="35" w:qFormat="1"/>
-    <w:lsdException w:name="Title" w:semiHidden="0" w:uiPriority="10" w:unhideWhenUsed="0" w:qFormat="1"/>
-    <w:lsdException w:name="Default Paragraph Font" w:uiPriority="1"/>
-    <w:lsdException w:name="Subtitle" w:semiHidden="0" w:uiPriority="11" w:unhideWhenUsed="0" w:qFormat="1"/>
-    <w:lsdException w:name="Strong" w:semiHidden="0" w:uiPriority="22" w:unhideWhenUsed="0" w:qFormat="1"/>
-    <w:lsdException w:name="Emphasis" w:semiHidden="0" w:uiPriority="20" w:unhideWhenUsed="0" w:qFormat="1"/>
-    <w:lsdException w:name="Table Grid" w:semiHidden="0" w:uiPriority="39" w:unhideWhenUsed="0"/>
-    <w:lsdException w:name="Placeholder Text" w:unhideWhenUsed="0"/>
-    <w:lsdException w:name="No Spacing" w:semiHidden="0" w:uiPriority="1" w:unhideWhenUsed="0" w:qFormat="1"/>
-    <w:lsdException w:name="Light Shading" w:semiHidden="0" w:uiPriority="60" w:unhideWhenUsed="0"/>
-    <w:lsdException w:name="Light List" w:semiHidden="0" w:uiPriority="61" w:unhideWhenUsed="0"/>
-    <w:lsdException w:name="Light Grid" w:semiHidden="0" w:uiPriority="62" w:unhideWhenUsed="0"/>
-    <w:lsdException w:name="Medium Shading 1" w:semiHidden="0" w:uiPriority="63" w:unhideWhenUsed="0"/>
-    <w:lsdException w:name="Medium Shading 2" w:semiHidden="0" w:uiPriority="64" w:unhideWhenUsed="0"/>
-    <w:lsdException w:name="Medium List 1" w:semiHidden="0" w:uiPriority="65" w:unhideWhenUsed="0"/>
-    <w:lsdException w:name="Medium List 2" w:semiHidden="0" w:uiPriority="66" w:unhideWhenUsed="0"/>
-    <w:lsdException w:name="Medium Grid 1" w:semiHidden="0" w:uiPriority="67" w:unhideWhenUsed="0"/>
-    <w:lsdException w:name="Medium Grid 2" w:semiHidden="0" w:uiPriority="68" w:unhideWhenUsed="0"/>
-    <w:lsdException w:name="Medium Grid 3" w:semiHidden="0" w:uiPriority="69" w:unhideWhenUsed="0"/>
-    <w:lsdException w:name="Dark List" w:semiHidden="0" w:uiPriority="70" w:unhideWhenUsed="0"/>
-    <w:lsdException w:name="Colorful Shading" w:semiHidden="0" w:uiPriority="71" w:unhideWhenUsed="0"/>
-    <w:lsdException w:name="Colorful List" w:semiHidden="0" w:uiPriority="72" w:unhideWhenUsed="0"/>
-    <w:lsdException w:name="Colorful Grid" w:semiHidden="0" w:uiPriority="73" w:unhideWhenUsed="0"/>
-    <w:lsdException w:name="Light Shading Accent 1" w:semiHidden="0" w:uiPriority="60" w:unhideWhenUsed="0"/>
-    <w:lsdException w:name="Light List Accent 1" w:semiHidden="0" w:uiPriority="61" w:unhideWhenUsed="0"/>
-    <w:lsdException w:name="Light Grid Accent 1" w:semiHidden="0" w:uiPriority="62" w:unhideWhenUsed="0"/>
-    <w:lsdException w:name="Medium Shading 1 Accent 1" w:semiHidden="0" w:uiPriority="63" w:unhideWhenUsed="0"/>
-    <w:lsdException w:name="Medium Shading 2 Accent 1" w:semiHidden="0" w:uiPriority="64" w:unhideWhenUsed="0"/>
-    <w:lsdException w:name="Medium List 1 Accent 1" w:semiHidden="0" w:uiPriority="65" w:unhideWhenUsed="0"/>
-    <w:lsdException w:name="Revision" w:unhideWhenUsed="0"/>
-    <w:lsdException w:name="List Paragraph" w:semiHidden="0" w:uiPriority="34" w:unhideWhenUsed="0" w:qFormat="1"/>
-    <w:lsdException w:name="Quote" w:semiHidden="0" w:uiPriority="29" w:unhideWhenUsed="0" w:qFormat="1"/>
-    <w:lsdException w:name="Intense Quote" w:semiHidden="0" w:uiPriority="30" w:unhideWhenUsed="0" w:qFormat="1"/>
-    <w:lsdException w:name="Medium List 2 Accent 1" w:semiHidden="0" w:uiPriority="66" w:unhideWhenUsed="0"/>
-    <w:lsdException w:name="Medium Grid 1 Accent 1" w:semiHidden="0" w:uiPriority="67" w:unhideWhenUsed="0"/>
-    <w:lsdException w:name="Medium Grid 2 Accent 1" w:semiHidden="0" w:uiPriority="68" w:unhideWhenUsed="0"/>
-    <w:lsdException w:name="Medium Grid 3 Accent 1" w:semiHidden="0" w:uiPriority="69" w:unhideWhenUsed="0"/>
-    <w:lsdException w:name="Dark List Accent 1" w:semiHidden="0" w:uiPriority="70" w:unhideWhenUsed="0"/>
-    <w:lsdException w:name="Colorful Shading Accent 1" w:semiHidden="0" w:uiPriority="71" w:unhideWhenUsed="0"/>
-    <w:lsdException w:name="Colorful List Accent 1" w:semiHidden="0" w:uiPriority="72" w:unhideWhenUsed="0"/>
-    <w:lsdException w:name="Colorful Grid Accent 1" w:semiHidden="0" w:uiPriority="73" w:unhideWhenUsed="0"/>
-    <w:lsdException w:name="Light Shading Accent 2" w:semiHidden="0" w:uiPriority="60" w:unhideWhenUsed="0"/>
-    <w:lsdException w:name="Light List Accent 2" w:semiHidden="0" w:uiPriority="61" w:unhideWhenUsed="0"/>
-    <w:lsdException w:name="Light Grid Accent 2" w:semiHidden="0" w:uiPriority="62" w:unhideWhenUsed="0"/>
-    <w:lsdException w:name="Medium Shading 1 Accent 2" w:semiHidden="0" w:uiPriority="63" w:unhideWhenUsed="0"/>
-    <w:lsdException w:name="Medium Shading 2 Accent 2" w:semiHidden="0" w:uiPriority="64" w:unhideWhenUsed="0"/>
-    <w:lsdException w:name="Medium List 1 Accent 2" w:semiHidden="0" w:uiPriority="65" w:unhideWhenUsed="0"/>
-    <w:lsdException w:name="Medium List 2 Accent 2" w:semiHidden="0" w:uiPriority="66" w:unhideWhenUsed="0"/>
-    <w:lsdException w:name="Medium Grid 1 Accent 2" w:semiHidden="0" w:uiPriority="67" w:unhideWhenUsed="0"/>
-    <w:lsdException w:name="Medium Grid 2 Accent 2" w:semiHidden="0" w:uiPriority="68" w:unhideWhenUsed="0"/>
-    <w:lsdException w:name="Medium Grid 3 Accent 2" w:semiHidden="0" w:uiPriority="69" w:unhideWhenUsed="0"/>
-    <w:lsdException w:name="Dark List Accent 2" w:semiHidden="0" w:uiPriority="70" w:unhideWhenUsed="0"/>
-    <w:lsdException w:name="Colorful Shading Accent 2" w:semiHidden="0" w:uiPriority="71" w:unhideWhenUsed="0"/>
-    <w:lsdException w:name="Colorful List Accent 2" w:semiHidden="0" w:uiPriority="72" w:unhideWhenUsed="0"/>
-    <w:lsdException w:name="Colorful Grid Accent 2" w:semiHidden="0" w:uiPriority="73" w:unhideWhenUsed="0"/>
-    <w:lsdException w:name="Light Shading Accent 3" w:semiHidden="0" w:uiPriority="60" w:unhideWhenUsed="0"/>
-    <w:lsdException w:name="Light List Accent 3" w:semiHidden="0" w:uiPriority="61" w:unhideWhenUsed="0"/>
-    <w:lsdException w:name="Light Grid Accent 3" w:semiHidden="0" w:uiPriority="62" w:unhideWhenUsed="0"/>
-    <w:lsdException w:name="Medium Shading 1 Accent 3" w:semiHidden="0" w:uiPriority="63" w:unhideWhenUsed="0"/>
-    <w:lsdException w:name="Medium Shading 2 Accent 3" w:semiHidden="0" w:uiPriority="64" w:unhideWhenUsed="0"/>
-    <w:lsdException w:name="Medium List 1 Accent 3" w:semiHidden="0" w:uiPriority="65" w:unhideWhenUsed="0"/>
-    <w:lsdException w:name="Medium List 2 Accent 3" w:semiHidden="0" w:uiPriority="66" w:unhideWhenUsed="0"/>
-    <w:lsdException w:name="Medium Grid 1 Accent 3" w:semiHidden="0" w:uiPriority="67" w:unhideWhenUsed="0"/>
-    <w:lsdException w:name="Medium Grid 2 Accent 3" w:semiHidden="0" w:uiPriority="68" w:unhideWhenUsed="0"/>
-    <w:lsdException w:name="Medium Grid 3 Accent 3" w:semiHidden="0" w:uiPriority="69" w:unhideWhenUsed="0"/>
-    <w:lsdException w:name="Dark List Accent 3" w:semiHidden="0" w:uiPriority="70" w:unhideWhenUsed="0"/>
-    <w:lsdException w:name="Colorful Shading Accent 3" w:semiHidden="0" w:uiPriority="71" w:unhideWhenUsed="0"/>
-    <w:lsdException w:name="Colorful List Accent 3" w:semiHidden="0" w:uiPriority="72" w:unhideWhenUsed="0"/>
-    <w:lsdException w:name="Colorful Grid Accent 3" w:semiHidden="0" w:uiPriority="73" w:unhideWhenUsed="0"/>
-    <w:lsdException w:name="Light Shading Accent 4" w:semiHidden="0" w:uiPriority="60" w:unhideWhenUsed="0"/>
-    <w:lsdException w:name="Light List Accent 4" w:semiHidden="0" w:uiPriority="61" w:unhideWhenUsed="0"/>
-    <w:lsdException w:name="Light Grid Accent 4" w:semiHidden="0" w:uiPriority="62" w:unhideWhenUsed="0"/>
-    <w:lsdException w:name="Medium Shading 1 Accent 4" w:semiHidden="0" w:uiPriority="63" w:unhideWhenUsed="0"/>
-    <w:lsdException w:name="Medium Shading 2 Accent 4" w:semiHidden="0" w:uiPriority="64" w:unhideWhenUsed="0"/>
-    <w:lsdException w:name="Medium List 1 Accent 4" w:semiHidden="0" w:uiPriority="65" w:unhideWhenUsed="0"/>
-    <w:lsdException w:name="Medium List 2 Accent 4" w:semiHidden="0" w:uiPriority="66" w:unhideWhenUsed="0"/>
-    <w:lsdException w:name="Medium Grid 1 Accent 4" w:semiHidden="0" w:uiPriority="67" w:unhideWhenUsed="0"/>
-    <w:lsdException w:name="Medium Grid 2 Accent 4" w:semiHidden="0" w:uiPriority="68" w:unhideWhenUsed="0"/>
-    <w:lsdException w:name="Medium Grid 3 Accent 4" w:semiHidden="0" w:uiPriority="69" w:unhideWhenUsed="0"/>
-    <w:lsdException w:name="Dark List Accent 4" w:semiHidden="0" w:uiPriority="70" w:unhideWhenUsed="0"/>
-    <w:lsdException w:name="Colorful Shading Accent 4" w:semiHidden="0" w:uiPriority="71" w:unhideWhenUsed="0"/>
-    <w:lsdException w:name="Colorful List Accent 4" w:semiHidden="0" w:uiPriority="72" w:unhideWhenUsed="0"/>
-    <w:lsdException w:name="Colorful Grid Accent 4" w:semiHidden="0" w:uiPriority="73" w:unhideWhenUsed="0"/>
-    <w:lsdException w:name="Light Shading Accent 5" w:semiHidden="0" w:uiPriority="60" w:unhideWhenUsed="0"/>
-    <w:lsdException w:name="Light List Accent 5" w:semiHidden="0" w:uiPriority="61" w:unhideWhenUsed="0"/>
-    <w:lsdException w:name="Light Grid Accent 5" w:semiHidden="0" w:uiPriority="62" w:unhideWhenUsed="0"/>
-    <w:lsdException w:name="Medium Shading 1 Accent 5" w:semiHidden="0" w:uiPriority="63" w:unhideWhenUsed="0"/>
-    <w:lsdException w:name="Medium Shading 2 Accent 5" w:semiHidden="0" w:uiPriority="64" w:unhideWhenUsed="0"/>
-    <w:lsdException w:name="Medium List 1 Accent 5" w:semiHidden="0" w:uiPriority="65" w:unhideWhenUsed="0"/>
-    <w:lsdException w:name="Medium List 2 Accent 5" w:semiHidden="0" w:uiPriority="66" w:unhideWhenUsed="0"/>
-    <w:lsdException w:name="Medium Grid 1 Accent 5" w:semiHidden="0" w:uiPriority="67" w:unhideWhenUsed="0"/>
-    <w:lsdException w:name="Medium Grid 2 Accent 5" w:semiHidden="0" w:uiPriority="68" w:unhideWhenUsed="0"/>
-    <w:lsdException w:name="Medium Grid 3 Accent 5" w:semiHidden="0" w:uiPriority="69" w:unhideWhenUsed="0"/>
-    <w:lsdException w:name="Dark List Accent 5" w:semiHidden="0" w:uiPriority="70" w:unhideWhenUsed="0"/>
-    <w:lsdException w:name="Colorful Shading Accent 5" w:semiHidden="0" w:uiPriority="71" w:unhideWhenUsed="0"/>
-    <w:lsdException w:name="Colorful List Accent 5" w:semiHidden="0" w:uiPriority="72" w:unhideWhenUsed="0"/>
-    <w:lsdException w:name="Colorful Grid Accent 5" w:semiHidden="0" w:uiPriority="73" w:unhideWhenUsed="0"/>
-    <w:lsdException w:name="Light Shading Accent 6" w:semiHidden="0" w:uiPriority="60" w:unhideWhenUsed="0"/>
-    <w:lsdException w:name="Light List Accent 6" w:semiHidden="0" w:uiPriority="61" w:unhideWhenUsed="0"/>
-    <w:lsdException w:name="Light Grid Accent 6" w:semiHidden="0" w:uiPriority="62" w:unhideWhenUsed="0"/>
-    <w:lsdException w:name="Medium Shading 1 Accent 6" w:semiHidden="0" w:uiPriority="63" w:unhideWhenUsed="0"/>
-    <w:lsdException w:name="Medium Shading 2 Accent 6" w:semiHidden="0" w:uiPriority="64" w:unhideWhenUsed="0"/>
-    <w:lsdException w:name="Medium List 1 Accent 6" w:semiHidden="0" w:uiPriority="65" w:unhideWhenUsed="0"/>
-    <w:lsdException w:name="Medium List 2 Accent 6" w:semiHidden="0" w:uiPriority="66" w:unhideWhenUsed="0"/>
-    <w:lsdException w:name="Medium Grid 1 Accent 6" w:semiHidden="0" w:uiPriority="67" w:unhideWhenUsed="0"/>
-    <w:lsdException w:name="Medium Grid 2 Accent 6" w:semiHidden="0" w:uiPriority="68" w:unhideWhenUsed="0"/>
-    <w:lsdException w:name="Medium Grid 3 Accent 6" w:semiHidden="0" w:uiPriority="69" w:unhideWhenUsed="0"/>
-    <w:lsdException w:name="Dark List Accent 6" w:semiHidden="0" w:uiPriority="70" w:unhideWhenUsed="0"/>
-    <w:lsdException w:name="Colorful Shading Accent 6" w:semiHidden="0" w:uiPriority="71" w:unhideWhenUsed="0"/>
-    <w:lsdException w:name="Colorful List Accent 6" w:semiHidden="0" w:uiPriority="72" w:unhideWhenUsed="0"/>
-    <w:lsdException w:name="Colorful Grid Accent 6" w:semiHidden="0" w:uiPriority="73" w:unhideWhenUsed="0"/>
-    <w:lsdException w:name="Subtle Emphasis" w:semiHidden="0" w:uiPriority="19" w:unhideWhenUsed="0" w:qFormat="1"/>
-    <w:lsdException w:name="Intense Emphasis" w:semiHidden="0" w:uiPriority="21" w:unhideWhenUsed="0" w:qFormat="1"/>
-    <w:lsdException w:name="Subtle Reference" w:semiHidden="0" w:uiPriority="31" w:unhideWhenUsed="0" w:qFormat="1"/>
-    <w:lsdException w:name="Intense Reference" w:semiHidden="0" w:uiPriority="32" w:unhideWhenUsed="0" w:qFormat="1"/>
-    <w:lsdException w:name="Book Title" w:semiHidden="0" w:uiPriority="33" w:unhideWhenUsed="0" w:qFormat="1"/>
-    <w:lsdException w:name="Bibliography" w:uiPriority="37"/>
-    <w:lsdException w:name="TOC Heading" w:uiPriority="39" w:qFormat="1"/>
+  <w:latentStyles w:defLockedState="0" w:defUIPriority="99" w:defSemiHidden="0" w:defUnhideWhenUsed="0" w:defQFormat="0" w:count="371">
+    <w:lsdException w:name="Normal" w:uiPriority="0" w:qFormat="1"/>
+    <w:lsdException w:name="heading 1" w:uiPriority="9" w:qFormat="1"/>
+    <w:lsdException w:name="heading 2" w:semiHidden="1" w:uiPriority="9" w:unhideWhenUsed="1" w:qFormat="1"/>
+    <w:lsdException w:name="heading 3" w:semiHidden="1" w:uiPriority="9" w:unhideWhenUsed="1" w:qFormat="1"/>
+    <w:lsdException w:name="heading 4" w:semiHidden="1" w:uiPriority="9" w:unhideWhenUsed="1" w:qFormat="1"/>
+    <w:lsdException w:name="heading 5" w:semiHidden="1" w:uiPriority="9" w:unhideWhenUsed="1" w:qFormat="1"/>
+    <w:lsdException w:name="heading 6" w:semiHidden="1" w:uiPriority="9" w:unhideWhenUsed="1" w:qFormat="1"/>
+    <w:lsdException w:name="heading 7" w:semiHidden="1" w:uiPriority="9" w:unhideWhenUsed="1" w:qFormat="1"/>
+    <w:lsdException w:name="heading 8" w:semiHidden="1" w:uiPriority="9" w:unhideWhenUsed="1" w:qFormat="1"/>
+    <w:lsdException w:name="heading 9" w:semiHidden="1" w:uiPriority="9" w:unhideWhenUsed="1" w:qFormat="1"/>
+    <w:lsdException w:name="index 1" w:semiHidden="1" w:unhideWhenUsed="1"/>
+    <w:lsdException w:name="index 2" w:semiHidden="1" w:unhideWhenUsed="1"/>
+    <w:lsdException w:name="index 3" w:semiHidden="1" w:unhideWhenUsed="1"/>
+    <w:lsdException w:name="index 4" w:semiHidden="1" w:unhideWhenUsed="1"/>
+    <w:lsdException w:name="index 5" w:semiHidden="1" w:unhideWhenUsed="1"/>
+    <w:lsdException w:name="index 6" w:semiHidden="1" w:unhideWhenUsed="1"/>
+    <w:lsdException w:name="index 7" w:semiHidden="1" w:unhideWhenUsed="1"/>
+    <w:lsdException w:name="index 8" w:semiHidden="1" w:unhideWhenUsed="1"/>
+    <w:lsdException w:name="index 9" w:semiHidden="1" w:unhideWhenUsed="1"/>
+    <w:lsdException w:name="toc 1" w:semiHidden="1" w:uiPriority="39" w:unhideWhenUsed="1"/>
+    <w:lsdException w:name="toc 2" w:semiHidden="1" w:uiPriority="39" w:unhideWhenUsed="1"/>
+    <w:lsdException w:name="toc 3" w:semiHidden="1" w:uiPriority="39" w:unhideWhenUsed="1"/>
+    <w:lsdException w:name="toc 4" w:semiHidden="1" w:uiPriority="39" w:unhideWhenUsed="1"/>
+    <w:lsdException w:name="toc 5" w:semiHidden="1" w:uiPriority="39" w:unhideWhenUsed="1"/>
+    <w:lsdException w:name="toc 6" w:semiHidden="1" w:uiPriority="39" w:unhideWhenUsed="1"/>
+    <w:lsdException w:name="toc 7" w:semiHidden="1" w:uiPriority="39" w:unhideWhenUsed="1"/>
+    <w:lsdException w:name="toc 8" w:semiHidden="1" w:uiPriority="39" w:unhideWhenUsed="1"/>
+    <w:lsdException w:name="toc 9" w:semiHidden="1" w:uiPriority="39" w:unhideWhenUsed="1"/>
+    <w:lsdException w:name="Normal Indent" w:semiHidden="1" w:unhideWhenUsed="1"/>
+    <w:lsdException w:name="footnote text" w:semiHidden="1" w:unhideWhenUsed="1"/>
+    <w:lsdException w:name="annotation text" w:semiHidden="1" w:unhideWhenUsed="1"/>
+    <w:lsdException w:name="header" w:semiHidden="1" w:unhideWhenUsed="1"/>
+    <w:lsdException w:name="footer" w:semiHidden="1" w:unhideWhenUsed="1"/>
+    <w:lsdException w:name="index heading" w:semiHidden="1" w:unhideWhenUsed="1"/>
+    <w:lsdException w:name="caption" w:semiHidden="1" w:uiPriority="35" w:unhideWhenUsed="1" w:qFormat="1"/>
+    <w:lsdException w:name="table of figures" w:semiHidden="1" w:unhideWhenUsed="1"/>
+    <w:lsdException w:name="envelope address" w:semiHidden="1" w:unhideWhenUsed="1"/>
+    <w:lsdException w:name="envelope return" w:semiHidden="1" w:unhideWhenUsed="1"/>
+    <w:lsdException w:name="footnote reference" w:semiHidden="1" w:unhideWhenUsed="1"/>
+    <w:lsdException w:name="annotation reference" w:semiHidden="1" w:unhideWhenUsed="1"/>
+    <w:lsdException w:name="line number" w:semiHidden="1" w:unhideWhenUsed="1"/>
+    <w:lsdException w:name="page number" w:semiHidden="1" w:unhideWhenUsed="1"/>
+    <w:lsdException w:name="endnote reference" w:semiHidden="1" w:unhideWhenUsed="1"/>
+    <w:lsdException w:name="endnote text" w:semiHidden="1" w:unhideWhenUsed="1"/>
+    <w:lsdException w:name="table of authorities" w:semiHidden="1" w:unhideWhenUsed="1"/>
+    <w:lsdException w:name="macro" w:semiHidden="1" w:unhideWhenUsed="1"/>
+    <w:lsdException w:name="toa heading" w:semiHidden="1" w:unhideWhenUsed="1"/>
+    <w:lsdException w:name="List" w:semiHidden="1" w:unhideWhenUsed="1"/>
+    <w:lsdException w:name="List Bullet" w:semiHidden="1" w:unhideWhenUsed="1"/>
+    <w:lsdException w:name="List Number" w:semiHidden="1" w:unhideWhenUsed="1"/>
+    <w:lsdException w:name="List 2" w:semiHidden="1" w:unhideWhenUsed="1"/>
+    <w:lsdException w:name="List 3" w:semiHidden="1" w:unhideWhenUsed="1"/>
+    <w:lsdException w:name="List 4" w:semiHidden="1" w:unhideWhenUsed="1"/>
+    <w:lsdException w:name="List 5" w:semiHidden="1" w:unhideWhenUsed="1"/>
+    <w:lsdException w:name="List Bullet 2" w:semiHidden="1" w:unhideWhenUsed="1"/>
+    <w:lsdException w:name="List Bullet 3" w:semiHidden="1" w:unhideWhenUsed="1"/>
+    <w:lsdException w:name="List Bullet 4" w:semiHidden="1" w:unhideWhenUsed="1"/>
+    <w:lsdException w:name="List Bullet 5" w:semiHidden="1" w:unhideWhenUsed="1"/>
+    <w:lsdException w:name="List Number 2" w:semiHidden="1" w:unhideWhenUsed="1"/>
+    <w:lsdException w:name="List Number 3" w:semiHidden="1" w:unhideWhenUsed="1"/>
+    <w:lsdException w:name="List Number 4" w:semiHidden="1" w:unhideWhenUsed="1"/>
+    <w:lsdException w:name="List Number 5" w:semiHidden="1" w:unhideWhenUsed="1"/>
+    <w:lsdException w:name="Title" w:uiPriority="10" w:qFormat="1"/>
+    <w:lsdException w:name="Closing" w:semiHidden="1" w:unhideWhenUsed="1"/>
+    <w:lsdException w:name="Signature" w:semiHidden="1" w:unhideWhenUsed="1"/>
+    <w:lsdException w:name="Default Paragraph Font" w:semiHidden="1" w:uiPriority="1" w:unhideWhenUsed="1"/>
+    <w:lsdException w:name="Body Text" w:semiHidden="1" w:unhideWhenUsed="1"/>
+    <w:lsdException w:name="Body Text Indent" w:semiHidden="1" w:unhideWhenUsed="1"/>
+    <w:lsdException w:name="List Continue" w:semiHidden="1" w:unhideWhenUsed="1"/>
+    <w:lsdException w:name="List Continue 2" w:semiHidden="1" w:unhideWhenUsed="1"/>
+    <w:lsdException w:name="List Continue 3" w:semiHidden="1" w:unhideWhenUsed="1"/>
+    <w:lsdException w:name="List Continue 4" w:semiHidden="1" w:unhideWhenUsed="1"/>
+    <w:lsdException w:name="List Continue 5" w:semiHidden="1" w:unhideWhenUsed="1"/>
+    <w:lsdException w:name="Message Header" w:semiHidden="1" w:unhideWhenUsed="1"/>
+    <w:lsdException w:name="Subtitle" w:uiPriority="11" w:qFormat="1"/>
+    <w:lsdException w:name="Salutation" w:semiHidden="1" w:unhideWhenUsed="1"/>
+    <w:lsdException w:name="Date" w:semiHidden="1" w:unhideWhenUsed="1"/>
+    <w:lsdException w:name="Body Text First Indent" w:semiHidden="1" w:unhideWhenUsed="1"/>
+    <w:lsdException w:name="Body Text First Indent 2" w:semiHidden="1" w:unhideWhenUsed="1"/>
+    <w:lsdException w:name="Note Heading" w:semiHidden="1" w:unhideWhenUsed="1"/>
+    <w:lsdException w:name="Body Text 2" w:semiHidden="1" w:unhideWhenUsed="1"/>
+    <w:lsdException w:name="Body Text 3" w:semiHidden="1" w:unhideWhenUsed="1"/>
+    <w:lsdException w:name="Body Text Indent 2" w:semiHidden="1" w:unhideWhenUsed="1"/>
+    <w:lsdException w:name="Body Text Indent 3" w:semiHidden="1" w:unhideWhenUsed="1"/>
+    <w:lsdException w:name="Block Text" w:semiHidden="1" w:unhideWhenUsed="1"/>
+    <w:lsdException w:name="Hyperlink" w:semiHidden="1" w:unhideWhenUsed="1"/>
+    <w:lsdException w:name="FollowedHyperlink" w:semiHidden="1" w:unhideWhenUsed="1"/>
+    <w:lsdException w:name="Strong" w:uiPriority="22" w:qFormat="1"/>
+    <w:lsdException w:name="Emphasis" w:uiPriority="20" w:qFormat="1"/>
+    <w:lsdException w:name="Document Map" w:semiHidden="1" w:unhideWhenUsed="1"/>
+    <w:lsdException w:name="Plain Text" w:semiHidden="1" w:unhideWhenUsed="1"/>
+    <w:lsdException w:name="E-mail Signature" w:semiHidden="1" w:unhideWhenUsed="1"/>
+    <w:lsdException w:name="HTML Top of Form" w:semiHidden="1" w:unhideWhenUsed="1"/>
+    <w:lsdException w:name="HTML Bottom of Form" w:semiHidden="1" w:unhideWhenUsed="1"/>
+    <w:lsdException w:name="Normal (Web)" w:semiHidden="1" w:unhideWhenUsed="1"/>
+    <w:lsdException w:name="HTML Acronym" w:semiHidden="1" w:unhideWhenUsed="1"/>
+    <w:lsdException w:name="HTML Address" w:semiHidden="1" w:unhideWhenUsed="1"/>
+    <w:lsdException w:name="HTML Cite" w:semiHidden="1" w:unhideWhenUsed="1"/>
+    <w:lsdException w:name="HTML Code" w:semiHidden="1" w:unhideWhenUsed="1"/>
+    <w:lsdException w:name="HTML Definition" w:semiHidden="1" w:unhideWhenUsed="1"/>
+    <w:lsdException w:name="HTML Keyboard" w:semiHidden="1" w:unhideWhenUsed="1"/>
+    <w:lsdException w:name="HTML Preformatted" w:semiHidden="1" w:unhideWhenUsed="1"/>
+    <w:lsdException w:name="HTML Sample" w:semiHidden="1" w:unhideWhenUsed="1"/>
+    <w:lsdException w:name="HTML Typewriter" w:semiHidden="1" w:unhideWhenUsed="1"/>
+    <w:lsdException w:name="HTML Variable" w:semiHidden="1" w:unhideWhenUsed="1"/>
+    <w:lsdException w:name="Normal Table" w:semiHidden="1" w:unhideWhenUsed="1"/>
+    <w:lsdException w:name="annotation subject" w:semiHidden="1" w:unhideWhenUsed="1"/>
+    <w:lsdException w:name="No List" w:semiHidden="1" w:unhideWhenUsed="1"/>
+    <w:lsdException w:name="Outline List 1" w:semiHidden="1" w:unhideWhenUsed="1"/>
+    <w:lsdException w:name="Outline List 2" w:semiHidden="1" w:unhideWhenUsed="1"/>
+    <w:lsdException w:name="Outline List 3" w:semiHidden="1" w:unhideWhenUsed="1"/>
+    <w:lsdException w:name="Table Simple 1" w:semiHidden="1" w:unhideWhenUsed="1"/>
+    <w:lsdException w:name="Table Simple 2" w:semiHidden="1" w:unhideWhenUsed="1"/>
+    <w:lsdException w:name="Table Simple 3" w:semiHidden="1" w:unhideWhenUsed="1"/>
+    <w:lsdException w:name="Table Classic 1" w:semiHidden="1" w:unhideWhenUsed="1"/>
+    <w:lsdException w:name="Table Classic 2" w:semiHidden="1" w:unhideWhenUsed="1"/>
+    <w:lsdException w:name="Table Classic 3" w:semiHidden="1" w:unhideWhenUsed="1"/>
+    <w:lsdException w:name="Table Classic 4" w:semiHidden="1" w:unhideWhenUsed="1"/>
+    <w:lsdException w:name="Table Colorful 1" w:semiHidden="1" w:unhideWhenUsed="1"/>
+    <w:lsdException w:name="Table Colorful 2" w:semiHidden="1" w:unhideWhenUsed="1"/>
+    <w:lsdException w:name="Table Colorful 3" w:semiHidden="1" w:unhideWhenUsed="1"/>
+    <w:lsdException w:name="Table Columns 1" w:semiHidden="1" w:unhideWhenUsed="1"/>
+    <w:lsdException w:name="Table Columns 2" w:semiHidden="1" w:unhideWhenUsed="1"/>
+    <w:lsdException w:name="Table Columns 3" w:semiHidden="1" w:unhideWhenUsed="1"/>
+    <w:lsdException w:name="Table Columns 4" w:semiHidden="1" w:unhideWhenUsed="1"/>
+    <w:lsdException w:name="Table Columns 5" w:semiHidden="1" w:unhideWhenUsed="1"/>
+    <w:lsdException w:name="Table Grid 1" w:semiHidden="1" w:unhideWhenUsed="1"/>
+    <w:lsdException w:name="Table Grid 2" w:semiHidden="1" w:unhideWhenUsed="1"/>
+    <w:lsdException w:name="Table Grid 3" w:semiHidden="1" w:unhideWhenUsed="1"/>
+    <w:lsdException w:name="Table Grid 4" w:semiHidden="1" w:unhideWhenUsed="1"/>
+    <w:lsdException w:name="Table Grid 5" w:semiHidden="1" w:unhideWhenUsed="1"/>
+    <w:lsdException w:name="Table Grid 6" w:semiHidden="1" w:unhideWhenUsed="1"/>
+    <w:lsdException w:name="Table Grid 7" w:semiHidden="1" w:unhideWhenUsed="1"/>
+    <w:lsdException w:name="Table Grid 8" w:semiHidden="1" w:unhideWhenUsed="1"/>
+    <w:lsdException w:name="Table List 1" w:semiHidden="1" w:unhideWhenUsed="1"/>
+    <w:lsdException w:name="Table List 2" w:semiHidden="1" w:unhideWhenUsed="1"/>
+    <w:lsdException w:name="Table List 3" w:semiHidden="1" w:unhideWhenUsed="1"/>
+    <w:lsdException w:name="Table List 4" w:semiHidden="1" w:unhideWhenUsed="1"/>
+    <w:lsdException w:name="Table List 5" w:semiHidden="1" w:unhideWhenUsed="1"/>
+    <w:lsdException w:name="Table List 6" w:semiHidden="1" w:unhideWhenUsed="1"/>
+    <w:lsdException w:name="Table List 7" w:semiHidden="1" w:unhideWhenUsed="1"/>
+    <w:lsdException w:name="Table List 8" w:semiHidden="1" w:unhideWhenUsed="1"/>
+    <w:lsdException w:name="Table 3D effects 1" w:semiHidden="1" w:unhideWhenUsed="1"/>
+    <w:lsdException w:name="Table 3D effects 2" w:semiHidden="1" w:unhideWhenUsed="1"/>
+    <w:lsdException w:name="Table 3D effects 3" w:semiHidden="1" w:unhideWhenUsed="1"/>
+    <w:lsdException w:name="Table Contemporary" w:semiHidden="1" w:unhideWhenUsed="1"/>
+    <w:lsdException w:name="Table Elegant" w:semiHidden="1" w:unhideWhenUsed="1"/>
+    <w:lsdException w:name="Table Professional" w:semiHidden="1" w:unhideWhenUsed="1"/>
+    <w:lsdException w:name="Table Subtle 1" w:semiHidden="1" w:unhideWhenUsed="1"/>
+    <w:lsdException w:name="Table Subtle 2" w:semiHidden="1" w:unhideWhenUsed="1"/>
+    <w:lsdException w:name="Table Web 1" w:semiHidden="1" w:unhideWhenUsed="1"/>
+    <w:lsdException w:name="Table Web 2" w:semiHidden="1" w:unhideWhenUsed="1"/>
+    <w:lsdException w:name="Table Web 3" w:semiHidden="1" w:unhideWhenUsed="1"/>
+    <w:lsdException w:name="Balloon Text" w:semiHidden="1" w:unhideWhenUsed="1"/>
+    <w:lsdException w:name="Table Grid" w:uiPriority="39"/>
+    <w:lsdException w:name="Table Theme" w:semiHidden="1" w:unhideWhenUsed="1"/>
+    <w:lsdException w:name="Placeholder Text" w:semiHidden="1"/>
+    <w:lsdException w:name="No Spacing" w:uiPriority="1" w:qFormat="1"/>
+    <w:lsdException w:name="Light Shading" w:uiPriority="60"/>
+    <w:lsdException w:name="Light List" w:uiPriority="61"/>
+    <w:lsdException w:name="Light Grid" w:uiPriority="62"/>
+    <w:lsdException w:name="Medium Shading 1" w:uiPriority="63"/>
+    <w:lsdException w:name="Medium Shading 2" w:uiPriority="64"/>
+    <w:lsdException w:name="Medium List 1" w:uiPriority="65"/>
+    <w:lsdException w:name="Medium List 2" w:uiPriority="66"/>
+    <w:lsdException w:name="Medium Grid 1" w:uiPriority="67"/>
+    <w:lsdException w:name="Medium Grid 2" w:uiPriority="68"/>
+    <w:lsdException w:name="Medium Grid 3" w:uiPriority="69"/>
+    <w:lsdException w:name="Dark List" w:uiPriority="70"/>
+    <w:lsdException w:name="Colorful Shading" w:uiPriority="71"/>
+    <w:lsdException w:name="Colorful List" w:uiPriority="72"/>
+    <w:lsdException w:name="Colorful Grid" w:uiPriority="73"/>
+    <w:lsdException w:name="Light Shading Accent 1" w:uiPriority="60"/>
+    <w:lsdException w:name="Light List Accent 1" w:uiPriority="61"/>
+    <w:lsdException w:name="Light Grid Accent 1" w:uiPriority="62"/>
+    <w:lsdException w:name="Medium Shading 1 Accent 1" w:uiPriority="63"/>
+    <w:lsdException w:name="Medium Shading 2 Accent 1" w:uiPriority="64"/>
+    <w:lsdException w:name="Medium List 1 Accent 1" w:uiPriority="65"/>
+    <w:lsdException w:name="Revision" w:semiHidden="1"/>
+    <w:lsdException w:name="List Paragraph" w:uiPriority="34" w:qFormat="1"/>
+    <w:lsdException w:name="Quote" w:uiPriority="29" w:qFormat="1"/>
+    <w:lsdException w:name="Intense Quote" w:uiPriority="30" w:qFormat="1"/>
+    <w:lsdException w:name="Medium List 2 Accent 1" w:uiPriority="66"/>
+    <w:lsdException w:name="Medium Grid 1 Accent 1" w:uiPriority="67"/>
+    <w:lsdException w:name="Medium Grid 2 Accent 1" w:uiPriority="68"/>
+    <w:lsdException w:name="Medium Grid 3 Accent 1" w:uiPriority="69"/>
+    <w:lsdException w:name="Dark List Accent 1" w:uiPriority="70"/>
+    <w:lsdException w:name="Colorful Shading Accent 1" w:uiPriority="71"/>
+    <w:lsdException w:name="Colorful List Accent 1" w:uiPriority="72"/>
+    <w:lsdException w:name="Colorful Grid Accent 1" w:uiPriority="73"/>
+    <w:lsdException w:name="Light Shading Accent 2" w:uiPriority="60"/>
+    <w:lsdException w:name="Light List Accent 2" w:uiPriority="61"/>
+    <w:lsdException w:name="Light Grid Accent 2" w:uiPriority="62"/>
+    <w:lsdException w:name="Medium Shading 1 Accent 2" w:uiPriority="63"/>
+    <w:lsdException w:name="Medium Shading 2 Accent 2" w:uiPriority="64"/>
+    <w:lsdException w:name="Medium List 1 Accent 2" w:uiPriority="65"/>
+    <w:lsdException w:name="Medium List 2 Accent 2" w:uiPriority="66"/>
+    <w:lsdException w:name="Medium Grid 1 Accent 2" w:uiPriority="67"/>
+    <w:lsdException w:name="Medium Grid 2 Accent 2" w:uiPriority="68"/>
+    <w:lsdException w:name="Medium Grid 3 Accent 2" w:uiPriority="69"/>
+    <w:lsdException w:name="Dark List Accent 2" w:uiPriority="70"/>
+    <w:lsdException w:name="Colorful Shading Accent 2" w:uiPriority="71"/>
+    <w:lsdException w:name="Colorful List Accent 2" w:uiPriority="72"/>
+    <w:lsdException w:name="Colorful Grid Accent 2" w:uiPriority="73"/>
+    <w:lsdException w:name="Light Shading Accent 3" w:uiPriority="60"/>
+    <w:lsdException w:name="Light List Accent 3" w:uiPriority="61"/>
+    <w:lsdException w:name="Light Grid Accent 3" w:uiPriority="62"/>
+    <w:lsdException w:name="Medium Shading 1 Accent 3" w:uiPriority="63"/>
+    <w:lsdException w:name="Medium Shading 2 Accent 3" w:uiPriority="64"/>
+    <w:lsdException w:name="Medium List 1 Accent 3" w:uiPriority="65"/>
+    <w:lsdException w:name="Medium List 2 Accent 3" w:uiPriority="66"/>
+    <w:lsdException w:name="Medium Grid 1 Accent 3" w:uiPriority="67"/>
+    <w:lsdException w:name="Medium Grid 2 Accent 3" w:uiPriority="68"/>
+    <w:lsdException w:name="Medium Grid 3 Accent 3" w:uiPriority="69"/>
+    <w:lsdException w:name="Dark List Accent 3" w:uiPriority="70"/>
+    <w:lsdException w:name="Colorful Shading Accent 3" w:uiPriority="71"/>
+    <w:lsdException w:name="Colorful List Accent 3" w:uiPriority="72"/>
+    <w:lsdException w:name="Colorful Grid Accent 3" w:uiPriority="73"/>
+    <w:lsdException w:name="Light Shading Accent 4" w:uiPriority="60"/>
+    <w:lsdException w:name="Light List Accent 4" w:uiPriority="61"/>
+    <w:lsdException w:name="Light Grid Accent 4" w:uiPriority="62"/>
+    <w:lsdException w:name="Medium Shading 1 Accent 4" w:uiPriority="63"/>
+    <w:lsdException w:name="Medium Shading 2 Accent 4" w:uiPriority="64"/>
+    <w:lsdException w:name="Medium List 1 Accent 4" w:uiPriority="65"/>
+    <w:lsdException w:name="Medium List 2 Accent 4" w:uiPriority="66"/>
+    <w:lsdException w:name="Medium Grid 1 Accent 4" w:uiPriority="67"/>
+    <w:lsdException w:name="Medium Grid 2 Accent 4" w:uiPriority="68"/>
+    <w:lsdException w:name="Medium Grid 3 Accent 4" w:uiPriority="69"/>
+    <w:lsdException w:name="Dark List Accent 4" w:uiPriority="70"/>
+    <w:lsdException w:name="Colorful Shading Accent 4" w:uiPriority="71"/>
+    <w:lsdException w:name="Colorful List Accent 4" w:uiPriority="72"/>
+    <w:lsdException w:name="Colorful Grid Accent 4" w:uiPriority="73"/>
+    <w:lsdException w:name="Light Shading Accent 5" w:uiPriority="60"/>
+    <w:lsdException w:name="Light List Accent 5" w:uiPriority="61"/>
+    <w:lsdException w:name="Light Grid Accent 5" w:uiPriority="62"/>
+    <w:lsdException w:name="Medium Shading 1 Accent 5" w:uiPriority="63"/>
+    <w:lsdException w:name="Medium Shading 2 Accent 5" w:uiPriority="64"/>
+    <w:lsdException w:name="Medium List 1 Accent 5" w:uiPriority="65"/>
+    <w:lsdException w:name="Medium List 2 Accent 5" w:uiPriority="66"/>
+    <w:lsdException w:name="Medium Grid 1 Accent 5" w:uiPriority="67"/>
+    <w:lsdException w:name="Medium Grid 2 Accent 5" w:uiPriority="68"/>
+    <w:lsdException w:name="Medium Grid 3 Accent 5" w:uiPriority="69"/>
+    <w:lsdException w:name="Dark List Accent 5" w:uiPriority="70"/>
+    <w:lsdException w:name="Colorful Shading Accent 5" w:uiPriority="71"/>
+    <w:lsdException w:name="Colorful List Accent 5" w:uiPriority="72"/>
+    <w:lsdException w:name="Colorful Grid Accent 5" w:uiPriority="73"/>
+    <w:lsdException w:name="Light Shading Accent 6" w:uiPriority="60"/>
+    <w:lsdException w:name="Light List Accent 6" w:uiPriority="61"/>
+    <w:lsdException w:name="Light Grid Accent 6" w:uiPriority="62"/>
+    <w:lsdException w:name="Medium Shading 1 Accent 6" w:uiPriority="63"/>
+    <w:lsdException w:name="Medium Shading 2 Accent 6" w:uiPriority="64"/>
+    <w:lsdException w:name="Medium List 1 Accent 6" w:uiPriority="65"/>
+    <w:lsdException w:name="Medium List 2 Accent 6" w:uiPriority="66"/>
+    <w:lsdException w:name="Medium Grid 1 Accent 6" w:uiPriority="67"/>
+    <w:lsdException w:name="Medium Grid 2 Accent 6" w:uiPriority="68"/>
+    <w:lsdException w:name="Medium Grid 3 Accent 6" w:uiPriority="69"/>
+    <w:lsdException w:name="Dark List Accent 6" w:uiPriority="70"/>
+    <w:lsdException w:name="Colorful Shading Accent 6" w:uiPriority="71"/>
+    <w:lsdException w:name="Colorful List Accent 6" w:uiPriority="72"/>
+    <w:lsdException w:name="Colorful Grid Accent 6" w:uiPriority="73"/>
+    <w:lsdException w:name="Subtle Emphasis" w:uiPriority="19" w:qFormat="1"/>
+    <w:lsdException w:name="Intense Emphasis" w:uiPriority="21" w:qFormat="1"/>
+    <w:lsdException w:name="Subtle Reference" w:uiPriority="31" w:qFormat="1"/>
+    <w:lsdException w:name="Intense Reference" w:uiPriority="32" w:qFormat="1"/>
+    <w:lsdException w:name="Book Title" w:uiPriority="33" w:qFormat="1"/>
+    <w:lsdException w:name="Bibliography" w:semiHidden="1" w:uiPriority="37" w:unhideWhenUsed="1"/>
+    <w:lsdException w:name="TOC Heading" w:semiHidden="1" w:uiPriority="39" w:unhideWhenUsed="1" w:qFormat="1"/>
+    <w:lsdException w:name="Plain Table 1" w:uiPriority="41"/>
+    <w:lsdException w:name="Plain Table 2" w:uiPriority="42"/>
+    <w:lsdException w:name="Plain Table 3" w:uiPriority="43"/>
+    <w:lsdException w:name="Plain Table 4" w:uiPriority="44"/>
+    <w:lsdException w:name="Plain Table 5" w:uiPriority="45"/>
+    <w:lsdException w:name="Grid Table Light" w:uiPriority="40"/>
+    <w:lsdException w:name="Grid Table 1 Light" w:uiPriority="46"/>
+    <w:lsdException w:name="Grid Table 2" w:uiPriority="47"/>
+    <w:lsdException w:name="Grid Table 3" w:uiPriority="48"/>
+    <w:lsdException w:name="Grid Table 4" w:uiPriority="49"/>
+    <w:lsdException w:name="Grid Table 5 Dark" w:uiPriority="50"/>
+    <w:lsdException w:name="Grid Table 6 Colorful" w:uiPriority="51"/>
+    <w:lsdException w:name="Grid Table 7 Colorful" w:uiPriority="52"/>
+    <w:lsdException w:name="Grid Table 1 Light Accent 1" w:uiPriority="46"/>
+    <w:lsdException w:name="Grid Table 2 Accent 1" w:uiPriority="47"/>
+    <w:lsdException w:name="Grid Table 3 Accent 1" w:uiPriority="48"/>
+    <w:lsdException w:name="Grid Table 4 Accent 1" w:uiPriority="49"/>
+    <w:lsdException w:name="Grid Table 5 Dark Accent 1" w:uiPriority="50"/>
+    <w:lsdException w:name="Grid Table 6 Colorful Accent 1" w:uiPriority="51"/>
+    <w:lsdException w:name="Grid Table 7 Colorful Accent 1" w:uiPriority="52"/>
+    <w:lsdException w:name="Grid Table 1 Light Accent 2" w:uiPriority="46"/>
+    <w:lsdException w:name="Grid Table 2 Accent 2" w:uiPriority="47"/>
+    <w:lsdException w:name="Grid Table 3 Accent 2" w:uiPriority="48"/>
+    <w:lsdException w:name="Grid Table 4 Accent 2" w:uiPriority="49"/>
+    <w:lsdException w:name="Grid Table 5 Dark Accent 2" w:uiPriority="50"/>
+    <w:lsdException w:name="Grid Table 6 Colorful Accent 2" w:uiPriority="51"/>
+    <w:lsdException w:name="Grid Table 7 Colorful Accent 2" w:uiPriority="52"/>
+    <w:lsdException w:name="Grid Table 1 Light Accent 3" w:uiPriority="46"/>
+    <w:lsdException w:name="Grid Table 2 Accent 3" w:uiPriority="47"/>
+    <w:lsdException w:name="Grid Table 3 Accent 3" w:uiPriority="48"/>
+    <w:lsdException w:name="Grid Table 4 Accent 3" w:uiPriority="49"/>
+    <w:lsdException w:name="Grid Table 5 Dark Accent 3" w:uiPriority="50"/>
+    <w:lsdException w:name="Grid Table 6 Colorful Accent 3" w:uiPriority="51"/>
+    <w:lsdException w:name="Grid Table 7 Colorful Accent 3" w:uiPriority="52"/>
+    <w:lsdException w:name="Grid Table 1 Light Accent 4" w:uiPriority="46"/>
+    <w:lsdException w:name="Grid Table 2 Accent 4" w:uiPriority="47"/>
+    <w:lsdException w:name="Grid Table 3 Accent 4" w:uiPriority="48"/>
+    <w:lsdException w:name="Grid Table 4 Accent 4" w:uiPriority="49"/>
+    <w:lsdException w:name="Grid Table 5 Dark Accent 4" w:uiPriority="50"/>
+    <w:lsdException w:name="Grid Table 6 Colorful Accent 4" w:uiPriority="51"/>
+    <w:lsdException w:name="Grid Table 7 Colorful Accent 4" w:uiPriority="52"/>
+    <w:lsdException w:name="Grid Table 1 Light Accent 5" w:uiPriority="46"/>
+    <w:lsdException w:name="Grid Table 2 Accent 5" w:uiPriority="47"/>
+    <w:lsdException w:name="Grid Table 3 Accent 5" w:uiPriority="48"/>
+    <w:lsdException w:name="Grid Table 4 Accent 5" w:uiPriority="49"/>
+    <w:lsdException w:name="Grid Table 5 Dark Accent 5" w:uiPriority="50"/>
+    <w:lsdException w:name="Grid Table 6 Colorful Accent 5" w:uiPriority="51"/>
+    <w:lsdException w:name="Grid Table 7 Colorful Accent 5" w:uiPriority="52"/>
+    <w:lsdException w:name="Grid Table 1 Light Accent 6" w:uiPriority="46"/>
+    <w:lsdException w:name="Grid Table 2 Accent 6" w:uiPriority="47"/>
+    <w:lsdException w:name="Grid Table 3 Accent 6" w:uiPriority="48"/>
+    <w:lsdException w:name="Grid Table 4 Accent 6" w:uiPriority="49"/>
+    <w:lsdException w:name="Grid Table 5 Dark Accent 6" w:uiPriority="50"/>
+    <w:lsdException w:name="Grid Table 6 Colorful Accent 6" w:uiPriority="51"/>
+    <w:lsdException w:name="Grid Table 7 Colorful Accent 6" w:uiPriority="52"/>
+    <w:lsdException w:name="List Table 1 Light" w:uiPriority="46"/>
+    <w:lsdException w:name="List Table 2" w:uiPriority="47"/>
+    <w:lsdException w:name="List Table 3" w:uiPriority="48"/>
+    <w:lsdException w:name="List Table 4" w:uiPriority="49"/>
+    <w:lsdException w:name="List Table 5 Dark" w:uiPriority="50"/>
+    <w:lsdException w:name="List Table 6 Colorful" w:uiPriority="51"/>
+    <w:lsdException w:name="List Table 7 Colorful" w:uiPriority="52"/>
+    <w:lsdException w:name="List Table 1 Light Accent 1" w:uiPriority="46"/>
+    <w:lsdException w:name="List Table 2 Accent 1" w:uiPriority="47"/>
+    <w:lsdException w:name="List Table 3 Accent 1" w:uiPriority="48"/>
+    <w:lsdException w:name="List Table 4 Accent 1" w:uiPriority="49"/>
+    <w:lsdException w:name="List Table 5 Dark Accent 1" w:uiPriority="50"/>
+    <w:lsdException w:name="List Table 6 Colorful Accent 1" w:uiPriority="51"/>
+    <w:lsdException w:name="List Table 7 Colorful Accent 1" w:uiPriority="52"/>
+    <w:lsdException w:name="List Table 1 Light Accent 2" w:uiPriority="46"/>
+    <w:lsdException w:name="List Table 2 Accent 2" w:uiPriority="47"/>
+    <w:lsdException w:name="List Table 3 Accent 2" w:uiPriority="48"/>
+    <w:lsdException w:name="List Table 4 Accent 2" w:uiPriority="49"/>
+    <w:lsdException w:name="List Table 5 Dark Accent 2" w:uiPriority="50"/>
+    <w:lsdException w:name="List Table 6 Colorful Accent 2" w:uiPriority="51"/>
+    <w:lsdException w:name="List Table 7 Colorful Accent 2" w:uiPriority="52"/>
+    <w:lsdException w:name="List Table 1 Light Accent 3" w:uiPriority="46"/>
+    <w:lsdException w:name="List Table 2 Accent 3" w:uiPriority="47"/>
+    <w:lsdException w:name="List Table 3 Accent 3" w:uiPriority="48"/>
+    <w:lsdException w:name="List Table 4 Accent 3" w:uiPriority="49"/>
+    <w:lsdException w:name="List Table 5 Dark Accent 3" w:uiPriority="50"/>
+    <w:lsdException w:name="List Table 6 Colorful Accent 3" w:uiPriority="51"/>
+    <w:lsdException w:name="List Table 7 Colorful Accent 3" w:uiPriority="52"/>
+    <w:lsdException w:name="List Table 1 Light Accent 4" w:uiPriority="46"/>
+    <w:lsdException w:name="List Table 2 Accent 4" w:uiPriority="47"/>
+    <w:lsdException w:name="List Table 3 Accent 4" w:uiPriority="48"/>
+    <w:lsdException w:name="List Table 4 Accent 4" w:uiPriority="49"/>
+    <w:lsdException w:name="List Table 5 Dark Accent 4" w:uiPriority="50"/>
+    <w:lsdException w:name="List Table 6 Colorful Accent 4" w:uiPriority="51"/>
+    <w:lsdException w:name="List Table 7 Colorful Accent 4" w:uiPriority="52"/>
+    <w:lsdException w:name="List Table 1 Light Accent 5" w:uiPriority="46"/>
+    <w:lsdException w:name="List Table 2 Accent 5" w:uiPriority="47"/>
+    <w:lsdException w:name="List Table 3 Accent 5" w:uiPriority="48"/>
+    <w:lsdException w:name="List Table 4 Accent 5" w:uiPriority="49"/>
+    <w:lsdException w:name="List Table 5 Dark Accent 5" w:uiPriority="50"/>
+    <w:lsdException w:name="List Table 6 Colorful Accent 5" w:uiPriority="51"/>
+    <w:lsdException w:name="List Table 7 Colorful Accent 5" w:uiPriority="52"/>
+    <w:lsdException w:name="List Table 1 Light Accent 6" w:uiPriority="46"/>
+    <w:lsdException w:name="List Table 2 Accent 6" w:uiPriority="47"/>
+    <w:lsdException w:name="List Table 3 Accent 6" w:uiPriority="48"/>
+    <w:lsdException w:name="List Table 4 Accent 6" w:uiPriority="49"/>
+    <w:lsdException w:name="List Table 5 Dark Accent 6" w:uiPriority="50"/>
+    <w:lsdException w:name="List Table 6 Colorful Accent 6" w:uiPriority="51"/>
+    <w:lsdException w:name="List Table 7 Colorful Accent 6" w:uiPriority="52"/>
   </w:latentStyles>
   <w:style w:type="paragraph" w:default="1" w:styleId="a">
     <w:name w:val="Normal"/>
     <w:qFormat/>
-    <w:rsid w:val="00F05C08"/>
   </w:style>
   <w:style w:type="character" w:default="1" w:styleId="a0">
     <w:name w:val="Default Paragraph Font"/>
@@ -19693,7 +19919,6 @@
     <w:uiPriority w:val="99"/>
     <w:semiHidden/>
     <w:unhideWhenUsed/>
-    <w:qFormat/>
     <w:tblPr>
       <w:tblInd w:w="0" w:type="dxa"/>
       <w:tblCellMar>
@@ -19759,7 +19984,6 @@
       <w:spacing w:after="0" w:line="240" w:lineRule="auto"/>
     </w:pPr>
     <w:tblPr>
-      <w:tblInd w:w="0" w:type="dxa"/>
       <w:tblBorders>
         <w:top w:val="single" w:sz="4" w:space="0" w:color="auto"/>
         <w:left w:val="single" w:sz="4" w:space="0" w:color="auto"/>
@@ -19768,12 +19992,6 @@
         <w:insideH w:val="single" w:sz="4" w:space="0" w:color="auto"/>
         <w:insideV w:val="single" w:sz="4" w:space="0" w:color="auto"/>
       </w:tblBorders>
-      <w:tblCellMar>
-        <w:top w:w="0" w:type="dxa"/>
-        <w:left w:w="108" w:type="dxa"/>
-        <w:bottom w:w="0" w:type="dxa"/>
-        <w:right w:w="108" w:type="dxa"/>
-      </w:tblCellMar>
     </w:tblPr>
   </w:style>
 </w:styles>
@@ -19822,7 +20040,7 @@
     </a:clrScheme>
     <a:fontScheme name="Стандартная">
       <a:majorFont>
-        <a:latin typeface="Calibri Light"/>
+        <a:latin typeface="Calibri Light" panose="020F0302020204030204"/>
         <a:ea typeface=""/>
         <a:cs typeface=""/>
         <a:font script="Jpan" typeface="游ゴシック Light"/>
@@ -19857,7 +20075,7 @@
         <a:font script="Geor" typeface="Sylfaen"/>
       </a:majorFont>
       <a:minorFont>
-        <a:latin typeface="Calibri"/>
+        <a:latin typeface="Calibri" panose="020F0502020204030204"/>
         <a:ea typeface=""/>
         <a:cs typeface=""/>
         <a:font script="Jpan" typeface="游明朝"/>
@@ -20034,7 +20252,7 @@
   <a:extraClrSchemeLst/>
   <a:extLst>
     <a:ext uri="{05A4C25C-085E-4340-85A3-A5531E510DB2}">
-      <thm15:themeFamily xmlns:thm15="http://schemas.microsoft.com/office/thememl/2012/main" xmlns="" name="Office Theme" id="{62F939B6-93AF-4DB8-9C6B-D6C7DFDC589F}" vid="{4A3C46E8-61CC-4603-A589-7422A47A8E4A}"/>
+      <thm15:themeFamily xmlns:thm15="http://schemas.microsoft.com/office/thememl/2012/main" name="Office Theme" id="{62F939B6-93AF-4DB8-9C6B-D6C7DFDC589F}" vid="{4A3C46E8-61CC-4603-A589-7422A47A8E4A}"/>
     </a:ext>
   </a:extLst>
 </a:theme>
@@ -20045,7 +20263,7 @@
 </file>
 
 <file path=customXml/itemProps1.xml><?xml version="1.0" encoding="utf-8"?>
-<ds:datastoreItem xmlns:ds="http://schemas.openxmlformats.org/officeDocument/2006/customXml" ds:itemID="{C825B291-77C3-4DA0-8EA2-DF78911A0D41}">
+<ds:datastoreItem xmlns:ds="http://schemas.openxmlformats.org/officeDocument/2006/customXml" ds:itemID="{262C0FDB-0FB6-4D88-8D1F-8E117AB7644F}">
   <ds:schemaRefs>
     <ds:schemaRef ds:uri="http://schemas.openxmlformats.org/officeDocument/2006/bibliography"/>
   </ds:schemaRefs>

--- a/КП/КП запросы 3.0.docx
+++ b/КП/КП запросы 3.0.docx
@@ -996,47 +996,6 @@
       <w:pPr>
         <w:numPr>
           <w:ilvl w:val="0"/>
-          <w:numId w:val="14"/>
-        </w:numPr>
-        <w:shd w:val="clear" w:color="auto" w:fill="FFFFFF"/>
-        <w:spacing w:after="0" w:line="240" w:lineRule="auto"/>
-        <w:jc w:val="both"/>
-        <w:textAlignment w:val="baseline"/>
-        <w:rPr>
-          <w:rFonts w:ascii="Calibri" w:eastAsia="Times New Roman" w:hAnsi="Calibri" w:cs="Calibri"/>
-          <w:color w:val="000000"/>
-          <w:lang w:eastAsia="ru-RU"/>
-        </w:rPr>
-      </w:pPr>
-      <w:r>
-        <w:rPr>
-          <w:rFonts w:ascii="Calibri" w:eastAsia="Times New Roman" w:hAnsi="Calibri" w:cs="Calibri"/>
-          <w:color w:val="000000"/>
-          <w:lang w:eastAsia="ru-RU"/>
-        </w:rPr>
-        <w:t>Получить</w:t>
-      </w:r>
-      <w:r>
-        <w:rPr>
-          <w:rFonts w:ascii="Calibri" w:eastAsia="Times New Roman" w:hAnsi="Calibri" w:cs="Calibri"/>
-          <w:color w:val="000000"/>
-          <w:lang w:eastAsia="ru-RU"/>
-        </w:rPr>
-        <w:t xml:space="preserve"> данные о рентабельности номеров</w:t>
-      </w:r>
-      <w:r>
-        <w:rPr>
-          <w:rFonts w:ascii="Calibri" w:eastAsia="Times New Roman" w:hAnsi="Calibri" w:cs="Calibri"/>
-          <w:color w:val="000000"/>
-          <w:lang w:eastAsia="ru-RU"/>
-        </w:rPr>
-        <w:t>: соотношение об объеме продаж номеров к накладным расходам за указанный период.</w:t>
-      </w:r>
-    </w:p>
-    <w:p>
-      <w:pPr>
-        <w:numPr>
-          <w:ilvl w:val="0"/>
           <w:numId w:val="15"/>
         </w:numPr>
         <w:shd w:val="clear" w:color="auto" w:fill="FFFFFF"/>
@@ -1914,6 +1873,7 @@
                 <w:lang w:eastAsia="ru-RU"/>
               </w:rPr>
             </w:pPr>
+            <w:proofErr w:type="spellStart"/>
             <w:r>
               <w:rPr>
                 <w:rFonts w:ascii="Calibri" w:eastAsia="Times New Roman" w:hAnsi="Calibri" w:cs="Calibri"/>
@@ -1921,7 +1881,17 @@
                 <w:shd w:val="clear" w:color="auto" w:fill="FFFFFF"/>
                 <w:lang w:eastAsia="ru-RU"/>
               </w:rPr>
-              <w:t xml:space="preserve">select * </w:t>
+              <w:t>select</w:t>
+            </w:r>
+            <w:proofErr w:type="spellEnd"/>
+            <w:r>
+              <w:rPr>
+                <w:rFonts w:ascii="Calibri" w:eastAsia="Times New Roman" w:hAnsi="Calibri" w:cs="Calibri"/>
+                <w:color w:val="000000"/>
+                <w:shd w:val="clear" w:color="auto" w:fill="FFFFFF"/>
+                <w:lang w:eastAsia="ru-RU"/>
+              </w:rPr>
+              <w:t xml:space="preserve"> * </w:t>
             </w:r>
             <w:proofErr w:type="spellStart"/>
             <w:r>
@@ -2207,6 +2177,7 @@
                 <w:lang w:eastAsia="ru-RU"/>
               </w:rPr>
             </w:pPr>
+            <w:proofErr w:type="spellStart"/>
             <w:r>
               <w:rPr>
                 <w:rFonts w:ascii="Calibri" w:eastAsia="Times New Roman" w:hAnsi="Calibri" w:cs="Calibri"/>
@@ -2214,7 +2185,17 @@
                 <w:shd w:val="clear" w:color="auto" w:fill="FFFFFF"/>
                 <w:lang w:eastAsia="ru-RU"/>
               </w:rPr>
-              <w:t xml:space="preserve">select * </w:t>
+              <w:t>select</w:t>
+            </w:r>
+            <w:proofErr w:type="spellEnd"/>
+            <w:r>
+              <w:rPr>
+                <w:rFonts w:ascii="Calibri" w:eastAsia="Times New Roman" w:hAnsi="Calibri" w:cs="Calibri"/>
+                <w:color w:val="000000"/>
+                <w:shd w:val="clear" w:color="auto" w:fill="FFFFFF"/>
+                <w:lang w:eastAsia="ru-RU"/>
+              </w:rPr>
+              <w:t xml:space="preserve"> * </w:t>
             </w:r>
             <w:proofErr w:type="spellStart"/>
             <w:r>
@@ -3265,6 +3246,7 @@
                 <w:lang w:eastAsia="ru-RU"/>
               </w:rPr>
             </w:pPr>
+            <w:proofErr w:type="spellStart"/>
             <w:r>
               <w:rPr>
                 <w:rFonts w:ascii="Calibri" w:eastAsia="Times New Roman" w:hAnsi="Calibri" w:cs="Calibri"/>
@@ -3272,7 +3254,17 @@
                 <w:shd w:val="clear" w:color="auto" w:fill="FFFFFF"/>
                 <w:lang w:eastAsia="ru-RU"/>
               </w:rPr>
-              <w:t xml:space="preserve">select * </w:t>
+              <w:t>select</w:t>
+            </w:r>
+            <w:proofErr w:type="spellEnd"/>
+            <w:r>
+              <w:rPr>
+                <w:rFonts w:ascii="Calibri" w:eastAsia="Times New Roman" w:hAnsi="Calibri" w:cs="Calibri"/>
+                <w:color w:val="000000"/>
+                <w:shd w:val="clear" w:color="auto" w:fill="FFFFFF"/>
+                <w:lang w:eastAsia="ru-RU"/>
+              </w:rPr>
+              <w:t xml:space="preserve"> * </w:t>
             </w:r>
             <w:proofErr w:type="spellStart"/>
             <w:r>
@@ -9077,6 +9069,8 @@
               </w:rPr>
               <w:t xml:space="preserve">    RETURN QUERY</w:t>
             </w:r>
+            <w:bookmarkStart w:id="0" w:name="_GoBack"/>
+            <w:bookmarkEnd w:id="0"/>
           </w:p>
           <w:p>
             <w:pPr>
@@ -9443,9 +9437,595 @@
                 <w:bCs/>
                 <w:color w:val="000000"/>
                 <w:shd w:val="clear" w:color="auto" w:fill="FFFFFF"/>
+                <w:lang w:val="en-US" w:eastAsia="ru-RU"/>
+              </w:rPr>
+            </w:pPr>
+            <w:r>
+              <w:rPr>
+                <w:rFonts w:ascii="Calibri" w:eastAsia="Times New Roman" w:hAnsi="Calibri" w:cs="Calibri"/>
+                <w:b/>
+                <w:bCs/>
+                <w:color w:val="000000"/>
+                <w:shd w:val="clear" w:color="auto" w:fill="FFFFFF"/>
+                <w:lang w:val="en-US" w:eastAsia="ru-RU"/>
+              </w:rPr>
+              <w:t xml:space="preserve">CREATE FUNCTION </w:t>
+            </w:r>
+            <w:proofErr w:type="spellStart"/>
+            <w:proofErr w:type="gramStart"/>
+            <w:r>
+              <w:rPr>
+                <w:rFonts w:ascii="Calibri" w:eastAsia="Times New Roman" w:hAnsi="Calibri" w:cs="Calibri"/>
+                <w:b/>
+                <w:bCs/>
+                <w:color w:val="000000"/>
+                <w:shd w:val="clear" w:color="auto" w:fill="FFFFFF"/>
+                <w:lang w:val="en-US" w:eastAsia="ru-RU"/>
+              </w:rPr>
+              <w:t>GetAvailabilityInfo</w:t>
+            </w:r>
+            <w:proofErr w:type="spellEnd"/>
+            <w:r>
+              <w:rPr>
+                <w:rFonts w:ascii="Calibri" w:eastAsia="Times New Roman" w:hAnsi="Calibri" w:cs="Calibri"/>
+                <w:b/>
+                <w:bCs/>
+                <w:color w:val="000000"/>
+                <w:shd w:val="clear" w:color="auto" w:fill="FFFFFF"/>
+                <w:lang w:val="en-US" w:eastAsia="ru-RU"/>
+              </w:rPr>
+              <w:t>(</w:t>
+            </w:r>
+            <w:proofErr w:type="spellStart"/>
+            <w:proofErr w:type="gramEnd"/>
+            <w:r>
+              <w:rPr>
+                <w:rFonts w:ascii="Calibri" w:eastAsia="Times New Roman" w:hAnsi="Calibri" w:cs="Calibri"/>
+                <w:b/>
+                <w:bCs/>
+                <w:color w:val="000000"/>
+                <w:shd w:val="clear" w:color="auto" w:fill="FFFFFF"/>
+                <w:lang w:val="en-US" w:eastAsia="ru-RU"/>
+              </w:rPr>
+              <w:t>roomNumber</w:t>
+            </w:r>
+            <w:proofErr w:type="spellEnd"/>
+            <w:r>
+              <w:rPr>
+                <w:rFonts w:ascii="Calibri" w:eastAsia="Times New Roman" w:hAnsi="Calibri" w:cs="Calibri"/>
+                <w:b/>
+                <w:bCs/>
+                <w:color w:val="000000"/>
+                <w:shd w:val="clear" w:color="auto" w:fill="FFFFFF"/>
+                <w:lang w:val="en-US" w:eastAsia="ru-RU"/>
+              </w:rPr>
+              <w:t xml:space="preserve"> INT) </w:t>
+            </w:r>
+          </w:p>
+          <w:p>
+            <w:pPr>
+              <w:rPr>
+                <w:rFonts w:ascii="Calibri" w:eastAsia="Times New Roman" w:hAnsi="Calibri" w:cs="Calibri"/>
+                <w:b/>
+                <w:bCs/>
+                <w:color w:val="000000"/>
+                <w:shd w:val="clear" w:color="auto" w:fill="FFFFFF"/>
+                <w:lang w:val="en-US" w:eastAsia="ru-RU"/>
+              </w:rPr>
+            </w:pPr>
+            <w:r>
+              <w:rPr>
+                <w:rFonts w:ascii="Calibri" w:eastAsia="Times New Roman" w:hAnsi="Calibri" w:cs="Calibri"/>
+                <w:b/>
+                <w:bCs/>
+                <w:color w:val="000000"/>
+                <w:shd w:val="clear" w:color="auto" w:fill="FFFFFF"/>
+                <w:lang w:val="en-US" w:eastAsia="ru-RU"/>
+              </w:rPr>
+              <w:t xml:space="preserve">RETURNS TABLE </w:t>
+            </w:r>
+          </w:p>
+          <w:p>
+            <w:pPr>
+              <w:rPr>
+                <w:rFonts w:ascii="Calibri" w:eastAsia="Times New Roman" w:hAnsi="Calibri" w:cs="Calibri"/>
+                <w:b/>
+                <w:bCs/>
+                <w:color w:val="000000"/>
+                <w:shd w:val="clear" w:color="auto" w:fill="FFFFFF"/>
+                <w:lang w:val="en-US" w:eastAsia="ru-RU"/>
+              </w:rPr>
+            </w:pPr>
+            <w:r>
+              <w:rPr>
+                <w:rFonts w:ascii="Calibri" w:eastAsia="Times New Roman" w:hAnsi="Calibri" w:cs="Calibri"/>
+                <w:b/>
+                <w:bCs/>
+                <w:color w:val="000000"/>
+                <w:shd w:val="clear" w:color="auto" w:fill="FFFFFF"/>
+                <w:lang w:val="en-US" w:eastAsia="ru-RU"/>
+              </w:rPr>
+              <w:t xml:space="preserve">AS </w:t>
+            </w:r>
+            <w:r>
+              <w:rPr>
+                <w:rFonts w:ascii="Calibri" w:eastAsia="Times New Roman" w:hAnsi="Calibri" w:cs="Calibri"/>
+                <w:b/>
+                <w:bCs/>
+                <w:color w:val="000000"/>
+                <w:shd w:val="clear" w:color="auto" w:fill="FFFFFF"/>
+                <w:lang w:val="en-US" w:eastAsia="ru-RU"/>
+              </w:rPr>
+              <w:t xml:space="preserve">$$ </w:t>
+            </w:r>
+          </w:p>
+          <w:p>
+            <w:pPr>
+              <w:rPr>
+                <w:rFonts w:ascii="Calibri" w:eastAsia="Times New Roman" w:hAnsi="Calibri" w:cs="Calibri"/>
+                <w:b/>
+                <w:bCs/>
+                <w:color w:val="000000"/>
+                <w:shd w:val="clear" w:color="auto" w:fill="FFFFFF"/>
+                <w:lang w:val="en-US" w:eastAsia="ru-RU"/>
+              </w:rPr>
+            </w:pPr>
+            <w:r>
+              <w:rPr>
+                <w:rFonts w:ascii="Calibri" w:eastAsia="Times New Roman" w:hAnsi="Calibri" w:cs="Calibri"/>
+                <w:b/>
+                <w:bCs/>
+                <w:color w:val="000000"/>
+                <w:shd w:val="clear" w:color="auto" w:fill="FFFFFF"/>
+                <w:lang w:val="en-US" w:eastAsia="ru-RU"/>
+              </w:rPr>
+              <w:t xml:space="preserve">SELECT </w:t>
+            </w:r>
+          </w:p>
+          <w:p>
+            <w:pPr>
+              <w:rPr>
+                <w:rFonts w:ascii="Calibri" w:eastAsia="Times New Roman" w:hAnsi="Calibri" w:cs="Calibri"/>
+                <w:b/>
+                <w:bCs/>
+                <w:color w:val="000000"/>
+                <w:shd w:val="clear" w:color="auto" w:fill="FFFFFF"/>
+                <w:lang w:val="en-US" w:eastAsia="ru-RU"/>
+              </w:rPr>
+            </w:pPr>
+            <w:r>
+              <w:rPr>
+                <w:rFonts w:ascii="Calibri" w:eastAsia="Times New Roman" w:hAnsi="Calibri" w:cs="Calibri"/>
+                <w:b/>
+                <w:bCs/>
+                <w:color w:val="000000"/>
+                <w:shd w:val="clear" w:color="auto" w:fill="FFFFFF"/>
+                <w:lang w:val="en-US" w:eastAsia="ru-RU"/>
+              </w:rPr>
+              <w:t xml:space="preserve">    </w:t>
+            </w:r>
+            <w:proofErr w:type="spellStart"/>
+            <w:r>
+              <w:rPr>
+                <w:rFonts w:ascii="Calibri" w:eastAsia="Times New Roman" w:hAnsi="Calibri" w:cs="Calibri"/>
+                <w:b/>
+                <w:bCs/>
+                <w:color w:val="000000"/>
+                <w:shd w:val="clear" w:color="auto" w:fill="FFFFFF"/>
+                <w:lang w:val="en-US" w:eastAsia="ru-RU"/>
+              </w:rPr>
+              <w:t>check_in_data</w:t>
+            </w:r>
+            <w:proofErr w:type="spellEnd"/>
+            <w:r>
+              <w:rPr>
+                <w:rFonts w:ascii="Calibri" w:eastAsia="Times New Roman" w:hAnsi="Calibri" w:cs="Calibri"/>
+                <w:b/>
+                <w:bCs/>
+                <w:color w:val="000000"/>
+                <w:shd w:val="clear" w:color="auto" w:fill="FFFFFF"/>
+                <w:lang w:val="en-US" w:eastAsia="ru-RU"/>
+              </w:rPr>
+              <w:t xml:space="preserve"> AS </w:t>
+            </w:r>
+            <w:proofErr w:type="spellStart"/>
+            <w:r>
+              <w:rPr>
+                <w:rFonts w:ascii="Calibri" w:eastAsia="Times New Roman" w:hAnsi="Calibri" w:cs="Calibri"/>
+                <w:b/>
+                <w:bCs/>
+                <w:color w:val="000000"/>
+                <w:shd w:val="clear" w:color="auto" w:fill="FFFFFF"/>
+                <w:lang w:val="en-US" w:eastAsia="ru-RU"/>
+              </w:rPr>
+              <w:t>occupied_from</w:t>
+            </w:r>
+            <w:proofErr w:type="spellEnd"/>
+            <w:r>
+              <w:rPr>
+                <w:rFonts w:ascii="Calibri" w:eastAsia="Times New Roman" w:hAnsi="Calibri" w:cs="Calibri"/>
+                <w:b/>
+                <w:bCs/>
+                <w:color w:val="000000"/>
+                <w:shd w:val="clear" w:color="auto" w:fill="FFFFFF"/>
+                <w:lang w:val="en-US" w:eastAsia="ru-RU"/>
+              </w:rPr>
+              <w:t xml:space="preserve">, </w:t>
+            </w:r>
+          </w:p>
+          <w:p>
+            <w:pPr>
+              <w:rPr>
+                <w:rFonts w:ascii="Calibri" w:eastAsia="Times New Roman" w:hAnsi="Calibri" w:cs="Calibri"/>
+                <w:b/>
+                <w:bCs/>
+                <w:color w:val="000000"/>
+                <w:shd w:val="clear" w:color="auto" w:fill="FFFFFF"/>
+                <w:lang w:val="en-US" w:eastAsia="ru-RU"/>
+              </w:rPr>
+            </w:pPr>
+            <w:r>
+              <w:rPr>
+                <w:rFonts w:ascii="Calibri" w:eastAsia="Times New Roman" w:hAnsi="Calibri" w:cs="Calibri"/>
+                <w:b/>
+                <w:bCs/>
+                <w:color w:val="000000"/>
+                <w:shd w:val="clear" w:color="auto" w:fill="FFFFFF"/>
+                <w:lang w:val="en-US" w:eastAsia="ru-RU"/>
+              </w:rPr>
+              <w:t xml:space="preserve">    </w:t>
+            </w:r>
+            <w:proofErr w:type="spellStart"/>
+            <w:r>
+              <w:rPr>
+                <w:rFonts w:ascii="Calibri" w:eastAsia="Times New Roman" w:hAnsi="Calibri" w:cs="Calibri"/>
+                <w:b/>
+                <w:bCs/>
+                <w:color w:val="000000"/>
+                <w:shd w:val="clear" w:color="auto" w:fill="FFFFFF"/>
+                <w:lang w:val="en-US" w:eastAsia="ru-RU"/>
+              </w:rPr>
+              <w:t>check_out_data</w:t>
+            </w:r>
+            <w:proofErr w:type="spellEnd"/>
+            <w:r>
+              <w:rPr>
+                <w:rFonts w:ascii="Calibri" w:eastAsia="Times New Roman" w:hAnsi="Calibri" w:cs="Calibri"/>
+                <w:b/>
+                <w:bCs/>
+                <w:color w:val="000000"/>
+                <w:shd w:val="clear" w:color="auto" w:fill="FFFFFF"/>
+                <w:lang w:val="en-US" w:eastAsia="ru-RU"/>
+              </w:rPr>
+              <w:t xml:space="preserve"> AS </w:t>
+            </w:r>
+            <w:proofErr w:type="spellStart"/>
+            <w:r>
+              <w:rPr>
+                <w:rFonts w:ascii="Calibri" w:eastAsia="Times New Roman" w:hAnsi="Calibri" w:cs="Calibri"/>
+                <w:b/>
+                <w:bCs/>
+                <w:color w:val="000000"/>
+                <w:shd w:val="clear" w:color="auto" w:fill="FFFFFF"/>
+                <w:lang w:val="en-US" w:eastAsia="ru-RU"/>
+              </w:rPr>
+              <w:t>occupied_until</w:t>
+            </w:r>
+            <w:proofErr w:type="spellEnd"/>
+            <w:r>
+              <w:rPr>
+                <w:rFonts w:ascii="Calibri" w:eastAsia="Times New Roman" w:hAnsi="Calibri" w:cs="Calibri"/>
+                <w:b/>
+                <w:bCs/>
+                <w:color w:val="000000"/>
+                <w:shd w:val="clear" w:color="auto" w:fill="FFFFFF"/>
+                <w:lang w:val="en-US" w:eastAsia="ru-RU"/>
+              </w:rPr>
+              <w:t xml:space="preserve"> </w:t>
+            </w:r>
+          </w:p>
+          <w:p>
+            <w:pPr>
+              <w:rPr>
+                <w:rFonts w:ascii="Calibri" w:eastAsia="Times New Roman" w:hAnsi="Calibri" w:cs="Calibri"/>
+                <w:b/>
+                <w:bCs/>
+                <w:color w:val="000000"/>
+                <w:shd w:val="clear" w:color="auto" w:fill="FFFFFF"/>
+                <w:lang w:val="en-US" w:eastAsia="ru-RU"/>
+              </w:rPr>
+            </w:pPr>
+            <w:r>
+              <w:rPr>
+                <w:rFonts w:ascii="Calibri" w:eastAsia="Times New Roman" w:hAnsi="Calibri" w:cs="Calibri"/>
+                <w:b/>
+                <w:bCs/>
+                <w:color w:val="000000"/>
+                <w:shd w:val="clear" w:color="auto" w:fill="FFFFFF"/>
+                <w:lang w:val="en-US" w:eastAsia="ru-RU"/>
+              </w:rPr>
+              <w:t xml:space="preserve">FROM </w:t>
+            </w:r>
+          </w:p>
+          <w:p>
+            <w:pPr>
+              <w:rPr>
+                <w:rFonts w:ascii="Calibri" w:eastAsia="Times New Roman" w:hAnsi="Calibri" w:cs="Calibri"/>
+                <w:b/>
+                <w:bCs/>
+                <w:color w:val="000000"/>
+                <w:shd w:val="clear" w:color="auto" w:fill="FFFFFF"/>
+                <w:lang w:val="en-US" w:eastAsia="ru-RU"/>
+              </w:rPr>
+            </w:pPr>
+            <w:r>
+              <w:rPr>
+                <w:rFonts w:ascii="Calibri" w:eastAsia="Times New Roman" w:hAnsi="Calibri" w:cs="Calibri"/>
+                <w:b/>
+                <w:bCs/>
+                <w:color w:val="000000"/>
+                <w:shd w:val="clear" w:color="auto" w:fill="FFFFFF"/>
+                <w:lang w:val="en-US" w:eastAsia="ru-RU"/>
+              </w:rPr>
+              <w:t xml:space="preserve">    history </w:t>
+            </w:r>
+          </w:p>
+          <w:p>
+            <w:pPr>
+              <w:rPr>
+                <w:rFonts w:ascii="Calibri" w:eastAsia="Times New Roman" w:hAnsi="Calibri" w:cs="Calibri"/>
+                <w:b/>
+                <w:bCs/>
+                <w:color w:val="000000"/>
+                <w:shd w:val="clear" w:color="auto" w:fill="FFFFFF"/>
+                <w:lang w:val="en-US" w:eastAsia="ru-RU"/>
+              </w:rPr>
+            </w:pPr>
+            <w:r>
+              <w:rPr>
+                <w:rFonts w:ascii="Calibri" w:eastAsia="Times New Roman" w:hAnsi="Calibri" w:cs="Calibri"/>
+                <w:b/>
+                <w:bCs/>
+                <w:color w:val="000000"/>
+                <w:shd w:val="clear" w:color="auto" w:fill="FFFFFF"/>
+                <w:lang w:val="en-US" w:eastAsia="ru-RU"/>
+              </w:rPr>
+              <w:t xml:space="preserve">WHERE </w:t>
+            </w:r>
+          </w:p>
+          <w:p>
+            <w:pPr>
+              <w:rPr>
+                <w:rFonts w:ascii="Calibri" w:eastAsia="Times New Roman" w:hAnsi="Calibri" w:cs="Calibri"/>
+                <w:b/>
+                <w:bCs/>
+                <w:color w:val="000000"/>
+                <w:shd w:val="clear" w:color="auto" w:fill="FFFFFF"/>
+                <w:lang w:val="en-US" w:eastAsia="ru-RU"/>
+              </w:rPr>
+            </w:pPr>
+            <w:r>
+              <w:rPr>
+                <w:rFonts w:ascii="Calibri" w:eastAsia="Times New Roman" w:hAnsi="Calibri" w:cs="Calibri"/>
+                <w:b/>
+                <w:bCs/>
+                <w:color w:val="000000"/>
+                <w:shd w:val="clear" w:color="auto" w:fill="FFFFFF"/>
+                <w:lang w:val="en-US" w:eastAsia="ru-RU"/>
+              </w:rPr>
+              <w:t xml:space="preserve">    </w:t>
+            </w:r>
+            <w:proofErr w:type="spellStart"/>
+            <w:r>
+              <w:rPr>
+                <w:rFonts w:ascii="Calibri" w:eastAsia="Times New Roman" w:hAnsi="Calibri" w:cs="Calibri"/>
+                <w:b/>
+                <w:bCs/>
+                <w:color w:val="000000"/>
+                <w:shd w:val="clear" w:color="auto" w:fill="FFFFFF"/>
+                <w:lang w:val="en-US" w:eastAsia="ru-RU"/>
+              </w:rPr>
+              <w:t>room_number</w:t>
+            </w:r>
+            <w:proofErr w:type="spellEnd"/>
+            <w:r>
+              <w:rPr>
+                <w:rFonts w:ascii="Calibri" w:eastAsia="Times New Roman" w:hAnsi="Calibri" w:cs="Calibri"/>
+                <w:b/>
+                <w:bCs/>
+                <w:color w:val="000000"/>
+                <w:shd w:val="clear" w:color="auto" w:fill="FFFFFF"/>
+                <w:lang w:val="en-US" w:eastAsia="ru-RU"/>
+              </w:rPr>
+              <w:t xml:space="preserve"> = </w:t>
+            </w:r>
+            <w:proofErr w:type="spellStart"/>
+            <w:r>
+              <w:rPr>
+                <w:rFonts w:ascii="Calibri" w:eastAsia="Times New Roman" w:hAnsi="Calibri" w:cs="Calibri"/>
+                <w:b/>
+                <w:bCs/>
+                <w:color w:val="000000"/>
+                <w:shd w:val="clear" w:color="auto" w:fill="FFFFFF"/>
+                <w:lang w:val="en-US" w:eastAsia="ru-RU"/>
+              </w:rPr>
+              <w:t>roomNumber</w:t>
+            </w:r>
+            <w:proofErr w:type="spellEnd"/>
+            <w:r>
+              <w:rPr>
+                <w:rFonts w:ascii="Calibri" w:eastAsia="Times New Roman" w:hAnsi="Calibri" w:cs="Calibri"/>
+                <w:b/>
+                <w:bCs/>
+                <w:color w:val="000000"/>
+                <w:shd w:val="clear" w:color="auto" w:fill="FFFFFF"/>
+                <w:lang w:val="en-US" w:eastAsia="ru-RU"/>
+              </w:rPr>
+              <w:t xml:space="preserve"> </w:t>
+            </w:r>
+          </w:p>
+          <w:p>
+            <w:pPr>
+              <w:rPr>
+                <w:rFonts w:ascii="Calibri" w:eastAsia="Times New Roman" w:hAnsi="Calibri" w:cs="Calibri"/>
+                <w:b/>
+                <w:bCs/>
+                <w:color w:val="000000"/>
+                <w:shd w:val="clear" w:color="auto" w:fill="FFFFFF"/>
+                <w:lang w:val="en-US" w:eastAsia="ru-RU"/>
+              </w:rPr>
+            </w:pPr>
+            <w:r>
+              <w:rPr>
+                <w:rFonts w:ascii="Calibri" w:eastAsia="Times New Roman" w:hAnsi="Calibri" w:cs="Calibri"/>
+                <w:b/>
+                <w:bCs/>
+                <w:color w:val="000000"/>
+                <w:shd w:val="clear" w:color="auto" w:fill="FFFFFF"/>
+                <w:lang w:val="en-US" w:eastAsia="ru-RU"/>
+              </w:rPr>
+              <w:t xml:space="preserve">ORDER BY </w:t>
+            </w:r>
+          </w:p>
+          <w:p>
+            <w:pPr>
+              <w:rPr>
+                <w:rFonts w:ascii="Calibri" w:eastAsia="Times New Roman" w:hAnsi="Calibri" w:cs="Calibri"/>
+                <w:b/>
+                <w:bCs/>
+                <w:color w:val="000000"/>
+                <w:shd w:val="clear" w:color="auto" w:fill="FFFFFF"/>
+                <w:lang w:val="en-US" w:eastAsia="ru-RU"/>
+              </w:rPr>
+            </w:pPr>
+            <w:r>
+              <w:rPr>
+                <w:rFonts w:ascii="Calibri" w:eastAsia="Times New Roman" w:hAnsi="Calibri" w:cs="Calibri"/>
+                <w:b/>
+                <w:bCs/>
+                <w:color w:val="000000"/>
+                <w:shd w:val="clear" w:color="auto" w:fill="FFFFFF"/>
+                <w:lang w:val="en-US" w:eastAsia="ru-RU"/>
+              </w:rPr>
+              <w:t xml:space="preserve">    </w:t>
+            </w:r>
+            <w:proofErr w:type="spellStart"/>
+            <w:r>
+              <w:rPr>
+                <w:rFonts w:ascii="Calibri" w:eastAsia="Times New Roman" w:hAnsi="Calibri" w:cs="Calibri"/>
+                <w:b/>
+                <w:bCs/>
+                <w:color w:val="000000"/>
+                <w:shd w:val="clear" w:color="auto" w:fill="FFFFFF"/>
+                <w:lang w:val="en-US" w:eastAsia="ru-RU"/>
+              </w:rPr>
+              <w:t>check_in_data</w:t>
+            </w:r>
+            <w:proofErr w:type="spellEnd"/>
+            <w:r>
+              <w:rPr>
+                <w:rFonts w:ascii="Calibri" w:eastAsia="Times New Roman" w:hAnsi="Calibri" w:cs="Calibri"/>
+                <w:b/>
+                <w:bCs/>
+                <w:color w:val="000000"/>
+                <w:shd w:val="clear" w:color="auto" w:fill="FFFFFF"/>
+                <w:lang w:val="en-US" w:eastAsia="ru-RU"/>
+              </w:rPr>
+              <w:t xml:space="preserve"> ASC; </w:t>
+            </w:r>
+          </w:p>
+          <w:p>
+            <w:pPr>
+              <w:rPr>
+                <w:rFonts w:ascii="Calibri" w:eastAsia="Times New Roman" w:hAnsi="Calibri" w:cs="Calibri"/>
+                <w:b/>
+                <w:bCs/>
+                <w:color w:val="000000"/>
+                <w:shd w:val="clear" w:color="auto" w:fill="FFFFFF"/>
                 <w:lang w:eastAsia="ru-RU"/>
               </w:rPr>
             </w:pPr>
+            <w:r>
+              <w:rPr>
+                <w:rFonts w:ascii="Calibri" w:eastAsia="Times New Roman" w:hAnsi="Calibri" w:cs="Calibri"/>
+                <w:b/>
+                <w:bCs/>
+                <w:color w:val="000000"/>
+                <w:shd w:val="clear" w:color="auto" w:fill="FFFFFF"/>
+                <w:lang w:eastAsia="ru-RU"/>
+              </w:rPr>
+              <w:t xml:space="preserve">$$ </w:t>
+            </w:r>
+          </w:p>
+          <w:p>
+            <w:pPr>
+              <w:rPr>
+                <w:rFonts w:ascii="Calibri" w:eastAsia="Times New Roman" w:hAnsi="Calibri" w:cs="Calibri"/>
+                <w:b/>
+                <w:bCs/>
+                <w:color w:val="000000"/>
+                <w:shd w:val="clear" w:color="auto" w:fill="FFFFFF"/>
+                <w:lang w:eastAsia="ru-RU"/>
+              </w:rPr>
+            </w:pPr>
+            <w:r>
+              <w:rPr>
+                <w:rFonts w:ascii="Calibri" w:eastAsia="Times New Roman" w:hAnsi="Calibri" w:cs="Calibri"/>
+                <w:b/>
+                <w:bCs/>
+                <w:color w:val="000000"/>
+                <w:shd w:val="clear" w:color="auto" w:fill="FFFFFF"/>
+                <w:lang w:eastAsia="ru-RU"/>
+              </w:rPr>
+              <w:t xml:space="preserve">LANGUAGE SQL; </w:t>
+            </w:r>
+          </w:p>
+          <w:p>
+            <w:pPr>
+              <w:rPr>
+                <w:rFonts w:ascii="Calibri" w:eastAsia="Times New Roman" w:hAnsi="Calibri" w:cs="Calibri"/>
+                <w:b/>
+                <w:bCs/>
+                <w:color w:val="000000"/>
+                <w:shd w:val="clear" w:color="auto" w:fill="FFFFFF"/>
+                <w:lang w:eastAsia="ru-RU"/>
+              </w:rPr>
+            </w:pPr>
+            <w:r>
+              <w:rPr>
+                <w:rFonts w:ascii="Calibri" w:eastAsia="Times New Roman" w:hAnsi="Calibri" w:cs="Calibri"/>
+                <w:b/>
+                <w:bCs/>
+                <w:color w:val="000000"/>
+                <w:shd w:val="clear" w:color="auto" w:fill="FFFFFF"/>
+                <w:lang w:eastAsia="ru-RU"/>
+              </w:rPr>
+              <w:t xml:space="preserve">SELECT * FROM </w:t>
+            </w:r>
+            <w:proofErr w:type="spellStart"/>
+            <w:r>
+              <w:rPr>
+                <w:rFonts w:ascii="Calibri" w:eastAsia="Times New Roman" w:hAnsi="Calibri" w:cs="Calibri"/>
+                <w:b/>
+                <w:bCs/>
+                <w:color w:val="000000"/>
+                <w:shd w:val="clear" w:color="auto" w:fill="FFFFFF"/>
+                <w:lang w:eastAsia="ru-RU"/>
+              </w:rPr>
+              <w:t>GetAvailabilityInfo</w:t>
+            </w:r>
+            <w:proofErr w:type="spellEnd"/>
+            <w:r>
+              <w:rPr>
+                <w:rFonts w:ascii="Calibri" w:eastAsia="Times New Roman" w:hAnsi="Calibri" w:cs="Calibri"/>
+                <w:b/>
+                <w:bCs/>
+                <w:color w:val="000000"/>
+                <w:shd w:val="clear" w:color="auto" w:fill="FFFFFF"/>
+                <w:lang w:eastAsia="ru-RU"/>
+              </w:rPr>
+              <w:t>(123);</w:t>
+            </w:r>
           </w:p>
         </w:tc>
       </w:tr>
@@ -9994,6 +10574,7 @@
                 <w:color w:val="000000"/>
                 <w:lang w:val="en-US" w:eastAsia="ru-RU"/>
               </w:rPr>
+              <w:lastRenderedPageBreak/>
               <w:t>RETURNS TABLE (</w:t>
             </w:r>
           </w:p>
@@ -10254,7 +10835,6 @@
                 <w:color w:val="000000"/>
                 <w:lang w:val="en-US" w:eastAsia="ru-RU"/>
               </w:rPr>
-              <w:lastRenderedPageBreak/>
               <w:tab/>
             </w:r>
             <w:r>
@@ -11464,6 +12044,7 @@
                 <w:color w:val="000000"/>
                 <w:lang w:val="en-US" w:eastAsia="ru-RU"/>
               </w:rPr>
+              <w:lastRenderedPageBreak/>
               <w:t>BEGIN</w:t>
             </w:r>
           </w:p>
@@ -11833,6 +12414,7 @@
                 <w:shd w:val="clear" w:color="auto" w:fill="FFFFFF"/>
                 <w:lang w:eastAsia="ru-RU"/>
               </w:rPr>
+              <w:lastRenderedPageBreak/>
               <w:t>9</w:t>
             </w:r>
           </w:p>
@@ -11932,7 +12514,6 @@
                 <w:color w:val="000000"/>
                 <w:lang w:val="en-US" w:eastAsia="ru-RU"/>
               </w:rPr>
-              <w:lastRenderedPageBreak/>
               <w:t>RETURNS TABLE (id INT,</w:t>
             </w:r>
           </w:p>
@@ -12420,7 +13001,6 @@
                 <w:shd w:val="clear" w:color="auto" w:fill="FFFFFF"/>
                 <w:lang w:eastAsia="ru-RU"/>
               </w:rPr>
-              <w:lastRenderedPageBreak/>
               <w:t>10</w:t>
             </w:r>
           </w:p>
@@ -12484,17 +13064,7 @@
                 <w:color w:val="000000"/>
                 <w:lang w:val="en-US" w:eastAsia="ru-RU"/>
               </w:rPr>
-              <w:t xml:space="preserve">RETURNS </w:t>
-            </w:r>
-            <w:bookmarkStart w:id="0" w:name="_GoBack"/>
-            <w:bookmarkEnd w:id="0"/>
-            <w:r>
-              <w:rPr>
-                <w:rFonts w:ascii="Calibri" w:eastAsia="Times New Roman" w:hAnsi="Calibri" w:cs="Calibri"/>
-                <w:color w:val="000000"/>
-                <w:lang w:val="en-US" w:eastAsia="ru-RU"/>
-              </w:rPr>
-              <w:t>TABLE (room INT, check_in_data DATE, check_out_data DATE)</w:t>
+              <w:t>RETURNS TABLE (room INT, check_in_data DATE, check_out_data DATE)</w:t>
             </w:r>
           </w:p>
           <w:p>
@@ -12672,6 +13242,7 @@
                 <w:color w:val="000000"/>
                 <w:lang w:val="en-US" w:eastAsia="ru-RU"/>
               </w:rPr>
+              <w:lastRenderedPageBreak/>
               <w:tab/>
             </w:r>
             <w:r>
@@ -12812,7 +13383,61 @@
                 <w:color w:val="000000"/>
                 <w:lang w:val="en-US" w:eastAsia="ru-RU"/>
               </w:rPr>
-              <w:t>('Савельев','Илья','Дмитриевич');</w:t>
+              <w:t>('</w:t>
+            </w:r>
+            <w:proofErr w:type="spellStart"/>
+            <w:r>
+              <w:rPr>
+                <w:rFonts w:ascii="Calibri" w:eastAsia="Times New Roman" w:hAnsi="Calibri" w:cs="Calibri"/>
+                <w:color w:val="000000"/>
+                <w:lang w:val="en-US" w:eastAsia="ru-RU"/>
+              </w:rPr>
+              <w:t>Савельев</w:t>
+            </w:r>
+            <w:proofErr w:type="spellEnd"/>
+            <w:r>
+              <w:rPr>
+                <w:rFonts w:ascii="Calibri" w:eastAsia="Times New Roman" w:hAnsi="Calibri" w:cs="Calibri"/>
+                <w:color w:val="000000"/>
+                <w:lang w:val="en-US" w:eastAsia="ru-RU"/>
+              </w:rPr>
+              <w:t>','</w:t>
+            </w:r>
+            <w:proofErr w:type="spellStart"/>
+            <w:r>
+              <w:rPr>
+                <w:rFonts w:ascii="Calibri" w:eastAsia="Times New Roman" w:hAnsi="Calibri" w:cs="Calibri"/>
+                <w:color w:val="000000"/>
+                <w:lang w:val="en-US" w:eastAsia="ru-RU"/>
+              </w:rPr>
+              <w:t>Илья</w:t>
+            </w:r>
+            <w:proofErr w:type="spellEnd"/>
+            <w:r>
+              <w:rPr>
+                <w:rFonts w:ascii="Calibri" w:eastAsia="Times New Roman" w:hAnsi="Calibri" w:cs="Calibri"/>
+                <w:color w:val="000000"/>
+                <w:lang w:val="en-US" w:eastAsia="ru-RU"/>
+              </w:rPr>
+              <w:t>','</w:t>
+            </w:r>
+            <w:proofErr w:type="spellStart"/>
+            <w:r>
+              <w:rPr>
+                <w:rFonts w:ascii="Calibri" w:eastAsia="Times New Roman" w:hAnsi="Calibri" w:cs="Calibri"/>
+                <w:color w:val="000000"/>
+                <w:lang w:val="en-US" w:eastAsia="ru-RU"/>
+              </w:rPr>
+              <w:t>Дмитриевич</w:t>
+            </w:r>
+            <w:proofErr w:type="spellEnd"/>
+            <w:r>
+              <w:rPr>
+                <w:rFonts w:ascii="Calibri" w:eastAsia="Times New Roman" w:hAnsi="Calibri" w:cs="Calibri"/>
+                <w:color w:val="000000"/>
+                <w:lang w:val="en-US" w:eastAsia="ru-RU"/>
+              </w:rPr>
+              <w:t>');</w:t>
             </w:r>
           </w:p>
         </w:tc>
@@ -12842,6 +13467,7 @@
                 <w:shd w:val="clear" w:color="auto" w:fill="FFFFFF"/>
                 <w:lang w:eastAsia="ru-RU"/>
               </w:rPr>
+              <w:lastRenderedPageBreak/>
               <w:t>11</w:t>
             </w:r>
           </w:p>
@@ -13029,7 +13655,6 @@
                 <w:color w:val="000000"/>
                 <w:lang w:val="en-US" w:eastAsia="ru-RU"/>
               </w:rPr>
-              <w:lastRenderedPageBreak/>
               <w:t xml:space="preserve">    RETURN QUERY</w:t>
             </w:r>
           </w:p>
@@ -13348,7 +13973,6 @@
                 <w:shd w:val="clear" w:color="auto" w:fill="FFFFFF"/>
                 <w:lang w:eastAsia="ru-RU"/>
               </w:rPr>
-              <w:lastRenderedPageBreak/>
               <w:t>12</w:t>
             </w:r>
           </w:p>
@@ -14066,6 +14690,7 @@
                 <w:color w:val="000000"/>
                 <w:lang w:val="en-US" w:eastAsia="ru-RU"/>
               </w:rPr>
+              <w:lastRenderedPageBreak/>
               <w:t xml:space="preserve">    ELSE</w:t>
             </w:r>
           </w:p>
@@ -14288,6 +14913,7 @@
                 <w:shd w:val="clear" w:color="auto" w:fill="FFFFFF"/>
                 <w:lang w:eastAsia="ru-RU"/>
               </w:rPr>
+              <w:lastRenderedPageBreak/>
               <w:t>13</w:t>
             </w:r>
           </w:p>
@@ -14391,7 +15017,6 @@
                 <w:color w:val="000000"/>
                 <w:lang w:val="en-US" w:eastAsia="ru-RU"/>
               </w:rPr>
-              <w:lastRenderedPageBreak/>
               <w:t xml:space="preserve">    </w:t>
             </w:r>
             <w:proofErr w:type="spellStart"/>
@@ -14766,7 +15391,6 @@
                 <w:shd w:val="clear" w:color="auto" w:fill="FFFFFF"/>
                 <w:lang w:eastAsia="ru-RU"/>
               </w:rPr>
-              <w:lastRenderedPageBreak/>
               <w:t>14</w:t>
             </w:r>
           </w:p>
@@ -15400,6 +16024,7 @@
                 <w:color w:val="000000"/>
                 <w:lang w:val="en-US" w:eastAsia="ru-RU"/>
               </w:rPr>
+              <w:lastRenderedPageBreak/>
               <w:t xml:space="preserve">    LEFT JOIN clients c ON </w:t>
             </w:r>
             <w:proofErr w:type="spellStart"/>
@@ -15772,6 +16397,7 @@
                 <w:shd w:val="clear" w:color="auto" w:fill="FFFFFF"/>
                 <w:lang w:eastAsia="ru-RU"/>
               </w:rPr>
+              <w:lastRenderedPageBreak/>
               <w:t>15</w:t>
             </w:r>
           </w:p>
@@ -15782,53 +16408,6 @@
           </w:tcPr>
           <w:p>
             <w:pPr>
-              <w:rPr>
-                <w:rFonts w:ascii="Calibri" w:eastAsia="Times New Roman" w:hAnsi="Calibri" w:cs="Calibri"/>
-                <w:b/>
-                <w:bCs/>
-                <w:color w:val="000000"/>
-                <w:shd w:val="clear" w:color="auto" w:fill="FFFFFF"/>
-                <w:lang w:eastAsia="ru-RU"/>
-              </w:rPr>
-            </w:pPr>
-          </w:p>
-        </w:tc>
-      </w:tr>
-      <w:tr>
-        <w:tc>
-          <w:tcPr>
-            <w:tcW w:w="562" w:type="dxa"/>
-          </w:tcPr>
-          <w:p>
-            <w:pPr>
-              <w:rPr>
-                <w:rFonts w:ascii="Calibri" w:eastAsia="Times New Roman" w:hAnsi="Calibri" w:cs="Calibri"/>
-                <w:b/>
-                <w:bCs/>
-                <w:color w:val="000000"/>
-                <w:shd w:val="clear" w:color="auto" w:fill="FFFFFF"/>
-                <w:lang w:eastAsia="ru-RU"/>
-              </w:rPr>
-            </w:pPr>
-            <w:r>
-              <w:rPr>
-                <w:rFonts w:ascii="Calibri" w:eastAsia="Times New Roman" w:hAnsi="Calibri" w:cs="Calibri"/>
-                <w:b/>
-                <w:bCs/>
-                <w:color w:val="000000"/>
-                <w:shd w:val="clear" w:color="auto" w:fill="FFFFFF"/>
-                <w:lang w:eastAsia="ru-RU"/>
-              </w:rPr>
-              <w:t>16</w:t>
-            </w:r>
-          </w:p>
-        </w:tc>
-        <w:tc>
-          <w:tcPr>
-            <w:tcW w:w="8783" w:type="dxa"/>
-          </w:tcPr>
-          <w:p>
-            <w:pPr>
               <w:spacing w:before="120"/>
               <w:jc w:val="both"/>
               <w:textAlignment w:val="baseline"/>
@@ -15853,7 +16432,16 @@
                 <w:color w:val="000000"/>
                 <w:lang w:val="en-US" w:eastAsia="ru-RU"/>
               </w:rPr>
-              <w:t>worked_days</w:t>
+              <w:t>worked_</w:t>
+            </w:r>
+            <w:proofErr w:type="gramStart"/>
+            <w:r>
+              <w:rPr>
+                <w:rFonts w:ascii="Calibri" w:eastAsia="Times New Roman" w:hAnsi="Calibri" w:cs="Calibri"/>
+                <w:color w:val="000000"/>
+                <w:lang w:val="en-US" w:eastAsia="ru-RU"/>
+              </w:rPr>
+              <w:t>days</w:t>
             </w:r>
             <w:proofErr w:type="spellEnd"/>
             <w:r>
@@ -15865,6 +16453,7 @@
               <w:t>(</w:t>
             </w:r>
             <w:proofErr w:type="spellStart"/>
+            <w:proofErr w:type="gramEnd"/>
             <w:r>
               <w:rPr>
                 <w:rFonts w:ascii="Calibri" w:eastAsia="Times New Roman" w:hAnsi="Calibri" w:cs="Calibri"/>
@@ -15918,7 +16507,6 @@
                 <w:color w:val="000000"/>
                 <w:lang w:val="en-US" w:eastAsia="ru-RU"/>
               </w:rPr>
-              <w:lastRenderedPageBreak/>
               <w:t xml:space="preserve">RETURNS TABLE (surname VARCHAR(100), </w:t>
             </w:r>
           </w:p>
@@ -17048,6 +17636,7 @@
                 <w:shd w:val="clear" w:color="auto" w:fill="FFFFFF"/>
                 <w:lang w:eastAsia="ru-RU"/>
               </w:rPr>
+              <w:lastRenderedPageBreak/>
               <w:t>2</w:t>
             </w:r>
           </w:p>
@@ -17295,7 +17884,6 @@
                 <w:shd w:val="clear" w:color="auto" w:fill="FFFFFF"/>
                 <w:lang w:eastAsia="ru-RU"/>
               </w:rPr>
-              <w:lastRenderedPageBreak/>
               <w:t>Триггеры:</w:t>
             </w:r>
           </w:p>
@@ -18258,6 +18846,7 @@
                 <w:color w:val="000000"/>
                 <w:lang w:val="en-US" w:eastAsia="ru-RU"/>
               </w:rPr>
+              <w:lastRenderedPageBreak/>
               <w:tab/>
               <w:t>UPDATE history</w:t>
             </w:r>
@@ -18498,7 +19087,6 @@
                 <w:color w:val="000000"/>
                 <w:lang w:val="en-US" w:eastAsia="ru-RU"/>
               </w:rPr>
-              <w:lastRenderedPageBreak/>
               <w:t xml:space="preserve">for each row </w:t>
             </w:r>
           </w:p>
@@ -20263,7 +20851,7 @@
 </file>
 
 <file path=customXml/itemProps1.xml><?xml version="1.0" encoding="utf-8"?>
-<ds:datastoreItem xmlns:ds="http://schemas.openxmlformats.org/officeDocument/2006/customXml" ds:itemID="{262C0FDB-0FB6-4D88-8D1F-8E117AB7644F}">
+<ds:datastoreItem xmlns:ds="http://schemas.openxmlformats.org/officeDocument/2006/customXml" ds:itemID="{00CBF387-9149-44E3-B305-94A762975586}">
   <ds:schemaRefs>
     <ds:schemaRef ds:uri="http://schemas.openxmlformats.org/officeDocument/2006/bibliography"/>
   </ds:schemaRefs>
